--- a/doc/SAI-Proposal-1-Dot1BR.docx
+++ b/doc/SAI-Proposal-1-Dot1BR.docx
@@ -15,7 +15,6 @@
           <w:docPartUnique/>
         </w:docPartObj>
       </w:sdtPr>
-      <w:sdtEndPr/>
       <w:sdtContent>
         <w:p>
           <w:pPr>
@@ -3804,6 +3803,14 @@
                 <w:b w:val="0"/>
               </w:rPr>
             </w:pPr>
+            <w:ins w:id="1" w:author="Sivasankar, Ravikumar" w:date="2016-01-21T13:06:00Z">
+              <w:r>
+                <w:rPr>
+                  <w:b w:val="0"/>
+                </w:rPr>
+                <w:t>0.1</w:t>
+              </w:r>
+            </w:ins>
           </w:p>
         </w:tc>
         <w:tc>
@@ -3818,10 +3825,25 @@
           </w:tcPr>
           <w:p>
             <w:pPr>
-              <w:pStyle w:val="ListParagraph"/>
-              <w:ind w:left="360"/>
               <w:cnfStyle w:val="000000000000" w:firstRow="0" w:lastRow="0" w:firstColumn="0" w:lastColumn="0" w:oddVBand="0" w:evenVBand="0" w:oddHBand="0" w:evenHBand="0" w:firstRowFirstColumn="0" w:firstRowLastColumn="0" w:lastRowFirstColumn="0" w:lastRowLastColumn="0"/>
             </w:pPr>
+            <w:ins w:id="2" w:author="Sivasankar, Ravikumar" w:date="2016-01-21T13:06:00Z">
+              <w:r>
+                <w:t>In the “Introduction” section</w:t>
+              </w:r>
+            </w:ins>
+            <w:ins w:id="3" w:author="Sivasankar, Ravikumar" w:date="2016-01-21T13:07:00Z">
+              <w:r>
+                <w:t xml:space="preserve"> including the diagram</w:t>
+              </w:r>
+            </w:ins>
+            <w:bookmarkStart w:id="4" w:name="_GoBack"/>
+            <w:bookmarkEnd w:id="4"/>
+            <w:ins w:id="5" w:author="Sivasankar, Ravikumar" w:date="2016-01-21T13:06:00Z">
+              <w:r>
+                <w:t>, corrected the wrong usage of the Source and Destination ECID fields.</w:t>
+              </w:r>
+            </w:ins>
           </w:p>
         </w:tc>
         <w:tc>
@@ -3838,6 +3860,11 @@
             <w:pPr>
               <w:cnfStyle w:val="000000000000" w:firstRow="0" w:lastRow="0" w:firstColumn="0" w:lastColumn="0" w:oddVBand="0" w:evenVBand="0" w:oddHBand="0" w:evenHBand="0" w:firstRowFirstColumn="0" w:firstRowLastColumn="0" w:lastRowFirstColumn="0" w:lastRowLastColumn="0"/>
             </w:pPr>
+            <w:ins w:id="6" w:author="Sivasankar, Ravikumar" w:date="2016-01-21T13:07:00Z">
+              <w:r>
+                <w:t>Ravikumar Sivasankar</w:t>
+              </w:r>
+            </w:ins>
           </w:p>
         </w:tc>
         <w:tc>
@@ -3854,6 +3881,11 @@
             <w:pPr>
               <w:cnfStyle w:val="000000000000" w:firstRow="0" w:lastRow="0" w:firstColumn="0" w:lastColumn="0" w:oddVBand="0" w:evenVBand="0" w:oddHBand="0" w:evenHBand="0" w:firstRowFirstColumn="0" w:firstRowLastColumn="0" w:lastRowFirstColumn="0" w:lastRowLastColumn="0"/>
             </w:pPr>
+            <w:ins w:id="7" w:author="Sivasankar, Ravikumar" w:date="2016-01-21T13:07:00Z">
+              <w:r>
+                <w:t>20 Jan 2016</w:t>
+              </w:r>
+            </w:ins>
           </w:p>
         </w:tc>
       </w:tr>
@@ -4464,12 +4496,12 @@
       <w:pPr>
         <w:pStyle w:val="Heading1"/>
       </w:pPr>
-      <w:bookmarkStart w:id="1" w:name="_Toc440048624"/>
+      <w:bookmarkStart w:id="8" w:name="_Toc440048624"/>
       <w:r>
         <w:lastRenderedPageBreak/>
         <w:t>Overview</w:t>
       </w:r>
-      <w:bookmarkEnd w:id="1"/>
+      <w:bookmarkEnd w:id="8"/>
     </w:p>
     <w:p>
       <w:r>
@@ -4582,18 +4614,18 @@
       <w:pPr>
         <w:pStyle w:val="Heading1"/>
       </w:pPr>
-      <w:bookmarkStart w:id="2" w:name="_Ref438593242"/>
-      <w:bookmarkStart w:id="3" w:name="_Toc440048625"/>
+      <w:bookmarkStart w:id="9" w:name="_Ref438593242"/>
+      <w:bookmarkStart w:id="10" w:name="_Toc440048625"/>
       <w:r>
         <w:t>Introduction</w:t>
       </w:r>
-      <w:bookmarkEnd w:id="2"/>
-      <w:bookmarkEnd w:id="3"/>
+      <w:bookmarkEnd w:id="9"/>
+      <w:bookmarkEnd w:id="10"/>
     </w:p>
     <w:p/>
     <w:p>
       <w:r>
-        <w:object w:dxaOrig="13356" w:dyaOrig="8544" w14:anchorId="5C444460">
+        <w:object w:dxaOrig="13356" w:dyaOrig="8544" w14:anchorId="6AC775E8">
           <v:shapetype id="_x0000_t75" coordsize="21600,21600" o:spt="75" o:preferrelative="t" path="m@4@5l@4@11@9@11@9@5xe" filled="f" stroked="f">
             <v:stroke joinstyle="miter"/>
             <v:formulas>
@@ -4613,10 +4645,10 @@
             <v:path o:extrusionok="f" gradientshapeok="t" o:connecttype="rect"/>
             <o:lock v:ext="edit" aspectratio="t"/>
           </v:shapetype>
-          <v:shape id="_x0000_i1025" type="#_x0000_t75" style="width:467.55pt;height:298.6pt" o:ole="">
+          <v:shape id="_x0000_i1027" type="#_x0000_t75" style="width:467.55pt;height:299.1pt" o:ole="">
             <v:imagedata r:id="rId23" o:title=""/>
           </v:shape>
-          <o:OLEObject Type="Embed" ProgID="Visio.Drawing.15" ShapeID="_x0000_i1025" DrawAspect="Content" ObjectID="_1514199618" r:id="rId24"/>
+          <o:OLEObject Type="Embed" ProgID="Visio.Drawing.15" ShapeID="_x0000_i1027" DrawAspect="Content" ObjectID="_1514886854" r:id="rId24"/>
         </w:object>
       </w:r>
     </w:p>
@@ -4707,7 +4739,57 @@
       </w:pPr>
       <w:r>
         <w:lastRenderedPageBreak/>
-        <w:t>PE will insert 802.1BR tag for all the traffic received on the Access Ports from the hosts. The source ECID of the 802.1BR tag will be set to the Access Port ECID. The destination ECID will be 0.</w:t>
+        <w:t xml:space="preserve">PE will insert 802.1BR tag for all the traffic received on the Access Ports from the hosts. The </w:t>
+      </w:r>
+      <w:del w:id="11" w:author="Sivasankar, Ravikumar" w:date="2016-01-21T12:59:00Z">
+        <w:r>
+          <w:delText xml:space="preserve">source </w:delText>
+        </w:r>
+      </w:del>
+      <w:ins w:id="12" w:author="Sivasankar, Ravikumar" w:date="2016-01-21T12:59:00Z">
+        <w:r>
+          <w:t xml:space="preserve"> </w:t>
+        </w:r>
+      </w:ins>
+      <w:r>
+        <w:t xml:space="preserve">ECID </w:t>
+      </w:r>
+      <w:ins w:id="13" w:author="Sivasankar, Ravikumar" w:date="2016-01-21T12:59:00Z">
+        <w:r>
+          <w:t xml:space="preserve">field </w:t>
+        </w:r>
+      </w:ins>
+      <w:r>
+        <w:t xml:space="preserve">of the 802.1BR tag will be set to the Access Port ECID. The </w:t>
+      </w:r>
+      <w:del w:id="14" w:author="Sivasankar, Ravikumar" w:date="2016-01-21T12:59:00Z">
+        <w:r>
+          <w:delText xml:space="preserve">destination </w:delText>
+        </w:r>
+      </w:del>
+      <w:ins w:id="15" w:author="Sivasankar, Ravikumar" w:date="2016-01-21T12:59:00Z">
+        <w:r>
+          <w:t xml:space="preserve">Ingress </w:t>
+        </w:r>
+      </w:ins>
+      <w:r>
+        <w:t xml:space="preserve">ECID </w:t>
+      </w:r>
+      <w:ins w:id="16" w:author="Sivasankar, Ravikumar" w:date="2016-01-21T12:59:00Z">
+        <w:r>
+          <w:t xml:space="preserve">field </w:t>
+        </w:r>
+      </w:ins>
+      <w:r>
+        <w:t>will be</w:t>
+      </w:r>
+      <w:ins w:id="17" w:author="Sivasankar, Ravikumar" w:date="2016-01-21T13:03:00Z">
+        <w:r>
+          <w:t xml:space="preserve"> set to</w:t>
+        </w:r>
+      </w:ins>
+      <w:r>
+        <w:t xml:space="preserve"> 0.</w:t>
       </w:r>
     </w:p>
     <w:p>
@@ -4759,7 +4841,23 @@
         <w:jc w:val="both"/>
       </w:pPr>
       <w:r>
-        <w:t xml:space="preserve">From the ETAG Source ECID and the ingress port (CP1), CB will identify that the traffic is received on the extended port EP1.  </w:t>
+        <w:t xml:space="preserve">From the ETAG </w:t>
+      </w:r>
+      <w:del w:id="18" w:author="Sivasankar, Ravikumar" w:date="2016-01-21T13:00:00Z">
+        <w:r>
+          <w:delText xml:space="preserve">Source </w:delText>
+        </w:r>
+      </w:del>
+      <w:r>
+        <w:t xml:space="preserve">ECID </w:t>
+      </w:r>
+      <w:ins w:id="19" w:author="Sivasankar, Ravikumar" w:date="2016-01-21T13:01:00Z">
+        <w:r>
+          <w:t xml:space="preserve">field </w:t>
+        </w:r>
+      </w:ins>
+      <w:r>
+        <w:t xml:space="preserve">and the ingress port (CP1), CB will identify that the traffic is received on the extended port EP1.  </w:t>
       </w:r>
     </w:p>
     <w:p>
@@ -4831,7 +4929,44 @@
         </w:numPr>
       </w:pPr>
       <w:r>
-        <w:t>New ETAG is inserted with source ECID as 0 and destination ECID as ECID-C</w:t>
+        <w:t xml:space="preserve">New ETAG is inserted with </w:t>
+      </w:r>
+      <w:del w:id="20" w:author="Sivasankar, Ravikumar" w:date="2016-01-21T13:00:00Z">
+        <w:r>
+          <w:delText xml:space="preserve">source </w:delText>
+        </w:r>
+      </w:del>
+      <w:ins w:id="21" w:author="Sivasankar, Ravikumar" w:date="2016-01-21T13:00:00Z">
+        <w:r>
+          <w:t xml:space="preserve">Ingress </w:t>
+        </w:r>
+      </w:ins>
+      <w:r>
+        <w:t xml:space="preserve">ECID </w:t>
+      </w:r>
+      <w:ins w:id="22" w:author="Sivasankar, Ravikumar" w:date="2016-01-21T13:01:00Z">
+        <w:r>
+          <w:t xml:space="preserve">field </w:t>
+        </w:r>
+      </w:ins>
+      <w:r>
+        <w:t xml:space="preserve">as 0 and </w:t>
+      </w:r>
+      <w:del w:id="23" w:author="Sivasankar, Ravikumar" w:date="2016-01-21T13:00:00Z">
+        <w:r>
+          <w:delText xml:space="preserve">destination </w:delText>
+        </w:r>
+      </w:del>
+      <w:r>
+        <w:t xml:space="preserve">ECID </w:t>
+      </w:r>
+      <w:ins w:id="24" w:author="Sivasankar, Ravikumar" w:date="2016-01-21T13:01:00Z">
+        <w:r>
+          <w:t xml:space="preserve">field </w:t>
+        </w:r>
+      </w:ins>
+      <w:r>
+        <w:t>as ECID-C</w:t>
       </w:r>
     </w:p>
     <w:p>
@@ -4868,7 +5003,44 @@
         </w:numPr>
       </w:pPr>
       <w:r>
-        <w:t>The source ECID will be set to the source ECID (ECID-A) of the incoming packet.</w:t>
+        <w:t xml:space="preserve">The </w:t>
+      </w:r>
+      <w:del w:id="25" w:author="Sivasankar, Ravikumar" w:date="2016-01-21T13:01:00Z">
+        <w:r>
+          <w:delText xml:space="preserve">source </w:delText>
+        </w:r>
+      </w:del>
+      <w:ins w:id="26" w:author="Sivasankar, Ravikumar" w:date="2016-01-21T13:01:00Z">
+        <w:r>
+          <w:t xml:space="preserve">Ingress </w:t>
+        </w:r>
+      </w:ins>
+      <w:r>
+        <w:t xml:space="preserve">ECID </w:t>
+      </w:r>
+      <w:ins w:id="27" w:author="Sivasankar, Ravikumar" w:date="2016-01-21T13:01:00Z">
+        <w:r>
+          <w:t xml:space="preserve">field </w:t>
+        </w:r>
+      </w:ins>
+      <w:r>
+        <w:t xml:space="preserve">will be set to the </w:t>
+      </w:r>
+      <w:del w:id="28" w:author="Sivasankar, Ravikumar" w:date="2016-01-21T13:04:00Z">
+        <w:r>
+          <w:delText xml:space="preserve">source </w:delText>
+        </w:r>
+      </w:del>
+      <w:r>
+        <w:t xml:space="preserve">ECID </w:t>
+      </w:r>
+      <w:ins w:id="29" w:author="Sivasankar, Ravikumar" w:date="2016-01-21T13:04:00Z">
+        <w:r>
+          <w:t xml:space="preserve">field </w:t>
+        </w:r>
+      </w:ins>
+      <w:r>
+        <w:t>(ECID-A) of the incoming packet.</w:t>
       </w:r>
     </w:p>
     <w:p>
@@ -4880,7 +5052,31 @@
         </w:numPr>
       </w:pPr>
       <w:r>
-        <w:t xml:space="preserve">The destination ECID will be the Multicast ECID assigned to the Vlan. </w:t>
+        <w:t xml:space="preserve">The </w:t>
+      </w:r>
+      <w:del w:id="30" w:author="Sivasankar, Ravikumar" w:date="2016-01-21T13:01:00Z">
+        <w:r>
+          <w:delText xml:space="preserve">destination </w:delText>
+        </w:r>
+      </w:del>
+      <w:r>
+        <w:t xml:space="preserve">ECID </w:t>
+      </w:r>
+      <w:ins w:id="31" w:author="Sivasankar, Ravikumar" w:date="2016-01-21T13:01:00Z">
+        <w:r>
+          <w:t xml:space="preserve">field </w:t>
+        </w:r>
+      </w:ins>
+      <w:r>
+        <w:t xml:space="preserve">will be </w:t>
+      </w:r>
+      <w:ins w:id="32" w:author="Sivasankar, Ravikumar" w:date="2016-01-21T13:05:00Z">
+        <w:r>
+          <w:t xml:space="preserve">set to </w:t>
+        </w:r>
+      </w:ins>
+      <w:r>
+        <w:t xml:space="preserve">the Multicast ECID assigned to the Vlan. </w:t>
       </w:r>
     </w:p>
     <w:p>
@@ -4892,7 +5088,23 @@
         </w:numPr>
       </w:pPr>
       <w:r>
-        <w:t>The traffic (which ETAG header) is sent on the Cascading port CP2 towards the PE</w:t>
+        <w:t>The traffic (</w:t>
+      </w:r>
+      <w:del w:id="33" w:author="Sivasankar, Ravikumar" w:date="2016-01-21T13:05:00Z">
+        <w:r>
+          <w:delText xml:space="preserve">which </w:delText>
+        </w:r>
+      </w:del>
+      <w:ins w:id="34" w:author="Sivasankar, Ravikumar" w:date="2016-01-21T13:05:00Z">
+        <w:r>
+          <w:t>with</w:t>
+        </w:r>
+        <w:r>
+          <w:t xml:space="preserve"> </w:t>
+        </w:r>
+      </w:ins>
+      <w:r>
+        <w:t>ETAG header) is sent on the Cascading port CP2 towards the PE</w:t>
       </w:r>
     </w:p>
     <w:p>
@@ -4937,7 +5149,23 @@
         <w:jc w:val="both"/>
       </w:pPr>
       <w:r>
-        <w:t>The Destination ECID in the ETAG header will be used to obtain the Egress port, which will be AP3 in this example.</w:t>
+        <w:t xml:space="preserve">The </w:t>
+      </w:r>
+      <w:del w:id="35" w:author="Sivasankar, Ravikumar" w:date="2016-01-21T13:01:00Z">
+        <w:r>
+          <w:delText xml:space="preserve">Destination </w:delText>
+        </w:r>
+      </w:del>
+      <w:r>
+        <w:t xml:space="preserve">ECID </w:t>
+      </w:r>
+      <w:ins w:id="36" w:author="Sivasankar, Ravikumar" w:date="2016-01-21T13:01:00Z">
+        <w:r>
+          <w:t xml:space="preserve">field </w:t>
+        </w:r>
+      </w:ins>
+      <w:r>
+        <w:t>in the ETAG header will be used to obtain the Egress port, which will be AP3 in this example.</w:t>
       </w:r>
     </w:p>
     <w:p/>
@@ -4945,11 +5173,11 @@
       <w:pPr>
         <w:pStyle w:val="Heading2"/>
       </w:pPr>
-      <w:bookmarkStart w:id="4" w:name="_Toc440048626"/>
+      <w:bookmarkStart w:id="37" w:name="_Toc440048626"/>
       <w:r>
         <w:t>Forwarding Tables at CB</w:t>
       </w:r>
-      <w:bookmarkEnd w:id="4"/>
+      <w:bookmarkEnd w:id="37"/>
       <w:r>
         <w:t xml:space="preserve"> </w:t>
       </w:r>
@@ -5179,6 +5407,7 @@
           </w:p>
           <w:p>
             <w:r>
+              <w:lastRenderedPageBreak/>
               <w:t>(Key)</w:t>
             </w:r>
           </w:p>
@@ -5190,11 +5419,13 @@
           </w:tcPr>
           <w:p>
             <w:r>
+              <w:lastRenderedPageBreak/>
               <w:t>Mac Addr</w:t>
             </w:r>
           </w:p>
           <w:p>
             <w:r>
+              <w:lastRenderedPageBreak/>
               <w:t>(Key)</w:t>
             </w:r>
           </w:p>
@@ -5206,11 +5437,13 @@
           </w:tcPr>
           <w:p>
             <w:r>
+              <w:lastRenderedPageBreak/>
               <w:t xml:space="preserve">Egress Port </w:t>
             </w:r>
           </w:p>
           <w:p>
             <w:r>
+              <w:lastRenderedPageBreak/>
               <w:t>(Attribute)</w:t>
             </w:r>
           </w:p>
@@ -5223,6 +5456,7 @@
           </w:tcPr>
           <w:p>
             <w:r>
+              <w:lastRenderedPageBreak/>
               <w:t>X</w:t>
             </w:r>
           </w:p>
@@ -5319,7 +5553,6 @@
           </w:tcPr>
           <w:p>
             <w:r>
-              <w:lastRenderedPageBreak/>
               <w:t>X</w:t>
             </w:r>
           </w:p>
@@ -5351,11 +5584,11 @@
       <w:pPr>
         <w:pStyle w:val="Heading2"/>
       </w:pPr>
-      <w:bookmarkStart w:id="5" w:name="_Toc440048627"/>
+      <w:bookmarkStart w:id="38" w:name="_Toc440048627"/>
       <w:r>
         <w:t>Forwarding Table at PE1</w:t>
       </w:r>
-      <w:bookmarkEnd w:id="5"/>
+      <w:bookmarkEnd w:id="38"/>
     </w:p>
     <w:tbl>
       <w:tblPr>
@@ -5451,11 +5684,11 @@
       <w:pPr>
         <w:pStyle w:val="Heading2"/>
       </w:pPr>
-      <w:bookmarkStart w:id="6" w:name="_Toc440048628"/>
+      <w:bookmarkStart w:id="39" w:name="_Toc440048628"/>
       <w:r>
         <w:t>Forwarding Table at PE2</w:t>
       </w:r>
-      <w:bookmarkEnd w:id="6"/>
+      <w:bookmarkEnd w:id="39"/>
     </w:p>
     <w:tbl>
       <w:tblPr>
@@ -5556,32 +5789,32 @@
       <w:pPr>
         <w:pStyle w:val="Heading1"/>
       </w:pPr>
-      <w:bookmarkStart w:id="7" w:name="_Toc440048629"/>
+      <w:bookmarkStart w:id="40" w:name="_Toc440048629"/>
       <w:r>
         <w:lastRenderedPageBreak/>
         <w:t>SAI Pipeline Model</w:t>
       </w:r>
-      <w:bookmarkEnd w:id="7"/>
+      <w:bookmarkEnd w:id="40"/>
     </w:p>
     <w:p/>
     <w:p>
       <w:pPr>
         <w:pStyle w:val="Heading2"/>
       </w:pPr>
-      <w:bookmarkStart w:id="8" w:name="_Toc440048630"/>
+      <w:bookmarkStart w:id="41" w:name="_Toc440048630"/>
       <w:r>
         <w:t>CB Pipeline Model</w:t>
       </w:r>
-      <w:bookmarkEnd w:id="8"/>
+      <w:bookmarkEnd w:id="41"/>
     </w:p>
     <w:p/>
     <w:p>
       <w:r>
         <w:object w:dxaOrig="11256" w:dyaOrig="13716" w14:anchorId="28CEFBAB">
-          <v:shape id="_x0000_i1026" type="#_x0000_t75" style="width:427.4pt;height:527.55pt" o:ole="">
+          <v:shape id="_x0000_i1025" type="#_x0000_t75" style="width:427.4pt;height:527.55pt" o:ole="">
             <v:imagedata r:id="rId25" o:title=""/>
           </v:shape>
-          <o:OLEObject Type="Embed" ProgID="Visio.Drawing.15" ShapeID="_x0000_i1026" DrawAspect="Content" ObjectID="_1514199619" r:id="rId26"/>
+          <o:OLEObject Type="Embed" ProgID="Visio.Drawing.15" ShapeID="_x0000_i1025" DrawAspect="Content" ObjectID="_1514886855" r:id="rId26"/>
         </w:object>
       </w:r>
     </w:p>
@@ -5696,7 +5929,28 @@
         <w:t xml:space="preserve">then </w:t>
       </w:r>
       <w:r>
-        <w:t>set the Source ECID to 0, else</w:t>
+        <w:t xml:space="preserve">set the </w:t>
+      </w:r>
+      <w:del w:id="42" w:author="Sivasankar, Ravikumar" w:date="2016-01-21T13:02:00Z">
+        <w:r>
+          <w:delText xml:space="preserve">Source </w:delText>
+        </w:r>
+      </w:del>
+      <w:ins w:id="43" w:author="Sivasankar, Ravikumar" w:date="2016-01-21T13:02:00Z">
+        <w:r>
+          <w:t xml:space="preserve">Ingress </w:t>
+        </w:r>
+      </w:ins>
+      <w:r>
+        <w:t xml:space="preserve">ECID </w:t>
+      </w:r>
+      <w:ins w:id="44" w:author="Sivasankar, Ravikumar" w:date="2016-01-21T13:02:00Z">
+        <w:r>
+          <w:t xml:space="preserve">field </w:t>
+        </w:r>
+      </w:ins>
+      <w:r>
+        <w:t>to 0, else</w:t>
       </w:r>
     </w:p>
     <w:p>
@@ -5708,10 +5962,59 @@
         </w:numPr>
       </w:pPr>
       <w:r>
-        <w:t xml:space="preserve">If the transmitted Frame is a Multicast Frame, then set the Source ECID to the </w:t>
-      </w:r>
-      <w:r>
-        <w:t>Destination ECID of the ingress Frame.</w:t>
+        <w:t xml:space="preserve">If the transmitted Frame is a Multicast Frame, then set the </w:t>
+      </w:r>
+      <w:del w:id="45" w:author="Sivasankar, Ravikumar" w:date="2016-01-21T13:02:00Z">
+        <w:r>
+          <w:delText xml:space="preserve">Source </w:delText>
+        </w:r>
+      </w:del>
+      <w:ins w:id="46" w:author="Sivasankar, Ravikumar" w:date="2016-01-21T13:02:00Z">
+        <w:r>
+          <w:t xml:space="preserve">Ingress </w:t>
+        </w:r>
+      </w:ins>
+      <w:r>
+        <w:t xml:space="preserve">ECID </w:t>
+      </w:r>
+      <w:ins w:id="47" w:author="Sivasankar, Ravikumar" w:date="2016-01-21T13:02:00Z">
+        <w:r>
+          <w:t xml:space="preserve">field </w:t>
+        </w:r>
+      </w:ins>
+      <w:r>
+        <w:t xml:space="preserve">to the </w:t>
+      </w:r>
+      <w:del w:id="48" w:author="Sivasankar, Ravikumar" w:date="2016-01-21T13:02:00Z">
+        <w:r>
+          <w:delText xml:space="preserve">Destination </w:delText>
+        </w:r>
+      </w:del>
+      <w:ins w:id="49" w:author="Sivasankar, Ravikumar" w:date="2016-01-21T13:02:00Z">
+        <w:r>
+          <w:t xml:space="preserve">Ingress </w:t>
+        </w:r>
+      </w:ins>
+      <w:r>
+        <w:t>ECID</w:t>
+      </w:r>
+      <w:ins w:id="50" w:author="Sivasankar, Ravikumar" w:date="2016-01-21T13:02:00Z">
+        <w:r>
+          <w:t xml:space="preserve"> field</w:t>
+        </w:r>
+      </w:ins>
+      <w:ins w:id="51" w:author="Sivasankar, Ravikumar" w:date="2016-01-21T13:03:00Z">
+        <w:r>
+          <w:t xml:space="preserve"> </w:t>
+        </w:r>
+      </w:ins>
+      <w:del w:id="52" w:author="Sivasankar, Ravikumar" w:date="2016-01-21T13:02:00Z">
+        <w:r>
+          <w:delText xml:space="preserve"> </w:delText>
+        </w:r>
+      </w:del>
+      <w:r>
+        <w:t>of the ingress Frame.</w:t>
       </w:r>
     </w:p>
     <w:p>
@@ -5739,23 +6042,22 @@
       <w:pPr>
         <w:pStyle w:val="Heading2"/>
       </w:pPr>
-      <w:bookmarkStart w:id="9" w:name="_Ref439093084"/>
-      <w:bookmarkStart w:id="10" w:name="_Toc440048631"/>
-      <w:r>
-        <w:lastRenderedPageBreak/>
+      <w:bookmarkStart w:id="53" w:name="_Ref439093084"/>
+      <w:bookmarkStart w:id="54" w:name="_Toc440048631"/>
+      <w:r>
         <w:t>PE Pipeline Model</w:t>
       </w:r>
-      <w:bookmarkEnd w:id="9"/>
-      <w:bookmarkEnd w:id="10"/>
+      <w:bookmarkEnd w:id="53"/>
+      <w:bookmarkEnd w:id="54"/>
     </w:p>
     <w:p/>
     <w:p>
       <w:r>
         <w:object w:dxaOrig="10861" w:dyaOrig="5448" w14:anchorId="59321CF0">
-          <v:shape id="_x0000_i1027" type="#_x0000_t75" style="width:467.55pt;height:234.9pt" o:ole="">
+          <v:shape id="_x0000_i1026" type="#_x0000_t75" style="width:467.55pt;height:234.9pt" o:ole="">
             <v:imagedata r:id="rId27" o:title=""/>
           </v:shape>
-          <o:OLEObject Type="Embed" ProgID="Visio.Drawing.15" ShapeID="_x0000_i1027" DrawAspect="Content" ObjectID="_1514199620" r:id="rId28"/>
+          <o:OLEObject Type="Embed" ProgID="Visio.Drawing.15" ShapeID="_x0000_i1026" DrawAspect="Content" ObjectID="_1514886856" r:id="rId28"/>
         </w:object>
       </w:r>
     </w:p>
@@ -5779,11 +6081,11 @@
       <w:pPr>
         <w:pStyle w:val="Heading1"/>
       </w:pPr>
-      <w:bookmarkStart w:id="11" w:name="_Toc440048632"/>
+      <w:bookmarkStart w:id="55" w:name="_Toc440048632"/>
       <w:r>
         <w:t>Specification</w:t>
       </w:r>
-      <w:bookmarkEnd w:id="11"/>
+      <w:bookmarkEnd w:id="55"/>
       <w:r>
         <w:tab/>
       </w:r>
@@ -5802,11 +6104,11 @@
       <w:pPr>
         <w:pStyle w:val="Heading2"/>
       </w:pPr>
-      <w:bookmarkStart w:id="12" w:name="_Toc440048633"/>
+      <w:bookmarkStart w:id="56" w:name="_Toc440048633"/>
       <w:r>
         <w:t>Changes to saitypes.h</w:t>
       </w:r>
-      <w:bookmarkEnd w:id="12"/>
+      <w:bookmarkEnd w:id="56"/>
     </w:p>
     <w:p>
       <w:pPr>
@@ -5907,11 +6209,11 @@
       <w:pPr>
         <w:pStyle w:val="Heading2"/>
       </w:pPr>
-      <w:bookmarkStart w:id="13" w:name="_Toc440048634"/>
+      <w:bookmarkStart w:id="57" w:name="_Toc440048634"/>
       <w:r>
         <w:t>Changes to sai.h</w:t>
       </w:r>
-      <w:bookmarkEnd w:id="13"/>
+      <w:bookmarkEnd w:id="57"/>
     </w:p>
     <w:p>
       <w:pPr>
@@ -6078,11 +6380,11 @@
       <w:pPr>
         <w:pStyle w:val="Heading2"/>
       </w:pPr>
-      <w:bookmarkStart w:id="14" w:name="_Toc440048635"/>
+      <w:bookmarkStart w:id="58" w:name="_Toc440048635"/>
       <w:r>
         <w:t>Changes to saiswitch.h</w:t>
       </w:r>
-      <w:bookmarkEnd w:id="14"/>
+      <w:bookmarkEnd w:id="58"/>
     </w:p>
     <w:p>
       <w:pPr>
@@ -6344,11 +6646,11 @@
       <w:pPr>
         <w:pStyle w:val="Heading2"/>
       </w:pPr>
-      <w:bookmarkStart w:id="15" w:name="_Toc440048636"/>
+      <w:bookmarkStart w:id="59" w:name="_Toc440048636"/>
       <w:r>
         <w:t>Changes to saiport.h</w:t>
       </w:r>
-      <w:bookmarkEnd w:id="15"/>
+      <w:bookmarkEnd w:id="59"/>
     </w:p>
     <w:p>
       <w:pPr>
@@ -6557,11 +6859,11 @@
       <w:pPr>
         <w:pStyle w:val="Heading2"/>
       </w:pPr>
-      <w:bookmarkStart w:id="16" w:name="_Toc440048637"/>
+      <w:bookmarkStart w:id="60" w:name="_Toc440048637"/>
       <w:r>
         <w:t>Changes to saifdb.h</w:t>
       </w:r>
-      <w:bookmarkEnd w:id="16"/>
+      <w:bookmarkEnd w:id="60"/>
     </w:p>
     <w:p>
       <w:pPr>
@@ -6737,11 +7039,11 @@
       <w:pPr>
         <w:pStyle w:val="Heading2"/>
       </w:pPr>
-      <w:bookmarkStart w:id="17" w:name="_Toc440048638"/>
+      <w:bookmarkStart w:id="61" w:name="_Toc440048638"/>
       <w:r>
         <w:t>New File saidot1brport.h</w:t>
       </w:r>
-      <w:bookmarkEnd w:id="17"/>
+      <w:bookmarkEnd w:id="61"/>
     </w:p>
     <w:p>
       <w:pPr>
@@ -8441,7 +8743,7 @@
       <w:pPr>
         <w:pStyle w:val="Heading2"/>
       </w:pPr>
-      <w:bookmarkStart w:id="18" w:name="_Toc440048639"/>
+      <w:bookmarkStart w:id="62" w:name="_Toc440048639"/>
       <w:r>
         <w:t>New File saidot1br</w:t>
       </w:r>
@@ -8451,7 +8753,7 @@
       <w:r>
         <w:t>port.h</w:t>
       </w:r>
-      <w:bookmarkEnd w:id="18"/>
+      <w:bookmarkEnd w:id="62"/>
     </w:p>
     <w:p>
       <w:pPr>
@@ -9651,8 +9953,6 @@
       <w:pPr>
         <w:pStyle w:val="code"/>
       </w:pPr>
-      <w:bookmarkStart w:id="19" w:name="_GoBack"/>
-      <w:bookmarkEnd w:id="19"/>
     </w:p>
     <w:p>
       <w:pPr>
@@ -9716,11 +10016,11 @@
       <w:pPr>
         <w:pStyle w:val="Heading2"/>
       </w:pPr>
-      <w:bookmarkStart w:id="20" w:name="_Toc440048640"/>
+      <w:bookmarkStart w:id="63" w:name="_Toc440048640"/>
       <w:r>
         <w:t>New file saidot1brfdb.h</w:t>
       </w:r>
-      <w:bookmarkEnd w:id="20"/>
+      <w:bookmarkEnd w:id="63"/>
     </w:p>
     <w:p>
       <w:pPr>
@@ -11116,19 +11416,19 @@
       <w:pPr>
         <w:pStyle w:val="Heading1"/>
       </w:pPr>
-      <w:bookmarkStart w:id="21" w:name="_Toc440048641"/>
+      <w:bookmarkStart w:id="64" w:name="_Toc440048641"/>
       <w:r>
         <w:t>Configuration Example</w:t>
       </w:r>
-      <w:bookmarkEnd w:id="21"/>
+      <w:bookmarkEnd w:id="64"/>
     </w:p>
     <w:p/>
     <w:p>
       <w:pPr>
         <w:pStyle w:val="Heading2"/>
       </w:pPr>
-      <w:bookmarkStart w:id="22" w:name="_Ref438592193"/>
-      <w:bookmarkStart w:id="23" w:name="_Toc440048642"/>
+      <w:bookmarkStart w:id="65" w:name="_Ref438592193"/>
+      <w:bookmarkStart w:id="66" w:name="_Toc440048642"/>
       <w:r>
         <w:t>Creating an</w:t>
       </w:r>
@@ -11153,8 +11453,8 @@
       <w:r>
         <w:t xml:space="preserve"> Only)</w:t>
       </w:r>
-      <w:bookmarkEnd w:id="22"/>
-      <w:bookmarkEnd w:id="23"/>
+      <w:bookmarkEnd w:id="65"/>
+      <w:bookmarkEnd w:id="66"/>
     </w:p>
     <w:p>
       <w:r>
@@ -11379,7 +11679,7 @@
       <w:pPr>
         <w:pStyle w:val="Heading2"/>
       </w:pPr>
-      <w:bookmarkStart w:id="24" w:name="_Toc440048643"/>
+      <w:bookmarkStart w:id="67" w:name="_Toc440048643"/>
       <w:r>
         <w:t>Creating</w:t>
       </w:r>
@@ -11392,31 +11692,31 @@
       <w:r>
         <w:t xml:space="preserve"> and setting its attributes</w:t>
       </w:r>
-      <w:bookmarkEnd w:id="24"/>
+      <w:bookmarkEnd w:id="67"/>
     </w:p>
     <w:p/>
     <w:p>
       <w:pPr>
         <w:pStyle w:val="Heading3"/>
       </w:pPr>
-      <w:bookmarkStart w:id="25" w:name="_Toc440048644"/>
-      <w:bookmarkStart w:id="26" w:name="_Toc440048645"/>
-      <w:bookmarkStart w:id="27" w:name="_Toc440048646"/>
-      <w:bookmarkStart w:id="28" w:name="_Ref438592641"/>
-      <w:bookmarkStart w:id="29" w:name="_Ref440048302"/>
-      <w:bookmarkStart w:id="30" w:name="_Toc440048647"/>
-      <w:bookmarkEnd w:id="25"/>
-      <w:bookmarkEnd w:id="26"/>
-      <w:bookmarkEnd w:id="27"/>
+      <w:bookmarkStart w:id="68" w:name="_Toc440048644"/>
+      <w:bookmarkStart w:id="69" w:name="_Toc440048645"/>
+      <w:bookmarkStart w:id="70" w:name="_Toc440048646"/>
+      <w:bookmarkStart w:id="71" w:name="_Ref438592641"/>
+      <w:bookmarkStart w:id="72" w:name="_Ref440048302"/>
+      <w:bookmarkStart w:id="73" w:name="_Toc440048647"/>
+      <w:bookmarkEnd w:id="68"/>
+      <w:bookmarkEnd w:id="69"/>
+      <w:bookmarkEnd w:id="70"/>
       <w:r>
         <w:t xml:space="preserve">Creating 802.1BR UPSTREAM Port </w:t>
       </w:r>
       <w:r>
         <w:t>(PE Only)</w:t>
       </w:r>
-      <w:bookmarkEnd w:id="28"/>
-      <w:bookmarkEnd w:id="29"/>
-      <w:bookmarkEnd w:id="30"/>
+      <w:bookmarkEnd w:id="71"/>
+      <w:bookmarkEnd w:id="72"/>
+      <w:bookmarkEnd w:id="73"/>
     </w:p>
     <w:p>
       <w:pPr>
@@ -11660,14 +11960,14 @@
       <w:pPr>
         <w:pStyle w:val="Heading3"/>
       </w:pPr>
-      <w:bookmarkStart w:id="31" w:name="_Ref440048183"/>
-      <w:bookmarkStart w:id="32" w:name="_Toc440048648"/>
+      <w:bookmarkStart w:id="74" w:name="_Ref440048183"/>
+      <w:bookmarkStart w:id="75" w:name="_Toc440048648"/>
       <w:r>
         <w:lastRenderedPageBreak/>
         <w:t>Creating 802.1BR CASCADING Port</w:t>
       </w:r>
-      <w:bookmarkEnd w:id="31"/>
-      <w:bookmarkEnd w:id="32"/>
+      <w:bookmarkEnd w:id="74"/>
+      <w:bookmarkEnd w:id="75"/>
     </w:p>
     <w:p>
       <w:pPr>
@@ -11862,13 +12162,13 @@
       <w:pPr>
         <w:pStyle w:val="Heading3"/>
       </w:pPr>
-      <w:bookmarkStart w:id="33" w:name="_Ref440048431"/>
-      <w:bookmarkStart w:id="34" w:name="_Toc440048649"/>
+      <w:bookmarkStart w:id="76" w:name="_Ref440048431"/>
+      <w:bookmarkStart w:id="77" w:name="_Toc440048649"/>
       <w:r>
         <w:t>Creating 802.1BR ACCESS Port</w:t>
       </w:r>
-      <w:bookmarkEnd w:id="33"/>
-      <w:bookmarkEnd w:id="34"/>
+      <w:bookmarkEnd w:id="76"/>
+      <w:bookmarkEnd w:id="77"/>
     </w:p>
     <w:p>
       <w:pPr>
@@ -12122,30 +12422,30 @@
       <w:pPr>
         <w:pStyle w:val="Heading3"/>
       </w:pPr>
-      <w:bookmarkStart w:id="35" w:name="_Toc439093134"/>
-      <w:bookmarkStart w:id="36" w:name="_Toc439093135"/>
-      <w:bookmarkStart w:id="37" w:name="_Toc439093136"/>
-      <w:bookmarkStart w:id="38" w:name="_Toc439093137"/>
-      <w:bookmarkStart w:id="39" w:name="_Toc439093138"/>
-      <w:bookmarkStart w:id="40" w:name="_Toc439093139"/>
-      <w:bookmarkStart w:id="41" w:name="_Toc439093140"/>
-      <w:bookmarkStart w:id="42" w:name="_Toc439093141"/>
-      <w:bookmarkStart w:id="43" w:name="_Toc439093142"/>
-      <w:bookmarkStart w:id="44" w:name="_Toc440048650"/>
-      <w:bookmarkStart w:id="45" w:name="_Ref438593113"/>
-      <w:bookmarkEnd w:id="35"/>
-      <w:bookmarkEnd w:id="36"/>
-      <w:bookmarkEnd w:id="37"/>
-      <w:bookmarkEnd w:id="38"/>
-      <w:bookmarkEnd w:id="39"/>
-      <w:bookmarkEnd w:id="40"/>
-      <w:bookmarkEnd w:id="41"/>
-      <w:bookmarkEnd w:id="42"/>
-      <w:bookmarkEnd w:id="43"/>
+      <w:bookmarkStart w:id="78" w:name="_Toc439093134"/>
+      <w:bookmarkStart w:id="79" w:name="_Toc439093135"/>
+      <w:bookmarkStart w:id="80" w:name="_Toc439093136"/>
+      <w:bookmarkStart w:id="81" w:name="_Toc439093137"/>
+      <w:bookmarkStart w:id="82" w:name="_Toc439093138"/>
+      <w:bookmarkStart w:id="83" w:name="_Toc439093139"/>
+      <w:bookmarkStart w:id="84" w:name="_Toc439093140"/>
+      <w:bookmarkStart w:id="85" w:name="_Toc439093141"/>
+      <w:bookmarkStart w:id="86" w:name="_Toc439093142"/>
+      <w:bookmarkStart w:id="87" w:name="_Toc440048650"/>
+      <w:bookmarkStart w:id="88" w:name="_Ref438593113"/>
+      <w:bookmarkEnd w:id="78"/>
+      <w:bookmarkEnd w:id="79"/>
+      <w:bookmarkEnd w:id="80"/>
+      <w:bookmarkEnd w:id="81"/>
+      <w:bookmarkEnd w:id="82"/>
+      <w:bookmarkEnd w:id="83"/>
+      <w:bookmarkEnd w:id="84"/>
+      <w:bookmarkEnd w:id="85"/>
+      <w:bookmarkEnd w:id="86"/>
       <w:r>
         <w:t>Deleting 802.1BR Port</w:t>
       </w:r>
-      <w:bookmarkEnd w:id="44"/>
+      <w:bookmarkEnd w:id="87"/>
     </w:p>
     <w:p>
       <w:pPr>
@@ -12236,12 +12536,12 @@
       <w:pPr>
         <w:pStyle w:val="Heading3"/>
       </w:pPr>
-      <w:bookmarkStart w:id="46" w:name="_Toc440048651"/>
+      <w:bookmarkStart w:id="89" w:name="_Toc440048651"/>
       <w:r>
         <w:t>Setting 802.1BR Port ECID</w:t>
       </w:r>
-      <w:bookmarkEnd w:id="45"/>
-      <w:bookmarkEnd w:id="46"/>
+      <w:bookmarkEnd w:id="88"/>
+      <w:bookmarkEnd w:id="89"/>
     </w:p>
     <w:p>
       <w:r>
@@ -12441,13 +12741,13 @@
       <w:pPr>
         <w:pStyle w:val="Heading3"/>
       </w:pPr>
-      <w:bookmarkStart w:id="47" w:name="_Ref438593516"/>
-      <w:bookmarkStart w:id="48" w:name="_Toc440048652"/>
+      <w:bookmarkStart w:id="90" w:name="_Ref438593516"/>
+      <w:bookmarkStart w:id="91" w:name="_Toc440048652"/>
       <w:r>
         <w:t>Setting 802.1BR Port PCP</w:t>
       </w:r>
-      <w:bookmarkEnd w:id="47"/>
-      <w:bookmarkEnd w:id="48"/>
+      <w:bookmarkEnd w:id="90"/>
+      <w:bookmarkEnd w:id="91"/>
     </w:p>
     <w:p>
       <w:r>
@@ -12693,13 +12993,13 @@
       <w:pPr>
         <w:pStyle w:val="Heading3"/>
       </w:pPr>
-      <w:bookmarkStart w:id="49" w:name="_Ref438593556"/>
-      <w:bookmarkStart w:id="50" w:name="_Toc440048653"/>
+      <w:bookmarkStart w:id="92" w:name="_Ref438593556"/>
+      <w:bookmarkStart w:id="93" w:name="_Toc440048653"/>
       <w:r>
         <w:t>Setting 802.1BR Port DEI</w:t>
       </w:r>
-      <w:bookmarkEnd w:id="49"/>
-      <w:bookmarkEnd w:id="50"/>
+      <w:bookmarkEnd w:id="92"/>
+      <w:bookmarkEnd w:id="93"/>
     </w:p>
     <w:p>
       <w:r>
@@ -12947,14 +13247,14 @@
           <w:lang w:val="fr-FR"/>
         </w:rPr>
       </w:pPr>
-      <w:bookmarkStart w:id="51" w:name="_Toc440048654"/>
+      <w:bookmarkStart w:id="94" w:name="_Toc440048654"/>
       <w:r>
         <w:rPr>
           <w:lang w:val="fr-FR"/>
         </w:rPr>
         <w:t>Setting Port Attributes</w:t>
       </w:r>
-      <w:bookmarkEnd w:id="51"/>
+      <w:bookmarkEnd w:id="94"/>
     </w:p>
     <w:p>
       <w:pPr>
@@ -12967,13 +13267,13 @@
       <w:pPr>
         <w:pStyle w:val="Heading3"/>
       </w:pPr>
-      <w:bookmarkStart w:id="52" w:name="_Ref438592405"/>
-      <w:bookmarkStart w:id="53" w:name="_Toc440048655"/>
+      <w:bookmarkStart w:id="95" w:name="_Ref438592405"/>
+      <w:bookmarkStart w:id="96" w:name="_Toc440048655"/>
       <w:r>
         <w:t>Setting 802.1BR Port Discard Untagged frames</w:t>
       </w:r>
-      <w:bookmarkEnd w:id="52"/>
-      <w:bookmarkEnd w:id="53"/>
+      <w:bookmarkEnd w:id="95"/>
+      <w:bookmarkEnd w:id="96"/>
     </w:p>
     <w:p>
       <w:r>
@@ -13137,11 +13437,11 @@
       <w:pPr>
         <w:pStyle w:val="Heading3"/>
       </w:pPr>
-      <w:bookmarkStart w:id="54" w:name="_Toc440048656"/>
+      <w:bookmarkStart w:id="97" w:name="_Toc440048656"/>
       <w:r>
         <w:t>Setting 802.1BR Port Discard Tagged frames</w:t>
       </w:r>
-      <w:bookmarkEnd w:id="54"/>
+      <w:bookmarkEnd w:id="97"/>
     </w:p>
     <w:p>
       <w:r>
@@ -13312,11 +13612,11 @@
       <w:pPr>
         <w:pStyle w:val="Heading2"/>
       </w:pPr>
-      <w:bookmarkStart w:id="55" w:name="_Toc440048657"/>
+      <w:bookmarkStart w:id="98" w:name="_Toc440048657"/>
       <w:r>
         <w:t>802.1BR FDB Entry Management (PE Only)</w:t>
       </w:r>
-      <w:bookmarkEnd w:id="55"/>
+      <w:bookmarkEnd w:id="98"/>
     </w:p>
     <w:p>
       <w:r>
@@ -13345,15 +13645,15 @@
       <w:pPr>
         <w:pStyle w:val="Heading3"/>
       </w:pPr>
-      <w:bookmarkStart w:id="56" w:name="_Toc440048658"/>
-      <w:bookmarkStart w:id="57" w:name="_Ref438595349"/>
-      <w:bookmarkStart w:id="58" w:name="_Toc440048659"/>
-      <w:bookmarkEnd w:id="56"/>
+      <w:bookmarkStart w:id="99" w:name="_Toc440048658"/>
+      <w:bookmarkStart w:id="100" w:name="_Ref438595349"/>
+      <w:bookmarkStart w:id="101" w:name="_Toc440048659"/>
+      <w:bookmarkEnd w:id="99"/>
       <w:r>
         <w:t>Creating 802.1BR FDB Entry</w:t>
       </w:r>
-      <w:bookmarkEnd w:id="57"/>
-      <w:bookmarkEnd w:id="58"/>
+      <w:bookmarkEnd w:id="100"/>
+      <w:bookmarkEnd w:id="101"/>
     </w:p>
     <w:p/>
     <w:p>
@@ -14104,13 +14404,13 @@
       <w:pPr>
         <w:pStyle w:val="Heading3"/>
       </w:pPr>
-      <w:bookmarkStart w:id="59" w:name="_Ref438595373"/>
-      <w:bookmarkStart w:id="60" w:name="_Toc440048660"/>
+      <w:bookmarkStart w:id="102" w:name="_Ref438595373"/>
+      <w:bookmarkStart w:id="103" w:name="_Toc440048660"/>
       <w:r>
         <w:t>Modifying the 802.1BR FDB Entry</w:t>
       </w:r>
-      <w:bookmarkEnd w:id="59"/>
-      <w:bookmarkEnd w:id="60"/>
+      <w:bookmarkEnd w:id="102"/>
+      <w:bookmarkEnd w:id="103"/>
     </w:p>
     <w:p>
       <w:pPr>
@@ -14632,16 +14932,16 @@
       <w:pPr>
         <w:pStyle w:val="Heading3"/>
       </w:pPr>
-      <w:bookmarkStart w:id="61" w:name="_Ref440048585"/>
-      <w:bookmarkStart w:id="62" w:name="_Toc440048661"/>
+      <w:bookmarkStart w:id="104" w:name="_Ref440048585"/>
+      <w:bookmarkStart w:id="105" w:name="_Toc440048661"/>
       <w:r>
         <w:t>Deleting</w:t>
       </w:r>
       <w:r>
         <w:t xml:space="preserve"> 802.1BR FDB Entry</w:t>
       </w:r>
-      <w:bookmarkEnd w:id="61"/>
-      <w:bookmarkEnd w:id="62"/>
+      <w:bookmarkEnd w:id="104"/>
+      <w:bookmarkEnd w:id="105"/>
     </w:p>
     <w:p>
       <w:pPr>
@@ -14705,14 +15005,14 @@
           <w:lang w:val="fr-FR"/>
         </w:rPr>
       </w:pPr>
-      <w:bookmarkStart w:id="63" w:name="_Toc440048662"/>
+      <w:bookmarkStart w:id="106" w:name="_Toc440048662"/>
       <w:r>
         <w:rPr>
           <w:lang w:val="fr-FR"/>
         </w:rPr>
         <w:t>Summary of the Configurations</w:t>
       </w:r>
-      <w:bookmarkEnd w:id="63"/>
+      <w:bookmarkEnd w:id="106"/>
     </w:p>
     <w:p>
       <w:pPr>
@@ -14728,14 +15028,14 @@
           <w:lang w:val="fr-FR"/>
         </w:rPr>
       </w:pPr>
-      <w:bookmarkStart w:id="64" w:name="_Toc440048663"/>
+      <w:bookmarkStart w:id="107" w:name="_Toc440048663"/>
       <w:r>
         <w:rPr>
           <w:lang w:val="fr-FR"/>
         </w:rPr>
         <w:t>Configurations at CB</w:t>
       </w:r>
-      <w:bookmarkEnd w:id="64"/>
+      <w:bookmarkEnd w:id="107"/>
     </w:p>
     <w:p>
       <w:pPr>
@@ -14821,11 +15121,11 @@
       <w:pPr>
         <w:pStyle w:val="Heading2"/>
       </w:pPr>
-      <w:bookmarkStart w:id="65" w:name="_Toc440048664"/>
+      <w:bookmarkStart w:id="108" w:name="_Toc440048664"/>
       <w:r>
         <w:t>Configurations at PE</w:t>
       </w:r>
-      <w:bookmarkEnd w:id="65"/>
+      <w:bookmarkEnd w:id="108"/>
     </w:p>
     <w:p/>
     <w:p>
@@ -15280,7 +15580,7 @@
           <w:rPr>
             <w:noProof/>
           </w:rPr>
-          <w:t>14</w:t>
+          <w:t>16</w:t>
         </w:r>
         <w:r>
           <w:rPr>
@@ -20240,6 +20540,14 @@
     <w:abstractNumId w:val="37"/>
   </w:num>
 </w:numbering>
+</file>
+
+<file path=word/people.xml><?xml version="1.0" encoding="utf-8"?>
+<w15:people xmlns:wpc="http://schemas.microsoft.com/office/word/2010/wordprocessingCanvas" xmlns:mc="http://schemas.openxmlformats.org/markup-compatibility/2006" xmlns:o="urn:schemas-microsoft-com:office:office" xmlns:r="http://schemas.openxmlformats.org/officeDocument/2006/relationships" xmlns:m="http://schemas.openxmlformats.org/officeDocument/2006/math" xmlns:v="urn:schemas-microsoft-com:vml" xmlns:wp14="http://schemas.microsoft.com/office/word/2010/wordprocessingDrawing" xmlns:wp="http://schemas.openxmlformats.org/drawingml/2006/wordprocessingDrawing" xmlns:w10="urn:schemas-microsoft-com:office:word" xmlns:w="http://schemas.openxmlformats.org/wordprocessingml/2006/main" xmlns:w14="http://schemas.microsoft.com/office/word/2010/wordml" xmlns:w15="http://schemas.microsoft.com/office/word/2012/wordml" xmlns:wpg="http://schemas.microsoft.com/office/word/2010/wordprocessingGroup" xmlns:wpi="http://schemas.microsoft.com/office/word/2010/wordprocessingInk" xmlns:wne="http://schemas.microsoft.com/office/word/2006/wordml" xmlns:wps="http://schemas.microsoft.com/office/word/2010/wordprocessingShape" mc:Ignorable="w14 w15 wp14">
+  <w15:person w15:author="Sivasankar, Ravikumar">
+    <w15:presenceInfo w15:providerId="AD" w15:userId="S-1-5-21-1802859667-647903414-1863928812-2046032"/>
+  </w15:person>
+</w15:people>
 </file>
 
 <file path=word/styles.xml><?xml version="1.0" encoding="utf-8"?>
@@ -22051,18 +22359,18 @@
 </file>
 
 <file path=customXml/item1.xml><?xml version="1.0" encoding="utf-8"?>
-<p:properties xmlns:p="http://schemas.microsoft.com/office/2006/metadata/properties" xmlns:pc="http://schemas.microsoft.com/office/infopath/2007/PartnerControls" xmlns:xsi="http://www.w3.org/2001/XMLSchema-instance">
-  <documentManagement/>
-</p:properties>
-</file>
-
-<file path=customXml/item2.xml><?xml version="1.0" encoding="utf-8"?>
 <?mso-contentType ?>
 <FormTemplates xmlns="http://schemas.microsoft.com/sharepoint/v3/contenttype/forms">
   <Display>DocumentLibraryForm</Display>
   <Edit>DocumentLibraryForm</Edit>
   <New>DocumentLibraryForm</New>
 </FormTemplates>
+</file>
+
+<file path=customXml/item2.xml><?xml version="1.0" encoding="utf-8"?>
+<p:properties xmlns:p="http://schemas.microsoft.com/office/2006/metadata/properties" xmlns:pc="http://schemas.microsoft.com/office/infopath/2007/PartnerControls" xmlns:xsi="http://www.w3.org/2001/XMLSchema-instance">
+  <documentManagement/>
+</p:properties>
 </file>
 
 <file path=customXml/item3.xml><?xml version="1.0" encoding="utf-8"?>
@@ -22214,18 +22522,18 @@
 </file>
 
 <file path=customXml/itemProps1.xml><?xml version="1.0" encoding="utf-8"?>
-<ds:datastoreItem xmlns:ds="http://schemas.openxmlformats.org/officeDocument/2006/customXml" ds:itemID="{891E62D9-EC9A-41CD-B375-306D7F228BFD}">
+<ds:datastoreItem xmlns:ds="http://schemas.openxmlformats.org/officeDocument/2006/customXml" ds:itemID="{33491F00-68AF-4D51-8172-300AF0FB1AD4}">
   <ds:schemaRefs>
-    <ds:schemaRef ds:uri="http://schemas.microsoft.com/office/2006/metadata/properties"/>
-    <ds:schemaRef ds:uri="http://schemas.microsoft.com/office/infopath/2007/PartnerControls"/>
+    <ds:schemaRef ds:uri="http://schemas.microsoft.com/sharepoint/v3/contenttype/forms"/>
   </ds:schemaRefs>
 </ds:datastoreItem>
 </file>
 
 <file path=customXml/itemProps2.xml><?xml version="1.0" encoding="utf-8"?>
-<ds:datastoreItem xmlns:ds="http://schemas.openxmlformats.org/officeDocument/2006/customXml" ds:itemID="{33491F00-68AF-4D51-8172-300AF0FB1AD4}">
+<ds:datastoreItem xmlns:ds="http://schemas.openxmlformats.org/officeDocument/2006/customXml" ds:itemID="{891E62D9-EC9A-41CD-B375-306D7F228BFD}">
   <ds:schemaRefs>
-    <ds:schemaRef ds:uri="http://schemas.microsoft.com/sharepoint/v3/contenttype/forms"/>
+    <ds:schemaRef ds:uri="http://schemas.microsoft.com/office/2006/metadata/properties"/>
+    <ds:schemaRef ds:uri="http://schemas.microsoft.com/office/infopath/2007/PartnerControls"/>
   </ds:schemaRefs>
 </ds:datastoreItem>
 </file>
@@ -22249,7 +22557,7 @@
 </file>
 
 <file path=customXml/itemProps4.xml><?xml version="1.0" encoding="utf-8"?>
-<ds:datastoreItem xmlns:ds="http://schemas.openxmlformats.org/officeDocument/2006/customXml" ds:itemID="{5AD88BED-C823-4AD8-A04B-BB4E1BD135CC}">
+<ds:datastoreItem xmlns:ds="http://schemas.openxmlformats.org/officeDocument/2006/customXml" ds:itemID="{503FEE10-879C-4F52-9230-2D617A54790E}">
   <ds:schemaRefs>
     <ds:schemaRef ds:uri="http://schemas.openxmlformats.org/officeDocument/2006/bibliography"/>
   </ds:schemaRefs>
@@ -22257,7 +22565,7 @@
 </file>
 
 <file path=customXml/itemProps5.xml><?xml version="1.0" encoding="utf-8"?>
-<ds:datastoreItem xmlns:ds="http://schemas.openxmlformats.org/officeDocument/2006/customXml" ds:itemID="{D5925A0F-8125-4243-8607-DF3451641D72}">
+<ds:datastoreItem xmlns:ds="http://schemas.openxmlformats.org/officeDocument/2006/customXml" ds:itemID="{2B46E10A-1EC3-4A38-88EF-3C7BE62150B9}">
   <ds:schemaRefs>
     <ds:schemaRef ds:uri="http://schemas.openxmlformats.org/officeDocument/2006/bibliography"/>
   </ds:schemaRefs>

--- a/doc/SAI-Proposal-1-Dot1BR.docx
+++ b/doc/SAI-Proposal-1-Dot1BR.docx
@@ -498,7 +498,7 @@
           <w:r>
             <w:fldChar w:fldCharType="separate"/>
           </w:r>
-          <w:hyperlink w:anchor="_Toc440048623" w:history="1">
+          <w:hyperlink w:anchor="_Toc441763151" w:history="1">
             <w:r>
               <w:rPr>
                 <w:rStyle w:val="Hyperlink"/>
@@ -525,7 +525,7 @@
                 <w:noProof/>
                 <w:webHidden/>
               </w:rPr>
-              <w:instrText xml:space="preserve"> PAGEREF _Toc440048623 \h </w:instrText>
+              <w:instrText xml:space="preserve"> PAGEREF _Toc441763151 \h </w:instrText>
             </w:r>
             <w:r>
               <w:rPr>
@@ -568,7 +568,7 @@
               <w:lang w:eastAsia="zh-CN"/>
             </w:rPr>
           </w:pPr>
-          <w:hyperlink w:anchor="_Toc440048624" w:history="1">
+          <w:hyperlink w:anchor="_Toc441763152" w:history="1">
             <w:r>
               <w:rPr>
                 <w:rStyle w:val="Hyperlink"/>
@@ -609,7 +609,7 @@
                 <w:noProof/>
                 <w:webHidden/>
               </w:rPr>
-              <w:instrText xml:space="preserve"> PAGEREF _Toc440048624 \h </w:instrText>
+              <w:instrText xml:space="preserve"> PAGEREF _Toc441763152 \h </w:instrText>
             </w:r>
             <w:r>
               <w:rPr>
@@ -652,7 +652,7 @@
               <w:lang w:eastAsia="zh-CN"/>
             </w:rPr>
           </w:pPr>
-          <w:hyperlink w:anchor="_Toc440048625" w:history="1">
+          <w:hyperlink w:anchor="_Toc441763153" w:history="1">
             <w:r>
               <w:rPr>
                 <w:rStyle w:val="Hyperlink"/>
@@ -693,7 +693,7 @@
                 <w:noProof/>
                 <w:webHidden/>
               </w:rPr>
-              <w:instrText xml:space="preserve"> PAGEREF _Toc440048625 \h </w:instrText>
+              <w:instrText xml:space="preserve"> PAGEREF _Toc441763153 \h </w:instrText>
             </w:r>
             <w:r>
               <w:rPr>
@@ -732,7 +732,7 @@
               <w:lang w:eastAsia="zh-CN"/>
             </w:rPr>
           </w:pPr>
-          <w:hyperlink w:anchor="_Toc440048626" w:history="1">
+          <w:hyperlink w:anchor="_Toc441763154" w:history="1">
             <w:r>
               <w:rPr>
                 <w:rStyle w:val="Hyperlink"/>
@@ -773,7 +773,7 @@
                 <w:noProof/>
                 <w:webHidden/>
               </w:rPr>
-              <w:instrText xml:space="preserve"> PAGEREF _Toc440048626 \h </w:instrText>
+              <w:instrText xml:space="preserve"> PAGEREF _Toc441763154 \h </w:instrText>
             </w:r>
             <w:r>
               <w:rPr>
@@ -812,7 +812,7 @@
               <w:lang w:eastAsia="zh-CN"/>
             </w:rPr>
           </w:pPr>
-          <w:hyperlink w:anchor="_Toc440048627" w:history="1">
+          <w:hyperlink w:anchor="_Toc441763155" w:history="1">
             <w:r>
               <w:rPr>
                 <w:rStyle w:val="Hyperlink"/>
@@ -853,7 +853,7 @@
                 <w:noProof/>
                 <w:webHidden/>
               </w:rPr>
-              <w:instrText xml:space="preserve"> PAGEREF _Toc440048627 \h </w:instrText>
+              <w:instrText xml:space="preserve"> PAGEREF _Toc441763155 \h </w:instrText>
             </w:r>
             <w:r>
               <w:rPr>
@@ -892,7 +892,7 @@
               <w:lang w:eastAsia="zh-CN"/>
             </w:rPr>
           </w:pPr>
-          <w:hyperlink w:anchor="_Toc440048628" w:history="1">
+          <w:hyperlink w:anchor="_Toc441763156" w:history="1">
             <w:r>
               <w:rPr>
                 <w:rStyle w:val="Hyperlink"/>
@@ -933,7 +933,7 @@
                 <w:noProof/>
                 <w:webHidden/>
               </w:rPr>
-              <w:instrText xml:space="preserve"> PAGEREF _Toc440048628 \h </w:instrText>
+              <w:instrText xml:space="preserve"> PAGEREF _Toc441763156 \h </w:instrText>
             </w:r>
             <w:r>
               <w:rPr>
@@ -976,7 +976,7 @@
               <w:lang w:eastAsia="zh-CN"/>
             </w:rPr>
           </w:pPr>
-          <w:hyperlink w:anchor="_Toc440048629" w:history="1">
+          <w:hyperlink w:anchor="_Toc441763157" w:history="1">
             <w:r>
               <w:rPr>
                 <w:rStyle w:val="Hyperlink"/>
@@ -1017,7 +1017,7 @@
                 <w:noProof/>
                 <w:webHidden/>
               </w:rPr>
-              <w:instrText xml:space="preserve"> PAGEREF _Toc440048629 \h </w:instrText>
+              <w:instrText xml:space="preserve"> PAGEREF _Toc441763157 \h </w:instrText>
             </w:r>
             <w:r>
               <w:rPr>
@@ -1056,7 +1056,7 @@
               <w:lang w:eastAsia="zh-CN"/>
             </w:rPr>
           </w:pPr>
-          <w:hyperlink w:anchor="_Toc440048630" w:history="1">
+          <w:hyperlink w:anchor="_Toc441763158" w:history="1">
             <w:r>
               <w:rPr>
                 <w:rStyle w:val="Hyperlink"/>
@@ -1097,7 +1097,7 @@
                 <w:noProof/>
                 <w:webHidden/>
               </w:rPr>
-              <w:instrText xml:space="preserve"> PAGEREF _Toc440048630 \h </w:instrText>
+              <w:instrText xml:space="preserve"> PAGEREF _Toc441763158 \h </w:instrText>
             </w:r>
             <w:r>
               <w:rPr>
@@ -1136,7 +1136,7 @@
               <w:lang w:eastAsia="zh-CN"/>
             </w:rPr>
           </w:pPr>
-          <w:hyperlink w:anchor="_Toc440048631" w:history="1">
+          <w:hyperlink w:anchor="_Toc441763159" w:history="1">
             <w:r>
               <w:rPr>
                 <w:rStyle w:val="Hyperlink"/>
@@ -1177,7 +1177,7 @@
                 <w:noProof/>
                 <w:webHidden/>
               </w:rPr>
-              <w:instrText xml:space="preserve"> PAGEREF _Toc440048631 \h </w:instrText>
+              <w:instrText xml:space="preserve"> PAGEREF _Toc441763159 \h </w:instrText>
             </w:r>
             <w:r>
               <w:rPr>
@@ -1220,7 +1220,7 @@
               <w:lang w:eastAsia="zh-CN"/>
             </w:rPr>
           </w:pPr>
-          <w:hyperlink w:anchor="_Toc440048632" w:history="1">
+          <w:hyperlink w:anchor="_Toc441763160" w:history="1">
             <w:r>
               <w:rPr>
                 <w:rStyle w:val="Hyperlink"/>
@@ -1261,7 +1261,7 @@
                 <w:noProof/>
                 <w:webHidden/>
               </w:rPr>
-              <w:instrText xml:space="preserve"> PAGEREF _Toc440048632 \h </w:instrText>
+              <w:instrText xml:space="preserve"> PAGEREF _Toc441763160 \h </w:instrText>
             </w:r>
             <w:r>
               <w:rPr>
@@ -1300,7 +1300,7 @@
               <w:lang w:eastAsia="zh-CN"/>
             </w:rPr>
           </w:pPr>
-          <w:hyperlink w:anchor="_Toc440048633" w:history="1">
+          <w:hyperlink w:anchor="_Toc441763161" w:history="1">
             <w:r>
               <w:rPr>
                 <w:rStyle w:val="Hyperlink"/>
@@ -1341,7 +1341,7 @@
                 <w:noProof/>
                 <w:webHidden/>
               </w:rPr>
-              <w:instrText xml:space="preserve"> PAGEREF _Toc440048633 \h </w:instrText>
+              <w:instrText xml:space="preserve"> PAGEREF _Toc441763161 \h </w:instrText>
             </w:r>
             <w:r>
               <w:rPr>
@@ -1380,7 +1380,7 @@
               <w:lang w:eastAsia="zh-CN"/>
             </w:rPr>
           </w:pPr>
-          <w:hyperlink w:anchor="_Toc440048634" w:history="1">
+          <w:hyperlink w:anchor="_Toc441763162" w:history="1">
             <w:r>
               <w:rPr>
                 <w:rStyle w:val="Hyperlink"/>
@@ -1421,7 +1421,7 @@
                 <w:noProof/>
                 <w:webHidden/>
               </w:rPr>
-              <w:instrText xml:space="preserve"> PAGEREF _Toc440048634 \h </w:instrText>
+              <w:instrText xml:space="preserve"> PAGEREF _Toc441763162 \h </w:instrText>
             </w:r>
             <w:r>
               <w:rPr>
@@ -1460,7 +1460,7 @@
               <w:lang w:eastAsia="zh-CN"/>
             </w:rPr>
           </w:pPr>
-          <w:hyperlink w:anchor="_Toc440048635" w:history="1">
+          <w:hyperlink w:anchor="_Toc441763163" w:history="1">
             <w:r>
               <w:rPr>
                 <w:rStyle w:val="Hyperlink"/>
@@ -1501,7 +1501,7 @@
                 <w:noProof/>
                 <w:webHidden/>
               </w:rPr>
-              <w:instrText xml:space="preserve"> PAGEREF _Toc440048635 \h </w:instrText>
+              <w:instrText xml:space="preserve"> PAGEREF _Toc441763163 \h </w:instrText>
             </w:r>
             <w:r>
               <w:rPr>
@@ -1540,7 +1540,7 @@
               <w:lang w:eastAsia="zh-CN"/>
             </w:rPr>
           </w:pPr>
-          <w:hyperlink w:anchor="_Toc440048636" w:history="1">
+          <w:hyperlink w:anchor="_Toc441763164" w:history="1">
             <w:r>
               <w:rPr>
                 <w:rStyle w:val="Hyperlink"/>
@@ -1581,7 +1581,7 @@
                 <w:noProof/>
                 <w:webHidden/>
               </w:rPr>
-              <w:instrText xml:space="preserve"> PAGEREF _Toc440048636 \h </w:instrText>
+              <w:instrText xml:space="preserve"> PAGEREF _Toc441763164 \h </w:instrText>
             </w:r>
             <w:r>
               <w:rPr>
@@ -1620,7 +1620,7 @@
               <w:lang w:eastAsia="zh-CN"/>
             </w:rPr>
           </w:pPr>
-          <w:hyperlink w:anchor="_Toc440048637" w:history="1">
+          <w:hyperlink w:anchor="_Toc441763165" w:history="1">
             <w:r>
               <w:rPr>
                 <w:rStyle w:val="Hyperlink"/>
@@ -1661,7 +1661,7 @@
                 <w:noProof/>
                 <w:webHidden/>
               </w:rPr>
-              <w:instrText xml:space="preserve"> PAGEREF _Toc440048637 \h </w:instrText>
+              <w:instrText xml:space="preserve"> PAGEREF _Toc441763165 \h </w:instrText>
             </w:r>
             <w:r>
               <w:rPr>
@@ -1700,7 +1700,7 @@
               <w:lang w:eastAsia="zh-CN"/>
             </w:rPr>
           </w:pPr>
-          <w:hyperlink w:anchor="_Toc440048638" w:history="1">
+          <w:hyperlink w:anchor="_Toc441763166" w:history="1">
             <w:r>
               <w:rPr>
                 <w:rStyle w:val="Hyperlink"/>
@@ -1741,7 +1741,7 @@
                 <w:noProof/>
                 <w:webHidden/>
               </w:rPr>
-              <w:instrText xml:space="preserve"> PAGEREF _Toc440048638 \h </w:instrText>
+              <w:instrText xml:space="preserve"> PAGEREF _Toc441763166 \h </w:instrText>
             </w:r>
             <w:r>
               <w:rPr>
@@ -1780,7 +1780,7 @@
               <w:lang w:eastAsia="zh-CN"/>
             </w:rPr>
           </w:pPr>
-          <w:hyperlink w:anchor="_Toc440048639" w:history="1">
+          <w:hyperlink w:anchor="_Toc441763167" w:history="1">
             <w:r>
               <w:rPr>
                 <w:rStyle w:val="Hyperlink"/>
@@ -1821,7 +1821,7 @@
                 <w:noProof/>
                 <w:webHidden/>
               </w:rPr>
-              <w:instrText xml:space="preserve"> PAGEREF _Toc440048639 \h </w:instrText>
+              <w:instrText xml:space="preserve"> PAGEREF _Toc441763167 \h </w:instrText>
             </w:r>
             <w:r>
               <w:rPr>
@@ -1860,7 +1860,7 @@
               <w:lang w:eastAsia="zh-CN"/>
             </w:rPr>
           </w:pPr>
-          <w:hyperlink w:anchor="_Toc440048640" w:history="1">
+          <w:hyperlink w:anchor="_Toc441763168" w:history="1">
             <w:r>
               <w:rPr>
                 <w:rStyle w:val="Hyperlink"/>
@@ -1880,6 +1880,86 @@
                 <w:rStyle w:val="Hyperlink"/>
                 <w:noProof/>
               </w:rPr>
+              <w:t>Changes to saivlan.h</w:t>
+            </w:r>
+            <w:r>
+              <w:rPr>
+                <w:noProof/>
+                <w:webHidden/>
+              </w:rPr>
+              <w:tab/>
+            </w:r>
+            <w:r>
+              <w:rPr>
+                <w:noProof/>
+                <w:webHidden/>
+              </w:rPr>
+              <w:fldChar w:fldCharType="begin"/>
+            </w:r>
+            <w:r>
+              <w:rPr>
+                <w:noProof/>
+                <w:webHidden/>
+              </w:rPr>
+              <w:instrText xml:space="preserve"> PAGEREF _Toc441763168 \h </w:instrText>
+            </w:r>
+            <w:r>
+              <w:rPr>
+                <w:noProof/>
+                <w:webHidden/>
+              </w:rPr>
+            </w:r>
+            <w:r>
+              <w:rPr>
+                <w:noProof/>
+                <w:webHidden/>
+              </w:rPr>
+              <w:fldChar w:fldCharType="separate"/>
+            </w:r>
+            <w:r>
+              <w:rPr>
+                <w:noProof/>
+                <w:webHidden/>
+              </w:rPr>
+              <w:t>14</w:t>
+            </w:r>
+            <w:r>
+              <w:rPr>
+                <w:noProof/>
+                <w:webHidden/>
+              </w:rPr>
+              <w:fldChar w:fldCharType="end"/>
+            </w:r>
+          </w:hyperlink>
+        </w:p>
+        <w:p>
+          <w:pPr>
+            <w:pStyle w:val="TOC2"/>
+            <w:rPr>
+              <w:noProof/>
+              <w:lang w:eastAsia="zh-CN"/>
+            </w:rPr>
+          </w:pPr>
+          <w:hyperlink w:anchor="_Toc441763169" w:history="1">
+            <w:r>
+              <w:rPr>
+                <w:rStyle w:val="Hyperlink"/>
+                <w:noProof/>
+              </w:rPr>
+              <w:t>4.9</w:t>
+            </w:r>
+            <w:r>
+              <w:rPr>
+                <w:noProof/>
+                <w:lang w:eastAsia="zh-CN"/>
+              </w:rPr>
+              <w:tab/>
+            </w:r>
+            <w:r>
+              <w:rPr>
+                <w:rStyle w:val="Hyperlink"/>
+                <w:noProof/>
+              </w:rPr>
               <w:t>New file saidot1brfdb.h</w:t>
             </w:r>
             <w:r>
@@ -1901,7 +1981,7 @@
                 <w:noProof/>
                 <w:webHidden/>
               </w:rPr>
-              <w:instrText xml:space="preserve"> PAGEREF _Toc440048640 \h </w:instrText>
+              <w:instrText xml:space="preserve"> PAGEREF _Toc441763169 \h </w:instrText>
             </w:r>
             <w:r>
               <w:rPr>
@@ -1921,7 +2001,7 @@
                 <w:noProof/>
                 <w:webHidden/>
               </w:rPr>
-              <w:t>14</w:t>
+              <w:t>15</w:t>
             </w:r>
             <w:r>
               <w:rPr>
@@ -1944,7 +2024,7 @@
               <w:lang w:eastAsia="zh-CN"/>
             </w:rPr>
           </w:pPr>
-          <w:hyperlink w:anchor="_Toc440048641" w:history="1">
+          <w:hyperlink w:anchor="_Toc441763170" w:history="1">
             <w:r>
               <w:rPr>
                 <w:rStyle w:val="Hyperlink"/>
@@ -1985,7 +2065,7 @@
                 <w:noProof/>
                 <w:webHidden/>
               </w:rPr>
-              <w:instrText xml:space="preserve"> PAGEREF _Toc440048641 \h </w:instrText>
+              <w:instrText xml:space="preserve"> PAGEREF _Toc441763170 \h </w:instrText>
             </w:r>
             <w:r>
               <w:rPr>
@@ -2005,7 +2085,7 @@
                 <w:noProof/>
                 <w:webHidden/>
               </w:rPr>
-              <w:t>17</w:t>
+              <w:t>18</w:t>
             </w:r>
             <w:r>
               <w:rPr>
@@ -2024,7 +2104,7 @@
               <w:lang w:eastAsia="zh-CN"/>
             </w:rPr>
           </w:pPr>
-          <w:hyperlink w:anchor="_Toc440048642" w:history="1">
+          <w:hyperlink w:anchor="_Toc441763171" w:history="1">
             <w:r>
               <w:rPr>
                 <w:rStyle w:val="Hyperlink"/>
@@ -2065,7 +2145,7 @@
                 <w:noProof/>
                 <w:webHidden/>
               </w:rPr>
-              <w:instrText xml:space="preserve"> PAGEREF _Toc440048642 \h </w:instrText>
+              <w:instrText xml:space="preserve"> PAGEREF _Toc441763171 \h </w:instrText>
             </w:r>
             <w:r>
               <w:rPr>
@@ -2085,7 +2165,7 @@
                 <w:noProof/>
                 <w:webHidden/>
               </w:rPr>
-              <w:t>17</w:t>
+              <w:t>18</w:t>
             </w:r>
             <w:r>
               <w:rPr>
@@ -2104,7 +2184,7 @@
               <w:lang w:eastAsia="zh-CN"/>
             </w:rPr>
           </w:pPr>
-          <w:hyperlink w:anchor="_Toc440048643" w:history="1">
+          <w:hyperlink w:anchor="_Toc441763172" w:history="1">
             <w:r>
               <w:rPr>
                 <w:rStyle w:val="Hyperlink"/>
@@ -2124,7 +2204,7 @@
                 <w:rStyle w:val="Hyperlink"/>
                 <w:noProof/>
               </w:rPr>
-              <w:t>Creating/Deleting 802.1BR Port and setting its attributes</w:t>
+              <w:t>Vlan configuration</w:t>
             </w:r>
             <w:r>
               <w:rPr>
@@ -2145,7 +2225,7 @@
                 <w:noProof/>
                 <w:webHidden/>
               </w:rPr>
-              <w:instrText xml:space="preserve"> PAGEREF _Toc440048643 \h </w:instrText>
+              <w:instrText xml:space="preserve"> PAGEREF _Toc441763172 \h </w:instrText>
             </w:r>
             <w:r>
               <w:rPr>
@@ -2165,7 +2245,7 @@
                 <w:noProof/>
                 <w:webHidden/>
               </w:rPr>
-              <w:t>17</w:t>
+              <w:t>18</w:t>
             </w:r>
             <w:r>
               <w:rPr>
@@ -2184,7 +2264,7 @@
               <w:lang w:eastAsia="zh-CN"/>
             </w:rPr>
           </w:pPr>
-          <w:hyperlink w:anchor="_Toc440048647" w:history="1">
+          <w:hyperlink w:anchor="_Toc441763173" w:history="1">
             <w:r>
               <w:rPr>
                 <w:rStyle w:val="Hyperlink"/>
@@ -2204,7 +2284,7 @@
                 <w:rStyle w:val="Hyperlink"/>
                 <w:noProof/>
               </w:rPr>
-              <w:t>Creating 802.1BR UPSTREAM Port (PE Only)</w:t>
+              <w:t>Adding CB extended ports to the Vlan</w:t>
             </w:r>
             <w:r>
               <w:rPr>
@@ -2225,7 +2305,7 @@
                 <w:noProof/>
                 <w:webHidden/>
               </w:rPr>
-              <w:instrText xml:space="preserve"> PAGEREF _Toc440048647 \h </w:instrText>
+              <w:instrText xml:space="preserve"> PAGEREF _Toc441763173 \h </w:instrText>
             </w:r>
             <w:r>
               <w:rPr>
@@ -2245,7 +2325,7 @@
                 <w:noProof/>
                 <w:webHidden/>
               </w:rPr>
-              <w:t>17</w:t>
+              <w:t>18</w:t>
             </w:r>
             <w:r>
               <w:rPr>
@@ -2264,7 +2344,7 @@
               <w:lang w:eastAsia="zh-CN"/>
             </w:rPr>
           </w:pPr>
-          <w:hyperlink w:anchor="_Toc440048648" w:history="1">
+          <w:hyperlink w:anchor="_Toc441763174" w:history="1">
             <w:r>
               <w:rPr>
                 <w:rStyle w:val="Hyperlink"/>
@@ -2284,7 +2364,7 @@
                 <w:rStyle w:val="Hyperlink"/>
                 <w:noProof/>
               </w:rPr>
-              <w:t>Creating 802.1BR CASCADING Port</w:t>
+              <w:t>Assigning Flooding ECID to the Vlan</w:t>
             </w:r>
             <w:r>
               <w:rPr>
@@ -2305,7 +2385,7 @@
                 <w:noProof/>
                 <w:webHidden/>
               </w:rPr>
-              <w:instrText xml:space="preserve"> PAGEREF _Toc440048648 \h </w:instrText>
+              <w:instrText xml:space="preserve"> PAGEREF _Toc441763174 \h </w:instrText>
             </w:r>
             <w:r>
               <w:rPr>
@@ -2325,7 +2405,7 @@
                 <w:noProof/>
                 <w:webHidden/>
               </w:rPr>
-              <w:t>18</w:t>
+              <w:t>19</w:t>
             </w:r>
             <w:r>
               <w:rPr>
@@ -2344,7 +2424,7 @@
               <w:lang w:eastAsia="zh-CN"/>
             </w:rPr>
           </w:pPr>
-          <w:hyperlink w:anchor="_Toc440048649" w:history="1">
+          <w:hyperlink w:anchor="_Toc441763175" w:history="1">
             <w:r>
               <w:rPr>
                 <w:rStyle w:val="Hyperlink"/>
@@ -2364,7 +2444,7 @@
                 <w:rStyle w:val="Hyperlink"/>
                 <w:noProof/>
               </w:rPr>
-              <w:t>Creating 802.1BR ACCESS Port</w:t>
+              <w:t>Removing CB extended ports from the Vlan</w:t>
             </w:r>
             <w:r>
               <w:rPr>
@@ -2385,7 +2465,7 @@
                 <w:noProof/>
                 <w:webHidden/>
               </w:rPr>
-              <w:instrText xml:space="preserve"> PAGEREF _Toc440048649 \h </w:instrText>
+              <w:instrText xml:space="preserve"> PAGEREF _Toc441763175 \h </w:instrText>
             </w:r>
             <w:r>
               <w:rPr>
@@ -2405,7 +2485,87 @@
                 <w:noProof/>
                 <w:webHidden/>
               </w:rPr>
-              <w:t>18</w:t>
+              <w:t>19</w:t>
+            </w:r>
+            <w:r>
+              <w:rPr>
+                <w:noProof/>
+                <w:webHidden/>
+              </w:rPr>
+              <w:fldChar w:fldCharType="end"/>
+            </w:r>
+          </w:hyperlink>
+        </w:p>
+        <w:p>
+          <w:pPr>
+            <w:pStyle w:val="TOC2"/>
+            <w:rPr>
+              <w:noProof/>
+              <w:lang w:eastAsia="zh-CN"/>
+            </w:rPr>
+          </w:pPr>
+          <w:hyperlink w:anchor="_Toc441763176" w:history="1">
+            <w:r>
+              <w:rPr>
+                <w:rStyle w:val="Hyperlink"/>
+                <w:noProof/>
+              </w:rPr>
+              <w:t>5.3</w:t>
+            </w:r>
+            <w:r>
+              <w:rPr>
+                <w:noProof/>
+                <w:lang w:eastAsia="zh-CN"/>
+              </w:rPr>
+              <w:tab/>
+            </w:r>
+            <w:r>
+              <w:rPr>
+                <w:rStyle w:val="Hyperlink"/>
+                <w:noProof/>
+              </w:rPr>
+              <w:t>Creating/Deleting 802.1BR Port and setting its attributes</w:t>
+            </w:r>
+            <w:r>
+              <w:rPr>
+                <w:noProof/>
+                <w:webHidden/>
+              </w:rPr>
+              <w:tab/>
+            </w:r>
+            <w:r>
+              <w:rPr>
+                <w:noProof/>
+                <w:webHidden/>
+              </w:rPr>
+              <w:fldChar w:fldCharType="begin"/>
+            </w:r>
+            <w:r>
+              <w:rPr>
+                <w:noProof/>
+                <w:webHidden/>
+              </w:rPr>
+              <w:instrText xml:space="preserve"> PAGEREF _Toc441763176 \h </w:instrText>
+            </w:r>
+            <w:r>
+              <w:rPr>
+                <w:noProof/>
+                <w:webHidden/>
+              </w:rPr>
+            </w:r>
+            <w:r>
+              <w:rPr>
+                <w:noProof/>
+                <w:webHidden/>
+              </w:rPr>
+              <w:fldChar w:fldCharType="separate"/>
+            </w:r>
+            <w:r>
+              <w:rPr>
+                <w:noProof/>
+                <w:webHidden/>
+              </w:rPr>
+              <w:t>19</w:t>
             </w:r>
             <w:r>
               <w:rPr>
@@ -2424,13 +2584,13 @@
               <w:lang w:eastAsia="zh-CN"/>
             </w:rPr>
           </w:pPr>
-          <w:hyperlink w:anchor="_Toc440048650" w:history="1">
+          <w:hyperlink w:anchor="_Toc441763177" w:history="1">
             <w:r>
               <w:rPr>
                 <w:rStyle w:val="Hyperlink"/>
                 <w:noProof/>
               </w:rPr>
-              <w:t>5.2.4</w:t>
+              <w:t>5.3.1</w:t>
             </w:r>
             <w:r>
               <w:rPr>
@@ -2444,7 +2604,7 @@
                 <w:rStyle w:val="Hyperlink"/>
                 <w:noProof/>
               </w:rPr>
-              <w:t>Deleting 802.1BR Port</w:t>
+              <w:t>Creating 802.1BR UPSTREAM Port (PE Only)</w:t>
             </w:r>
             <w:r>
               <w:rPr>
@@ -2465,7 +2625,7 @@
                 <w:noProof/>
                 <w:webHidden/>
               </w:rPr>
-              <w:instrText xml:space="preserve"> PAGEREF _Toc440048650 \h </w:instrText>
+              <w:instrText xml:space="preserve"> PAGEREF _Toc441763177 \h </w:instrText>
             </w:r>
             <w:r>
               <w:rPr>
@@ -2485,7 +2645,7 @@
                 <w:noProof/>
                 <w:webHidden/>
               </w:rPr>
-              <w:t>18</w:t>
+              <w:t>19</w:t>
             </w:r>
             <w:r>
               <w:rPr>
@@ -2504,13 +2664,13 @@
               <w:lang w:eastAsia="zh-CN"/>
             </w:rPr>
           </w:pPr>
-          <w:hyperlink w:anchor="_Toc440048651" w:history="1">
+          <w:hyperlink w:anchor="_Toc441763178" w:history="1">
             <w:r>
               <w:rPr>
                 <w:rStyle w:val="Hyperlink"/>
                 <w:noProof/>
               </w:rPr>
-              <w:t>5.2.5</w:t>
+              <w:t>5.3.2</w:t>
             </w:r>
             <w:r>
               <w:rPr>
@@ -2524,7 +2684,7 @@
                 <w:rStyle w:val="Hyperlink"/>
                 <w:noProof/>
               </w:rPr>
-              <w:t>Setting 802.1BR Port ECID</w:t>
+              <w:t>Creating 802.1BR CASCADING Port</w:t>
             </w:r>
             <w:r>
               <w:rPr>
@@ -2545,7 +2705,7 @@
                 <w:noProof/>
                 <w:webHidden/>
               </w:rPr>
-              <w:instrText xml:space="preserve"> PAGEREF _Toc440048651 \h </w:instrText>
+              <w:instrText xml:space="preserve"> PAGEREF _Toc441763178 \h </w:instrText>
             </w:r>
             <w:r>
               <w:rPr>
@@ -2565,7 +2725,7 @@
                 <w:noProof/>
                 <w:webHidden/>
               </w:rPr>
-              <w:t>18</w:t>
+              <w:t>20</w:t>
             </w:r>
             <w:r>
               <w:rPr>
@@ -2584,13 +2744,13 @@
               <w:lang w:eastAsia="zh-CN"/>
             </w:rPr>
           </w:pPr>
-          <w:hyperlink w:anchor="_Toc440048652" w:history="1">
+          <w:hyperlink w:anchor="_Toc441763179" w:history="1">
             <w:r>
               <w:rPr>
                 <w:rStyle w:val="Hyperlink"/>
                 <w:noProof/>
               </w:rPr>
-              <w:t>5.2.6</w:t>
+              <w:t>5.3.3</w:t>
             </w:r>
             <w:r>
               <w:rPr>
@@ -2604,7 +2764,7 @@
                 <w:rStyle w:val="Hyperlink"/>
                 <w:noProof/>
               </w:rPr>
-              <w:t>Setting 802.1BR Port PCP</w:t>
+              <w:t>Creating 802.1BR ACCESS Port</w:t>
             </w:r>
             <w:r>
               <w:rPr>
@@ -2625,7 +2785,7 @@
                 <w:noProof/>
                 <w:webHidden/>
               </w:rPr>
-              <w:instrText xml:space="preserve"> PAGEREF _Toc440048652 \h </w:instrText>
+              <w:instrText xml:space="preserve"> PAGEREF _Toc441763179 \h </w:instrText>
             </w:r>
             <w:r>
               <w:rPr>
@@ -2645,7 +2805,7 @@
                 <w:noProof/>
                 <w:webHidden/>
               </w:rPr>
-              <w:t>18</w:t>
+              <w:t>20</w:t>
             </w:r>
             <w:r>
               <w:rPr>
@@ -2664,13 +2824,13 @@
               <w:lang w:eastAsia="zh-CN"/>
             </w:rPr>
           </w:pPr>
-          <w:hyperlink w:anchor="_Toc440048653" w:history="1">
+          <w:hyperlink w:anchor="_Toc441763180" w:history="1">
             <w:r>
               <w:rPr>
                 <w:rStyle w:val="Hyperlink"/>
                 <w:noProof/>
               </w:rPr>
-              <w:t>5.2.7</w:t>
+              <w:t>5.3.4</w:t>
             </w:r>
             <w:r>
               <w:rPr>
@@ -2684,6 +2844,246 @@
                 <w:rStyle w:val="Hyperlink"/>
                 <w:noProof/>
               </w:rPr>
+              <w:t>Deleting 802.1BR Port</w:t>
+            </w:r>
+            <w:r>
+              <w:rPr>
+                <w:noProof/>
+                <w:webHidden/>
+              </w:rPr>
+              <w:tab/>
+            </w:r>
+            <w:r>
+              <w:rPr>
+                <w:noProof/>
+                <w:webHidden/>
+              </w:rPr>
+              <w:fldChar w:fldCharType="begin"/>
+            </w:r>
+            <w:r>
+              <w:rPr>
+                <w:noProof/>
+                <w:webHidden/>
+              </w:rPr>
+              <w:instrText xml:space="preserve"> PAGEREF _Toc441763180 \h </w:instrText>
+            </w:r>
+            <w:r>
+              <w:rPr>
+                <w:noProof/>
+                <w:webHidden/>
+              </w:rPr>
+            </w:r>
+            <w:r>
+              <w:rPr>
+                <w:noProof/>
+                <w:webHidden/>
+              </w:rPr>
+              <w:fldChar w:fldCharType="separate"/>
+            </w:r>
+            <w:r>
+              <w:rPr>
+                <w:noProof/>
+                <w:webHidden/>
+              </w:rPr>
+              <w:t>20</w:t>
+            </w:r>
+            <w:r>
+              <w:rPr>
+                <w:noProof/>
+                <w:webHidden/>
+              </w:rPr>
+              <w:fldChar w:fldCharType="end"/>
+            </w:r>
+          </w:hyperlink>
+        </w:p>
+        <w:p>
+          <w:pPr>
+            <w:pStyle w:val="TOC3"/>
+            <w:rPr>
+              <w:noProof/>
+              <w:lang w:eastAsia="zh-CN"/>
+            </w:rPr>
+          </w:pPr>
+          <w:hyperlink w:anchor="_Toc441763181" w:history="1">
+            <w:r>
+              <w:rPr>
+                <w:rStyle w:val="Hyperlink"/>
+                <w:noProof/>
+              </w:rPr>
+              <w:t>5.3.5</w:t>
+            </w:r>
+            <w:r>
+              <w:rPr>
+                <w:noProof/>
+                <w:lang w:eastAsia="zh-CN"/>
+              </w:rPr>
+              <w:tab/>
+            </w:r>
+            <w:r>
+              <w:rPr>
+                <w:rStyle w:val="Hyperlink"/>
+                <w:noProof/>
+              </w:rPr>
+              <w:t>Setting 802.1BR Port ECID</w:t>
+            </w:r>
+            <w:r>
+              <w:rPr>
+                <w:noProof/>
+                <w:webHidden/>
+              </w:rPr>
+              <w:tab/>
+            </w:r>
+            <w:r>
+              <w:rPr>
+                <w:noProof/>
+                <w:webHidden/>
+              </w:rPr>
+              <w:fldChar w:fldCharType="begin"/>
+            </w:r>
+            <w:r>
+              <w:rPr>
+                <w:noProof/>
+                <w:webHidden/>
+              </w:rPr>
+              <w:instrText xml:space="preserve"> PAGEREF _Toc441763181 \h </w:instrText>
+            </w:r>
+            <w:r>
+              <w:rPr>
+                <w:noProof/>
+                <w:webHidden/>
+              </w:rPr>
+            </w:r>
+            <w:r>
+              <w:rPr>
+                <w:noProof/>
+                <w:webHidden/>
+              </w:rPr>
+              <w:fldChar w:fldCharType="separate"/>
+            </w:r>
+            <w:r>
+              <w:rPr>
+                <w:noProof/>
+                <w:webHidden/>
+              </w:rPr>
+              <w:t>20</w:t>
+            </w:r>
+            <w:r>
+              <w:rPr>
+                <w:noProof/>
+                <w:webHidden/>
+              </w:rPr>
+              <w:fldChar w:fldCharType="end"/>
+            </w:r>
+          </w:hyperlink>
+        </w:p>
+        <w:p>
+          <w:pPr>
+            <w:pStyle w:val="TOC3"/>
+            <w:rPr>
+              <w:noProof/>
+              <w:lang w:eastAsia="zh-CN"/>
+            </w:rPr>
+          </w:pPr>
+          <w:hyperlink w:anchor="_Toc441763182" w:history="1">
+            <w:r>
+              <w:rPr>
+                <w:rStyle w:val="Hyperlink"/>
+                <w:noProof/>
+              </w:rPr>
+              <w:t>5.3.6</w:t>
+            </w:r>
+            <w:r>
+              <w:rPr>
+                <w:noProof/>
+                <w:lang w:eastAsia="zh-CN"/>
+              </w:rPr>
+              <w:tab/>
+            </w:r>
+            <w:r>
+              <w:rPr>
+                <w:rStyle w:val="Hyperlink"/>
+                <w:noProof/>
+              </w:rPr>
+              <w:t>Setting 802.1BR Port PCP</w:t>
+            </w:r>
+            <w:r>
+              <w:rPr>
+                <w:noProof/>
+                <w:webHidden/>
+              </w:rPr>
+              <w:tab/>
+            </w:r>
+            <w:r>
+              <w:rPr>
+                <w:noProof/>
+                <w:webHidden/>
+              </w:rPr>
+              <w:fldChar w:fldCharType="begin"/>
+            </w:r>
+            <w:r>
+              <w:rPr>
+                <w:noProof/>
+                <w:webHidden/>
+              </w:rPr>
+              <w:instrText xml:space="preserve"> PAGEREF _Toc441763182 \h </w:instrText>
+            </w:r>
+            <w:r>
+              <w:rPr>
+                <w:noProof/>
+                <w:webHidden/>
+              </w:rPr>
+            </w:r>
+            <w:r>
+              <w:rPr>
+                <w:noProof/>
+                <w:webHidden/>
+              </w:rPr>
+              <w:fldChar w:fldCharType="separate"/>
+            </w:r>
+            <w:r>
+              <w:rPr>
+                <w:noProof/>
+                <w:webHidden/>
+              </w:rPr>
+              <w:t>20</w:t>
+            </w:r>
+            <w:r>
+              <w:rPr>
+                <w:noProof/>
+                <w:webHidden/>
+              </w:rPr>
+              <w:fldChar w:fldCharType="end"/>
+            </w:r>
+          </w:hyperlink>
+        </w:p>
+        <w:p>
+          <w:pPr>
+            <w:pStyle w:val="TOC3"/>
+            <w:rPr>
+              <w:noProof/>
+              <w:lang w:eastAsia="zh-CN"/>
+            </w:rPr>
+          </w:pPr>
+          <w:hyperlink w:anchor="_Toc441763183" w:history="1">
+            <w:r>
+              <w:rPr>
+                <w:rStyle w:val="Hyperlink"/>
+                <w:noProof/>
+              </w:rPr>
+              <w:t>5.3.7</w:t>
+            </w:r>
+            <w:r>
+              <w:rPr>
+                <w:noProof/>
+                <w:lang w:eastAsia="zh-CN"/>
+              </w:rPr>
+              <w:tab/>
+            </w:r>
+            <w:r>
+              <w:rPr>
+                <w:rStyle w:val="Hyperlink"/>
+                <w:noProof/>
+              </w:rPr>
               <w:t>Setting 802.1BR Port DEI</w:t>
             </w:r>
             <w:r>
@@ -2705,7 +3105,7 @@
                 <w:noProof/>
                 <w:webHidden/>
               </w:rPr>
-              <w:instrText xml:space="preserve"> PAGEREF _Toc440048653 \h </w:instrText>
+              <w:instrText xml:space="preserve"> PAGEREF _Toc441763183 \h </w:instrText>
             </w:r>
             <w:r>
               <w:rPr>
@@ -2725,7 +3125,7 @@
                 <w:noProof/>
                 <w:webHidden/>
               </w:rPr>
-              <w:t>19</w:t>
+              <w:t>21</w:t>
             </w:r>
             <w:r>
               <w:rPr>
@@ -2744,14 +3144,14 @@
               <w:lang w:eastAsia="zh-CN"/>
             </w:rPr>
           </w:pPr>
-          <w:hyperlink w:anchor="_Toc440048654" w:history="1">
+          <w:hyperlink w:anchor="_Toc441763184" w:history="1">
             <w:r>
               <w:rPr>
                 <w:rStyle w:val="Hyperlink"/>
                 <w:noProof/>
                 <w:lang w:val="fr-FR"/>
               </w:rPr>
-              <w:t>5.3</w:t>
+              <w:t>5.4</w:t>
             </w:r>
             <w:r>
               <w:rPr>
@@ -2787,7 +3187,7 @@
                 <w:noProof/>
                 <w:webHidden/>
               </w:rPr>
-              <w:instrText xml:space="preserve"> PAGEREF _Toc440048654 \h </w:instrText>
+              <w:instrText xml:space="preserve"> PAGEREF _Toc441763184 \h </w:instrText>
             </w:r>
             <w:r>
               <w:rPr>
@@ -2807,7 +3207,7 @@
                 <w:noProof/>
                 <w:webHidden/>
               </w:rPr>
-              <w:t>19</w:t>
+              <w:t>21</w:t>
             </w:r>
             <w:r>
               <w:rPr>
@@ -2826,13 +3226,13 @@
               <w:lang w:eastAsia="zh-CN"/>
             </w:rPr>
           </w:pPr>
-          <w:hyperlink w:anchor="_Toc440048655" w:history="1">
+          <w:hyperlink w:anchor="_Toc441763185" w:history="1">
             <w:r>
               <w:rPr>
                 <w:rStyle w:val="Hyperlink"/>
                 <w:noProof/>
               </w:rPr>
-              <w:t>5.3.1</w:t>
+              <w:t>5.4.1</w:t>
             </w:r>
             <w:r>
               <w:rPr>
@@ -2867,7 +3267,7 @@
                 <w:noProof/>
                 <w:webHidden/>
               </w:rPr>
-              <w:instrText xml:space="preserve"> PAGEREF _Toc440048655 \h </w:instrText>
+              <w:instrText xml:space="preserve"> PAGEREF _Toc441763185 \h </w:instrText>
             </w:r>
             <w:r>
               <w:rPr>
@@ -2887,7 +3287,7 @@
                 <w:noProof/>
                 <w:webHidden/>
               </w:rPr>
-              <w:t>19</w:t>
+              <w:t>21</w:t>
             </w:r>
             <w:r>
               <w:rPr>
@@ -2906,13 +3306,13 @@
               <w:lang w:eastAsia="zh-CN"/>
             </w:rPr>
           </w:pPr>
-          <w:hyperlink w:anchor="_Toc440048656" w:history="1">
+          <w:hyperlink w:anchor="_Toc441763186" w:history="1">
             <w:r>
               <w:rPr>
                 <w:rStyle w:val="Hyperlink"/>
                 <w:noProof/>
               </w:rPr>
-              <w:t>5.3.2</w:t>
+              <w:t>5.4.2</w:t>
             </w:r>
             <w:r>
               <w:rPr>
@@ -2947,7 +3347,7 @@
                 <w:noProof/>
                 <w:webHidden/>
               </w:rPr>
-              <w:instrText xml:space="preserve"> PAGEREF _Toc440048656 \h </w:instrText>
+              <w:instrText xml:space="preserve"> PAGEREF _Toc441763186 \h </w:instrText>
             </w:r>
             <w:r>
               <w:rPr>
@@ -2967,7 +3367,7 @@
                 <w:noProof/>
                 <w:webHidden/>
               </w:rPr>
-              <w:t>19</w:t>
+              <w:t>21</w:t>
             </w:r>
             <w:r>
               <w:rPr>
@@ -2986,13 +3386,13 @@
               <w:lang w:eastAsia="zh-CN"/>
             </w:rPr>
           </w:pPr>
-          <w:hyperlink w:anchor="_Toc440048657" w:history="1">
+          <w:hyperlink w:anchor="_Toc441763187" w:history="1">
             <w:r>
               <w:rPr>
                 <w:rStyle w:val="Hyperlink"/>
                 <w:noProof/>
               </w:rPr>
-              <w:t>5.4</w:t>
+              <w:t>5.5</w:t>
             </w:r>
             <w:r>
               <w:rPr>
@@ -3027,7 +3427,7 @@
                 <w:noProof/>
                 <w:webHidden/>
               </w:rPr>
-              <w:instrText xml:space="preserve"> PAGEREF _Toc440048657 \h </w:instrText>
+              <w:instrText xml:space="preserve"> PAGEREF _Toc441763187 \h </w:instrText>
             </w:r>
             <w:r>
               <w:rPr>
@@ -3047,7 +3447,7 @@
                 <w:noProof/>
                 <w:webHidden/>
               </w:rPr>
-              <w:t>19</w:t>
+              <w:t>21</w:t>
             </w:r>
             <w:r>
               <w:rPr>
@@ -3066,13 +3466,13 @@
               <w:lang w:eastAsia="zh-CN"/>
             </w:rPr>
           </w:pPr>
-          <w:hyperlink w:anchor="_Toc440048659" w:history="1">
+          <w:hyperlink w:anchor="_Toc441763188" w:history="1">
             <w:r>
               <w:rPr>
                 <w:rStyle w:val="Hyperlink"/>
                 <w:noProof/>
               </w:rPr>
-              <w:t>5.4.1</w:t>
+              <w:t>5.5.1</w:t>
             </w:r>
             <w:r>
               <w:rPr>
@@ -3107,7 +3507,7 @@
                 <w:noProof/>
                 <w:webHidden/>
               </w:rPr>
-              <w:instrText xml:space="preserve"> PAGEREF _Toc440048659 \h </w:instrText>
+              <w:instrText xml:space="preserve"> PAGEREF _Toc441763188 \h </w:instrText>
             </w:r>
             <w:r>
               <w:rPr>
@@ -3127,7 +3527,7 @@
                 <w:noProof/>
                 <w:webHidden/>
               </w:rPr>
-              <w:t>19</w:t>
+              <w:t>21</w:t>
             </w:r>
             <w:r>
               <w:rPr>
@@ -3146,13 +3546,13 @@
               <w:lang w:eastAsia="zh-CN"/>
             </w:rPr>
           </w:pPr>
-          <w:hyperlink w:anchor="_Toc440048660" w:history="1">
+          <w:hyperlink w:anchor="_Toc441763189" w:history="1">
             <w:r>
               <w:rPr>
                 <w:rStyle w:val="Hyperlink"/>
                 <w:noProof/>
               </w:rPr>
-              <w:t>5.4.2</w:t>
+              <w:t>5.5.2</w:t>
             </w:r>
             <w:r>
               <w:rPr>
@@ -3187,7 +3587,7 @@
                 <w:noProof/>
                 <w:webHidden/>
               </w:rPr>
-              <w:instrText xml:space="preserve"> PAGEREF _Toc440048660 \h </w:instrText>
+              <w:instrText xml:space="preserve"> PAGEREF _Toc441763189 \h </w:instrText>
             </w:r>
             <w:r>
               <w:rPr>
@@ -3207,7 +3607,7 @@
                 <w:noProof/>
                 <w:webHidden/>
               </w:rPr>
-              <w:t>20</w:t>
+              <w:t>22</w:t>
             </w:r>
             <w:r>
               <w:rPr>
@@ -3226,13 +3626,13 @@
               <w:lang w:eastAsia="zh-CN"/>
             </w:rPr>
           </w:pPr>
-          <w:hyperlink w:anchor="_Toc440048661" w:history="1">
+          <w:hyperlink w:anchor="_Toc441763190" w:history="1">
             <w:r>
               <w:rPr>
                 <w:rStyle w:val="Hyperlink"/>
                 <w:noProof/>
               </w:rPr>
-              <w:t>5.4.3</w:t>
+              <w:t>5.5.3</w:t>
             </w:r>
             <w:r>
               <w:rPr>
@@ -3267,7 +3667,7 @@
                 <w:noProof/>
                 <w:webHidden/>
               </w:rPr>
-              <w:instrText xml:space="preserve"> PAGEREF _Toc440048661 \h </w:instrText>
+              <w:instrText xml:space="preserve"> PAGEREF _Toc441763190 \h </w:instrText>
             </w:r>
             <w:r>
               <w:rPr>
@@ -3287,7 +3687,7 @@
                 <w:noProof/>
                 <w:webHidden/>
               </w:rPr>
-              <w:t>21</w:t>
+              <w:t>23</w:t>
             </w:r>
             <w:r>
               <w:rPr>
@@ -3310,7 +3710,7 @@
               <w:lang w:eastAsia="zh-CN"/>
             </w:rPr>
           </w:pPr>
-          <w:hyperlink w:anchor="_Toc440048662" w:history="1">
+          <w:hyperlink w:anchor="_Toc441763191" w:history="1">
             <w:r>
               <w:rPr>
                 <w:rStyle w:val="Hyperlink"/>
@@ -3353,7 +3753,7 @@
                 <w:noProof/>
                 <w:webHidden/>
               </w:rPr>
-              <w:instrText xml:space="preserve"> PAGEREF _Toc440048662 \h </w:instrText>
+              <w:instrText xml:space="preserve"> PAGEREF _Toc441763191 \h </w:instrText>
             </w:r>
             <w:r>
               <w:rPr>
@@ -3373,7 +3773,7 @@
                 <w:noProof/>
                 <w:webHidden/>
               </w:rPr>
-              <w:t>22</w:t>
+              <w:t>24</w:t>
             </w:r>
             <w:r>
               <w:rPr>
@@ -3392,7 +3792,7 @@
               <w:lang w:eastAsia="zh-CN"/>
             </w:rPr>
           </w:pPr>
-          <w:hyperlink w:anchor="_Toc440048663" w:history="1">
+          <w:hyperlink w:anchor="_Toc441763192" w:history="1">
             <w:r>
               <w:rPr>
                 <w:rStyle w:val="Hyperlink"/>
@@ -3435,7 +3835,7 @@
                 <w:noProof/>
                 <w:webHidden/>
               </w:rPr>
-              <w:instrText xml:space="preserve"> PAGEREF _Toc440048663 \h </w:instrText>
+              <w:instrText xml:space="preserve"> PAGEREF _Toc441763192 \h </w:instrText>
             </w:r>
             <w:r>
               <w:rPr>
@@ -3455,7 +3855,7 @@
                 <w:noProof/>
                 <w:webHidden/>
               </w:rPr>
-              <w:t>22</w:t>
+              <w:t>24</w:t>
             </w:r>
             <w:r>
               <w:rPr>
@@ -3474,7 +3874,7 @@
               <w:lang w:eastAsia="zh-CN"/>
             </w:rPr>
           </w:pPr>
-          <w:hyperlink w:anchor="_Toc440048664" w:history="1">
+          <w:hyperlink w:anchor="_Toc441763193" w:history="1">
             <w:r>
               <w:rPr>
                 <w:rStyle w:val="Hyperlink"/>
@@ -3515,7 +3915,7 @@
                 <w:noProof/>
                 <w:webHidden/>
               </w:rPr>
-              <w:instrText xml:space="preserve"> PAGEREF _Toc440048664 \h </w:instrText>
+              <w:instrText xml:space="preserve"> PAGEREF _Toc441763193 \h </w:instrText>
             </w:r>
             <w:r>
               <w:rPr>
@@ -3535,7 +3935,7 @@
                 <w:noProof/>
                 <w:webHidden/>
               </w:rPr>
-              <w:t>22</w:t>
+              <w:t>24</w:t>
             </w:r>
             <w:r>
               <w:rPr>
@@ -3584,7 +3984,7 @@
         </w:numPr>
         <w:ind w:left="432" w:hanging="432"/>
       </w:pPr>
-      <w:bookmarkStart w:id="0" w:name="_Toc440048623"/>
+      <w:bookmarkStart w:id="0" w:name="_Toc441763151"/>
       <w:r>
         <w:lastRenderedPageBreak/>
         <w:t>List of Changes</w:t>
@@ -3803,12 +4203,88 @@
                 <w:b w:val="0"/>
               </w:rPr>
             </w:pPr>
-            <w:ins w:id="1" w:author="Sivasankar, Ravikumar" w:date="2016-01-21T13:06:00Z">
+            <w:r>
+              <w:rPr>
+                <w:b w:val="0"/>
+              </w:rPr>
+              <w:t>0.1</w:t>
+            </w:r>
+          </w:p>
+        </w:tc>
+        <w:tc>
+          <w:tcPr>
+            <w:tcW w:w="6352" w:type="dxa"/>
+            <w:tcBorders>
+              <w:top w:val="single" w:sz="4" w:space="0" w:color="BDD6EE" w:themeColor="accent1" w:themeTint="66"/>
+              <w:left w:val="single" w:sz="4" w:space="0" w:color="BDD6EE" w:themeColor="accent1" w:themeTint="66"/>
+              <w:bottom w:val="single" w:sz="4" w:space="0" w:color="BDD6EE" w:themeColor="accent1" w:themeTint="66"/>
+              <w:right w:val="single" w:sz="4" w:space="0" w:color="BDD6EE" w:themeColor="accent1" w:themeTint="66"/>
+            </w:tcBorders>
+          </w:tcPr>
+          <w:p>
+            <w:pPr>
+              <w:cnfStyle w:val="000000000000" w:firstRow="0" w:lastRow="0" w:firstColumn="0" w:lastColumn="0" w:oddVBand="0" w:evenVBand="0" w:oddHBand="0" w:evenHBand="0" w:firstRowFirstColumn="0" w:firstRowLastColumn="0" w:lastRowFirstColumn="0" w:lastRowLastColumn="0"/>
+            </w:pPr>
+            <w:r>
+              <w:t>In the “Introduction” section including the diagram, corrected the wrong usage of the Source and Destination ECID fields.</w:t>
+            </w:r>
+          </w:p>
+        </w:tc>
+        <w:tc>
+          <w:tcPr>
+            <w:tcW w:w="1309" w:type="dxa"/>
+            <w:tcBorders>
+              <w:top w:val="single" w:sz="4" w:space="0" w:color="BDD6EE" w:themeColor="accent1" w:themeTint="66"/>
+              <w:left w:val="single" w:sz="4" w:space="0" w:color="BDD6EE" w:themeColor="accent1" w:themeTint="66"/>
+              <w:bottom w:val="single" w:sz="4" w:space="0" w:color="BDD6EE" w:themeColor="accent1" w:themeTint="66"/>
+              <w:right w:val="single" w:sz="4" w:space="0" w:color="BDD6EE" w:themeColor="accent1" w:themeTint="66"/>
+            </w:tcBorders>
+          </w:tcPr>
+          <w:p>
+            <w:pPr>
+              <w:cnfStyle w:val="000000000000" w:firstRow="0" w:lastRow="0" w:firstColumn="0" w:lastColumn="0" w:oddVBand="0" w:evenVBand="0" w:oddHBand="0" w:evenHBand="0" w:firstRowFirstColumn="0" w:firstRowLastColumn="0" w:lastRowFirstColumn="0" w:lastRowLastColumn="0"/>
+            </w:pPr>
+            <w:r>
+              <w:t>Ravikumar Sivasankar</w:t>
+            </w:r>
+          </w:p>
+        </w:tc>
+        <w:tc>
+          <w:tcPr>
+            <w:tcW w:w="1399" w:type="dxa"/>
+            <w:tcBorders>
+              <w:top w:val="single" w:sz="4" w:space="0" w:color="BDD6EE" w:themeColor="accent1" w:themeTint="66"/>
+              <w:left w:val="single" w:sz="4" w:space="0" w:color="BDD6EE" w:themeColor="accent1" w:themeTint="66"/>
+              <w:bottom w:val="single" w:sz="4" w:space="0" w:color="BDD6EE" w:themeColor="accent1" w:themeTint="66"/>
+              <w:right w:val="single" w:sz="4" w:space="0" w:color="BDD6EE" w:themeColor="accent1" w:themeTint="66"/>
+            </w:tcBorders>
+          </w:tcPr>
+          <w:p>
+            <w:pPr>
+              <w:cnfStyle w:val="000000000000" w:firstRow="0" w:lastRow="0" w:firstColumn="0" w:lastColumn="0" w:oddVBand="0" w:evenVBand="0" w:oddHBand="0" w:evenHBand="0" w:firstRowFirstColumn="0" w:firstRowLastColumn="0" w:lastRowFirstColumn="0" w:lastRowLastColumn="0"/>
+            </w:pPr>
+            <w:r>
+              <w:t>20 Jan 2016</w:t>
+            </w:r>
+          </w:p>
+        </w:tc>
+      </w:tr>
+      <w:tr>
+        <w:tc>
+          <w:tcPr>
+            <w:cnfStyle w:val="001000000000" w:firstRow="0" w:lastRow="0" w:firstColumn="1" w:lastColumn="0" w:oddVBand="0" w:evenVBand="0" w:oddHBand="0" w:evenHBand="0" w:firstRowFirstColumn="0" w:firstRowLastColumn="0" w:lastRowFirstColumn="0" w:lastRowLastColumn="0"/>
+            <w:tcW w:w="925" w:type="dxa"/>
+            <w:tcBorders>
+              <w:top w:val="single" w:sz="4" w:space="0" w:color="BDD6EE" w:themeColor="accent1" w:themeTint="66"/>
+              <w:left w:val="single" w:sz="4" w:space="0" w:color="BDD6EE" w:themeColor="accent1" w:themeTint="66"/>
+              <w:bottom w:val="single" w:sz="4" w:space="0" w:color="BDD6EE" w:themeColor="accent1" w:themeTint="66"/>
+              <w:right w:val="single" w:sz="4" w:space="0" w:color="BDD6EE" w:themeColor="accent1" w:themeTint="66"/>
+            </w:tcBorders>
+          </w:tcPr>
+          <w:p>
+            <w:ins w:id="1" w:author="Sivasankar, Ravikumar" w:date="2016-01-28T16:47:00Z">
               <w:r>
-                <w:rPr>
-                  <w:b w:val="0"/>
-                </w:rPr>
-                <w:t>0.1</w:t>
+                <w:t>0.2</w:t>
               </w:r>
             </w:ins>
           </w:p>
@@ -3825,23 +4301,83 @@
           </w:tcPr>
           <w:p>
             <w:pPr>
+              <w:pStyle w:val="ListParagraph"/>
+              <w:numPr>
+                <w:ilvl w:val="0"/>
+                <w:numId w:val="48"/>
+              </w:numPr>
+              <w:cnfStyle w:val="000000000000" w:firstRow="0" w:lastRow="0" w:firstColumn="0" w:lastColumn="0" w:oddVBand="0" w:evenVBand="0" w:oddHBand="0" w:evenHBand="0" w:firstRowFirstColumn="0" w:firstRowLastColumn="0" w:lastRowFirstColumn="0" w:lastRowLastColumn="0"/>
+              <w:rPr>
+                <w:ins w:id="2" w:author="Sivasankar, Ravikumar" w:date="2016-01-28T16:48:00Z"/>
+              </w:rPr>
+            </w:pPr>
+            <w:ins w:id="3" w:author="Sivasankar, Ravikumar" w:date="2016-01-28T16:47:00Z">
+              <w:r>
+                <w:t xml:space="preserve">Added the attribute </w:t>
+              </w:r>
+            </w:ins>
+            <w:ins w:id="4" w:author="Sivasankar, Ravikumar" w:date="2016-01-28T16:48:00Z">
+              <w:r>
+                <w:t>‘</w:t>
+              </w:r>
+              <w:r>
+                <w:t>SAI_VLAN_ATTR_FLOODING_ECID</w:t>
+              </w:r>
+              <w:r>
+                <w:t>’ to Vlan api.</w:t>
+              </w:r>
+            </w:ins>
+          </w:p>
+          <w:p>
+            <w:pPr>
+              <w:pStyle w:val="ListParagraph"/>
+              <w:numPr>
+                <w:ilvl w:val="0"/>
+                <w:numId w:val="48"/>
+              </w:numPr>
+              <w:cnfStyle w:val="000000000000" w:firstRow="0" w:lastRow="0" w:firstColumn="0" w:lastColumn="0" w:oddVBand="0" w:evenVBand="0" w:oddHBand="0" w:evenHBand="0" w:firstRowFirstColumn="0" w:firstRowLastColumn="0" w:lastRowFirstColumn="0" w:lastRowLastColumn="0"/>
+              <w:rPr>
+                <w:ins w:id="5" w:author="Sivasankar, Ravikumar" w:date="2016-01-28T16:48:00Z"/>
+              </w:rPr>
+            </w:pPr>
+            <w:ins w:id="6" w:author="Sivasankar, Ravikumar" w:date="2016-01-28T16:48:00Z">
+              <w:r>
+                <w:t>Allowed CB Extended ports to be added</w:t>
+              </w:r>
+            </w:ins>
+            <w:ins w:id="7" w:author="Sivasankar, Ravikumar" w:date="2016-01-28T16:50:00Z">
+              <w:r>
+                <w:t>/removed</w:t>
+              </w:r>
+            </w:ins>
+            <w:ins w:id="8" w:author="Sivasankar, Ravikumar" w:date="2016-01-28T16:48:00Z">
+              <w:r>
+                <w:t xml:space="preserve"> to</w:t>
+              </w:r>
+            </w:ins>
+            <w:ins w:id="9" w:author="Sivasankar, Ravikumar" w:date="2016-01-28T16:50:00Z">
+              <w:r>
+                <w:t>/from</w:t>
+              </w:r>
+            </w:ins>
+            <w:ins w:id="10" w:author="Sivasankar, Ravikumar" w:date="2016-01-28T16:48:00Z">
+              <w:r>
+                <w:t xml:space="preserve"> the Vlan</w:t>
+              </w:r>
+            </w:ins>
+          </w:p>
+          <w:p>
+            <w:pPr>
+              <w:pStyle w:val="ListParagraph"/>
+              <w:numPr>
+                <w:ilvl w:val="0"/>
+                <w:numId w:val="48"/>
+              </w:numPr>
               <w:cnfStyle w:val="000000000000" w:firstRow="0" w:lastRow="0" w:firstColumn="0" w:lastColumn="0" w:oddVBand="0" w:evenVBand="0" w:oddHBand="0" w:evenHBand="0" w:firstRowFirstColumn="0" w:firstRowLastColumn="0" w:lastRowFirstColumn="0" w:lastRowLastColumn="0"/>
             </w:pPr>
-            <w:ins w:id="2" w:author="Sivasankar, Ravikumar" w:date="2016-01-21T13:06:00Z">
+            <w:ins w:id="11" w:author="Sivasankar, Ravikumar" w:date="2016-01-28T16:49:00Z">
               <w:r>
-                <w:t>In the “Introduction” section</w:t>
-              </w:r>
-            </w:ins>
-            <w:ins w:id="3" w:author="Sivasankar, Ravikumar" w:date="2016-01-21T13:07:00Z">
-              <w:r>
-                <w:t xml:space="preserve"> including the diagram</w:t>
-              </w:r>
-            </w:ins>
-            <w:bookmarkStart w:id="4" w:name="_GoBack"/>
-            <w:bookmarkEnd w:id="4"/>
-            <w:ins w:id="5" w:author="Sivasankar, Ravikumar" w:date="2016-01-21T13:06:00Z">
-              <w:r>
-                <w:t>, corrected the wrong usage of the Source and Destination ECID fields.</w:t>
+                <w:t>Updated the “Configuration Example” section accordingly</w:t>
               </w:r>
             </w:ins>
           </w:p>
@@ -3860,7 +4396,7 @@
             <w:pPr>
               <w:cnfStyle w:val="000000000000" w:firstRow="0" w:lastRow="0" w:firstColumn="0" w:lastColumn="0" w:oddVBand="0" w:evenVBand="0" w:oddHBand="0" w:evenHBand="0" w:firstRowFirstColumn="0" w:firstRowLastColumn="0" w:lastRowFirstColumn="0" w:lastRowLastColumn="0"/>
             </w:pPr>
-            <w:ins w:id="6" w:author="Sivasankar, Ravikumar" w:date="2016-01-21T13:07:00Z">
+            <w:ins w:id="12" w:author="Sivasankar, Ravikumar" w:date="2016-01-28T16:49:00Z">
               <w:r>
                 <w:t>Ravikumar Sivasankar</w:t>
               </w:r>
@@ -3881,9 +4417,9 @@
             <w:pPr>
               <w:cnfStyle w:val="000000000000" w:firstRow="0" w:lastRow="0" w:firstColumn="0" w:lastColumn="0" w:oddVBand="0" w:evenVBand="0" w:oddHBand="0" w:evenHBand="0" w:firstRowFirstColumn="0" w:firstRowLastColumn="0" w:lastRowFirstColumn="0" w:lastRowLastColumn="0"/>
             </w:pPr>
-            <w:ins w:id="7" w:author="Sivasankar, Ravikumar" w:date="2016-01-21T13:07:00Z">
+            <w:ins w:id="13" w:author="Sivasankar, Ravikumar" w:date="2016-01-28T16:49:00Z">
               <w:r>
-                <w:t>20 Jan 2016</w:t>
+                <w:t>28 Jan 2016</w:t>
               </w:r>
             </w:ins>
           </w:p>
@@ -4078,69 +4614,6 @@
           </w:p>
         </w:tc>
       </w:tr>
-      <w:tr>
-        <w:tc>
-          <w:tcPr>
-            <w:cnfStyle w:val="001000000000" w:firstRow="0" w:lastRow="0" w:firstColumn="1" w:lastColumn="0" w:oddVBand="0" w:evenVBand="0" w:oddHBand="0" w:evenHBand="0" w:firstRowFirstColumn="0" w:firstRowLastColumn="0" w:lastRowFirstColumn="0" w:lastRowLastColumn="0"/>
-            <w:tcW w:w="925" w:type="dxa"/>
-            <w:tcBorders>
-              <w:top w:val="single" w:sz="4" w:space="0" w:color="BDD6EE" w:themeColor="accent1" w:themeTint="66"/>
-              <w:left w:val="single" w:sz="4" w:space="0" w:color="BDD6EE" w:themeColor="accent1" w:themeTint="66"/>
-              <w:bottom w:val="single" w:sz="4" w:space="0" w:color="BDD6EE" w:themeColor="accent1" w:themeTint="66"/>
-              <w:right w:val="single" w:sz="4" w:space="0" w:color="BDD6EE" w:themeColor="accent1" w:themeTint="66"/>
-            </w:tcBorders>
-          </w:tcPr>
-          <w:p/>
-        </w:tc>
-        <w:tc>
-          <w:tcPr>
-            <w:tcW w:w="6352" w:type="dxa"/>
-            <w:tcBorders>
-              <w:top w:val="single" w:sz="4" w:space="0" w:color="BDD6EE" w:themeColor="accent1" w:themeTint="66"/>
-              <w:left w:val="single" w:sz="4" w:space="0" w:color="BDD6EE" w:themeColor="accent1" w:themeTint="66"/>
-              <w:bottom w:val="single" w:sz="4" w:space="0" w:color="BDD6EE" w:themeColor="accent1" w:themeTint="66"/>
-              <w:right w:val="single" w:sz="4" w:space="0" w:color="BDD6EE" w:themeColor="accent1" w:themeTint="66"/>
-            </w:tcBorders>
-          </w:tcPr>
-          <w:p>
-            <w:pPr>
-              <w:cnfStyle w:val="000000000000" w:firstRow="0" w:lastRow="0" w:firstColumn="0" w:lastColumn="0" w:oddVBand="0" w:evenVBand="0" w:oddHBand="0" w:evenHBand="0" w:firstRowFirstColumn="0" w:firstRowLastColumn="0" w:lastRowFirstColumn="0" w:lastRowLastColumn="0"/>
-            </w:pPr>
-          </w:p>
-        </w:tc>
-        <w:tc>
-          <w:tcPr>
-            <w:tcW w:w="1309" w:type="dxa"/>
-            <w:tcBorders>
-              <w:top w:val="single" w:sz="4" w:space="0" w:color="BDD6EE" w:themeColor="accent1" w:themeTint="66"/>
-              <w:left w:val="single" w:sz="4" w:space="0" w:color="BDD6EE" w:themeColor="accent1" w:themeTint="66"/>
-              <w:bottom w:val="single" w:sz="4" w:space="0" w:color="BDD6EE" w:themeColor="accent1" w:themeTint="66"/>
-              <w:right w:val="single" w:sz="4" w:space="0" w:color="BDD6EE" w:themeColor="accent1" w:themeTint="66"/>
-            </w:tcBorders>
-          </w:tcPr>
-          <w:p>
-            <w:pPr>
-              <w:cnfStyle w:val="000000000000" w:firstRow="0" w:lastRow="0" w:firstColumn="0" w:lastColumn="0" w:oddVBand="0" w:evenVBand="0" w:oddHBand="0" w:evenHBand="0" w:firstRowFirstColumn="0" w:firstRowLastColumn="0" w:lastRowFirstColumn="0" w:lastRowLastColumn="0"/>
-            </w:pPr>
-          </w:p>
-        </w:tc>
-        <w:tc>
-          <w:tcPr>
-            <w:tcW w:w="1399" w:type="dxa"/>
-            <w:tcBorders>
-              <w:top w:val="single" w:sz="4" w:space="0" w:color="BDD6EE" w:themeColor="accent1" w:themeTint="66"/>
-              <w:left w:val="single" w:sz="4" w:space="0" w:color="BDD6EE" w:themeColor="accent1" w:themeTint="66"/>
-              <w:bottom w:val="single" w:sz="4" w:space="0" w:color="BDD6EE" w:themeColor="accent1" w:themeTint="66"/>
-              <w:right w:val="single" w:sz="4" w:space="0" w:color="BDD6EE" w:themeColor="accent1" w:themeTint="66"/>
-            </w:tcBorders>
-          </w:tcPr>
-          <w:p>
-            <w:pPr>
-              <w:cnfStyle w:val="000000000000" w:firstRow="0" w:lastRow="0" w:firstColumn="0" w:lastColumn="0" w:oddVBand="0" w:evenVBand="0" w:oddHBand="0" w:evenHBand="0" w:firstRowFirstColumn="0" w:firstRowLastColumn="0" w:lastRowFirstColumn="0" w:lastRowLastColumn="0"/>
-            </w:pPr>
-          </w:p>
-        </w:tc>
-      </w:tr>
     </w:tbl>
     <w:p>
       <w:pPr>
@@ -4496,12 +4969,12 @@
       <w:pPr>
         <w:pStyle w:val="Heading1"/>
       </w:pPr>
-      <w:bookmarkStart w:id="8" w:name="_Toc440048624"/>
+      <w:bookmarkStart w:id="14" w:name="_Toc441763152"/>
       <w:r>
         <w:lastRenderedPageBreak/>
         <w:t>Overview</w:t>
       </w:r>
-      <w:bookmarkEnd w:id="8"/>
+      <w:bookmarkEnd w:id="14"/>
     </w:p>
     <w:p>
       <w:r>
@@ -4614,13 +5087,13 @@
       <w:pPr>
         <w:pStyle w:val="Heading1"/>
       </w:pPr>
-      <w:bookmarkStart w:id="9" w:name="_Ref438593242"/>
-      <w:bookmarkStart w:id="10" w:name="_Toc440048625"/>
+      <w:bookmarkStart w:id="15" w:name="_Ref438593242"/>
+      <w:bookmarkStart w:id="16" w:name="_Toc441763153"/>
       <w:r>
         <w:t>Introduction</w:t>
       </w:r>
-      <w:bookmarkEnd w:id="9"/>
-      <w:bookmarkEnd w:id="10"/>
+      <w:bookmarkEnd w:id="15"/>
+      <w:bookmarkEnd w:id="16"/>
     </w:p>
     <w:p/>
     <w:p>
@@ -4645,10 +5118,10 @@
             <v:path o:extrusionok="f" gradientshapeok="t" o:connecttype="rect"/>
             <o:lock v:ext="edit" aspectratio="t"/>
           </v:shapetype>
-          <v:shape id="_x0000_i1027" type="#_x0000_t75" style="width:467.55pt;height:299.1pt" o:ole="">
+          <v:shape id="_x0000_i1025" type="#_x0000_t75" style="width:467.55pt;height:299.1pt" o:ole="">
             <v:imagedata r:id="rId23" o:title=""/>
           </v:shape>
-          <o:OLEObject Type="Embed" ProgID="Visio.Drawing.15" ShapeID="_x0000_i1027" DrawAspect="Content" ObjectID="_1514886854" r:id="rId24"/>
+          <o:OLEObject Type="Embed" ProgID="Visio.Drawing.15" ShapeID="_x0000_i1025" DrawAspect="Content" ObjectID="_1515505137" r:id="rId24"/>
         </w:object>
       </w:r>
     </w:p>
@@ -4741,53 +5214,33 @@
         <w:lastRenderedPageBreak/>
         <w:t xml:space="preserve">PE will insert 802.1BR tag for all the traffic received on the Access Ports from the hosts. The </w:t>
       </w:r>
-      <w:del w:id="11" w:author="Sivasankar, Ravikumar" w:date="2016-01-21T12:59:00Z">
-        <w:r>
-          <w:delText xml:space="preserve">source </w:delText>
-        </w:r>
-      </w:del>
-      <w:ins w:id="12" w:author="Sivasankar, Ravikumar" w:date="2016-01-21T12:59:00Z">
-        <w:r>
-          <w:t xml:space="preserve"> </w:t>
-        </w:r>
-      </w:ins>
+      <w:r>
+        <w:t xml:space="preserve"> </w:t>
+      </w:r>
       <w:r>
         <w:t xml:space="preserve">ECID </w:t>
       </w:r>
-      <w:ins w:id="13" w:author="Sivasankar, Ravikumar" w:date="2016-01-21T12:59:00Z">
-        <w:r>
-          <w:t xml:space="preserve">field </w:t>
-        </w:r>
-      </w:ins>
+      <w:r>
+        <w:t xml:space="preserve">field </w:t>
+      </w:r>
       <w:r>
         <w:t xml:space="preserve">of the 802.1BR tag will be set to the Access Port ECID. The </w:t>
       </w:r>
-      <w:del w:id="14" w:author="Sivasankar, Ravikumar" w:date="2016-01-21T12:59:00Z">
-        <w:r>
-          <w:delText xml:space="preserve">destination </w:delText>
-        </w:r>
-      </w:del>
-      <w:ins w:id="15" w:author="Sivasankar, Ravikumar" w:date="2016-01-21T12:59:00Z">
-        <w:r>
-          <w:t xml:space="preserve">Ingress </w:t>
-        </w:r>
-      </w:ins>
+      <w:r>
+        <w:t xml:space="preserve">Ingress </w:t>
+      </w:r>
       <w:r>
         <w:t xml:space="preserve">ECID </w:t>
       </w:r>
-      <w:ins w:id="16" w:author="Sivasankar, Ravikumar" w:date="2016-01-21T12:59:00Z">
-        <w:r>
-          <w:t xml:space="preserve">field </w:t>
-        </w:r>
-      </w:ins>
+      <w:r>
+        <w:t xml:space="preserve">field </w:t>
+      </w:r>
       <w:r>
         <w:t>will be</w:t>
       </w:r>
-      <w:ins w:id="17" w:author="Sivasankar, Ravikumar" w:date="2016-01-21T13:03:00Z">
-        <w:r>
-          <w:t xml:space="preserve"> set to</w:t>
-        </w:r>
-      </w:ins>
+      <w:r>
+        <w:t xml:space="preserve"> set to</w:t>
+      </w:r>
       <w:r>
         <w:t xml:space="preserve"> 0.</w:t>
       </w:r>
@@ -4841,21 +5294,11 @@
         <w:jc w:val="both"/>
       </w:pPr>
       <w:r>
-        <w:t xml:space="preserve">From the ETAG </w:t>
-      </w:r>
-      <w:del w:id="18" w:author="Sivasankar, Ravikumar" w:date="2016-01-21T13:00:00Z">
-        <w:r>
-          <w:delText xml:space="preserve">Source </w:delText>
-        </w:r>
-      </w:del>
-      <w:r>
-        <w:t xml:space="preserve">ECID </w:t>
-      </w:r>
-      <w:ins w:id="19" w:author="Sivasankar, Ravikumar" w:date="2016-01-21T13:01:00Z">
-        <w:r>
-          <w:t xml:space="preserve">field </w:t>
-        </w:r>
-      </w:ins>
+        <w:t xml:space="preserve">From the ETAG ECID </w:t>
+      </w:r>
+      <w:r>
+        <w:t xml:space="preserve">field </w:t>
+      </w:r>
       <w:r>
         <w:t xml:space="preserve">and the ingress port (CP1), CB will identify that the traffic is received on the extended port EP1.  </w:t>
       </w:r>
@@ -4931,40 +5374,21 @@
       <w:r>
         <w:t xml:space="preserve">New ETAG is inserted with </w:t>
       </w:r>
-      <w:del w:id="20" w:author="Sivasankar, Ravikumar" w:date="2016-01-21T13:00:00Z">
-        <w:r>
-          <w:delText xml:space="preserve">source </w:delText>
-        </w:r>
-      </w:del>
-      <w:ins w:id="21" w:author="Sivasankar, Ravikumar" w:date="2016-01-21T13:00:00Z">
-        <w:r>
-          <w:t xml:space="preserve">Ingress </w:t>
-        </w:r>
-      </w:ins>
+      <w:r>
+        <w:t xml:space="preserve">Ingress </w:t>
+      </w:r>
       <w:r>
         <w:t xml:space="preserve">ECID </w:t>
       </w:r>
-      <w:ins w:id="22" w:author="Sivasankar, Ravikumar" w:date="2016-01-21T13:01:00Z">
-        <w:r>
-          <w:t xml:space="preserve">field </w:t>
-        </w:r>
-      </w:ins>
-      <w:r>
-        <w:t xml:space="preserve">as 0 and </w:t>
-      </w:r>
-      <w:del w:id="23" w:author="Sivasankar, Ravikumar" w:date="2016-01-21T13:00:00Z">
-        <w:r>
-          <w:delText xml:space="preserve">destination </w:delText>
-        </w:r>
-      </w:del>
-      <w:r>
-        <w:t xml:space="preserve">ECID </w:t>
-      </w:r>
-      <w:ins w:id="24" w:author="Sivasankar, Ravikumar" w:date="2016-01-21T13:01:00Z">
-        <w:r>
-          <w:t xml:space="preserve">field </w:t>
-        </w:r>
-      </w:ins>
+      <w:r>
+        <w:t xml:space="preserve">field </w:t>
+      </w:r>
+      <w:r>
+        <w:t xml:space="preserve">as 0 and ECID </w:t>
+      </w:r>
+      <w:r>
+        <w:t xml:space="preserve">field </w:t>
+      </w:r>
       <w:r>
         <w:t>as ECID-C</w:t>
       </w:r>
@@ -5005,40 +5429,21 @@
       <w:r>
         <w:t xml:space="preserve">The </w:t>
       </w:r>
-      <w:del w:id="25" w:author="Sivasankar, Ravikumar" w:date="2016-01-21T13:01:00Z">
-        <w:r>
-          <w:delText xml:space="preserve">source </w:delText>
-        </w:r>
-      </w:del>
-      <w:ins w:id="26" w:author="Sivasankar, Ravikumar" w:date="2016-01-21T13:01:00Z">
-        <w:r>
-          <w:t xml:space="preserve">Ingress </w:t>
-        </w:r>
-      </w:ins>
+      <w:r>
+        <w:t xml:space="preserve">Ingress </w:t>
+      </w:r>
       <w:r>
         <w:t xml:space="preserve">ECID </w:t>
       </w:r>
-      <w:ins w:id="27" w:author="Sivasankar, Ravikumar" w:date="2016-01-21T13:01:00Z">
-        <w:r>
-          <w:t xml:space="preserve">field </w:t>
-        </w:r>
-      </w:ins>
-      <w:r>
-        <w:t xml:space="preserve">will be set to the </w:t>
-      </w:r>
-      <w:del w:id="28" w:author="Sivasankar, Ravikumar" w:date="2016-01-21T13:04:00Z">
-        <w:r>
-          <w:delText xml:space="preserve">source </w:delText>
-        </w:r>
-      </w:del>
-      <w:r>
-        <w:t xml:space="preserve">ECID </w:t>
-      </w:r>
-      <w:ins w:id="29" w:author="Sivasankar, Ravikumar" w:date="2016-01-21T13:04:00Z">
-        <w:r>
-          <w:t xml:space="preserve">field </w:t>
-        </w:r>
-      </w:ins>
+      <w:r>
+        <w:t xml:space="preserve">field </w:t>
+      </w:r>
+      <w:r>
+        <w:t xml:space="preserve">will be set to the ECID </w:t>
+      </w:r>
+      <w:r>
+        <w:t xml:space="preserve">field </w:t>
+      </w:r>
       <w:r>
         <w:t>(ECID-A) of the incoming packet.</w:t>
       </w:r>
@@ -5052,29 +5457,17 @@
         </w:numPr>
       </w:pPr>
       <w:r>
-        <w:t xml:space="preserve">The </w:t>
-      </w:r>
-      <w:del w:id="30" w:author="Sivasankar, Ravikumar" w:date="2016-01-21T13:01:00Z">
-        <w:r>
-          <w:delText xml:space="preserve">destination </w:delText>
-        </w:r>
-      </w:del>
-      <w:r>
-        <w:t xml:space="preserve">ECID </w:t>
-      </w:r>
-      <w:ins w:id="31" w:author="Sivasankar, Ravikumar" w:date="2016-01-21T13:01:00Z">
-        <w:r>
-          <w:t xml:space="preserve">field </w:t>
-        </w:r>
-      </w:ins>
+        <w:t xml:space="preserve">The ECID </w:t>
+      </w:r>
+      <w:r>
+        <w:t xml:space="preserve">field </w:t>
+      </w:r>
       <w:r>
         <w:t xml:space="preserve">will be </w:t>
       </w:r>
-      <w:ins w:id="32" w:author="Sivasankar, Ravikumar" w:date="2016-01-21T13:05:00Z">
-        <w:r>
-          <w:t xml:space="preserve">set to </w:t>
-        </w:r>
-      </w:ins>
+      <w:r>
+        <w:t xml:space="preserve">set to </w:t>
+      </w:r>
       <w:r>
         <w:t xml:space="preserve">the Multicast ECID assigned to the Vlan. </w:t>
       </w:r>
@@ -5090,19 +5483,9 @@
       <w:r>
         <w:t>The traffic (</w:t>
       </w:r>
-      <w:del w:id="33" w:author="Sivasankar, Ravikumar" w:date="2016-01-21T13:05:00Z">
-        <w:r>
-          <w:delText xml:space="preserve">which </w:delText>
-        </w:r>
-      </w:del>
-      <w:ins w:id="34" w:author="Sivasankar, Ravikumar" w:date="2016-01-21T13:05:00Z">
-        <w:r>
-          <w:t>with</w:t>
-        </w:r>
-        <w:r>
-          <w:t xml:space="preserve"> </w:t>
-        </w:r>
-      </w:ins>
+      <w:r>
+        <w:t xml:space="preserve">with </w:t>
+      </w:r>
       <w:r>
         <w:t>ETAG header) is sent on the Cascading port CP2 towards the PE</w:t>
       </w:r>
@@ -5149,21 +5532,11 @@
         <w:jc w:val="both"/>
       </w:pPr>
       <w:r>
-        <w:t xml:space="preserve">The </w:t>
-      </w:r>
-      <w:del w:id="35" w:author="Sivasankar, Ravikumar" w:date="2016-01-21T13:01:00Z">
-        <w:r>
-          <w:delText xml:space="preserve">Destination </w:delText>
-        </w:r>
-      </w:del>
-      <w:r>
-        <w:t xml:space="preserve">ECID </w:t>
-      </w:r>
-      <w:ins w:id="36" w:author="Sivasankar, Ravikumar" w:date="2016-01-21T13:01:00Z">
-        <w:r>
-          <w:t xml:space="preserve">field </w:t>
-        </w:r>
-      </w:ins>
+        <w:t xml:space="preserve">The ECID </w:t>
+      </w:r>
+      <w:r>
+        <w:t xml:space="preserve">field </w:t>
+      </w:r>
       <w:r>
         <w:t>in the ETAG header will be used to obtain the Egress port, which will be AP3 in this example.</w:t>
       </w:r>
@@ -5173,11 +5546,11 @@
       <w:pPr>
         <w:pStyle w:val="Heading2"/>
       </w:pPr>
-      <w:bookmarkStart w:id="37" w:name="_Toc440048626"/>
+      <w:bookmarkStart w:id="17" w:name="_Toc441763154"/>
       <w:r>
         <w:t>Forwarding Tables at CB</w:t>
       </w:r>
-      <w:bookmarkEnd w:id="37"/>
+      <w:bookmarkEnd w:id="17"/>
       <w:r>
         <w:t xml:space="preserve"> </w:t>
       </w:r>
@@ -5407,7 +5780,6 @@
           </w:p>
           <w:p>
             <w:r>
-              <w:lastRenderedPageBreak/>
               <w:t>(Key)</w:t>
             </w:r>
           </w:p>
@@ -5419,13 +5791,11 @@
           </w:tcPr>
           <w:p>
             <w:r>
-              <w:lastRenderedPageBreak/>
               <w:t>Mac Addr</w:t>
             </w:r>
           </w:p>
           <w:p>
             <w:r>
-              <w:lastRenderedPageBreak/>
               <w:t>(Key)</w:t>
             </w:r>
           </w:p>
@@ -5437,13 +5807,11 @@
           </w:tcPr>
           <w:p>
             <w:r>
-              <w:lastRenderedPageBreak/>
               <w:t xml:space="preserve">Egress Port </w:t>
             </w:r>
           </w:p>
           <w:p>
             <w:r>
-              <w:lastRenderedPageBreak/>
               <w:t>(Attribute)</w:t>
             </w:r>
           </w:p>
@@ -5456,7 +5824,6 @@
           </w:tcPr>
           <w:p>
             <w:r>
-              <w:lastRenderedPageBreak/>
               <w:t>X</w:t>
             </w:r>
           </w:p>
@@ -5521,6 +5888,7 @@
           </w:tcPr>
           <w:p>
             <w:r>
+              <w:lastRenderedPageBreak/>
               <w:t>X</w:t>
             </w:r>
           </w:p>
@@ -5584,11 +5952,11 @@
       <w:pPr>
         <w:pStyle w:val="Heading2"/>
       </w:pPr>
-      <w:bookmarkStart w:id="38" w:name="_Toc440048627"/>
+      <w:bookmarkStart w:id="18" w:name="_Toc441763155"/>
       <w:r>
         <w:t>Forwarding Table at PE1</w:t>
       </w:r>
-      <w:bookmarkEnd w:id="38"/>
+      <w:bookmarkEnd w:id="18"/>
     </w:p>
     <w:tbl>
       <w:tblPr>
@@ -5684,11 +6052,11 @@
       <w:pPr>
         <w:pStyle w:val="Heading2"/>
       </w:pPr>
-      <w:bookmarkStart w:id="39" w:name="_Toc440048628"/>
+      <w:bookmarkStart w:id="19" w:name="_Toc441763156"/>
       <w:r>
         <w:t>Forwarding Table at PE2</w:t>
       </w:r>
-      <w:bookmarkEnd w:id="39"/>
+      <w:bookmarkEnd w:id="19"/>
     </w:p>
     <w:tbl>
       <w:tblPr>
@@ -5789,32 +6157,32 @@
       <w:pPr>
         <w:pStyle w:val="Heading1"/>
       </w:pPr>
-      <w:bookmarkStart w:id="40" w:name="_Toc440048629"/>
+      <w:bookmarkStart w:id="20" w:name="_Toc441763157"/>
       <w:r>
         <w:lastRenderedPageBreak/>
         <w:t>SAI Pipeline Model</w:t>
       </w:r>
-      <w:bookmarkEnd w:id="40"/>
+      <w:bookmarkEnd w:id="20"/>
     </w:p>
     <w:p/>
     <w:p>
       <w:pPr>
         <w:pStyle w:val="Heading2"/>
       </w:pPr>
-      <w:bookmarkStart w:id="41" w:name="_Toc440048630"/>
+      <w:bookmarkStart w:id="21" w:name="_Toc441763158"/>
       <w:r>
         <w:t>CB Pipeline Model</w:t>
       </w:r>
-      <w:bookmarkEnd w:id="41"/>
+      <w:bookmarkEnd w:id="21"/>
     </w:p>
     <w:p/>
     <w:p>
       <w:r>
         <w:object w:dxaOrig="11256" w:dyaOrig="13716" w14:anchorId="28CEFBAB">
-          <v:shape id="_x0000_i1025" type="#_x0000_t75" style="width:427.4pt;height:527.55pt" o:ole="">
+          <v:shape id="_x0000_i1026" type="#_x0000_t75" style="width:427.4pt;height:527.55pt" o:ole="">
             <v:imagedata r:id="rId25" o:title=""/>
           </v:shape>
-          <o:OLEObject Type="Embed" ProgID="Visio.Drawing.15" ShapeID="_x0000_i1025" DrawAspect="Content" ObjectID="_1514886855" r:id="rId26"/>
+          <o:OLEObject Type="Embed" ProgID="Visio.Drawing.15" ShapeID="_x0000_i1026" DrawAspect="Content" ObjectID="_1515505138" r:id="rId26"/>
         </w:object>
       </w:r>
     </w:p>
@@ -5931,24 +6299,15 @@
       <w:r>
         <w:t xml:space="preserve">set the </w:t>
       </w:r>
-      <w:del w:id="42" w:author="Sivasankar, Ravikumar" w:date="2016-01-21T13:02:00Z">
-        <w:r>
-          <w:delText xml:space="preserve">Source </w:delText>
-        </w:r>
-      </w:del>
-      <w:ins w:id="43" w:author="Sivasankar, Ravikumar" w:date="2016-01-21T13:02:00Z">
-        <w:r>
-          <w:t xml:space="preserve">Ingress </w:t>
-        </w:r>
-      </w:ins>
+      <w:r>
+        <w:t xml:space="preserve">Ingress </w:t>
+      </w:r>
       <w:r>
         <w:t xml:space="preserve">ECID </w:t>
       </w:r>
-      <w:ins w:id="44" w:author="Sivasankar, Ravikumar" w:date="2016-01-21T13:02:00Z">
-        <w:r>
-          <w:t xml:space="preserve">field </w:t>
-        </w:r>
-      </w:ins>
+      <w:r>
+        <w:t xml:space="preserve">field </w:t>
+      </w:r>
       <w:r>
         <w:t>to 0, else</w:t>
       </w:r>
@@ -5964,55 +6323,27 @@
       <w:r>
         <w:t xml:space="preserve">If the transmitted Frame is a Multicast Frame, then set the </w:t>
       </w:r>
-      <w:del w:id="45" w:author="Sivasankar, Ravikumar" w:date="2016-01-21T13:02:00Z">
-        <w:r>
-          <w:delText xml:space="preserve">Source </w:delText>
-        </w:r>
-      </w:del>
-      <w:ins w:id="46" w:author="Sivasankar, Ravikumar" w:date="2016-01-21T13:02:00Z">
-        <w:r>
-          <w:t xml:space="preserve">Ingress </w:t>
-        </w:r>
-      </w:ins>
+      <w:r>
+        <w:t xml:space="preserve">Ingress </w:t>
+      </w:r>
       <w:r>
         <w:t xml:space="preserve">ECID </w:t>
       </w:r>
-      <w:ins w:id="47" w:author="Sivasankar, Ravikumar" w:date="2016-01-21T13:02:00Z">
-        <w:r>
-          <w:t xml:space="preserve">field </w:t>
-        </w:r>
-      </w:ins>
+      <w:r>
+        <w:t xml:space="preserve">field </w:t>
+      </w:r>
       <w:r>
         <w:t xml:space="preserve">to the </w:t>
       </w:r>
-      <w:del w:id="48" w:author="Sivasankar, Ravikumar" w:date="2016-01-21T13:02:00Z">
-        <w:r>
-          <w:delText xml:space="preserve">Destination </w:delText>
-        </w:r>
-      </w:del>
-      <w:ins w:id="49" w:author="Sivasankar, Ravikumar" w:date="2016-01-21T13:02:00Z">
-        <w:r>
-          <w:t xml:space="preserve">Ingress </w:t>
-        </w:r>
-      </w:ins>
+      <w:r>
+        <w:t xml:space="preserve">Ingress </w:t>
+      </w:r>
       <w:r>
         <w:t>ECID</w:t>
       </w:r>
-      <w:ins w:id="50" w:author="Sivasankar, Ravikumar" w:date="2016-01-21T13:02:00Z">
-        <w:r>
-          <w:t xml:space="preserve"> field</w:t>
-        </w:r>
-      </w:ins>
-      <w:ins w:id="51" w:author="Sivasankar, Ravikumar" w:date="2016-01-21T13:03:00Z">
-        <w:r>
-          <w:t xml:space="preserve"> </w:t>
-        </w:r>
-      </w:ins>
-      <w:del w:id="52" w:author="Sivasankar, Ravikumar" w:date="2016-01-21T13:02:00Z">
-        <w:r>
-          <w:delText xml:space="preserve"> </w:delText>
-        </w:r>
-      </w:del>
+      <w:r>
+        <w:t xml:space="preserve"> field </w:t>
+      </w:r>
       <w:r>
         <w:t>of the ingress Frame.</w:t>
       </w:r>
@@ -6042,22 +6373,23 @@
       <w:pPr>
         <w:pStyle w:val="Heading2"/>
       </w:pPr>
-      <w:bookmarkStart w:id="53" w:name="_Ref439093084"/>
-      <w:bookmarkStart w:id="54" w:name="_Toc440048631"/>
-      <w:r>
+      <w:bookmarkStart w:id="22" w:name="_Ref439093084"/>
+      <w:bookmarkStart w:id="23" w:name="_Toc441763159"/>
+      <w:r>
+        <w:lastRenderedPageBreak/>
         <w:t>PE Pipeline Model</w:t>
       </w:r>
-      <w:bookmarkEnd w:id="53"/>
-      <w:bookmarkEnd w:id="54"/>
+      <w:bookmarkEnd w:id="22"/>
+      <w:bookmarkEnd w:id="23"/>
     </w:p>
     <w:p/>
     <w:p>
       <w:r>
         <w:object w:dxaOrig="10861" w:dyaOrig="5448" w14:anchorId="59321CF0">
-          <v:shape id="_x0000_i1026" type="#_x0000_t75" style="width:467.55pt;height:234.9pt" o:ole="">
+          <v:shape id="_x0000_i1027" type="#_x0000_t75" style="width:467.55pt;height:234.9pt" o:ole="">
             <v:imagedata r:id="rId27" o:title=""/>
           </v:shape>
-          <o:OLEObject Type="Embed" ProgID="Visio.Drawing.15" ShapeID="_x0000_i1026" DrawAspect="Content" ObjectID="_1514886856" r:id="rId28"/>
+          <o:OLEObject Type="Embed" ProgID="Visio.Drawing.15" ShapeID="_x0000_i1027" DrawAspect="Content" ObjectID="_1515505139" r:id="rId28"/>
         </w:object>
       </w:r>
     </w:p>
@@ -6081,11 +6413,11 @@
       <w:pPr>
         <w:pStyle w:val="Heading1"/>
       </w:pPr>
-      <w:bookmarkStart w:id="55" w:name="_Toc440048632"/>
+      <w:bookmarkStart w:id="24" w:name="_Toc441763160"/>
       <w:r>
         <w:t>Specification</w:t>
       </w:r>
-      <w:bookmarkEnd w:id="55"/>
+      <w:bookmarkEnd w:id="24"/>
       <w:r>
         <w:tab/>
       </w:r>
@@ -6104,11 +6436,11 @@
       <w:pPr>
         <w:pStyle w:val="Heading2"/>
       </w:pPr>
-      <w:bookmarkStart w:id="56" w:name="_Toc440048633"/>
+      <w:bookmarkStart w:id="25" w:name="_Toc441763161"/>
       <w:r>
         <w:t>Changes to saitypes.h</w:t>
       </w:r>
-      <w:bookmarkEnd w:id="56"/>
+      <w:bookmarkEnd w:id="25"/>
     </w:p>
     <w:p>
       <w:pPr>
@@ -6209,11 +6541,11 @@
       <w:pPr>
         <w:pStyle w:val="Heading2"/>
       </w:pPr>
-      <w:bookmarkStart w:id="57" w:name="_Toc440048634"/>
+      <w:bookmarkStart w:id="26" w:name="_Toc441763162"/>
       <w:r>
         <w:t>Changes to sai.h</w:t>
       </w:r>
-      <w:bookmarkEnd w:id="57"/>
+      <w:bookmarkEnd w:id="26"/>
     </w:p>
     <w:p>
       <w:pPr>
@@ -6380,11 +6712,11 @@
       <w:pPr>
         <w:pStyle w:val="Heading2"/>
       </w:pPr>
-      <w:bookmarkStart w:id="58" w:name="_Toc440048635"/>
+      <w:bookmarkStart w:id="27" w:name="_Toc441763163"/>
       <w:r>
         <w:t>Changes to saiswitch.h</w:t>
       </w:r>
-      <w:bookmarkEnd w:id="58"/>
+      <w:bookmarkEnd w:id="27"/>
     </w:p>
     <w:p>
       <w:pPr>
@@ -6646,11 +6978,11 @@
       <w:pPr>
         <w:pStyle w:val="Heading2"/>
       </w:pPr>
-      <w:bookmarkStart w:id="59" w:name="_Toc440048636"/>
+      <w:bookmarkStart w:id="28" w:name="_Toc441763164"/>
       <w:r>
         <w:t>Changes to saiport.h</w:t>
       </w:r>
-      <w:bookmarkEnd w:id="59"/>
+      <w:bookmarkEnd w:id="28"/>
     </w:p>
     <w:p>
       <w:pPr>
@@ -6859,11 +7191,11 @@
       <w:pPr>
         <w:pStyle w:val="Heading2"/>
       </w:pPr>
-      <w:bookmarkStart w:id="60" w:name="_Toc440048637"/>
+      <w:bookmarkStart w:id="29" w:name="_Toc441763165"/>
       <w:r>
         <w:t>Changes to saifdb.h</w:t>
       </w:r>
-      <w:bookmarkEnd w:id="60"/>
+      <w:bookmarkEnd w:id="29"/>
     </w:p>
     <w:p>
       <w:pPr>
@@ -7039,11 +7371,11 @@
       <w:pPr>
         <w:pStyle w:val="Heading2"/>
       </w:pPr>
-      <w:bookmarkStart w:id="61" w:name="_Toc440048638"/>
+      <w:bookmarkStart w:id="30" w:name="_Toc441763166"/>
       <w:r>
         <w:t>New File saidot1brport.h</w:t>
       </w:r>
-      <w:bookmarkEnd w:id="61"/>
+      <w:bookmarkEnd w:id="30"/>
     </w:p>
     <w:p>
       <w:pPr>
@@ -7480,15 +7812,30 @@
       <w:pPr>
         <w:pStyle w:val="code"/>
         <w:rPr>
-          <w:lang w:val="fr-FR"/>
-        </w:rPr>
-      </w:pPr>
-      <w:r>
-        <w:rPr>
-          <w:lang w:val="fr-FR"/>
-        </w:rPr>
-        <w:t xml:space="preserve"> * @brief SAI attributes for DOT1BR_PORT</w:t>
-      </w:r>
+          <w:del w:id="31" w:author="Sivasankar, Ravikumar" w:date="2016-01-28T16:45:00Z"/>
+          <w:lang w:val="fr-FR"/>
+        </w:rPr>
+      </w:pPr>
+      <w:r>
+        <w:rPr>
+          <w:lang w:val="fr-FR"/>
+        </w:rPr>
+        <w:t xml:space="preserve"> * @brief SAI attributes for </w:t>
+      </w:r>
+      <w:r>
+        <w:rPr>
+          <w:lang w:val="fr-FR"/>
+        </w:rPr>
+        <w:t>SAI_OBJECT_TYPE_DOT1BR_PORT</w:t>
+      </w:r>
+      <w:del w:id="32" w:author="Sivasankar, Ravikumar" w:date="2016-01-28T16:45:00Z">
+        <w:r>
+          <w:rPr>
+            <w:lang w:val="fr-FR"/>
+          </w:rPr>
+          <w:delText xml:space="preserve"> </w:delText>
+        </w:r>
+      </w:del>
     </w:p>
     <w:p>
       <w:pPr>
@@ -8523,43 +8870,40 @@
     <w:p>
       <w:pPr>
         <w:pStyle w:val="code"/>
-        <w:rPr>
-          <w:lang w:val="fr-FR"/>
-        </w:rPr>
-      </w:pPr>
-      <w:r>
-        <w:rPr>
-          <w:lang w:val="fr-FR"/>
-        </w:rPr>
+      </w:pPr>
+      <w:r>
         <w:t>/**</w:t>
       </w:r>
     </w:p>
     <w:p>
       <w:pPr>
         <w:pStyle w:val="code"/>
-        <w:rPr>
-          <w:lang w:val="fr-FR"/>
-        </w:rPr>
-      </w:pPr>
-      <w:r>
-        <w:rPr>
-          <w:lang w:val="fr-FR"/>
-        </w:rPr>
-        <w:t xml:space="preserve"> * @brief SAI_API_DOT1BR_PORT method table retrieved with sai_api_query()</w:t>
-      </w:r>
-    </w:p>
-    <w:p>
-      <w:pPr>
-        <w:pStyle w:val="code"/>
-        <w:rPr>
-          <w:lang w:val="fr-FR"/>
-        </w:rPr>
-      </w:pPr>
-      <w:r>
-        <w:rPr>
-          <w:lang w:val="fr-FR"/>
-        </w:rPr>
-        <w:t xml:space="preserve"> */</w:t>
+      </w:pPr>
+      <w:r>
+        <w:t xml:space="preserve"> * @brief </w:t>
+      </w:r>
+      <w:r>
+        <w:t xml:space="preserve">SAI_OBJECT_TYPE_DOT1BR_PORT </w:t>
+      </w:r>
+      <w:r>
+        <w:t>method table retrieved with sai_api_query()</w:t>
+      </w:r>
+    </w:p>
+    <w:p>
+      <w:pPr>
+        <w:pStyle w:val="code"/>
+        <w:rPr>
+          <w:lang w:val="fr-FR"/>
+        </w:rPr>
+      </w:pPr>
+      <w:r>
+        <w:t xml:space="preserve"> </w:t>
+      </w:r>
+      <w:r>
+        <w:rPr>
+          <w:lang w:val="fr-FR"/>
+        </w:rPr>
+        <w:t>*/</w:t>
       </w:r>
     </w:p>
     <w:p>
@@ -8743,7 +9087,7 @@
       <w:pPr>
         <w:pStyle w:val="Heading2"/>
       </w:pPr>
-      <w:bookmarkStart w:id="62" w:name="_Toc440048639"/>
+      <w:bookmarkStart w:id="33" w:name="_Toc441763167"/>
       <w:r>
         <w:t>New File saidot1br</w:t>
       </w:r>
@@ -8753,7 +9097,7 @@
       <w:r>
         <w:t>port.h</w:t>
       </w:r>
-      <w:bookmarkEnd w:id="62"/>
+      <w:bookmarkEnd w:id="33"/>
     </w:p>
     <w:p>
       <w:pPr>
@@ -9088,13 +9432,19 @@
         <w:pStyle w:val="code"/>
       </w:pPr>
       <w:r>
-        <w:t xml:space="preserve"> * @brief SAI attributes for DOT1BR_</w:t>
-      </w:r>
-      <w:r>
-        <w:t>CB_</w:t>
+        <w:t xml:space="preserve"> * @brief SAI attributes for </w:t>
+      </w:r>
+      <w:r>
+        <w:t>SAI_OBJECT_TYPE_</w:t>
+      </w:r>
+      <w:r>
+        <w:t>DOT1BR_CB_</w:t>
       </w:r>
       <w:r>
         <w:t>EXTENDED_PORT</w:t>
+      </w:r>
+      <w:r>
+        <w:t xml:space="preserve"> </w:t>
       </w:r>
     </w:p>
     <w:p>
@@ -9850,113 +10200,215 @@
     <w:p>
       <w:pPr>
         <w:pStyle w:val="code"/>
-      </w:pPr>
-      <w:r>
+        <w:rPr>
+          <w:lang w:val="fr-FR"/>
+        </w:rPr>
+      </w:pPr>
+      <w:r>
+        <w:rPr>
+          <w:lang w:val="fr-FR"/>
+        </w:rPr>
         <w:t>/**</w:t>
       </w:r>
     </w:p>
     <w:p>
       <w:pPr>
         <w:pStyle w:val="code"/>
-      </w:pPr>
-      <w:r>
-        <w:t xml:space="preserve"> * @brief DOT1BR_EXTENDED_PORT method table retrieved with sai_api_query()</w:t>
-      </w:r>
-    </w:p>
-    <w:p>
-      <w:pPr>
-        <w:pStyle w:val="code"/>
-      </w:pPr>
-      <w:r>
+        <w:rPr>
+          <w:lang w:val="fr-FR"/>
+        </w:rPr>
+      </w:pPr>
+      <w:r>
+        <w:rPr>
+          <w:lang w:val="fr-FR"/>
+        </w:rPr>
+        <w:t xml:space="preserve"> * @brief </w:t>
+      </w:r>
+      <w:r>
+        <w:rPr>
+          <w:lang w:val="fr-FR"/>
+        </w:rPr>
+        <w:t xml:space="preserve">SAI_OBJECT_TYPE_DOT1BR_CB_EXTENDED_PORT </w:t>
+      </w:r>
+      <w:r>
+        <w:rPr>
+          <w:lang w:val="fr-FR"/>
+        </w:rPr>
+        <w:t xml:space="preserve"> method table retrieved with sai_api_query()</w:t>
+      </w:r>
+    </w:p>
+    <w:p>
+      <w:pPr>
+        <w:pStyle w:val="code"/>
+        <w:rPr>
+          <w:lang w:val="fr-FR"/>
+        </w:rPr>
+      </w:pPr>
+      <w:r>
+        <w:rPr>
+          <w:lang w:val="fr-FR"/>
+        </w:rPr>
         <w:t xml:space="preserve"> */</w:t>
       </w:r>
     </w:p>
     <w:p>
       <w:pPr>
         <w:pStyle w:val="code"/>
-      </w:pPr>
-      <w:r>
+        <w:rPr>
+          <w:lang w:val="fr-FR"/>
+        </w:rPr>
+      </w:pPr>
+      <w:r>
+        <w:rPr>
+          <w:lang w:val="fr-FR"/>
+        </w:rPr>
         <w:t>typedef struct _sai_dot1br_extended_port_api_t {</w:t>
       </w:r>
     </w:p>
     <w:p>
       <w:pPr>
         <w:pStyle w:val="code"/>
-      </w:pPr>
-      <w:r>
+        <w:rPr>
+          <w:lang w:val="fr-FR"/>
+        </w:rPr>
+      </w:pPr>
+      <w:r>
+        <w:rPr>
+          <w:lang w:val="fr-FR"/>
+        </w:rPr>
         <w:t xml:space="preserve">    sai_create_extended_port_fn        create_</w:t>
       </w:r>
       <w:r>
+        <w:rPr>
+          <w:lang w:val="fr-FR"/>
+        </w:rPr>
         <w:t>cb_</w:t>
       </w:r>
       <w:r>
+        <w:rPr>
+          <w:lang w:val="fr-FR"/>
+        </w:rPr>
         <w:t>extended_port;</w:t>
       </w:r>
     </w:p>
     <w:p>
       <w:pPr>
         <w:pStyle w:val="code"/>
-      </w:pPr>
-      <w:r>
+        <w:rPr>
+          <w:lang w:val="fr-FR"/>
+        </w:rPr>
+      </w:pPr>
+      <w:r>
+        <w:rPr>
+          <w:lang w:val="fr-FR"/>
+        </w:rPr>
         <w:t xml:space="preserve">    sai_remove_extended_port_fn        remove_</w:t>
       </w:r>
       <w:r>
+        <w:rPr>
+          <w:lang w:val="fr-FR"/>
+        </w:rPr>
         <w:t>cb_</w:t>
       </w:r>
       <w:r>
+        <w:rPr>
+          <w:lang w:val="fr-FR"/>
+        </w:rPr>
         <w:t>extended_port;</w:t>
       </w:r>
     </w:p>
     <w:p>
       <w:pPr>
         <w:pStyle w:val="code"/>
-      </w:pPr>
-      <w:r>
+        <w:rPr>
+          <w:lang w:val="fr-FR"/>
+        </w:rPr>
+      </w:pPr>
+      <w:r>
+        <w:rPr>
+          <w:lang w:val="fr-FR"/>
+        </w:rPr>
         <w:t xml:space="preserve">    sai_set_extended_port_attribute_fn set_</w:t>
       </w:r>
       <w:r>
+        <w:rPr>
+          <w:lang w:val="fr-FR"/>
+        </w:rPr>
         <w:t>cb_</w:t>
       </w:r>
       <w:r>
+        <w:rPr>
+          <w:lang w:val="fr-FR"/>
+        </w:rPr>
         <w:t>extended_port_attribute;</w:t>
       </w:r>
     </w:p>
     <w:p>
       <w:pPr>
         <w:pStyle w:val="code"/>
-      </w:pPr>
-      <w:r>
+        <w:rPr>
+          <w:lang w:val="fr-FR"/>
+        </w:rPr>
+      </w:pPr>
+      <w:r>
+        <w:rPr>
+          <w:lang w:val="fr-FR"/>
+        </w:rPr>
         <w:t xml:space="preserve">    sai_get_extended_port_attribute_fn get_</w:t>
       </w:r>
       <w:r>
+        <w:rPr>
+          <w:lang w:val="fr-FR"/>
+        </w:rPr>
         <w:t>cb_</w:t>
       </w:r>
       <w:r>
+        <w:rPr>
+          <w:lang w:val="fr-FR"/>
+        </w:rPr>
         <w:t>extended_port_attribute;</w:t>
       </w:r>
     </w:p>
     <w:p>
       <w:pPr>
         <w:pStyle w:val="code"/>
-      </w:pPr>
-      <w:r>
+        <w:rPr>
+          <w:lang w:val="fr-FR"/>
+        </w:rPr>
+      </w:pPr>
+      <w:r>
+        <w:rPr>
+          <w:lang w:val="fr-FR"/>
+        </w:rPr>
         <w:t>} sai_dot1br_</w:t>
       </w:r>
       <w:r>
+        <w:rPr>
+          <w:lang w:val="fr-FR"/>
+        </w:rPr>
         <w:t>cb_</w:t>
       </w:r>
       <w:r>
+        <w:rPr>
+          <w:lang w:val="fr-FR"/>
+        </w:rPr>
         <w:t>extended_port_api_t;</w:t>
       </w:r>
     </w:p>
     <w:p>
       <w:pPr>
         <w:pStyle w:val="code"/>
-      </w:pPr>
-    </w:p>
-    <w:p>
-      <w:pPr>
-        <w:pStyle w:val="code"/>
+        <w:rPr>
+          <w:lang w:val="fr-FR"/>
+        </w:rPr>
+      </w:pPr>
+    </w:p>
+    <w:p>
+      <w:pPr>
+        <w:pStyle w:val="code"/>
+        <w:rPr>
+          <w:lang w:val="fr-FR"/>
+        </w:rPr>
       </w:pPr>
     </w:p>
     <w:p>
@@ -10010,17 +10462,951 @@
           <w:numId w:val="0"/>
         </w:numPr>
         <w:ind w:left="576"/>
+        <w:rPr>
+          <w:ins w:id="34" w:author="Sivasankar, Ravikumar" w:date="2016-01-28T16:01:00Z"/>
+        </w:rPr>
       </w:pPr>
     </w:p>
     <w:p>
       <w:pPr>
         <w:pStyle w:val="Heading2"/>
-      </w:pPr>
-      <w:bookmarkStart w:id="63" w:name="_Toc440048640"/>
+        <w:rPr>
+          <w:ins w:id="35" w:author="Sivasankar, Ravikumar" w:date="2016-01-28T16:02:00Z"/>
+        </w:rPr>
+      </w:pPr>
+      <w:bookmarkStart w:id="36" w:name="_Toc441763168"/>
+      <w:ins w:id="37" w:author="Sivasankar, Ravikumar" w:date="2016-01-28T16:02:00Z">
+        <w:r>
+          <w:t>Changes to saivlan.h</w:t>
+        </w:r>
+        <w:bookmarkEnd w:id="36"/>
+      </w:ins>
+    </w:p>
+    <w:p>
+      <w:pPr>
+        <w:pStyle w:val="code"/>
+        <w:rPr>
+          <w:ins w:id="38" w:author="Sivasankar, Ravikumar" w:date="2016-01-28T16:04:00Z"/>
+        </w:rPr>
+      </w:pPr>
+      <w:ins w:id="39" w:author="Sivasankar, Ravikumar" w:date="2016-01-28T16:04:00Z">
+        <w:r>
+          <w:t>/**</w:t>
+        </w:r>
+      </w:ins>
+    </w:p>
+    <w:p>
+      <w:pPr>
+        <w:pStyle w:val="code"/>
+        <w:rPr>
+          <w:ins w:id="40" w:author="Sivasankar, Ravikumar" w:date="2016-01-28T16:04:00Z"/>
+        </w:rPr>
+      </w:pPr>
+      <w:ins w:id="41" w:author="Sivasankar, Ravikumar" w:date="2016-01-28T16:04:00Z">
+        <w:r>
+          <w:t xml:space="preserve"> *  @brief Attribute Id in sai_set_vlan_attribute() and</w:t>
+        </w:r>
+      </w:ins>
+    </w:p>
+    <w:p>
+      <w:pPr>
+        <w:pStyle w:val="code"/>
+        <w:rPr>
+          <w:ins w:id="42" w:author="Sivasankar, Ravikumar" w:date="2016-01-28T16:04:00Z"/>
+        </w:rPr>
+      </w:pPr>
+      <w:ins w:id="43" w:author="Sivasankar, Ravikumar" w:date="2016-01-28T16:04:00Z">
+        <w:r>
+          <w:t xml:space="preserve"> *  sai_get_vlan_attribute() calls</w:t>
+        </w:r>
+      </w:ins>
+    </w:p>
+    <w:p>
+      <w:pPr>
+        <w:pStyle w:val="code"/>
+        <w:rPr>
+          <w:ins w:id="44" w:author="Sivasankar, Ravikumar" w:date="2016-01-28T16:04:00Z"/>
+        </w:rPr>
+      </w:pPr>
+      <w:ins w:id="45" w:author="Sivasankar, Ravikumar" w:date="2016-01-28T16:04:00Z">
+        <w:r>
+          <w:t xml:space="preserve"> */</w:t>
+        </w:r>
+      </w:ins>
+    </w:p>
+    <w:p>
+      <w:pPr>
+        <w:pStyle w:val="code"/>
+        <w:rPr>
+          <w:ins w:id="46" w:author="Sivasankar, Ravikumar" w:date="2016-01-28T16:04:00Z"/>
+        </w:rPr>
+      </w:pPr>
+      <w:ins w:id="47" w:author="Sivasankar, Ravikumar" w:date="2016-01-28T16:04:00Z">
+        <w:r>
+          <w:t>typedef enum _sai_vlan_attr_t</w:t>
+        </w:r>
+      </w:ins>
+    </w:p>
+    <w:p>
+      <w:pPr>
+        <w:pStyle w:val="code"/>
+        <w:rPr>
+          <w:ins w:id="48" w:author="Sivasankar, Ravikumar" w:date="2016-01-28T16:04:00Z"/>
+        </w:rPr>
+      </w:pPr>
+      <w:ins w:id="49" w:author="Sivasankar, Ravikumar" w:date="2016-01-28T16:04:00Z">
+        <w:r>
+          <w:t>{</w:t>
+        </w:r>
+      </w:ins>
+    </w:p>
+    <w:p>
+      <w:pPr>
+        <w:pStyle w:val="code"/>
+        <w:rPr>
+          <w:ins w:id="50" w:author="Sivasankar, Ravikumar" w:date="2016-01-28T16:04:00Z"/>
+        </w:rPr>
+      </w:pPr>
+      <w:ins w:id="51" w:author="Sivasankar, Ravikumar" w:date="2016-01-28T16:04:00Z">
+        <w:r>
+          <w:t xml:space="preserve">    /** READ-ONLY */</w:t>
+        </w:r>
+      </w:ins>
+    </w:p>
+    <w:p>
+      <w:pPr>
+        <w:pStyle w:val="code"/>
+        <w:rPr>
+          <w:ins w:id="52" w:author="Sivasankar, Ravikumar" w:date="2016-01-28T16:04:00Z"/>
+        </w:rPr>
+      </w:pPr>
+      <w:ins w:id="53" w:author="Sivasankar, Ravikumar" w:date="2016-01-28T16:04:00Z">
+        <w:r>
+          <w:t xml:space="preserve">          …</w:t>
+        </w:r>
+      </w:ins>
+    </w:p>
+    <w:p>
+      <w:pPr>
+        <w:pStyle w:val="code"/>
+        <w:rPr>
+          <w:ins w:id="54" w:author="Sivasankar, Ravikumar" w:date="2016-01-28T16:04:00Z"/>
+        </w:rPr>
+      </w:pPr>
+    </w:p>
+    <w:p>
+      <w:pPr>
+        <w:pStyle w:val="code"/>
+        <w:rPr>
+          <w:ins w:id="55" w:author="Sivasankar, Ravikumar" w:date="2016-01-28T16:04:00Z"/>
+        </w:rPr>
+      </w:pPr>
+      <w:ins w:id="56" w:author="Sivasankar, Ravikumar" w:date="2016-01-28T16:04:00Z">
+        <w:r>
+          <w:t xml:space="preserve">    /** READ-WRITE */</w:t>
+        </w:r>
+      </w:ins>
+    </w:p>
+    <w:p>
+      <w:pPr>
+        <w:pStyle w:val="code"/>
+        <w:rPr>
+          <w:ins w:id="57" w:author="Sivasankar, Ravikumar" w:date="2016-01-28T16:04:00Z"/>
+        </w:rPr>
+      </w:pPr>
+      <w:ins w:id="58" w:author="Sivasankar, Ravikumar" w:date="2016-01-28T16:04:00Z">
+        <w:r>
+          <w:t xml:space="preserve">          …</w:t>
+        </w:r>
+      </w:ins>
+    </w:p>
+    <w:p>
+      <w:pPr>
+        <w:pStyle w:val="code"/>
+        <w:rPr>
+          <w:ins w:id="59" w:author="Sivasankar, Ravikumar" w:date="2016-01-28T16:04:00Z"/>
+        </w:rPr>
+      </w:pPr>
+    </w:p>
+    <w:p>
+      <w:pPr>
+        <w:pStyle w:val="code"/>
+        <w:rPr>
+          <w:ins w:id="60" w:author="Sivasankar, Ravikumar" w:date="2016-01-28T16:05:00Z"/>
+        </w:rPr>
+      </w:pPr>
+      <w:ins w:id="61" w:author="Sivasankar, Ravikumar" w:date="2016-01-28T16:05:00Z">
+        <w:r>
+          <w:t xml:space="preserve">    /**</w:t>
+        </w:r>
+      </w:ins>
+    </w:p>
+    <w:p>
+      <w:pPr>
+        <w:pStyle w:val="code"/>
+        <w:rPr>
+          <w:ins w:id="62" w:author="Sivasankar, Ravikumar" w:date="2016-01-28T16:05:00Z"/>
+        </w:rPr>
+      </w:pPr>
+      <w:ins w:id="63" w:author="Sivasankar, Ravikumar" w:date="2016-01-28T16:05:00Z">
+        <w:r>
+          <w:t xml:space="preserve">      * The Multicast 802.1BR E-Channel Id (ECID), to be used in the flooding traffic</w:t>
+        </w:r>
+      </w:ins>
+    </w:p>
+    <w:p>
+      <w:pPr>
+        <w:pStyle w:val="code"/>
+        <w:rPr>
+          <w:ins w:id="64" w:author="Sivasankar, Ravikumar" w:date="2016-01-28T16:05:00Z"/>
+        </w:rPr>
+      </w:pPr>
+      <w:ins w:id="65" w:author="Sivasankar, Ravikumar" w:date="2016-01-28T16:05:00Z">
+        <w:r>
+          <w:t xml:space="preserve">      * sent by the CB to Port Extenders (PE). [sai_uint32_t] (CREATE_AND_SET) (default to 0)</w:t>
+        </w:r>
+      </w:ins>
+    </w:p>
+    <w:p>
+      <w:pPr>
+        <w:pStyle w:val="code"/>
+        <w:rPr>
+          <w:ins w:id="66" w:author="Sivasankar, Ravikumar" w:date="2016-01-28T16:05:00Z"/>
+        </w:rPr>
+      </w:pPr>
+      <w:ins w:id="67" w:author="Sivasankar, Ravikumar" w:date="2016-01-28T16:05:00Z">
+        <w:r>
+          <w:t xml:space="preserve">      */</w:t>
+        </w:r>
+      </w:ins>
+    </w:p>
+    <w:p>
+      <w:pPr>
+        <w:pStyle w:val="code"/>
+        <w:rPr>
+          <w:ins w:id="68" w:author="Sivasankar, Ravikumar" w:date="2016-01-28T16:05:00Z"/>
+        </w:rPr>
+      </w:pPr>
+      <w:ins w:id="69" w:author="Sivasankar, Ravikumar" w:date="2016-01-28T16:05:00Z">
+        <w:r>
+          <w:t xml:space="preserve">    SAI_VLAN_ATTR_FLOODING_ECID,</w:t>
+        </w:r>
+      </w:ins>
+    </w:p>
+    <w:p>
+      <w:pPr>
+        <w:pStyle w:val="code"/>
+        <w:rPr>
+          <w:ins w:id="70" w:author="Sivasankar, Ravikumar" w:date="2016-01-28T16:06:00Z"/>
+        </w:rPr>
+      </w:pPr>
+      <w:ins w:id="71" w:author="Sivasankar, Ravikumar" w:date="2016-01-28T16:06:00Z">
+        <w:r>
+          <w:t xml:space="preserve">          …</w:t>
+        </w:r>
+      </w:ins>
+    </w:p>
+    <w:p>
+      <w:pPr>
+        <w:pStyle w:val="code"/>
+        <w:rPr>
+          <w:ins w:id="72" w:author="Sivasankar, Ravikumar" w:date="2016-01-28T16:06:00Z"/>
+        </w:rPr>
+      </w:pPr>
+      <w:ins w:id="73" w:author="Sivasankar, Ravikumar" w:date="2016-01-28T16:06:00Z">
+        <w:r>
+          <w:t>} sai_vlan_attr_t;</w:t>
+        </w:r>
+      </w:ins>
+    </w:p>
+    <w:p>
+      <w:pPr>
+        <w:pStyle w:val="code"/>
+        <w:rPr>
+          <w:ins w:id="74" w:author="Sivasankar, Ravikumar" w:date="2016-01-28T16:07:00Z"/>
+        </w:rPr>
+      </w:pPr>
+    </w:p>
+    <w:p>
+      <w:pPr>
+        <w:pStyle w:val="code"/>
+        <w:rPr>
+          <w:ins w:id="75" w:author="Sivasankar, Ravikumar" w:date="2016-01-28T16:07:00Z"/>
+        </w:rPr>
+      </w:pPr>
+    </w:p>
+    <w:p>
+      <w:pPr>
+        <w:pStyle w:val="code"/>
+        <w:rPr>
+          <w:ins w:id="76" w:author="Sivasankar, Ravikumar" w:date="2016-01-28T16:07:00Z"/>
+          <w:lang w:val="fr-FR"/>
+        </w:rPr>
+      </w:pPr>
+      <w:ins w:id="77" w:author="Sivasankar, Ravikumar" w:date="2016-01-28T16:07:00Z">
+        <w:r>
+          <w:rPr>
+            <w:lang w:val="fr-FR"/>
+          </w:rPr>
+          <w:t>/**</w:t>
+        </w:r>
+      </w:ins>
+    </w:p>
+    <w:p>
+      <w:pPr>
+        <w:pStyle w:val="code"/>
+        <w:rPr>
+          <w:ins w:id="78" w:author="Sivasankar, Ravikumar" w:date="2016-01-28T16:07:00Z"/>
+          <w:lang w:val="fr-FR"/>
+        </w:rPr>
+      </w:pPr>
+      <w:ins w:id="79" w:author="Sivasankar, Ravikumar" w:date="2016-01-28T16:07:00Z">
+        <w:r>
+          <w:rPr>
+            <w:lang w:val="fr-FR"/>
+          </w:rPr>
+          <w:t xml:space="preserve"> * Routine Description:</w:t>
+        </w:r>
+      </w:ins>
+    </w:p>
+    <w:p>
+      <w:pPr>
+        <w:pStyle w:val="code"/>
+        <w:rPr>
+          <w:ins w:id="80" w:author="Sivasankar, Ravikumar" w:date="2016-01-28T16:07:00Z"/>
+          <w:lang w:val="fr-FR"/>
+        </w:rPr>
+      </w:pPr>
+      <w:ins w:id="81" w:author="Sivasankar, Ravikumar" w:date="2016-01-28T16:07:00Z">
+        <w:r>
+          <w:rPr>
+            <w:lang w:val="fr-FR"/>
+          </w:rPr>
+          <w:t xml:space="preserve"> *    @brief Add Port to VLAN</w:t>
+        </w:r>
+      </w:ins>
+    </w:p>
+    <w:p>
+      <w:pPr>
+        <w:pStyle w:val="code"/>
+        <w:rPr>
+          <w:ins w:id="82" w:author="Sivasankar, Ravikumar" w:date="2016-01-28T16:07:00Z"/>
+        </w:rPr>
+      </w:pPr>
+      <w:ins w:id="83" w:author="Sivasankar, Ravikumar" w:date="2016-01-28T16:07:00Z">
+        <w:r>
+          <w:rPr>
+            <w:lang w:val="fr-FR"/>
+          </w:rPr>
+          <w:t xml:space="preserve"> </w:t>
+        </w:r>
+        <w:r>
+          <w:t>*</w:t>
+        </w:r>
+      </w:ins>
+    </w:p>
+    <w:p>
+      <w:pPr>
+        <w:pStyle w:val="code"/>
+        <w:rPr>
+          <w:ins w:id="84" w:author="Sivasankar, Ravikumar" w:date="2016-01-28T16:07:00Z"/>
+        </w:rPr>
+      </w:pPr>
+      <w:ins w:id="85" w:author="Sivasankar, Ravikumar" w:date="2016-01-28T16:07:00Z">
+        <w:r>
+          <w:t xml:space="preserve"> * Arguments:</w:t>
+        </w:r>
+      </w:ins>
+    </w:p>
+    <w:p>
+      <w:pPr>
+        <w:pStyle w:val="code"/>
+        <w:rPr>
+          <w:ins w:id="86" w:author="Sivasankar, Ravikumar" w:date="2016-01-28T16:07:00Z"/>
+        </w:rPr>
+      </w:pPr>
+      <w:ins w:id="87" w:author="Sivasankar, Ravikumar" w:date="2016-01-28T16:07:00Z">
+        <w:r>
+          <w:t xml:space="preserve"> *    @param[in] vlan_id - VLAN id</w:t>
+        </w:r>
+      </w:ins>
+    </w:p>
+    <w:p>
+      <w:pPr>
+        <w:pStyle w:val="code"/>
+        <w:rPr>
+          <w:ins w:id="88" w:author="Sivasankar, Ravikumar" w:date="2016-01-28T16:07:00Z"/>
+        </w:rPr>
+      </w:pPr>
+      <w:ins w:id="89" w:author="Sivasankar, Ravikumar" w:date="2016-01-28T16:07:00Z">
+        <w:r>
+          <w:lastRenderedPageBreak/>
+          <w:t xml:space="preserve"> *    @param[in] port_count - number of ports</w:t>
+        </w:r>
+      </w:ins>
+    </w:p>
+    <w:p>
+      <w:pPr>
+        <w:pStyle w:val="code"/>
+        <w:rPr>
+          <w:ins w:id="90" w:author="Sivasankar, Ravikumar" w:date="2016-01-28T16:07:00Z"/>
+          <w:color w:val="00B0F0"/>
+        </w:rPr>
+      </w:pPr>
+      <w:ins w:id="91" w:author="Sivasankar, Ravikumar" w:date="2016-01-28T16:07:00Z">
+        <w:r>
+          <w:t xml:space="preserve"> *    @param[in] port_list - pointer to membership structures. </w:t>
+        </w:r>
+        <w:r>
+          <w:rPr>
+            <w:color w:val="00B0F0"/>
+          </w:rPr>
+          <w:t>The port list</w:t>
+        </w:r>
+      </w:ins>
+    </w:p>
+    <w:p>
+      <w:pPr>
+        <w:pStyle w:val="code"/>
+        <w:rPr>
+          <w:ins w:id="92" w:author="Sivasankar, Ravikumar" w:date="2016-01-28T16:07:00Z"/>
+          <w:color w:val="00B0F0"/>
+        </w:rPr>
+      </w:pPr>
+      <w:ins w:id="93" w:author="Sivasankar, Ravikumar" w:date="2016-01-28T16:07:00Z">
+        <w:r>
+          <w:rPr>
+            <w:color w:val="00B0F0"/>
+          </w:rPr>
+          <w:t xml:space="preserve"> *                           can also include 802.1BR CB Extended Ports</w:t>
+        </w:r>
+      </w:ins>
+    </w:p>
+    <w:p>
+      <w:pPr>
+        <w:pStyle w:val="code"/>
+        <w:rPr>
+          <w:ins w:id="94" w:author="Sivasankar, Ravikumar" w:date="2016-01-28T16:07:00Z"/>
+        </w:rPr>
+      </w:pPr>
+      <w:ins w:id="95" w:author="Sivasankar, Ravikumar" w:date="2016-01-28T16:07:00Z">
+        <w:r>
+          <w:rPr>
+            <w:color w:val="00B0F0"/>
+          </w:rPr>
+          <w:t xml:space="preserve"> *                           (SAI_OBJECT_TYPE_DOT1BR_CB_EXTENDED_PORT)</w:t>
+        </w:r>
+      </w:ins>
+    </w:p>
+    <w:p>
+      <w:pPr>
+        <w:pStyle w:val="code"/>
+        <w:rPr>
+          <w:ins w:id="96" w:author="Sivasankar, Ravikumar" w:date="2016-01-28T16:07:00Z"/>
+        </w:rPr>
+      </w:pPr>
+      <w:ins w:id="97" w:author="Sivasankar, Ravikumar" w:date="2016-01-28T16:07:00Z">
+        <w:r>
+          <w:t xml:space="preserve"> *</w:t>
+        </w:r>
+      </w:ins>
+    </w:p>
+    <w:p>
+      <w:pPr>
+        <w:pStyle w:val="code"/>
+        <w:rPr>
+          <w:ins w:id="98" w:author="Sivasankar, Ravikumar" w:date="2016-01-28T16:07:00Z"/>
+        </w:rPr>
+      </w:pPr>
+      <w:ins w:id="99" w:author="Sivasankar, Ravikumar" w:date="2016-01-28T16:07:00Z">
+        <w:r>
+          <w:t xml:space="preserve"> * Return Values:</w:t>
+        </w:r>
+      </w:ins>
+    </w:p>
+    <w:p>
+      <w:pPr>
+        <w:pStyle w:val="code"/>
+        <w:rPr>
+          <w:ins w:id="100" w:author="Sivasankar, Ravikumar" w:date="2016-01-28T16:07:00Z"/>
+        </w:rPr>
+      </w:pPr>
+      <w:ins w:id="101" w:author="Sivasankar, Ravikumar" w:date="2016-01-28T16:07:00Z">
+        <w:r>
+          <w:t xml:space="preserve"> *    @return SAI_STATUS_SUCCESS on success</w:t>
+        </w:r>
+      </w:ins>
+    </w:p>
+    <w:p>
+      <w:pPr>
+        <w:pStyle w:val="code"/>
+        <w:rPr>
+          <w:ins w:id="102" w:author="Sivasankar, Ravikumar" w:date="2016-01-28T16:07:00Z"/>
+          <w:lang w:val="fr-FR"/>
+        </w:rPr>
+      </w:pPr>
+      <w:ins w:id="103" w:author="Sivasankar, Ravikumar" w:date="2016-01-28T16:07:00Z">
+        <w:r>
+          <w:t xml:space="preserve"> </w:t>
+        </w:r>
+        <w:r>
+          <w:rPr>
+            <w:lang w:val="fr-FR"/>
+          </w:rPr>
+          <w:t>*            Failure status code on error</w:t>
+        </w:r>
+      </w:ins>
+    </w:p>
+    <w:p>
+      <w:pPr>
+        <w:pStyle w:val="code"/>
+        <w:rPr>
+          <w:ins w:id="104" w:author="Sivasankar, Ravikumar" w:date="2016-01-28T16:07:00Z"/>
+          <w:lang w:val="fr-FR"/>
+        </w:rPr>
+      </w:pPr>
+      <w:ins w:id="105" w:author="Sivasankar, Ravikumar" w:date="2016-01-28T16:07:00Z">
+        <w:r>
+          <w:rPr>
+            <w:lang w:val="fr-FR"/>
+          </w:rPr>
+          <w:t xml:space="preserve"> */</w:t>
+        </w:r>
+      </w:ins>
+    </w:p>
+    <w:p>
+      <w:pPr>
+        <w:pStyle w:val="code"/>
+        <w:rPr>
+          <w:ins w:id="106" w:author="Sivasankar, Ravikumar" w:date="2016-01-28T16:07:00Z"/>
+        </w:rPr>
+      </w:pPr>
+      <w:ins w:id="107" w:author="Sivasankar, Ravikumar" w:date="2016-01-28T16:07:00Z">
+        <w:r>
+          <w:t>typedef sai_status_t (*sai_add_ports_to_vlan_fn)(</w:t>
+        </w:r>
+      </w:ins>
+    </w:p>
+    <w:p>
+      <w:pPr>
+        <w:pStyle w:val="code"/>
+        <w:rPr>
+          <w:ins w:id="108" w:author="Sivasankar, Ravikumar" w:date="2016-01-28T16:07:00Z"/>
+          <w:lang w:val="fr-FR"/>
+        </w:rPr>
+      </w:pPr>
+      <w:ins w:id="109" w:author="Sivasankar, Ravikumar" w:date="2016-01-28T16:07:00Z">
+        <w:r>
+          <w:t xml:space="preserve">    </w:t>
+        </w:r>
+        <w:r>
+          <w:rPr>
+            <w:lang w:val="fr-FR"/>
+          </w:rPr>
+          <w:t>_In_ sai_vlan_id_t vlan_id,</w:t>
+        </w:r>
+      </w:ins>
+    </w:p>
+    <w:p>
+      <w:pPr>
+        <w:pStyle w:val="code"/>
+        <w:rPr>
+          <w:ins w:id="110" w:author="Sivasankar, Ravikumar" w:date="2016-01-28T16:07:00Z"/>
+          <w:lang w:val="fr-FR"/>
+        </w:rPr>
+      </w:pPr>
+      <w:ins w:id="111" w:author="Sivasankar, Ravikumar" w:date="2016-01-28T16:07:00Z">
+        <w:r>
+          <w:rPr>
+            <w:lang w:val="fr-FR"/>
+          </w:rPr>
+          <w:t xml:space="preserve">    _In_ uint32_t port_count,</w:t>
+        </w:r>
+      </w:ins>
+    </w:p>
+    <w:p>
+      <w:pPr>
+        <w:pStyle w:val="code"/>
+        <w:rPr>
+          <w:ins w:id="112" w:author="Sivasankar, Ravikumar" w:date="2016-01-28T16:07:00Z"/>
+          <w:lang w:val="fr-FR"/>
+        </w:rPr>
+      </w:pPr>
+      <w:ins w:id="113" w:author="Sivasankar, Ravikumar" w:date="2016-01-28T16:07:00Z">
+        <w:r>
+          <w:rPr>
+            <w:lang w:val="fr-FR"/>
+          </w:rPr>
+          <w:t xml:space="preserve">    _In_ const sai_vlan_port_t *port_list</w:t>
+        </w:r>
+      </w:ins>
+    </w:p>
+    <w:p>
+      <w:pPr>
+        <w:pStyle w:val="code"/>
+        <w:rPr>
+          <w:ins w:id="114" w:author="Sivasankar, Ravikumar" w:date="2016-01-28T16:07:00Z"/>
+          <w:lang w:val="fr-FR"/>
+        </w:rPr>
+      </w:pPr>
+      <w:ins w:id="115" w:author="Sivasankar, Ravikumar" w:date="2016-01-28T16:07:00Z">
+        <w:r>
+          <w:rPr>
+            <w:lang w:val="fr-FR"/>
+          </w:rPr>
+          <w:t xml:space="preserve">    </w:t>
+        </w:r>
+        <w:r>
+          <w:rPr>
+            <w:lang w:val="fr-FR"/>
+          </w:rPr>
+          <w:t>);</w:t>
+        </w:r>
+      </w:ins>
+    </w:p>
+    <w:p>
+      <w:pPr>
+        <w:pStyle w:val="code"/>
+        <w:rPr>
+          <w:ins w:id="116" w:author="Sivasankar, Ravikumar" w:date="2016-01-28T16:08:00Z"/>
+          <w:lang w:val="fr-FR"/>
+        </w:rPr>
+      </w:pPr>
+    </w:p>
+    <w:p>
+      <w:pPr>
+        <w:pStyle w:val="code"/>
+        <w:rPr>
+          <w:ins w:id="117" w:author="Sivasankar, Ravikumar" w:date="2016-01-28T16:08:00Z"/>
+          <w:lang w:val="fr-FR"/>
+        </w:rPr>
+      </w:pPr>
+      <w:ins w:id="118" w:author="Sivasankar, Ravikumar" w:date="2016-01-28T16:08:00Z">
+        <w:r>
+          <w:rPr>
+            <w:lang w:val="fr-FR"/>
+          </w:rPr>
+          <w:t>/**</w:t>
+        </w:r>
+      </w:ins>
+    </w:p>
+    <w:p>
+      <w:pPr>
+        <w:pStyle w:val="code"/>
+        <w:rPr>
+          <w:ins w:id="119" w:author="Sivasankar, Ravikumar" w:date="2016-01-28T16:08:00Z"/>
+          <w:lang w:val="fr-FR"/>
+        </w:rPr>
+      </w:pPr>
+      <w:ins w:id="120" w:author="Sivasankar, Ravikumar" w:date="2016-01-28T16:08:00Z">
+        <w:r>
+          <w:rPr>
+            <w:lang w:val="fr-FR"/>
+          </w:rPr>
+          <w:t xml:space="preserve"> * Routine Description:</w:t>
+        </w:r>
+      </w:ins>
+    </w:p>
+    <w:p>
+      <w:pPr>
+        <w:pStyle w:val="code"/>
+        <w:rPr>
+          <w:ins w:id="121" w:author="Sivasankar, Ravikumar" w:date="2016-01-28T16:08:00Z"/>
+          <w:lang w:val="fr-FR"/>
+        </w:rPr>
+      </w:pPr>
+      <w:ins w:id="122" w:author="Sivasankar, Ravikumar" w:date="2016-01-28T16:08:00Z">
+        <w:r>
+          <w:rPr>
+            <w:lang w:val="fr-FR"/>
+          </w:rPr>
+          <w:t xml:space="preserve"> *    @brief Remove Port from VLAN</w:t>
+        </w:r>
+      </w:ins>
+    </w:p>
+    <w:p>
+      <w:pPr>
+        <w:pStyle w:val="code"/>
+        <w:rPr>
+          <w:ins w:id="123" w:author="Sivasankar, Ravikumar" w:date="2016-01-28T16:08:00Z"/>
+        </w:rPr>
+      </w:pPr>
+      <w:ins w:id="124" w:author="Sivasankar, Ravikumar" w:date="2016-01-28T16:08:00Z">
+        <w:r>
+          <w:rPr>
+            <w:lang w:val="fr-FR"/>
+          </w:rPr>
+          <w:t xml:space="preserve"> </w:t>
+        </w:r>
+        <w:r>
+          <w:t>*</w:t>
+        </w:r>
+      </w:ins>
+    </w:p>
+    <w:p>
+      <w:pPr>
+        <w:pStyle w:val="code"/>
+        <w:rPr>
+          <w:ins w:id="125" w:author="Sivasankar, Ravikumar" w:date="2016-01-28T16:08:00Z"/>
+        </w:rPr>
+      </w:pPr>
+      <w:ins w:id="126" w:author="Sivasankar, Ravikumar" w:date="2016-01-28T16:08:00Z">
+        <w:r>
+          <w:t xml:space="preserve"> * Arguments:</w:t>
+        </w:r>
+      </w:ins>
+    </w:p>
+    <w:p>
+      <w:pPr>
+        <w:pStyle w:val="code"/>
+        <w:rPr>
+          <w:ins w:id="127" w:author="Sivasankar, Ravikumar" w:date="2016-01-28T16:08:00Z"/>
+        </w:rPr>
+      </w:pPr>
+      <w:ins w:id="128" w:author="Sivasankar, Ravikumar" w:date="2016-01-28T16:08:00Z">
+        <w:r>
+          <w:t xml:space="preserve"> *    @param[in] vlan_id - VLAN id</w:t>
+        </w:r>
+      </w:ins>
+    </w:p>
+    <w:p>
+      <w:pPr>
+        <w:pStyle w:val="code"/>
+        <w:rPr>
+          <w:ins w:id="129" w:author="Sivasankar, Ravikumar" w:date="2016-01-28T16:08:00Z"/>
+        </w:rPr>
+      </w:pPr>
+      <w:ins w:id="130" w:author="Sivasankar, Ravikumar" w:date="2016-01-28T16:08:00Z">
+        <w:r>
+          <w:t xml:space="preserve"> *    @param[in] port_count - number of ports</w:t>
+        </w:r>
+      </w:ins>
+    </w:p>
+    <w:p>
+      <w:pPr>
+        <w:pStyle w:val="code"/>
+        <w:rPr>
+          <w:ins w:id="131" w:author="Sivasankar, Ravikumar" w:date="2016-01-28T16:08:00Z"/>
+          <w:color w:val="00B0F0"/>
+        </w:rPr>
+      </w:pPr>
+      <w:ins w:id="132" w:author="Sivasankar, Ravikumar" w:date="2016-01-28T16:08:00Z">
+        <w:r>
+          <w:t xml:space="preserve"> *    @param[in] port_list - pointer to membership structures. </w:t>
+        </w:r>
+        <w:r>
+          <w:rPr>
+            <w:color w:val="00B0F0"/>
+          </w:rPr>
+          <w:t>The port list</w:t>
+        </w:r>
+      </w:ins>
+    </w:p>
+    <w:p>
+      <w:pPr>
+        <w:pStyle w:val="code"/>
+        <w:rPr>
+          <w:ins w:id="133" w:author="Sivasankar, Ravikumar" w:date="2016-01-28T16:08:00Z"/>
+          <w:color w:val="00B0F0"/>
+        </w:rPr>
+      </w:pPr>
+      <w:ins w:id="134" w:author="Sivasankar, Ravikumar" w:date="2016-01-28T16:08:00Z">
+        <w:r>
+          <w:rPr>
+            <w:color w:val="00B0F0"/>
+          </w:rPr>
+          <w:t xml:space="preserve"> *                           can also include 802.1BR CB Extended Ports</w:t>
+        </w:r>
+      </w:ins>
+    </w:p>
+    <w:p>
+      <w:pPr>
+        <w:pStyle w:val="code"/>
+        <w:rPr>
+          <w:ins w:id="135" w:author="Sivasankar, Ravikumar" w:date="2016-01-28T16:08:00Z"/>
+        </w:rPr>
+      </w:pPr>
+      <w:ins w:id="136" w:author="Sivasankar, Ravikumar" w:date="2016-01-28T16:08:00Z">
+        <w:r>
+          <w:rPr>
+            <w:color w:val="00B0F0"/>
+          </w:rPr>
+          <w:t xml:space="preserve"> *                           (SAI_OBJECT_TYPE_DOT1BR_CB_EXTENDED_PORT)</w:t>
+        </w:r>
+      </w:ins>
+    </w:p>
+    <w:p>
+      <w:pPr>
+        <w:pStyle w:val="code"/>
+        <w:rPr>
+          <w:ins w:id="137" w:author="Sivasankar, Ravikumar" w:date="2016-01-28T16:08:00Z"/>
+        </w:rPr>
+      </w:pPr>
+      <w:ins w:id="138" w:author="Sivasankar, Ravikumar" w:date="2016-01-28T16:08:00Z">
+        <w:r>
+          <w:t xml:space="preserve"> *</w:t>
+        </w:r>
+      </w:ins>
+    </w:p>
+    <w:p>
+      <w:pPr>
+        <w:pStyle w:val="code"/>
+        <w:rPr>
+          <w:ins w:id="139" w:author="Sivasankar, Ravikumar" w:date="2016-01-28T16:08:00Z"/>
+        </w:rPr>
+      </w:pPr>
+      <w:ins w:id="140" w:author="Sivasankar, Ravikumar" w:date="2016-01-28T16:08:00Z">
+        <w:r>
+          <w:t xml:space="preserve"> * Return Values:</w:t>
+        </w:r>
+      </w:ins>
+    </w:p>
+    <w:p>
+      <w:pPr>
+        <w:pStyle w:val="code"/>
+        <w:rPr>
+          <w:ins w:id="141" w:author="Sivasankar, Ravikumar" w:date="2016-01-28T16:08:00Z"/>
+        </w:rPr>
+      </w:pPr>
+      <w:ins w:id="142" w:author="Sivasankar, Ravikumar" w:date="2016-01-28T16:08:00Z">
+        <w:r>
+          <w:t xml:space="preserve"> *    @return SAI_STATUS_SUCCESS on success</w:t>
+        </w:r>
+      </w:ins>
+    </w:p>
+    <w:p>
+      <w:pPr>
+        <w:pStyle w:val="code"/>
+        <w:rPr>
+          <w:ins w:id="143" w:author="Sivasankar, Ravikumar" w:date="2016-01-28T16:08:00Z"/>
+          <w:lang w:val="fr-FR"/>
+        </w:rPr>
+      </w:pPr>
+      <w:ins w:id="144" w:author="Sivasankar, Ravikumar" w:date="2016-01-28T16:08:00Z">
+        <w:r>
+          <w:t xml:space="preserve"> </w:t>
+        </w:r>
+        <w:r>
+          <w:rPr>
+            <w:lang w:val="fr-FR"/>
+          </w:rPr>
+          <w:t>*            Failure status code on error</w:t>
+        </w:r>
+      </w:ins>
+    </w:p>
+    <w:p>
+      <w:pPr>
+        <w:pStyle w:val="code"/>
+        <w:rPr>
+          <w:ins w:id="145" w:author="Sivasankar, Ravikumar" w:date="2016-01-28T16:08:00Z"/>
+          <w:lang w:val="fr-FR"/>
+        </w:rPr>
+      </w:pPr>
+      <w:ins w:id="146" w:author="Sivasankar, Ravikumar" w:date="2016-01-28T16:08:00Z">
+        <w:r>
+          <w:rPr>
+            <w:lang w:val="fr-FR"/>
+          </w:rPr>
+          <w:t xml:space="preserve"> */</w:t>
+        </w:r>
+      </w:ins>
+    </w:p>
+    <w:p>
+      <w:pPr>
+        <w:pStyle w:val="code"/>
+        <w:rPr>
+          <w:ins w:id="147" w:author="Sivasankar, Ravikumar" w:date="2016-01-28T16:08:00Z"/>
+        </w:rPr>
+      </w:pPr>
+      <w:ins w:id="148" w:author="Sivasankar, Ravikumar" w:date="2016-01-28T16:08:00Z">
+        <w:r>
+          <w:t>typedef sai_status_t (*sai_remove_ports_from_vlan_fn)(</w:t>
+        </w:r>
+      </w:ins>
+    </w:p>
+    <w:p>
+      <w:pPr>
+        <w:pStyle w:val="code"/>
+        <w:rPr>
+          <w:ins w:id="149" w:author="Sivasankar, Ravikumar" w:date="2016-01-28T16:08:00Z"/>
+          <w:lang w:val="fr-FR"/>
+        </w:rPr>
+      </w:pPr>
+      <w:ins w:id="150" w:author="Sivasankar, Ravikumar" w:date="2016-01-28T16:08:00Z">
+        <w:r>
+          <w:t xml:space="preserve">    </w:t>
+        </w:r>
+        <w:r>
+          <w:rPr>
+            <w:lang w:val="fr-FR"/>
+          </w:rPr>
+          <w:t>_In_ sai_vlan_id_t vlan_id,</w:t>
+        </w:r>
+      </w:ins>
+    </w:p>
+    <w:p>
+      <w:pPr>
+        <w:pStyle w:val="code"/>
+        <w:rPr>
+          <w:ins w:id="151" w:author="Sivasankar, Ravikumar" w:date="2016-01-28T16:08:00Z"/>
+          <w:lang w:val="fr-FR"/>
+        </w:rPr>
+      </w:pPr>
+      <w:ins w:id="152" w:author="Sivasankar, Ravikumar" w:date="2016-01-28T16:08:00Z">
+        <w:r>
+          <w:rPr>
+            <w:lang w:val="fr-FR"/>
+          </w:rPr>
+          <w:t xml:space="preserve">    _In_ uint32_t port_count,</w:t>
+        </w:r>
+      </w:ins>
+    </w:p>
+    <w:p>
+      <w:pPr>
+        <w:pStyle w:val="code"/>
+        <w:rPr>
+          <w:ins w:id="153" w:author="Sivasankar, Ravikumar" w:date="2016-01-28T16:08:00Z"/>
+          <w:lang w:val="fr-FR"/>
+        </w:rPr>
+      </w:pPr>
+      <w:ins w:id="154" w:author="Sivasankar, Ravikumar" w:date="2016-01-28T16:08:00Z">
+        <w:r>
+          <w:rPr>
+            <w:lang w:val="fr-FR"/>
+          </w:rPr>
+          <w:t xml:space="preserve">    _In_ const sai_vlan_port_t* port_list</w:t>
+        </w:r>
+      </w:ins>
+    </w:p>
+    <w:p>
+      <w:pPr>
+        <w:pStyle w:val="code"/>
+        <w:rPr>
+          <w:ins w:id="155" w:author="Sivasankar, Ravikumar" w:date="2016-01-28T16:02:00Z"/>
+        </w:rPr>
+      </w:pPr>
+      <w:ins w:id="156" w:author="Sivasankar, Ravikumar" w:date="2016-01-28T16:08:00Z">
+        <w:r>
+          <w:rPr>
+            <w:lang w:val="fr-FR"/>
+          </w:rPr>
+          <w:t xml:space="preserve">    </w:t>
+        </w:r>
+        <w:r>
+          <w:t>);</w:t>
+        </w:r>
+      </w:ins>
+    </w:p>
+    <w:p/>
+    <w:p>
+      <w:pPr>
+        <w:pStyle w:val="Heading2"/>
+      </w:pPr>
+      <w:bookmarkStart w:id="157" w:name="_Toc441763169"/>
       <w:r>
         <w:t>New file saidot1brfdb.h</w:t>
       </w:r>
-      <w:bookmarkEnd w:id="63"/>
+      <w:bookmarkEnd w:id="157"/>
     </w:p>
     <w:p>
       <w:pPr>
@@ -10203,6 +11589,7 @@
         <w:pStyle w:val="code"/>
       </w:pPr>
       <w:r>
+        <w:lastRenderedPageBreak/>
         <w:t>*</w:t>
       </w:r>
     </w:p>
@@ -10350,10 +11737,13 @@
         <w:pStyle w:val="code"/>
       </w:pPr>
       <w:r>
-        <w:t xml:space="preserve"> * @brief SAI attributes for DOT1BR_</w:t>
-      </w:r>
-      <w:r>
-        <w:t>FDB_ENTRY</w:t>
+        <w:t xml:space="preserve"> * @brief SAI attributes for </w:t>
+      </w:r>
+      <w:r>
+        <w:t>SAI_OBJECT_TYPE_DOT1BR_FDB_ENTRY</w:t>
+      </w:r>
+      <w:r>
+        <w:t xml:space="preserve"> </w:t>
       </w:r>
     </w:p>
     <w:p>
@@ -10806,6 +12196,7 @@
         <w:pStyle w:val="code"/>
       </w:pPr>
       <w:r>
+        <w:lastRenderedPageBreak/>
         <w:t xml:space="preserve">    _In_  const sai_attribute_t *attr_list);</w:t>
       </w:r>
     </w:p>
@@ -10843,7 +12234,6 @@
         <w:pStyle w:val="code"/>
       </w:pPr>
       <w:r>
-        <w:lastRenderedPageBreak/>
         <w:t xml:space="preserve"> * @param[in] dot1br_fdb_entry</w:t>
       </w:r>
       <w:r>
@@ -11266,13 +12656,16 @@
         <w:pStyle w:val="code"/>
       </w:pPr>
       <w:r>
-        <w:t xml:space="preserve"> * @brief DOT1BR_</w:t>
-      </w:r>
-      <w:r>
-        <w:t>FDB</w:t>
-      </w:r>
-      <w:r>
-        <w:t xml:space="preserve"> method table retrieved with sai_api_query()</w:t>
+        <w:t xml:space="preserve"> * @brief </w:t>
+      </w:r>
+      <w:r>
+        <w:t>SAI_OBJECT_TYPE_DOT1BR_FDB_ENTRY</w:t>
+      </w:r>
+      <w:r>
+        <w:t xml:space="preserve"> </w:t>
+      </w:r>
+      <w:r>
+        <w:t>method table retrieved with sai_api_query()</w:t>
       </w:r>
       <w:r>
         <w:t>.</w:t>
@@ -11416,19 +12809,19 @@
       <w:pPr>
         <w:pStyle w:val="Heading1"/>
       </w:pPr>
-      <w:bookmarkStart w:id="64" w:name="_Toc440048641"/>
+      <w:bookmarkStart w:id="158" w:name="_Toc441763170"/>
       <w:r>
         <w:t>Configuration Example</w:t>
       </w:r>
-      <w:bookmarkEnd w:id="64"/>
+      <w:bookmarkEnd w:id="158"/>
     </w:p>
     <w:p/>
     <w:p>
       <w:pPr>
         <w:pStyle w:val="Heading2"/>
       </w:pPr>
-      <w:bookmarkStart w:id="65" w:name="_Ref438592193"/>
-      <w:bookmarkStart w:id="66" w:name="_Toc440048642"/>
+      <w:bookmarkStart w:id="159" w:name="_Ref438592193"/>
+      <w:bookmarkStart w:id="160" w:name="_Toc441763171"/>
       <w:r>
         <w:t>Creating an</w:t>
       </w:r>
@@ -11453,8 +12846,8 @@
       <w:r>
         <w:t xml:space="preserve"> Only)</w:t>
       </w:r>
-      <w:bookmarkEnd w:id="65"/>
-      <w:bookmarkEnd w:id="66"/>
+      <w:bookmarkEnd w:id="159"/>
+      <w:bookmarkEnd w:id="160"/>
     </w:p>
     <w:p>
       <w:r>
@@ -11498,7 +12891,13 @@
         <w:t xml:space="preserve">    </w:t>
       </w:r>
       <w:r>
-        <w:t>sai_object_id_t extended_port_id;</w:t>
+        <w:t xml:space="preserve">sai_object_id_t </w:t>
+      </w:r>
+      <w:r>
+        <w:t>cb_</w:t>
+      </w:r>
+      <w:r>
+        <w:t>extended_port_id;</w:t>
       </w:r>
     </w:p>
     <w:p>
@@ -11576,7 +12975,13 @@
         <w:t xml:space="preserve">    </w:t>
       </w:r>
       <w:r>
-        <w:t>attr_list [0].id = SAI_DOT1BR_EXTENDED_PORT_ATTR_CASCADING_PORT;</w:t>
+        <w:t>attr_list [0].id = SAI_DOT1BR_</w:t>
+      </w:r>
+      <w:r>
+        <w:t>CB_</w:t>
+      </w:r>
+      <w:r>
+        <w:t>EXTENDED_PORT_ATTR_CASCADING_PORT;</w:t>
       </w:r>
     </w:p>
     <w:p>
@@ -11600,7 +13005,13 @@
         <w:t xml:space="preserve">    attr_list [1</w:t>
       </w:r>
       <w:r>
-        <w:t>].id = SAI_DOT1BR_E</w:t>
+        <w:t>].id = SAI_DOT1BR_</w:t>
+      </w:r>
+      <w:r>
+        <w:t>CB_</w:t>
+      </w:r>
+      <w:r>
+        <w:t>E</w:t>
       </w:r>
       <w:r>
         <w:t>XTENDED_PORT_ATTR_ECID</w:t>
@@ -11630,7 +13041,19 @@
         <w:t xml:space="preserve">    </w:t>
       </w:r>
       <w:r>
-        <w:t>sai_create_extended_port_fn (&amp;extended_port_id, attr_count</w:t>
+        <w:t>sai_create_</w:t>
+      </w:r>
+      <w:r>
+        <w:t>cb_</w:t>
+      </w:r>
+      <w:r>
+        <w:t>extended_port_fn (&amp;</w:t>
+      </w:r>
+      <w:r>
+        <w:t>cb_</w:t>
+      </w:r>
+      <w:r>
+        <w:t>extended_port_id, attr_count</w:t>
       </w:r>
       <w:r>
         <w:t>, attr_list</w:t>
@@ -11666,12 +13089,1433 @@
         <w:pStyle w:val="code"/>
       </w:pPr>
       <w:r>
-        <w:t xml:space="preserve">    sai_remove_extended_port_fn (extended_port_id);</w:t>
-      </w:r>
-    </w:p>
-    <w:p>
-      <w:pPr>
-        <w:pStyle w:val="code"/>
+        <w:t xml:space="preserve">    sai_remove_</w:t>
+      </w:r>
+      <w:r>
+        <w:t>cb_</w:t>
+      </w:r>
+      <w:r>
+        <w:t>extended_port_fn (</w:t>
+      </w:r>
+      <w:r>
+        <w:t>cb_</w:t>
+      </w:r>
+      <w:r>
+        <w:t>extended_port_id);</w:t>
+      </w:r>
+    </w:p>
+    <w:p>
+      <w:pPr>
+        <w:pStyle w:val="code"/>
+      </w:pPr>
+    </w:p>
+    <w:p>
+      <w:pPr>
+        <w:rPr>
+          <w:ins w:id="161" w:author="Sivasankar, Ravikumar" w:date="2016-01-28T16:12:00Z"/>
+        </w:rPr>
+      </w:pPr>
+    </w:p>
+    <w:p>
+      <w:pPr>
+        <w:pStyle w:val="Heading2"/>
+        <w:rPr>
+          <w:ins w:id="162" w:author="Sivasankar, Ravikumar" w:date="2016-01-28T16:33:00Z"/>
+        </w:rPr>
+      </w:pPr>
+      <w:bookmarkStart w:id="163" w:name="_Toc441763172"/>
+      <w:ins w:id="164" w:author="Sivasankar, Ravikumar" w:date="2016-01-28T16:12:00Z">
+        <w:r>
+          <w:t>Vlan configuration</w:t>
+        </w:r>
+      </w:ins>
+      <w:bookmarkEnd w:id="163"/>
+    </w:p>
+    <w:p>
+      <w:pPr>
+        <w:rPr>
+          <w:ins w:id="165" w:author="Sivasankar, Ravikumar" w:date="2016-01-28T16:12:00Z"/>
+        </w:rPr>
+      </w:pPr>
+    </w:p>
+    <w:p>
+      <w:pPr>
+        <w:pStyle w:val="Heading3"/>
+        <w:rPr>
+          <w:ins w:id="166" w:author="Sivasankar, Ravikumar" w:date="2016-01-28T16:16:00Z"/>
+        </w:rPr>
+      </w:pPr>
+      <w:bookmarkStart w:id="167" w:name="_Ref441762359"/>
+      <w:bookmarkStart w:id="168" w:name="_Toc441763173"/>
+      <w:ins w:id="169" w:author="Sivasankar, Ravikumar" w:date="2016-01-28T16:13:00Z">
+        <w:r>
+          <w:t>A</w:t>
+        </w:r>
+      </w:ins>
+      <w:ins w:id="170" w:author="Sivasankar, Ravikumar" w:date="2016-01-28T16:14:00Z">
+        <w:r>
+          <w:t>dding</w:t>
+        </w:r>
+      </w:ins>
+      <w:ins w:id="171" w:author="Sivasankar, Ravikumar" w:date="2016-01-28T16:13:00Z">
+        <w:r>
+          <w:t xml:space="preserve"> CB extended ports to the Vlan</w:t>
+        </w:r>
+      </w:ins>
+      <w:bookmarkEnd w:id="167"/>
+      <w:bookmarkEnd w:id="168"/>
+    </w:p>
+    <w:p>
+      <w:pPr>
+        <w:pStyle w:val="code"/>
+        <w:rPr>
+          <w:ins w:id="172" w:author="Sivasankar, Ravikumar" w:date="2016-01-28T16:22:00Z"/>
+        </w:rPr>
+      </w:pPr>
+      <w:ins w:id="173" w:author="Sivasankar, Ravikumar" w:date="2016-01-28T16:16:00Z">
+        <w:r>
+          <w:t xml:space="preserve">    </w:t>
+        </w:r>
+      </w:ins>
+    </w:p>
+    <w:p>
+      <w:pPr>
+        <w:pStyle w:val="code"/>
+        <w:rPr>
+          <w:ins w:id="174" w:author="Sivasankar, Ravikumar" w:date="2016-01-28T16:16:00Z"/>
+          <w:u w:val="single"/>
+          <w:lang w:val="fi-FI"/>
+        </w:rPr>
+      </w:pPr>
+      <w:ins w:id="175" w:author="Sivasankar, Ravikumar" w:date="2016-01-28T16:22:00Z">
+        <w:r>
+          <w:t xml:space="preserve">    </w:t>
+        </w:r>
+        <w:r>
+          <w:rPr>
+            <w:lang w:val="fi-FI"/>
+          </w:rPr>
+          <w:t>sai_vlan_id_t   vlan_id;</w:t>
+        </w:r>
+      </w:ins>
+    </w:p>
+    <w:p>
+      <w:pPr>
+        <w:pStyle w:val="code"/>
+        <w:rPr>
+          <w:ins w:id="176" w:author="Sivasankar, Ravikumar" w:date="2016-01-28T16:16:00Z"/>
+          <w:lang w:val="fi-FI"/>
+        </w:rPr>
+      </w:pPr>
+      <w:ins w:id="177" w:author="Sivasankar, Ravikumar" w:date="2016-01-28T16:16:00Z">
+        <w:r>
+          <w:rPr>
+            <w:lang w:val="fi-FI"/>
+          </w:rPr>
+          <w:t xml:space="preserve">    </w:t>
+        </w:r>
+        <w:r>
+          <w:rPr>
+            <w:lang w:val="fi-FI"/>
+          </w:rPr>
+          <w:t xml:space="preserve">sai_object_id_t </w:t>
+        </w:r>
+      </w:ins>
+      <w:ins w:id="178" w:author="Sivasankar, Ravikumar" w:date="2016-01-28T16:25:00Z">
+        <w:r>
+          <w:rPr>
+            <w:lang w:val="fi-FI"/>
+          </w:rPr>
+          <w:t>cb_</w:t>
+        </w:r>
+      </w:ins>
+      <w:ins w:id="179" w:author="Sivasankar, Ravikumar" w:date="2016-01-28T16:16:00Z">
+        <w:r>
+          <w:rPr>
+            <w:lang w:val="fi-FI"/>
+          </w:rPr>
+          <w:t>extended_port_id</w:t>
+        </w:r>
+      </w:ins>
+      <w:ins w:id="180" w:author="Sivasankar, Ravikumar" w:date="2016-01-28T16:20:00Z">
+        <w:r>
+          <w:rPr>
+            <w:lang w:val="fi-FI"/>
+          </w:rPr>
+          <w:t>_1</w:t>
+        </w:r>
+      </w:ins>
+      <w:ins w:id="181" w:author="Sivasankar, Ravikumar" w:date="2016-01-28T16:16:00Z">
+        <w:r>
+          <w:rPr>
+            <w:lang w:val="fi-FI"/>
+          </w:rPr>
+          <w:t>;</w:t>
+        </w:r>
+      </w:ins>
+    </w:p>
+    <w:p>
+      <w:pPr>
+        <w:pStyle w:val="code"/>
+        <w:rPr>
+          <w:ins w:id="182" w:author="Sivasankar, Ravikumar" w:date="2016-01-28T16:21:00Z"/>
+          <w:lang w:val="fi-FI"/>
+        </w:rPr>
+      </w:pPr>
+      <w:ins w:id="183" w:author="Sivasankar, Ravikumar" w:date="2016-01-28T16:20:00Z">
+        <w:r>
+          <w:rPr>
+            <w:lang w:val="fi-FI"/>
+          </w:rPr>
+          <w:t xml:space="preserve">    </w:t>
+        </w:r>
+        <w:r>
+          <w:rPr>
+            <w:lang w:val="fi-FI"/>
+          </w:rPr>
+          <w:t xml:space="preserve">sai_object_id_t </w:t>
+        </w:r>
+      </w:ins>
+      <w:ins w:id="184" w:author="Sivasankar, Ravikumar" w:date="2016-01-28T16:25:00Z">
+        <w:r>
+          <w:rPr>
+            <w:lang w:val="fi-FI"/>
+          </w:rPr>
+          <w:t>cb_</w:t>
+        </w:r>
+      </w:ins>
+      <w:ins w:id="185" w:author="Sivasankar, Ravikumar" w:date="2016-01-28T16:20:00Z">
+        <w:r>
+          <w:rPr>
+            <w:lang w:val="fi-FI"/>
+          </w:rPr>
+          <w:t>extended_port_id</w:t>
+        </w:r>
+        <w:r>
+          <w:rPr>
+            <w:lang w:val="fi-FI"/>
+          </w:rPr>
+          <w:t>_2</w:t>
+        </w:r>
+        <w:r>
+          <w:rPr>
+            <w:lang w:val="fi-FI"/>
+          </w:rPr>
+          <w:t>;</w:t>
+        </w:r>
+      </w:ins>
+    </w:p>
+    <w:p>
+      <w:pPr>
+        <w:pStyle w:val="code"/>
+        <w:rPr>
+          <w:ins w:id="186" w:author="Sivasankar, Ravikumar" w:date="2016-01-28T16:21:00Z"/>
+          <w:lang w:val="fi-FI"/>
+        </w:rPr>
+      </w:pPr>
+      <w:ins w:id="187" w:author="Sivasankar, Ravikumar" w:date="2016-01-28T16:21:00Z">
+        <w:r>
+          <w:rPr>
+            <w:lang w:val="fi-FI"/>
+          </w:rPr>
+          <w:t xml:space="preserve">    sai_object_id_t </w:t>
+        </w:r>
+      </w:ins>
+      <w:ins w:id="188" w:author="Sivasankar, Ravikumar" w:date="2016-01-28T16:24:00Z">
+        <w:r>
+          <w:rPr>
+            <w:lang w:val="fi-FI"/>
+          </w:rPr>
+          <w:t>untagged_</w:t>
+        </w:r>
+      </w:ins>
+      <w:ins w:id="189" w:author="Sivasankar, Ravikumar" w:date="2016-01-28T16:21:00Z">
+        <w:r>
+          <w:rPr>
+            <w:lang w:val="fi-FI"/>
+          </w:rPr>
+          <w:t>port_id;</w:t>
+        </w:r>
+      </w:ins>
+    </w:p>
+    <w:p>
+      <w:pPr>
+        <w:pStyle w:val="code"/>
+        <w:rPr>
+          <w:ins w:id="190" w:author="Sivasankar, Ravikumar" w:date="2016-01-28T16:22:00Z"/>
+          <w:lang w:val="fr-FR"/>
+        </w:rPr>
+      </w:pPr>
+      <w:ins w:id="191" w:author="Sivasankar, Ravikumar" w:date="2016-01-28T16:21:00Z">
+        <w:r>
+          <w:rPr>
+            <w:lang w:val="fi-FI"/>
+          </w:rPr>
+          <w:t xml:space="preserve">    </w:t>
+        </w:r>
+        <w:r>
+          <w:rPr>
+            <w:lang w:val="fr-FR"/>
+          </w:rPr>
+          <w:t xml:space="preserve">sai_object_id_t </w:t>
+        </w:r>
+      </w:ins>
+      <w:ins w:id="192" w:author="Sivasankar, Ravikumar" w:date="2016-01-28T16:24:00Z">
+        <w:r>
+          <w:rPr>
+            <w:lang w:val="fr-FR"/>
+          </w:rPr>
+          <w:t>tagged_</w:t>
+        </w:r>
+      </w:ins>
+      <w:ins w:id="193" w:author="Sivasankar, Ravikumar" w:date="2016-01-28T16:21:00Z">
+        <w:r>
+          <w:rPr>
+            <w:lang w:val="fr-FR"/>
+          </w:rPr>
+          <w:t>port_id;</w:t>
+        </w:r>
+      </w:ins>
+      <w:ins w:id="194" w:author="Sivasankar, Ravikumar" w:date="2016-01-28T16:16:00Z">
+        <w:r>
+          <w:rPr>
+            <w:lang w:val="fr-FR"/>
+          </w:rPr>
+          <w:t xml:space="preserve">    </w:t>
+        </w:r>
+      </w:ins>
+    </w:p>
+    <w:p>
+      <w:pPr>
+        <w:pStyle w:val="code"/>
+        <w:rPr>
+          <w:ins w:id="195" w:author="Sivasankar, Ravikumar" w:date="2016-01-28T16:16:00Z"/>
+          <w:lang w:val="fr-FR"/>
+        </w:rPr>
+      </w:pPr>
+      <w:ins w:id="196" w:author="Sivasankar, Ravikumar" w:date="2016-01-28T16:22:00Z">
+        <w:r>
+          <w:rPr>
+            <w:lang w:val="fr-FR"/>
+          </w:rPr>
+          <w:t xml:space="preserve">    </w:t>
+        </w:r>
+      </w:ins>
+      <w:ins w:id="197" w:author="Sivasankar, Ravikumar" w:date="2016-01-28T16:16:00Z">
+        <w:r>
+          <w:rPr>
+            <w:lang w:val="fr-FR"/>
+          </w:rPr>
+          <w:t>sai_uint32_t    port_count = 4</w:t>
+        </w:r>
+        <w:r>
+          <w:rPr>
+            <w:lang w:val="fr-FR"/>
+          </w:rPr>
+          <w:t>;</w:t>
+        </w:r>
+      </w:ins>
+    </w:p>
+    <w:p>
+      <w:pPr>
+        <w:pStyle w:val="code"/>
+        <w:rPr>
+          <w:ins w:id="198" w:author="Sivasankar, Ravikumar" w:date="2016-01-28T16:16:00Z"/>
+          <w:lang w:val="fr-FR"/>
+        </w:rPr>
+      </w:pPr>
+      <w:ins w:id="199" w:author="Sivasankar, Ravikumar" w:date="2016-01-28T16:16:00Z">
+        <w:r>
+          <w:rPr>
+            <w:lang w:val="fr-FR"/>
+          </w:rPr>
+          <w:t xml:space="preserve">    sai_</w:t>
+        </w:r>
+      </w:ins>
+      <w:ins w:id="200" w:author="Sivasankar, Ravikumar" w:date="2016-01-28T16:22:00Z">
+        <w:r>
+          <w:rPr>
+            <w:lang w:val="fr-FR"/>
+          </w:rPr>
+          <w:t>vlan_port_t</w:t>
+        </w:r>
+      </w:ins>
+      <w:ins w:id="201" w:author="Sivasankar, Ravikumar" w:date="2016-01-28T16:16:00Z">
+        <w:r>
+          <w:rPr>
+            <w:lang w:val="fr-FR"/>
+          </w:rPr>
+          <w:t xml:space="preserve"> </w:t>
+        </w:r>
+      </w:ins>
+      <w:ins w:id="202" w:author="Sivasankar, Ravikumar" w:date="2016-01-28T16:23:00Z">
+        <w:r>
+          <w:rPr>
+            <w:lang w:val="fr-FR"/>
+          </w:rPr>
+          <w:t xml:space="preserve">port_list </w:t>
+        </w:r>
+      </w:ins>
+      <w:ins w:id="203" w:author="Sivasankar, Ravikumar" w:date="2016-01-28T16:16:00Z">
+        <w:r>
+          <w:rPr>
+            <w:lang w:val="fr-FR"/>
+          </w:rPr>
+          <w:t>[4</w:t>
+        </w:r>
+        <w:r>
+          <w:rPr>
+            <w:lang w:val="fr-FR"/>
+          </w:rPr>
+          <w:t>];</w:t>
+        </w:r>
+      </w:ins>
+    </w:p>
+    <w:p>
+      <w:pPr>
+        <w:pStyle w:val="code"/>
+        <w:rPr>
+          <w:ins w:id="204" w:author="Sivasankar, Ravikumar" w:date="2016-01-28T16:23:00Z"/>
+          <w:lang w:val="fr-FR"/>
+        </w:rPr>
+      </w:pPr>
+      <w:ins w:id="205" w:author="Sivasankar, Ravikumar" w:date="2016-01-28T16:16:00Z">
+        <w:r>
+          <w:rPr>
+            <w:lang w:val="fr-FR"/>
+          </w:rPr>
+          <w:t xml:space="preserve">    </w:t>
+        </w:r>
+      </w:ins>
+    </w:p>
+    <w:p>
+      <w:pPr>
+        <w:pStyle w:val="code"/>
+        <w:rPr>
+          <w:ins w:id="206" w:author="Sivasankar, Ravikumar" w:date="2016-01-28T16:23:00Z"/>
+          <w:lang w:val="fr-FR"/>
+        </w:rPr>
+      </w:pPr>
+      <w:ins w:id="207" w:author="Sivasankar, Ravikumar" w:date="2016-01-28T16:23:00Z">
+        <w:r>
+          <w:rPr>
+            <w:lang w:val="fr-FR"/>
+          </w:rPr>
+          <w:t xml:space="preserve">    port_list [0].port_id </w:t>
+        </w:r>
+      </w:ins>
+      <w:ins w:id="208" w:author="Sivasankar, Ravikumar" w:date="2016-01-28T16:25:00Z">
+        <w:r>
+          <w:rPr>
+            <w:lang w:val="fr-FR"/>
+          </w:rPr>
+          <w:t xml:space="preserve">     </w:t>
+        </w:r>
+      </w:ins>
+      <w:ins w:id="209" w:author="Sivasankar, Ravikumar" w:date="2016-01-28T16:23:00Z">
+        <w:r>
+          <w:rPr>
+            <w:lang w:val="fr-FR"/>
+          </w:rPr>
+          <w:t xml:space="preserve">= </w:t>
+        </w:r>
+      </w:ins>
+      <w:ins w:id="210" w:author="Sivasankar, Ravikumar" w:date="2016-01-28T16:24:00Z">
+        <w:r>
+          <w:rPr>
+            <w:lang w:val="fr-FR"/>
+          </w:rPr>
+          <w:t>untagged_</w:t>
+        </w:r>
+      </w:ins>
+      <w:ins w:id="211" w:author="Sivasankar, Ravikumar" w:date="2016-01-28T16:23:00Z">
+        <w:r>
+          <w:rPr>
+            <w:lang w:val="fr-FR"/>
+          </w:rPr>
+          <w:t>port_id;</w:t>
+        </w:r>
+      </w:ins>
+    </w:p>
+    <w:p>
+      <w:pPr>
+        <w:pStyle w:val="code"/>
+        <w:rPr>
+          <w:ins w:id="212" w:author="Sivasankar, Ravikumar" w:date="2016-01-28T16:24:00Z"/>
+          <w:lang w:val="fr-FR"/>
+        </w:rPr>
+      </w:pPr>
+      <w:ins w:id="213" w:author="Sivasankar, Ravikumar" w:date="2016-01-28T16:23:00Z">
+        <w:r>
+          <w:rPr>
+            <w:lang w:val="fr-FR"/>
+          </w:rPr>
+          <w:t xml:space="preserve">    port_list [0].tagging_mode = </w:t>
+        </w:r>
+      </w:ins>
+      <w:ins w:id="214" w:author="Sivasankar, Ravikumar" w:date="2016-01-28T16:24:00Z">
+        <w:r>
+          <w:rPr>
+            <w:lang w:val="fr-FR"/>
+          </w:rPr>
+          <w:t>SAI_VLAN_PORT_UNTAGGED</w:t>
+        </w:r>
+        <w:r>
+          <w:rPr>
+            <w:lang w:val="fr-FR"/>
+          </w:rPr>
+          <w:t>;</w:t>
+        </w:r>
+      </w:ins>
+    </w:p>
+    <w:p>
+      <w:pPr>
+        <w:pStyle w:val="code"/>
+        <w:rPr>
+          <w:ins w:id="215" w:author="Sivasankar, Ravikumar" w:date="2016-01-28T16:24:00Z"/>
+          <w:lang w:val="fr-FR"/>
+        </w:rPr>
+      </w:pPr>
+    </w:p>
+    <w:p>
+      <w:pPr>
+        <w:pStyle w:val="code"/>
+        <w:rPr>
+          <w:ins w:id="216" w:author="Sivasankar, Ravikumar" w:date="2016-01-28T16:24:00Z"/>
+          <w:lang w:val="fr-FR"/>
+        </w:rPr>
+      </w:pPr>
+      <w:ins w:id="217" w:author="Sivasankar, Ravikumar" w:date="2016-01-28T16:24:00Z">
+        <w:r>
+          <w:rPr>
+            <w:lang w:val="fr-FR"/>
+          </w:rPr>
+          <w:t xml:space="preserve">    port_list</w:t>
+        </w:r>
+        <w:r>
+          <w:rPr>
+            <w:lang w:val="fr-FR"/>
+          </w:rPr>
+          <w:t xml:space="preserve"> [1</w:t>
+        </w:r>
+        <w:r>
+          <w:rPr>
+            <w:lang w:val="fr-FR"/>
+          </w:rPr>
+          <w:t>].port_id</w:t>
+        </w:r>
+      </w:ins>
+      <w:ins w:id="218" w:author="Sivasankar, Ravikumar" w:date="2016-01-28T16:25:00Z">
+        <w:r>
+          <w:rPr>
+            <w:lang w:val="fr-FR"/>
+          </w:rPr>
+          <w:t xml:space="preserve">     </w:t>
+        </w:r>
+      </w:ins>
+      <w:ins w:id="219" w:author="Sivasankar, Ravikumar" w:date="2016-01-28T16:24:00Z">
+        <w:r>
+          <w:rPr>
+            <w:lang w:val="fr-FR"/>
+          </w:rPr>
+          <w:t xml:space="preserve"> = tagged_port_id;</w:t>
+        </w:r>
+      </w:ins>
+    </w:p>
+    <w:p>
+      <w:pPr>
+        <w:pStyle w:val="code"/>
+        <w:rPr>
+          <w:ins w:id="220" w:author="Sivasankar, Ravikumar" w:date="2016-01-28T16:24:00Z"/>
+          <w:lang w:val="fr-FR"/>
+        </w:rPr>
+      </w:pPr>
+      <w:ins w:id="221" w:author="Sivasankar, Ravikumar" w:date="2016-01-28T16:24:00Z">
+        <w:r>
+          <w:rPr>
+            <w:lang w:val="fr-FR"/>
+          </w:rPr>
+          <w:t xml:space="preserve">    port_list [1</w:t>
+        </w:r>
+        <w:r>
+          <w:rPr>
+            <w:lang w:val="fr-FR"/>
+          </w:rPr>
+          <w:t xml:space="preserve">].tagging_mode = </w:t>
+        </w:r>
+        <w:r>
+          <w:rPr>
+            <w:lang w:val="fr-FR"/>
+          </w:rPr>
+          <w:t>SAI_VLAN_PORT_TAGGED</w:t>
+        </w:r>
+        <w:r>
+          <w:rPr>
+            <w:lang w:val="fr-FR"/>
+          </w:rPr>
+          <w:t>;</w:t>
+        </w:r>
+      </w:ins>
+    </w:p>
+    <w:p>
+      <w:pPr>
+        <w:pStyle w:val="code"/>
+        <w:rPr>
+          <w:ins w:id="222" w:author="Sivasankar, Ravikumar" w:date="2016-01-28T16:24:00Z"/>
+          <w:lang w:val="fr-FR"/>
+        </w:rPr>
+      </w:pPr>
+    </w:p>
+    <w:p>
+      <w:pPr>
+        <w:pStyle w:val="code"/>
+        <w:rPr>
+          <w:ins w:id="223" w:author="Sivasankar, Ravikumar" w:date="2016-01-28T16:25:00Z"/>
+          <w:lang w:val="fr-FR"/>
+        </w:rPr>
+      </w:pPr>
+      <w:ins w:id="224" w:author="Sivasankar, Ravikumar" w:date="2016-01-28T16:25:00Z">
+        <w:r>
+          <w:rPr>
+            <w:lang w:val="fr-FR"/>
+          </w:rPr>
+          <w:t xml:space="preserve">    port_list</w:t>
+        </w:r>
+        <w:r>
+          <w:rPr>
+            <w:lang w:val="fr-FR"/>
+          </w:rPr>
+          <w:t xml:space="preserve"> [2</w:t>
+        </w:r>
+        <w:r>
+          <w:rPr>
+            <w:lang w:val="fr-FR"/>
+          </w:rPr>
+          <w:t xml:space="preserve">].port_id </w:t>
+        </w:r>
+        <w:r>
+          <w:rPr>
+            <w:lang w:val="fr-FR"/>
+          </w:rPr>
+          <w:t xml:space="preserve">     </w:t>
+        </w:r>
+        <w:r>
+          <w:rPr>
+            <w:lang w:val="fr-FR"/>
+          </w:rPr>
+          <w:t xml:space="preserve">= </w:t>
+        </w:r>
+        <w:r>
+          <w:rPr>
+            <w:lang w:val="fr-FR"/>
+          </w:rPr>
+          <w:t>cb_extended</w:t>
+        </w:r>
+        <w:r>
+          <w:rPr>
+            <w:lang w:val="fr-FR"/>
+          </w:rPr>
+          <w:t>_port_id</w:t>
+        </w:r>
+        <w:r>
+          <w:rPr>
+            <w:lang w:val="fr-FR"/>
+          </w:rPr>
+          <w:t>_1</w:t>
+        </w:r>
+        <w:r>
+          <w:rPr>
+            <w:lang w:val="fr-FR"/>
+          </w:rPr>
+          <w:t>;</w:t>
+        </w:r>
+      </w:ins>
+    </w:p>
+    <w:p>
+      <w:pPr>
+        <w:pStyle w:val="code"/>
+        <w:rPr>
+          <w:ins w:id="225" w:author="Sivasankar, Ravikumar" w:date="2016-01-28T16:25:00Z"/>
+          <w:lang w:val="fr-FR"/>
+        </w:rPr>
+      </w:pPr>
+      <w:ins w:id="226" w:author="Sivasankar, Ravikumar" w:date="2016-01-28T16:25:00Z">
+        <w:r>
+          <w:rPr>
+            <w:lang w:val="fr-FR"/>
+          </w:rPr>
+          <w:t xml:space="preserve">    port_list [2].tagging_mode = </w:t>
+        </w:r>
+        <w:r>
+          <w:rPr>
+            <w:lang w:val="fr-FR"/>
+          </w:rPr>
+          <w:t>SAI_VLAN_PORT_TAGGED</w:t>
+        </w:r>
+        <w:r>
+          <w:rPr>
+            <w:lang w:val="fr-FR"/>
+          </w:rPr>
+          <w:t>;</w:t>
+        </w:r>
+      </w:ins>
+    </w:p>
+    <w:p>
+      <w:pPr>
+        <w:pStyle w:val="code"/>
+        <w:rPr>
+          <w:ins w:id="227" w:author="Sivasankar, Ravikumar" w:date="2016-01-28T16:25:00Z"/>
+          <w:lang w:val="fr-FR"/>
+        </w:rPr>
+      </w:pPr>
+    </w:p>
+    <w:p>
+      <w:pPr>
+        <w:pStyle w:val="code"/>
+        <w:rPr>
+          <w:ins w:id="228" w:author="Sivasankar, Ravikumar" w:date="2016-01-28T16:26:00Z"/>
+          <w:lang w:val="fr-FR"/>
+        </w:rPr>
+      </w:pPr>
+      <w:ins w:id="229" w:author="Sivasankar, Ravikumar" w:date="2016-01-28T16:26:00Z">
+        <w:r>
+          <w:rPr>
+            <w:lang w:val="fr-FR"/>
+          </w:rPr>
+          <w:t xml:space="preserve">    port_list</w:t>
+        </w:r>
+        <w:r>
+          <w:rPr>
+            <w:lang w:val="fr-FR"/>
+          </w:rPr>
+          <w:t xml:space="preserve"> [3</w:t>
+        </w:r>
+        <w:r>
+          <w:rPr>
+            <w:lang w:val="fr-FR"/>
+          </w:rPr>
+          <w:t>].port_id      = cb_extended_port_id_</w:t>
+        </w:r>
+        <w:r>
+          <w:rPr>
+            <w:lang w:val="fr-FR"/>
+          </w:rPr>
+          <w:t>2</w:t>
+        </w:r>
+        <w:r>
+          <w:rPr>
+            <w:lang w:val="fr-FR"/>
+          </w:rPr>
+          <w:t>;</w:t>
+        </w:r>
+      </w:ins>
+    </w:p>
+    <w:p>
+      <w:pPr>
+        <w:pStyle w:val="code"/>
+        <w:rPr>
+          <w:ins w:id="230" w:author="Sivasankar, Ravikumar" w:date="2016-01-28T16:26:00Z"/>
+          <w:lang w:val="fr-FR"/>
+        </w:rPr>
+      </w:pPr>
+      <w:ins w:id="231" w:author="Sivasankar, Ravikumar" w:date="2016-01-28T16:26:00Z">
+        <w:r>
+          <w:rPr>
+            <w:lang w:val="fr-FR"/>
+          </w:rPr>
+          <w:t xml:space="preserve">    port_list [3</w:t>
+        </w:r>
+        <w:r>
+          <w:rPr>
+            <w:lang w:val="fr-FR"/>
+          </w:rPr>
+          <w:t xml:space="preserve">].tagging_mode = </w:t>
+        </w:r>
+        <w:r>
+          <w:rPr>
+            <w:lang w:val="fr-FR"/>
+          </w:rPr>
+          <w:t>SAI_VLAN_PORT_TAGGED</w:t>
+        </w:r>
+        <w:r>
+          <w:rPr>
+            <w:lang w:val="fr-FR"/>
+          </w:rPr>
+          <w:t>;</w:t>
+        </w:r>
+      </w:ins>
+    </w:p>
+    <w:p>
+      <w:pPr>
+        <w:pStyle w:val="code"/>
+        <w:rPr>
+          <w:ins w:id="232" w:author="Sivasankar, Ravikumar" w:date="2016-01-28T16:26:00Z"/>
+          <w:lang w:val="fr-FR"/>
+        </w:rPr>
+      </w:pPr>
+    </w:p>
+    <w:p>
+      <w:pPr>
+        <w:pStyle w:val="code"/>
+        <w:rPr>
+          <w:ins w:id="233" w:author="Sivasankar, Ravikumar" w:date="2016-01-28T16:16:00Z"/>
+        </w:rPr>
+      </w:pPr>
+      <w:ins w:id="234" w:author="Sivasankar, Ravikumar" w:date="2016-01-28T16:16:00Z">
+        <w:r>
+          <w:rPr>
+            <w:lang w:val="fr-FR"/>
+          </w:rPr>
+          <w:t xml:space="preserve">    </w:t>
+        </w:r>
+      </w:ins>
+      <w:ins w:id="235" w:author="Sivasankar, Ravikumar" w:date="2016-01-28T16:27:00Z">
+        <w:r>
+          <w:t>sai_add_ports_to_vlan_fn</w:t>
+        </w:r>
+      </w:ins>
+      <w:ins w:id="236" w:author="Sivasankar, Ravikumar" w:date="2016-01-28T16:16:00Z">
+        <w:r>
+          <w:t xml:space="preserve"> (</w:t>
+        </w:r>
+      </w:ins>
+      <w:ins w:id="237" w:author="Sivasankar, Ravikumar" w:date="2016-01-28T16:27:00Z">
+        <w:r>
+          <w:t xml:space="preserve">vlan_id, port_count, </w:t>
+        </w:r>
+      </w:ins>
+      <w:ins w:id="238" w:author="Sivasankar, Ravikumar" w:date="2016-01-28T16:16:00Z">
+        <w:r>
+          <w:t>&amp;</w:t>
+        </w:r>
+      </w:ins>
+      <w:ins w:id="239" w:author="Sivasankar, Ravikumar" w:date="2016-01-28T16:27:00Z">
+        <w:r>
+          <w:t>port</w:t>
+        </w:r>
+      </w:ins>
+      <w:ins w:id="240" w:author="Sivasankar, Ravikumar" w:date="2016-01-28T16:16:00Z">
+        <w:r>
+          <w:t>_list</w:t>
+        </w:r>
+      </w:ins>
+      <w:ins w:id="241" w:author="Sivasankar, Ravikumar" w:date="2016-01-28T16:27:00Z">
+        <w:r>
+          <w:t xml:space="preserve"> [0]</w:t>
+        </w:r>
+      </w:ins>
+      <w:ins w:id="242" w:author="Sivasankar, Ravikumar" w:date="2016-01-28T16:16:00Z">
+        <w:r>
+          <w:t>);</w:t>
+        </w:r>
+      </w:ins>
+    </w:p>
+    <w:p>
+      <w:pPr>
+        <w:pStyle w:val="code"/>
+        <w:rPr>
+          <w:ins w:id="243" w:author="Sivasankar, Ravikumar" w:date="2016-01-28T16:16:00Z"/>
+        </w:rPr>
+      </w:pPr>
+    </w:p>
+    <w:p>
+      <w:pPr>
+        <w:rPr>
+          <w:ins w:id="244" w:author="Sivasankar, Ravikumar" w:date="2016-01-28T16:13:00Z"/>
+        </w:rPr>
+      </w:pPr>
+    </w:p>
+    <w:p>
+      <w:pPr>
+        <w:pStyle w:val="Heading3"/>
+        <w:rPr>
+          <w:ins w:id="245" w:author="Sivasankar, Ravikumar" w:date="2016-01-28T16:14:00Z"/>
+        </w:rPr>
+      </w:pPr>
+      <w:bookmarkStart w:id="246" w:name="_Ref441762432"/>
+      <w:bookmarkStart w:id="247" w:name="_Toc441763174"/>
+      <w:ins w:id="248" w:author="Sivasankar, Ravikumar" w:date="2016-01-28T16:13:00Z">
+        <w:r>
+          <w:t>Assigning Flooding ECID to the Vlan</w:t>
+        </w:r>
+      </w:ins>
+      <w:bookmarkEnd w:id="246"/>
+      <w:bookmarkEnd w:id="247"/>
+    </w:p>
+    <w:p>
+      <w:pPr>
+        <w:pStyle w:val="code"/>
+        <w:rPr>
+          <w:ins w:id="249" w:author="Sivasankar, Ravikumar" w:date="2016-01-28T16:28:00Z"/>
+          <w:lang w:val="fi-FI"/>
+        </w:rPr>
+      </w:pPr>
+      <w:ins w:id="250" w:author="Sivasankar, Ravikumar" w:date="2016-01-28T16:28:00Z">
+        <w:r>
+          <w:t xml:space="preserve">    </w:t>
+        </w:r>
+        <w:r>
+          <w:rPr>
+            <w:lang w:val="fi-FI"/>
+          </w:rPr>
+          <w:t>sai_</w:t>
+        </w:r>
+      </w:ins>
+      <w:ins w:id="251" w:author="Sivasankar, Ravikumar" w:date="2016-01-28T16:30:00Z">
+        <w:r>
+          <w:rPr>
+            <w:lang w:val="fi-FI"/>
+          </w:rPr>
+          <w:t>vlan_id</w:t>
+        </w:r>
+      </w:ins>
+      <w:ins w:id="252" w:author="Sivasankar, Ravikumar" w:date="2016-01-28T16:28:00Z">
+        <w:r>
+          <w:rPr>
+            <w:lang w:val="fi-FI"/>
+          </w:rPr>
+          <w:t xml:space="preserve">_t </w:t>
+        </w:r>
+      </w:ins>
+      <w:ins w:id="253" w:author="Sivasankar, Ravikumar" w:date="2016-01-28T16:30:00Z">
+        <w:r>
+          <w:rPr>
+            <w:lang w:val="fi-FI"/>
+          </w:rPr>
+          <w:t xml:space="preserve">  vlan_id</w:t>
+        </w:r>
+      </w:ins>
+      <w:ins w:id="254" w:author="Sivasankar, Ravikumar" w:date="2016-01-28T16:28:00Z">
+        <w:r>
+          <w:rPr>
+            <w:lang w:val="fi-FI"/>
+          </w:rPr>
+          <w:t>;</w:t>
+        </w:r>
+      </w:ins>
+    </w:p>
+    <w:p>
+      <w:pPr>
+        <w:pStyle w:val="code"/>
+        <w:rPr>
+          <w:ins w:id="255" w:author="Sivasankar, Ravikumar" w:date="2016-01-28T16:28:00Z"/>
+        </w:rPr>
+      </w:pPr>
+      <w:ins w:id="256" w:author="Sivasankar, Ravikumar" w:date="2016-01-28T16:28:00Z">
+        <w:r>
+          <w:rPr>
+            <w:lang w:val="fi-FI"/>
+          </w:rPr>
+          <w:t xml:space="preserve">    </w:t>
+        </w:r>
+        <w:r>
+          <w:t>sai_uint</w:t>
+        </w:r>
+      </w:ins>
+      <w:ins w:id="257" w:author="Sivasankar, Ravikumar" w:date="2016-01-28T16:30:00Z">
+        <w:r>
+          <w:t>32</w:t>
+        </w:r>
+      </w:ins>
+      <w:ins w:id="258" w:author="Sivasankar, Ravikumar" w:date="2016-01-28T16:28:00Z">
+        <w:r>
+          <w:t xml:space="preserve">_t    </w:t>
+        </w:r>
+      </w:ins>
+      <w:ins w:id="259" w:author="Sivasankar, Ravikumar" w:date="2016-01-28T16:30:00Z">
+        <w:r>
+          <w:t>flooding_ecid</w:t>
+        </w:r>
+      </w:ins>
+      <w:ins w:id="260" w:author="Sivasankar, Ravikumar" w:date="2016-01-28T16:28:00Z">
+        <w:r>
+          <w:t>;</w:t>
+        </w:r>
+      </w:ins>
+    </w:p>
+    <w:p>
+      <w:pPr>
+        <w:pStyle w:val="code"/>
+        <w:rPr>
+          <w:ins w:id="261" w:author="Sivasankar, Ravikumar" w:date="2016-01-28T16:28:00Z"/>
+        </w:rPr>
+      </w:pPr>
+      <w:ins w:id="262" w:author="Sivasankar, Ravikumar" w:date="2016-01-28T16:28:00Z">
+        <w:r>
+          <w:t xml:space="preserve">    </w:t>
+        </w:r>
+        <w:r>
+          <w:t>sai_attribute_t attr;</w:t>
+        </w:r>
+      </w:ins>
+    </w:p>
+    <w:p>
+      <w:pPr>
+        <w:pStyle w:val="code"/>
+        <w:rPr>
+          <w:ins w:id="263" w:author="Sivasankar, Ravikumar" w:date="2016-01-28T16:28:00Z"/>
+        </w:rPr>
+      </w:pPr>
+      <w:ins w:id="264" w:author="Sivasankar, Ravikumar" w:date="2016-01-28T16:28:00Z">
+        <w:r>
+          <w:t xml:space="preserve">    </w:t>
+        </w:r>
+      </w:ins>
+    </w:p>
+    <w:p>
+      <w:pPr>
+        <w:pStyle w:val="code"/>
+        <w:rPr>
+          <w:ins w:id="265" w:author="Sivasankar, Ravikumar" w:date="2016-01-28T16:28:00Z"/>
+        </w:rPr>
+      </w:pPr>
+      <w:ins w:id="266" w:author="Sivasankar, Ravikumar" w:date="2016-01-28T16:28:00Z">
+        <w:r>
+          <w:t xml:space="preserve">    attr.id </w:t>
+        </w:r>
+      </w:ins>
+      <w:ins w:id="267" w:author="Sivasankar, Ravikumar" w:date="2016-01-28T16:29:00Z">
+        <w:r>
+          <w:t xml:space="preserve">       </w:t>
+        </w:r>
+      </w:ins>
+      <w:ins w:id="268" w:author="Sivasankar, Ravikumar" w:date="2016-01-28T16:28:00Z">
+        <w:r>
+          <w:t xml:space="preserve">= </w:t>
+        </w:r>
+      </w:ins>
+      <w:ins w:id="269" w:author="Sivasankar, Ravikumar" w:date="2016-01-28T16:29:00Z">
+        <w:r>
+          <w:t>SAI_VLAN_ATTR_FLOODING_ECID</w:t>
+        </w:r>
+      </w:ins>
+      <w:ins w:id="270" w:author="Sivasankar, Ravikumar" w:date="2016-01-28T16:28:00Z">
+        <w:r>
+          <w:t>;</w:t>
+        </w:r>
+      </w:ins>
+    </w:p>
+    <w:p>
+      <w:pPr>
+        <w:pStyle w:val="code"/>
+        <w:rPr>
+          <w:ins w:id="271" w:author="Sivasankar, Ravikumar" w:date="2016-01-28T16:28:00Z"/>
+        </w:rPr>
+      </w:pPr>
+      <w:ins w:id="272" w:author="Sivasankar, Ravikumar" w:date="2016-01-28T16:28:00Z">
+        <w:r>
+          <w:t xml:space="preserve">    attr</w:t>
+        </w:r>
+        <w:r>
+          <w:t>.value.u32</w:t>
+        </w:r>
+        <w:r>
+          <w:t xml:space="preserve"> = </w:t>
+        </w:r>
+      </w:ins>
+      <w:ins w:id="273" w:author="Sivasankar, Ravikumar" w:date="2016-01-28T16:29:00Z">
+        <w:r>
+          <w:t>flooding_ecid</w:t>
+        </w:r>
+      </w:ins>
+      <w:ins w:id="274" w:author="Sivasankar, Ravikumar" w:date="2016-01-28T16:28:00Z">
+        <w:r>
+          <w:t>;</w:t>
+        </w:r>
+      </w:ins>
+    </w:p>
+    <w:p>
+      <w:pPr>
+        <w:pStyle w:val="code"/>
+        <w:rPr>
+          <w:ins w:id="275" w:author="Sivasankar, Ravikumar" w:date="2016-01-28T16:28:00Z"/>
+        </w:rPr>
+      </w:pPr>
+    </w:p>
+    <w:p>
+      <w:pPr>
+        <w:pStyle w:val="code"/>
+        <w:rPr>
+          <w:ins w:id="276" w:author="Sivasankar, Ravikumar" w:date="2016-01-28T16:35:00Z"/>
+          <w:lang w:val="fr-FR"/>
+        </w:rPr>
+      </w:pPr>
+      <w:ins w:id="277" w:author="Sivasankar, Ravikumar" w:date="2016-01-28T16:28:00Z">
+        <w:r>
+          <w:t xml:space="preserve">    </w:t>
+        </w:r>
+      </w:ins>
+      <w:ins w:id="278" w:author="Sivasankar, Ravikumar" w:date="2016-01-28T16:31:00Z">
+        <w:r>
+          <w:rPr>
+            <w:lang w:val="fr-FR"/>
+          </w:rPr>
+          <w:t>sai_set_vlan_attribute_fn</w:t>
+        </w:r>
+      </w:ins>
+      <w:ins w:id="279" w:author="Sivasankar, Ravikumar" w:date="2016-01-28T16:28:00Z">
+        <w:r>
+          <w:rPr>
+            <w:lang w:val="fr-FR"/>
+          </w:rPr>
+          <w:t xml:space="preserve"> (</w:t>
+        </w:r>
+      </w:ins>
+      <w:ins w:id="280" w:author="Sivasankar, Ravikumar" w:date="2016-01-28T16:31:00Z">
+        <w:r>
+          <w:rPr>
+            <w:lang w:val="fr-FR"/>
+          </w:rPr>
+          <w:t>vlan_id,</w:t>
+        </w:r>
+      </w:ins>
+      <w:ins w:id="281" w:author="Sivasankar, Ravikumar" w:date="2016-01-28T16:28:00Z">
+        <w:r>
+          <w:rPr>
+            <w:lang w:val="fr-FR"/>
+          </w:rPr>
+          <w:t xml:space="preserve"> &amp;attr);</w:t>
+        </w:r>
+      </w:ins>
+    </w:p>
+    <w:p>
+      <w:pPr>
+        <w:pStyle w:val="code"/>
+        <w:rPr>
+          <w:ins w:id="282" w:author="Sivasankar, Ravikumar" w:date="2016-01-28T16:28:00Z"/>
+          <w:lang w:val="fr-FR"/>
+        </w:rPr>
+      </w:pPr>
+    </w:p>
+    <w:p>
+      <w:pPr>
+        <w:rPr>
+          <w:ins w:id="283" w:author="Sivasankar, Ravikumar" w:date="2016-01-28T16:32:00Z"/>
+          <w:lang w:val="fr-FR"/>
+        </w:rPr>
+      </w:pPr>
+    </w:p>
+    <w:p>
+      <w:pPr>
+        <w:pStyle w:val="Heading3"/>
+        <w:rPr>
+          <w:ins w:id="284" w:author="Sivasankar, Ravikumar" w:date="2016-01-28T16:32:00Z"/>
+        </w:rPr>
+      </w:pPr>
+      <w:bookmarkStart w:id="285" w:name="_Toc441763175"/>
+      <w:ins w:id="286" w:author="Sivasankar, Ravikumar" w:date="2016-01-28T16:32:00Z">
+        <w:r>
+          <w:t>Removing CB extended ports from the Vlan</w:t>
+        </w:r>
+        <w:bookmarkEnd w:id="285"/>
+      </w:ins>
+    </w:p>
+    <w:p>
+      <w:pPr>
+        <w:pStyle w:val="code"/>
+        <w:rPr>
+          <w:ins w:id="287" w:author="Sivasankar, Ravikumar" w:date="2016-01-28T16:33:00Z"/>
+          <w:u w:val="single"/>
+          <w:lang w:val="fi-FI"/>
+        </w:rPr>
+      </w:pPr>
+      <w:ins w:id="288" w:author="Sivasankar, Ravikumar" w:date="2016-01-28T16:33:00Z">
+        <w:r>
+          <w:t xml:space="preserve">    </w:t>
+        </w:r>
+        <w:r>
+          <w:rPr>
+            <w:lang w:val="fi-FI"/>
+          </w:rPr>
+          <w:t>sai_vlan_id_t   vlan_id;</w:t>
+        </w:r>
+      </w:ins>
+    </w:p>
+    <w:p>
+      <w:pPr>
+        <w:pStyle w:val="code"/>
+        <w:rPr>
+          <w:ins w:id="289" w:author="Sivasankar, Ravikumar" w:date="2016-01-28T16:33:00Z"/>
+          <w:lang w:val="fi-FI"/>
+        </w:rPr>
+      </w:pPr>
+      <w:ins w:id="290" w:author="Sivasankar, Ravikumar" w:date="2016-01-28T16:33:00Z">
+        <w:r>
+          <w:rPr>
+            <w:lang w:val="fi-FI"/>
+          </w:rPr>
+          <w:t xml:space="preserve">    sai_object_id_t cb_extended_port_id;</w:t>
+        </w:r>
+      </w:ins>
+    </w:p>
+    <w:p>
+      <w:pPr>
+        <w:pStyle w:val="code"/>
+        <w:rPr>
+          <w:ins w:id="291" w:author="Sivasankar, Ravikumar" w:date="2016-01-28T16:33:00Z"/>
+          <w:lang w:val="fi-FI"/>
+        </w:rPr>
+      </w:pPr>
+      <w:ins w:id="292" w:author="Sivasankar, Ravikumar" w:date="2016-01-28T16:33:00Z">
+        <w:r>
+          <w:rPr>
+            <w:lang w:val="fi-FI"/>
+          </w:rPr>
+          <w:t xml:space="preserve">    sai_object_id_t untagged_port_id;</w:t>
+        </w:r>
+      </w:ins>
+    </w:p>
+    <w:p>
+      <w:pPr>
+        <w:pStyle w:val="code"/>
+        <w:rPr>
+          <w:ins w:id="293" w:author="Sivasankar, Ravikumar" w:date="2016-01-28T16:33:00Z"/>
+          <w:lang w:val="fi-FI"/>
+        </w:rPr>
+      </w:pPr>
+      <w:ins w:id="294" w:author="Sivasankar, Ravikumar" w:date="2016-01-28T16:33:00Z">
+        <w:r>
+          <w:rPr>
+            <w:lang w:val="fi-FI"/>
+          </w:rPr>
+          <w:t xml:space="preserve">    sai_uint32_t    port</w:t>
+        </w:r>
+        <w:r>
+          <w:rPr>
+            <w:lang w:val="fi-FI"/>
+          </w:rPr>
+          <w:t>_count = 2</w:t>
+        </w:r>
+        <w:r>
+          <w:rPr>
+            <w:lang w:val="fi-FI"/>
+          </w:rPr>
+          <w:t>;</w:t>
+        </w:r>
+      </w:ins>
+    </w:p>
+    <w:p>
+      <w:pPr>
+        <w:pStyle w:val="code"/>
+        <w:rPr>
+          <w:ins w:id="295" w:author="Sivasankar, Ravikumar" w:date="2016-01-28T16:33:00Z"/>
+          <w:lang w:val="fr-FR"/>
+        </w:rPr>
+      </w:pPr>
+      <w:ins w:id="296" w:author="Sivasankar, Ravikumar" w:date="2016-01-28T16:33:00Z">
+        <w:r>
+          <w:rPr>
+            <w:lang w:val="fi-FI"/>
+          </w:rPr>
+          <w:t xml:space="preserve">    </w:t>
+        </w:r>
+        <w:r>
+          <w:rPr>
+            <w:lang w:val="fr-FR"/>
+          </w:rPr>
+          <w:t xml:space="preserve">sai_vlan_port_t port_list </w:t>
+        </w:r>
+        <w:r>
+          <w:rPr>
+            <w:lang w:val="fr-FR"/>
+          </w:rPr>
+          <w:t>[2</w:t>
+        </w:r>
+        <w:r>
+          <w:rPr>
+            <w:lang w:val="fr-FR"/>
+          </w:rPr>
+          <w:t>];</w:t>
+        </w:r>
+      </w:ins>
+    </w:p>
+    <w:p>
+      <w:pPr>
+        <w:pStyle w:val="code"/>
+        <w:rPr>
+          <w:ins w:id="297" w:author="Sivasankar, Ravikumar" w:date="2016-01-28T16:33:00Z"/>
+          <w:lang w:val="fr-FR"/>
+        </w:rPr>
+      </w:pPr>
+      <w:ins w:id="298" w:author="Sivasankar, Ravikumar" w:date="2016-01-28T16:33:00Z">
+        <w:r>
+          <w:rPr>
+            <w:lang w:val="fr-FR"/>
+          </w:rPr>
+          <w:t xml:space="preserve">    </w:t>
+        </w:r>
+      </w:ins>
+    </w:p>
+    <w:p>
+      <w:pPr>
+        <w:pStyle w:val="code"/>
+        <w:rPr>
+          <w:ins w:id="299" w:author="Sivasankar, Ravikumar" w:date="2016-01-28T16:33:00Z"/>
+          <w:lang w:val="fr-FR"/>
+        </w:rPr>
+      </w:pPr>
+      <w:ins w:id="300" w:author="Sivasankar, Ravikumar" w:date="2016-01-28T16:33:00Z">
+        <w:r>
+          <w:rPr>
+            <w:lang w:val="fr-FR"/>
+          </w:rPr>
+          <w:t xml:space="preserve">    port_list [0].port_id      = untagged_port_id;</w:t>
+        </w:r>
+      </w:ins>
+    </w:p>
+    <w:p>
+      <w:pPr>
+        <w:pStyle w:val="code"/>
+        <w:rPr>
+          <w:ins w:id="301" w:author="Sivasankar, Ravikumar" w:date="2016-01-28T16:33:00Z"/>
+          <w:lang w:val="fr-FR"/>
+        </w:rPr>
+      </w:pPr>
+      <w:ins w:id="302" w:author="Sivasankar, Ravikumar" w:date="2016-01-28T16:33:00Z">
+        <w:r>
+          <w:rPr>
+            <w:lang w:val="fr-FR"/>
+          </w:rPr>
+          <w:t xml:space="preserve">    port_list [0].tagging_mode = </w:t>
+        </w:r>
+        <w:r>
+          <w:rPr>
+            <w:lang w:val="fr-FR"/>
+          </w:rPr>
+          <w:t>SAI_VLAN_PORT_UNTAGGED</w:t>
+        </w:r>
+        <w:r>
+          <w:rPr>
+            <w:lang w:val="fr-FR"/>
+          </w:rPr>
+          <w:t>;</w:t>
+        </w:r>
+      </w:ins>
+    </w:p>
+    <w:p>
+      <w:pPr>
+        <w:pStyle w:val="code"/>
+        <w:rPr>
+          <w:ins w:id="303" w:author="Sivasankar, Ravikumar" w:date="2016-01-28T16:33:00Z"/>
+          <w:lang w:val="fr-FR"/>
+        </w:rPr>
+      </w:pPr>
+    </w:p>
+    <w:p>
+      <w:pPr>
+        <w:pStyle w:val="code"/>
+        <w:rPr>
+          <w:ins w:id="304" w:author="Sivasankar, Ravikumar" w:date="2016-01-28T16:33:00Z"/>
+          <w:lang w:val="fr-FR"/>
+        </w:rPr>
+      </w:pPr>
+      <w:ins w:id="305" w:author="Sivasankar, Ravikumar" w:date="2016-01-28T16:33:00Z">
+        <w:r>
+          <w:rPr>
+            <w:lang w:val="fr-FR"/>
+          </w:rPr>
+          <w:t xml:space="preserve">    port_list [2].port_id      = cb_extended_port_id;</w:t>
+        </w:r>
+      </w:ins>
+    </w:p>
+    <w:p>
+      <w:pPr>
+        <w:pStyle w:val="code"/>
+        <w:rPr>
+          <w:ins w:id="306" w:author="Sivasankar, Ravikumar" w:date="2016-01-28T16:33:00Z"/>
+          <w:lang w:val="fr-FR"/>
+        </w:rPr>
+      </w:pPr>
+      <w:ins w:id="307" w:author="Sivasankar, Ravikumar" w:date="2016-01-28T16:33:00Z">
+        <w:r>
+          <w:rPr>
+            <w:lang w:val="fr-FR"/>
+          </w:rPr>
+          <w:t xml:space="preserve">    port_list [2].tagging_mode = </w:t>
+        </w:r>
+        <w:r>
+          <w:rPr>
+            <w:lang w:val="fr-FR"/>
+          </w:rPr>
+          <w:t>SAI_VLAN_PORT_TAGGED</w:t>
+        </w:r>
+        <w:r>
+          <w:rPr>
+            <w:lang w:val="fr-FR"/>
+          </w:rPr>
+          <w:t>;</w:t>
+        </w:r>
+      </w:ins>
+    </w:p>
+    <w:p>
+      <w:pPr>
+        <w:pStyle w:val="code"/>
+        <w:rPr>
+          <w:ins w:id="308" w:author="Sivasankar, Ravikumar" w:date="2016-01-28T16:33:00Z"/>
+          <w:lang w:val="fr-FR"/>
+        </w:rPr>
+      </w:pPr>
+    </w:p>
+    <w:p>
+      <w:pPr>
+        <w:pStyle w:val="code"/>
+        <w:rPr>
+          <w:ins w:id="309" w:author="Sivasankar, Ravikumar" w:date="2016-01-28T16:35:00Z"/>
+        </w:rPr>
+      </w:pPr>
+      <w:ins w:id="310" w:author="Sivasankar, Ravikumar" w:date="2016-01-28T16:33:00Z">
+        <w:r>
+          <w:rPr>
+            <w:lang w:val="fr-FR"/>
+          </w:rPr>
+          <w:t xml:space="preserve">    </w:t>
+        </w:r>
+        <w:r>
+          <w:t>sai_</w:t>
+        </w:r>
+      </w:ins>
+      <w:ins w:id="311" w:author="Sivasankar, Ravikumar" w:date="2016-01-28T16:35:00Z">
+        <w:r>
+          <w:t>remove</w:t>
+        </w:r>
+      </w:ins>
+      <w:ins w:id="312" w:author="Sivasankar, Ravikumar" w:date="2016-01-28T16:33:00Z">
+        <w:r>
+          <w:t>_ports_</w:t>
+        </w:r>
+      </w:ins>
+      <w:ins w:id="313" w:author="Sivasankar, Ravikumar" w:date="2016-01-28T16:35:00Z">
+        <w:r>
+          <w:t>from</w:t>
+        </w:r>
+      </w:ins>
+      <w:ins w:id="314" w:author="Sivasankar, Ravikumar" w:date="2016-01-28T16:33:00Z">
+        <w:r>
+          <w:t>_vlan_fn</w:t>
+        </w:r>
+        <w:r>
+          <w:t xml:space="preserve"> (</w:t>
+        </w:r>
+        <w:r>
+          <w:t xml:space="preserve">vlan_id, port_count, </w:t>
+        </w:r>
+        <w:r>
+          <w:t>&amp;</w:t>
+        </w:r>
+        <w:r>
+          <w:t>port_list [0]</w:t>
+        </w:r>
+        <w:r>
+          <w:t>);</w:t>
+        </w:r>
+      </w:ins>
+    </w:p>
+    <w:p>
+      <w:pPr>
+        <w:pStyle w:val="code"/>
+        <w:rPr>
+          <w:ins w:id="315" w:author="Sivasankar, Ravikumar" w:date="2016-01-28T16:33:00Z"/>
+        </w:rPr>
       </w:pPr>
     </w:p>
     <w:p/>
@@ -11679,7 +14523,7 @@
       <w:pPr>
         <w:pStyle w:val="Heading2"/>
       </w:pPr>
-      <w:bookmarkStart w:id="67" w:name="_Toc440048643"/>
+      <w:bookmarkStart w:id="316" w:name="_Toc441763176"/>
       <w:r>
         <w:t>Creating</w:t>
       </w:r>
@@ -11692,31 +14536,31 @@
       <w:r>
         <w:t xml:space="preserve"> and setting its attributes</w:t>
       </w:r>
-      <w:bookmarkEnd w:id="67"/>
+      <w:bookmarkEnd w:id="316"/>
     </w:p>
     <w:p/>
     <w:p>
       <w:pPr>
         <w:pStyle w:val="Heading3"/>
       </w:pPr>
-      <w:bookmarkStart w:id="68" w:name="_Toc440048644"/>
-      <w:bookmarkStart w:id="69" w:name="_Toc440048645"/>
-      <w:bookmarkStart w:id="70" w:name="_Toc440048646"/>
-      <w:bookmarkStart w:id="71" w:name="_Ref438592641"/>
-      <w:bookmarkStart w:id="72" w:name="_Ref440048302"/>
-      <w:bookmarkStart w:id="73" w:name="_Toc440048647"/>
-      <w:bookmarkEnd w:id="68"/>
-      <w:bookmarkEnd w:id="69"/>
-      <w:bookmarkEnd w:id="70"/>
+      <w:bookmarkStart w:id="317" w:name="_Toc440048644"/>
+      <w:bookmarkStart w:id="318" w:name="_Toc440048645"/>
+      <w:bookmarkStart w:id="319" w:name="_Toc440048646"/>
+      <w:bookmarkStart w:id="320" w:name="_Ref438592641"/>
+      <w:bookmarkStart w:id="321" w:name="_Ref440048302"/>
+      <w:bookmarkStart w:id="322" w:name="_Toc441763177"/>
+      <w:bookmarkEnd w:id="317"/>
+      <w:bookmarkEnd w:id="318"/>
+      <w:bookmarkEnd w:id="319"/>
       <w:r>
         <w:t xml:space="preserve">Creating 802.1BR UPSTREAM Port </w:t>
       </w:r>
       <w:r>
         <w:t>(PE Only)</w:t>
       </w:r>
-      <w:bookmarkEnd w:id="71"/>
-      <w:bookmarkEnd w:id="72"/>
-      <w:bookmarkEnd w:id="73"/>
+      <w:bookmarkEnd w:id="320"/>
+      <w:bookmarkEnd w:id="321"/>
+      <w:bookmarkEnd w:id="322"/>
     </w:p>
     <w:p>
       <w:pPr>
@@ -11960,14 +14804,14 @@
       <w:pPr>
         <w:pStyle w:val="Heading3"/>
       </w:pPr>
-      <w:bookmarkStart w:id="74" w:name="_Ref440048183"/>
-      <w:bookmarkStart w:id="75" w:name="_Toc440048648"/>
+      <w:bookmarkStart w:id="323" w:name="_Ref440048183"/>
+      <w:bookmarkStart w:id="324" w:name="_Toc441763178"/>
       <w:r>
         <w:lastRenderedPageBreak/>
         <w:t>Creating 802.1BR CASCADING Port</w:t>
       </w:r>
-      <w:bookmarkEnd w:id="74"/>
-      <w:bookmarkEnd w:id="75"/>
+      <w:bookmarkEnd w:id="323"/>
+      <w:bookmarkEnd w:id="324"/>
     </w:p>
     <w:p>
       <w:pPr>
@@ -12162,13 +15006,13 @@
       <w:pPr>
         <w:pStyle w:val="Heading3"/>
       </w:pPr>
-      <w:bookmarkStart w:id="76" w:name="_Ref440048431"/>
-      <w:bookmarkStart w:id="77" w:name="_Toc440048649"/>
+      <w:bookmarkStart w:id="325" w:name="_Ref440048431"/>
+      <w:bookmarkStart w:id="326" w:name="_Toc441763179"/>
       <w:r>
         <w:t>Creating 802.1BR ACCESS Port</w:t>
       </w:r>
-      <w:bookmarkEnd w:id="76"/>
-      <w:bookmarkEnd w:id="77"/>
+      <w:bookmarkEnd w:id="325"/>
+      <w:bookmarkEnd w:id="326"/>
     </w:p>
     <w:p>
       <w:pPr>
@@ -12422,30 +15266,30 @@
       <w:pPr>
         <w:pStyle w:val="Heading3"/>
       </w:pPr>
-      <w:bookmarkStart w:id="78" w:name="_Toc439093134"/>
-      <w:bookmarkStart w:id="79" w:name="_Toc439093135"/>
-      <w:bookmarkStart w:id="80" w:name="_Toc439093136"/>
-      <w:bookmarkStart w:id="81" w:name="_Toc439093137"/>
-      <w:bookmarkStart w:id="82" w:name="_Toc439093138"/>
-      <w:bookmarkStart w:id="83" w:name="_Toc439093139"/>
-      <w:bookmarkStart w:id="84" w:name="_Toc439093140"/>
-      <w:bookmarkStart w:id="85" w:name="_Toc439093141"/>
-      <w:bookmarkStart w:id="86" w:name="_Toc439093142"/>
-      <w:bookmarkStart w:id="87" w:name="_Toc440048650"/>
-      <w:bookmarkStart w:id="88" w:name="_Ref438593113"/>
-      <w:bookmarkEnd w:id="78"/>
-      <w:bookmarkEnd w:id="79"/>
-      <w:bookmarkEnd w:id="80"/>
-      <w:bookmarkEnd w:id="81"/>
-      <w:bookmarkEnd w:id="82"/>
-      <w:bookmarkEnd w:id="83"/>
-      <w:bookmarkEnd w:id="84"/>
-      <w:bookmarkEnd w:id="85"/>
-      <w:bookmarkEnd w:id="86"/>
+      <w:bookmarkStart w:id="327" w:name="_Toc439093134"/>
+      <w:bookmarkStart w:id="328" w:name="_Toc439093135"/>
+      <w:bookmarkStart w:id="329" w:name="_Toc439093136"/>
+      <w:bookmarkStart w:id="330" w:name="_Toc439093137"/>
+      <w:bookmarkStart w:id="331" w:name="_Toc439093138"/>
+      <w:bookmarkStart w:id="332" w:name="_Toc439093139"/>
+      <w:bookmarkStart w:id="333" w:name="_Toc439093140"/>
+      <w:bookmarkStart w:id="334" w:name="_Toc439093141"/>
+      <w:bookmarkStart w:id="335" w:name="_Toc439093142"/>
+      <w:bookmarkStart w:id="336" w:name="_Ref438593113"/>
+      <w:bookmarkStart w:id="337" w:name="_Toc441763180"/>
+      <w:bookmarkEnd w:id="327"/>
+      <w:bookmarkEnd w:id="328"/>
+      <w:bookmarkEnd w:id="329"/>
+      <w:bookmarkEnd w:id="330"/>
+      <w:bookmarkEnd w:id="331"/>
+      <w:bookmarkEnd w:id="332"/>
+      <w:bookmarkEnd w:id="333"/>
+      <w:bookmarkEnd w:id="334"/>
+      <w:bookmarkEnd w:id="335"/>
       <w:r>
         <w:t>Deleting 802.1BR Port</w:t>
       </w:r>
-      <w:bookmarkEnd w:id="87"/>
+      <w:bookmarkEnd w:id="337"/>
     </w:p>
     <w:p>
       <w:pPr>
@@ -12536,12 +15380,12 @@
       <w:pPr>
         <w:pStyle w:val="Heading3"/>
       </w:pPr>
-      <w:bookmarkStart w:id="89" w:name="_Toc440048651"/>
+      <w:bookmarkStart w:id="338" w:name="_Toc441763181"/>
       <w:r>
         <w:t>Setting 802.1BR Port ECID</w:t>
       </w:r>
-      <w:bookmarkEnd w:id="88"/>
-      <w:bookmarkEnd w:id="89"/>
+      <w:bookmarkEnd w:id="336"/>
+      <w:bookmarkEnd w:id="338"/>
     </w:p>
     <w:p>
       <w:r>
@@ -12741,13 +15585,13 @@
       <w:pPr>
         <w:pStyle w:val="Heading3"/>
       </w:pPr>
-      <w:bookmarkStart w:id="90" w:name="_Ref438593516"/>
-      <w:bookmarkStart w:id="91" w:name="_Toc440048652"/>
+      <w:bookmarkStart w:id="339" w:name="_Ref438593516"/>
+      <w:bookmarkStart w:id="340" w:name="_Toc441763182"/>
       <w:r>
         <w:t>Setting 802.1BR Port PCP</w:t>
       </w:r>
-      <w:bookmarkEnd w:id="90"/>
-      <w:bookmarkEnd w:id="91"/>
+      <w:bookmarkEnd w:id="339"/>
+      <w:bookmarkEnd w:id="340"/>
     </w:p>
     <w:p>
       <w:r>
@@ -12993,13 +15837,13 @@
       <w:pPr>
         <w:pStyle w:val="Heading3"/>
       </w:pPr>
-      <w:bookmarkStart w:id="92" w:name="_Ref438593556"/>
-      <w:bookmarkStart w:id="93" w:name="_Toc440048653"/>
+      <w:bookmarkStart w:id="341" w:name="_Ref438593556"/>
+      <w:bookmarkStart w:id="342" w:name="_Toc441763183"/>
       <w:r>
         <w:t>Setting 802.1BR Port DEI</w:t>
       </w:r>
-      <w:bookmarkEnd w:id="92"/>
-      <w:bookmarkEnd w:id="93"/>
+      <w:bookmarkEnd w:id="341"/>
+      <w:bookmarkEnd w:id="342"/>
     </w:p>
     <w:p>
       <w:r>
@@ -13247,14 +16091,14 @@
           <w:lang w:val="fr-FR"/>
         </w:rPr>
       </w:pPr>
-      <w:bookmarkStart w:id="94" w:name="_Toc440048654"/>
+      <w:bookmarkStart w:id="343" w:name="_Toc441763184"/>
       <w:r>
         <w:rPr>
           <w:lang w:val="fr-FR"/>
         </w:rPr>
         <w:t>Setting Port Attributes</w:t>
       </w:r>
-      <w:bookmarkEnd w:id="94"/>
+      <w:bookmarkEnd w:id="343"/>
     </w:p>
     <w:p>
       <w:pPr>
@@ -13267,13 +16111,13 @@
       <w:pPr>
         <w:pStyle w:val="Heading3"/>
       </w:pPr>
-      <w:bookmarkStart w:id="95" w:name="_Ref438592405"/>
-      <w:bookmarkStart w:id="96" w:name="_Toc440048655"/>
+      <w:bookmarkStart w:id="344" w:name="_Ref438592405"/>
+      <w:bookmarkStart w:id="345" w:name="_Toc441763185"/>
       <w:r>
         <w:t>Setting 802.1BR Port Discard Untagged frames</w:t>
       </w:r>
-      <w:bookmarkEnd w:id="95"/>
-      <w:bookmarkEnd w:id="96"/>
+      <w:bookmarkEnd w:id="344"/>
+      <w:bookmarkEnd w:id="345"/>
     </w:p>
     <w:p>
       <w:r>
@@ -13437,11 +16281,11 @@
       <w:pPr>
         <w:pStyle w:val="Heading3"/>
       </w:pPr>
-      <w:bookmarkStart w:id="97" w:name="_Toc440048656"/>
+      <w:bookmarkStart w:id="346" w:name="_Toc441763186"/>
       <w:r>
         <w:t>Setting 802.1BR Port Discard Tagged frames</w:t>
       </w:r>
-      <w:bookmarkEnd w:id="97"/>
+      <w:bookmarkEnd w:id="346"/>
     </w:p>
     <w:p>
       <w:r>
@@ -13612,11 +16456,11 @@
       <w:pPr>
         <w:pStyle w:val="Heading2"/>
       </w:pPr>
-      <w:bookmarkStart w:id="98" w:name="_Toc440048657"/>
+      <w:bookmarkStart w:id="347" w:name="_Toc441763187"/>
       <w:r>
         <w:t>802.1BR FDB Entry Management (PE Only)</w:t>
       </w:r>
-      <w:bookmarkEnd w:id="98"/>
+      <w:bookmarkEnd w:id="347"/>
     </w:p>
     <w:p>
       <w:r>
@@ -13645,15 +16489,15 @@
       <w:pPr>
         <w:pStyle w:val="Heading3"/>
       </w:pPr>
-      <w:bookmarkStart w:id="99" w:name="_Toc440048658"/>
-      <w:bookmarkStart w:id="100" w:name="_Ref438595349"/>
-      <w:bookmarkStart w:id="101" w:name="_Toc440048659"/>
-      <w:bookmarkEnd w:id="99"/>
+      <w:bookmarkStart w:id="348" w:name="_Toc440048658"/>
+      <w:bookmarkStart w:id="349" w:name="_Ref438595349"/>
+      <w:bookmarkStart w:id="350" w:name="_Toc441763188"/>
+      <w:bookmarkEnd w:id="348"/>
       <w:r>
         <w:t>Creating 802.1BR FDB Entry</w:t>
       </w:r>
-      <w:bookmarkEnd w:id="100"/>
-      <w:bookmarkEnd w:id="101"/>
+      <w:bookmarkEnd w:id="349"/>
+      <w:bookmarkEnd w:id="350"/>
     </w:p>
     <w:p/>
     <w:p>
@@ -14404,13 +17248,13 @@
       <w:pPr>
         <w:pStyle w:val="Heading3"/>
       </w:pPr>
-      <w:bookmarkStart w:id="102" w:name="_Ref438595373"/>
-      <w:bookmarkStart w:id="103" w:name="_Toc440048660"/>
+      <w:bookmarkStart w:id="351" w:name="_Ref438595373"/>
+      <w:bookmarkStart w:id="352" w:name="_Toc441763189"/>
       <w:r>
         <w:t>Modifying the 802.1BR FDB Entry</w:t>
       </w:r>
-      <w:bookmarkEnd w:id="102"/>
-      <w:bookmarkEnd w:id="103"/>
+      <w:bookmarkEnd w:id="351"/>
+      <w:bookmarkEnd w:id="352"/>
     </w:p>
     <w:p>
       <w:pPr>
@@ -14932,16 +17776,16 @@
       <w:pPr>
         <w:pStyle w:val="Heading3"/>
       </w:pPr>
-      <w:bookmarkStart w:id="104" w:name="_Ref440048585"/>
-      <w:bookmarkStart w:id="105" w:name="_Toc440048661"/>
+      <w:bookmarkStart w:id="353" w:name="_Ref440048585"/>
+      <w:bookmarkStart w:id="354" w:name="_Toc441763190"/>
       <w:r>
         <w:t>Deleting</w:t>
       </w:r>
       <w:r>
         <w:t xml:space="preserve"> 802.1BR FDB Entry</w:t>
       </w:r>
-      <w:bookmarkEnd w:id="104"/>
-      <w:bookmarkEnd w:id="105"/>
+      <w:bookmarkEnd w:id="353"/>
+      <w:bookmarkEnd w:id="354"/>
     </w:p>
     <w:p>
       <w:pPr>
@@ -15005,14 +17849,14 @@
           <w:lang w:val="fr-FR"/>
         </w:rPr>
       </w:pPr>
-      <w:bookmarkStart w:id="106" w:name="_Toc440048662"/>
+      <w:bookmarkStart w:id="355" w:name="_Toc441763191"/>
       <w:r>
         <w:rPr>
           <w:lang w:val="fr-FR"/>
         </w:rPr>
         <w:t>Summary of the Configurations</w:t>
       </w:r>
-      <w:bookmarkEnd w:id="106"/>
+      <w:bookmarkEnd w:id="355"/>
     </w:p>
     <w:p>
       <w:pPr>
@@ -15028,14 +17872,14 @@
           <w:lang w:val="fr-FR"/>
         </w:rPr>
       </w:pPr>
-      <w:bookmarkStart w:id="107" w:name="_Toc440048663"/>
+      <w:bookmarkStart w:id="356" w:name="_Toc441763192"/>
       <w:r>
         <w:rPr>
           <w:lang w:val="fr-FR"/>
         </w:rPr>
         <w:t>Configurations at CB</w:t>
       </w:r>
-      <w:bookmarkEnd w:id="107"/>
+      <w:bookmarkEnd w:id="356"/>
     </w:p>
     <w:p>
       <w:pPr>
@@ -15070,7 +17914,7 @@
         <w:fldChar w:fldCharType="separate"/>
       </w:r>
       <w:r>
-        <w:t>5.2.2</w:t>
+        <w:t>5.3.2</w:t>
       </w:r>
       <w:r>
         <w:fldChar w:fldCharType="end"/>
@@ -15086,9 +17930,20 @@
           <w:ilvl w:val="0"/>
           <w:numId w:val="45"/>
         </w:numPr>
-      </w:pPr>
-      <w:r>
-        <w:t>Create the Extended Port using the Cascading Port and the ECID assigned to the remote PE Port</w:t>
+        <w:rPr>
+          <w:ins w:id="357" w:author="Sivasankar, Ravikumar" w:date="2016-01-28T16:36:00Z"/>
+        </w:rPr>
+      </w:pPr>
+      <w:r>
+        <w:t xml:space="preserve">Create the </w:t>
+      </w:r>
+      <w:ins w:id="358" w:author="Sivasankar, Ravikumar" w:date="2016-01-28T16:36:00Z">
+        <w:r>
+          <w:t xml:space="preserve">CB </w:t>
+        </w:r>
+      </w:ins>
+      <w:r>
+        <w:t>Extended Port using the Cascading Port and the ECID assigned to the remote PE Port</w:t>
       </w:r>
       <w:r>
         <w:t xml:space="preserve">. See Section </w:t>
@@ -15110,55 +17965,6 @@
       </w:r>
       <w:r>
         <w:t xml:space="preserve"> for configuration example.</w:t>
-      </w:r>
-    </w:p>
-    <w:p>
-      <w:pPr>
-        <w:ind w:left="360"/>
-      </w:pPr>
-    </w:p>
-    <w:p>
-      <w:pPr>
-        <w:pStyle w:val="Heading2"/>
-      </w:pPr>
-      <w:bookmarkStart w:id="108" w:name="_Toc440048664"/>
-      <w:r>
-        <w:t>Configurations at PE</w:t>
-      </w:r>
-      <w:bookmarkEnd w:id="108"/>
-    </w:p>
-    <w:p/>
-    <w:p>
-      <w:r>
-        <w:t>The Port connected to the CB is called as Upstream Port.</w:t>
-      </w:r>
-    </w:p>
-    <w:p>
-      <w:r>
-        <w:t>The Ports connected to the Hosts are called Access Ports.</w:t>
-      </w:r>
-    </w:p>
-    <w:p>
-      <w:r>
-        <w:t xml:space="preserve">A PE can be connected to a downstream PE (This is not shown in the topology diagram in Section </w:t>
-      </w:r>
-      <w:r>
-        <w:fldChar w:fldCharType="begin"/>
-      </w:r>
-      <w:r>
-        <w:instrText xml:space="preserve"> REF _Ref438593242 \r \h </w:instrText>
-      </w:r>
-      <w:r>
-        <w:fldChar w:fldCharType="separate"/>
-      </w:r>
-      <w:r>
-        <w:t>2</w:t>
-      </w:r>
-      <w:r>
-        <w:fldChar w:fldCharType="end"/>
-      </w:r>
-      <w:r>
-        <w:t xml:space="preserve">). These Ports are called Cascading Ports.  </w:t>
       </w:r>
     </w:p>
     <w:p>
@@ -15168,28 +17974,37 @@
           <w:ilvl w:val="0"/>
           <w:numId w:val="45"/>
         </w:numPr>
-      </w:pPr>
-      <w:r>
-        <w:t xml:space="preserve">Create 802.1BR Upstream Port. See Section </w:t>
-      </w:r>
-      <w:r>
-        <w:fldChar w:fldCharType="begin"/>
-      </w:r>
-      <w:r>
-        <w:instrText xml:space="preserve"> REF _Ref440048302 \r \h </w:instrText>
-      </w:r>
+        <w:rPr>
+          <w:ins w:id="359" w:author="Sivasankar, Ravikumar" w:date="2016-01-28T16:38:00Z"/>
+        </w:rPr>
+      </w:pPr>
+      <w:ins w:id="360" w:author="Sivasankar, Ravikumar" w:date="2016-01-28T16:38:00Z">
+        <w:r>
+          <w:t xml:space="preserve">Assign Flooding ECID to the Vlans. See Section </w:t>
+        </w:r>
+        <w:r>
+          <w:fldChar w:fldCharType="begin"/>
+        </w:r>
+        <w:r>
+          <w:instrText xml:space="preserve"> REF _Ref441762432 \r \h </w:instrText>
+        </w:r>
+      </w:ins>
       <w:r>
         <w:fldChar w:fldCharType="separate"/>
       </w:r>
-      <w:r>
-        <w:t>5.2.1</w:t>
-      </w:r>
-      <w:r>
-        <w:fldChar w:fldCharType="end"/>
-      </w:r>
-      <w:r>
-        <w:t xml:space="preserve"> for configuration example.</w:t>
-      </w:r>
+      <w:ins w:id="361" w:author="Sivasankar, Ravikumar" w:date="2016-01-28T16:42:00Z">
+        <w:r>
+          <w:t>5.2.2</w:t>
+        </w:r>
+      </w:ins>
+      <w:ins w:id="362" w:author="Sivasankar, Ravikumar" w:date="2016-01-28T16:38:00Z">
+        <w:r>
+          <w:fldChar w:fldCharType="end"/>
+        </w:r>
+        <w:r>
+          <w:t xml:space="preserve"> for configuration example.</w:t>
+        </w:r>
+      </w:ins>
     </w:p>
     <w:p>
       <w:pPr>
@@ -15199,32 +18014,83 @@
           <w:numId w:val="45"/>
         </w:numPr>
       </w:pPr>
-      <w:r>
-        <w:t>Create 802.1BR Cascading Port</w:t>
-      </w:r>
-      <w:r>
-        <w:t>(s)</w:t>
-      </w:r>
-      <w:r>
-        <w:t xml:space="preserve">. See Section </w:t>
+      <w:ins w:id="363" w:author="Sivasankar, Ravikumar" w:date="2016-01-28T16:36:00Z">
+        <w:r>
+          <w:t xml:space="preserve">Assign CB Extended Ports to the Vlans. See Section </w:t>
+        </w:r>
+      </w:ins>
+      <w:ins w:id="364" w:author="Sivasankar, Ravikumar" w:date="2016-01-28T16:37:00Z">
+        <w:r>
+          <w:fldChar w:fldCharType="begin"/>
+        </w:r>
+        <w:r>
+          <w:instrText xml:space="preserve"> REF _Ref441762359 \r \h </w:instrText>
+        </w:r>
+      </w:ins>
+      <w:r>
+        <w:fldChar w:fldCharType="separate"/>
+      </w:r>
+      <w:ins w:id="365" w:author="Sivasankar, Ravikumar" w:date="2016-01-28T16:42:00Z">
+        <w:r>
+          <w:t>5.2.1</w:t>
+        </w:r>
+      </w:ins>
+      <w:ins w:id="366" w:author="Sivasankar, Ravikumar" w:date="2016-01-28T16:37:00Z">
+        <w:r>
+          <w:fldChar w:fldCharType="end"/>
+        </w:r>
+        <w:r>
+          <w:t xml:space="preserve"> for configuration example.</w:t>
+        </w:r>
+      </w:ins>
+    </w:p>
+    <w:p>
+      <w:pPr>
+        <w:ind w:left="360"/>
+      </w:pPr>
+    </w:p>
+    <w:p>
+      <w:pPr>
+        <w:pStyle w:val="Heading2"/>
+      </w:pPr>
+      <w:bookmarkStart w:id="367" w:name="_Toc441763193"/>
+      <w:r>
+        <w:t>Configurations at PE</w:t>
+      </w:r>
+      <w:bookmarkEnd w:id="367"/>
+    </w:p>
+    <w:p/>
+    <w:p>
+      <w:r>
+        <w:t>The Port connected to the CB is called as Upstream Port.</w:t>
+      </w:r>
+    </w:p>
+    <w:p>
+      <w:r>
+        <w:t>The Ports connected to the Hosts are called Access Ports.</w:t>
+      </w:r>
+    </w:p>
+    <w:p>
+      <w:r>
+        <w:t xml:space="preserve">A PE can be connected to a downstream PE (This is not shown in the topology diagram in Section </w:t>
       </w:r>
       <w:r>
         <w:fldChar w:fldCharType="begin"/>
       </w:r>
       <w:r>
-        <w:instrText xml:space="preserve"> REF _Ref440048183 \r \h </w:instrText>
+        <w:instrText xml:space="preserve"> REF _Ref438593242 \r \h </w:instrText>
       </w:r>
       <w:r>
         <w:fldChar w:fldCharType="separate"/>
       </w:r>
       <w:r>
-        <w:t>5.2.2</w:t>
+        <w:t>2</w:t>
       </w:r>
       <w:r>
         <w:fldChar w:fldCharType="end"/>
       </w:r>
       <w:r>
-        <w:t xml:space="preserve"> for configuration example.</w:t>
+        <w:t xml:space="preserve">). These Ports are called Cascading Ports.  </w:t>
       </w:r>
     </w:p>
     <w:p>
@@ -15236,19 +18102,19 @@
         </w:numPr>
       </w:pPr>
       <w:r>
-        <w:t xml:space="preserve">Create 802.1BR Access Port(s). See Section </w:t>
+        <w:t xml:space="preserve">Create 802.1BR Upstream Port. See Section </w:t>
       </w:r>
       <w:r>
         <w:fldChar w:fldCharType="begin"/>
       </w:r>
       <w:r>
-        <w:instrText xml:space="preserve"> REF _Ref440048431 \r \h </w:instrText>
+        <w:instrText xml:space="preserve"> REF _Ref440048302 \r \h </w:instrText>
       </w:r>
       <w:r>
         <w:fldChar w:fldCharType="separate"/>
       </w:r>
       <w:r>
-        <w:t>5.2.3</w:t>
+        <w:t>5.3.1</w:t>
       </w:r>
       <w:r>
         <w:fldChar w:fldCharType="end"/>
@@ -15266,19 +18132,25 @@
         </w:numPr>
       </w:pPr>
       <w:r>
-        <w:t xml:space="preserve">Set the Host Port PCP to the value that is to be inserted in the ETAG header of the received frames.  See Section </w:t>
+        <w:t>Create 802.1BR Cascading Port</w:t>
+      </w:r>
+      <w:r>
+        <w:t>(s)</w:t>
+      </w:r>
+      <w:r>
+        <w:t xml:space="preserve">. See Section </w:t>
       </w:r>
       <w:r>
         <w:fldChar w:fldCharType="begin"/>
       </w:r>
       <w:r>
-        <w:instrText xml:space="preserve"> REF _Ref438593516 \r \h </w:instrText>
+        <w:instrText xml:space="preserve"> REF _Ref440048183 \r \h </w:instrText>
       </w:r>
       <w:r>
         <w:fldChar w:fldCharType="separate"/>
       </w:r>
       <w:r>
-        <w:t>5.2.6</w:t>
+        <w:t>5.3.2</w:t>
       </w:r>
       <w:r>
         <w:fldChar w:fldCharType="end"/>
@@ -15296,19 +18168,19 @@
         </w:numPr>
       </w:pPr>
       <w:r>
-        <w:t xml:space="preserve">Set the Host Port DEI to the value that is to be inserted in the ETAG header of the received frames.  See Section </w:t>
+        <w:t xml:space="preserve">Create 802.1BR Access Port(s). See Section </w:t>
       </w:r>
       <w:r>
         <w:fldChar w:fldCharType="begin"/>
       </w:r>
       <w:r>
-        <w:instrText xml:space="preserve"> REF _Ref438593556 \r \h </w:instrText>
+        <w:instrText xml:space="preserve"> REF _Ref440048431 \r \h </w:instrText>
       </w:r>
       <w:r>
         <w:fldChar w:fldCharType="separate"/>
       </w:r>
       <w:r>
-        <w:t>5.2.7</w:t>
+        <w:t>5.3.3</w:t>
       </w:r>
       <w:r>
         <w:fldChar w:fldCharType="end"/>
@@ -15326,6 +18198,66 @@
         </w:numPr>
       </w:pPr>
       <w:r>
+        <w:t xml:space="preserve">Set the Host Port PCP to the value that is to be inserted in the ETAG header of the received frames.  See Section </w:t>
+      </w:r>
+      <w:r>
+        <w:fldChar w:fldCharType="begin"/>
+      </w:r>
+      <w:r>
+        <w:instrText xml:space="preserve"> REF _Ref438593516 \r \h </w:instrText>
+      </w:r>
+      <w:r>
+        <w:fldChar w:fldCharType="separate"/>
+      </w:r>
+      <w:r>
+        <w:t>5.3.6</w:t>
+      </w:r>
+      <w:r>
+        <w:fldChar w:fldCharType="end"/>
+      </w:r>
+      <w:r>
+        <w:t xml:space="preserve"> for configuration example.</w:t>
+      </w:r>
+    </w:p>
+    <w:p>
+      <w:pPr>
+        <w:pStyle w:val="ListParagraph"/>
+        <w:numPr>
+          <w:ilvl w:val="0"/>
+          <w:numId w:val="45"/>
+        </w:numPr>
+      </w:pPr>
+      <w:r>
+        <w:t xml:space="preserve">Set the Host Port DEI to the value that is to be inserted in the ETAG header of the received frames.  See Section </w:t>
+      </w:r>
+      <w:r>
+        <w:fldChar w:fldCharType="begin"/>
+      </w:r>
+      <w:r>
+        <w:instrText xml:space="preserve"> REF _Ref438593556 \r \h </w:instrText>
+      </w:r>
+      <w:r>
+        <w:fldChar w:fldCharType="separate"/>
+      </w:r>
+      <w:r>
+        <w:t>5.3.7</w:t>
+      </w:r>
+      <w:r>
+        <w:fldChar w:fldCharType="end"/>
+      </w:r>
+      <w:r>
+        <w:t xml:space="preserve"> for configuration example.</w:t>
+      </w:r>
+    </w:p>
+    <w:p>
+      <w:pPr>
+        <w:pStyle w:val="ListParagraph"/>
+        <w:numPr>
+          <w:ilvl w:val="0"/>
+          <w:numId w:val="45"/>
+        </w:numPr>
+      </w:pPr>
+      <w:r>
         <w:t>Install</w:t>
       </w:r>
       <w:r>
@@ -15344,7 +18276,7 @@
         <w:fldChar w:fldCharType="separate"/>
       </w:r>
       <w:r>
-        <w:t>5.4.1</w:t>
+        <w:t>5.5.1</w:t>
       </w:r>
       <w:r>
         <w:fldChar w:fldCharType="end"/>
@@ -15362,7 +18294,7 @@
         <w:fldChar w:fldCharType="separate"/>
       </w:r>
       <w:r>
-        <w:t>5.4.2</w:t>
+        <w:t>5.5.2</w:t>
       </w:r>
       <w:r>
         <w:fldChar w:fldCharType="end"/>
@@ -15380,7 +18312,7 @@
         <w:fldChar w:fldCharType="separate"/>
       </w:r>
       <w:r>
-        <w:t>5.4.3</w:t>
+        <w:t>5.5.3</w:t>
       </w:r>
       <w:r>
         <w:fldChar w:fldCharType="end"/>
@@ -15393,6 +18325,8 @@
       <w:pPr>
         <w:pStyle w:val="ListParagraph"/>
       </w:pPr>
+      <w:bookmarkStart w:id="368" w:name="_GoBack"/>
+      <w:bookmarkEnd w:id="368"/>
     </w:p>
     <w:sectPr>
       <w:footerReference w:type="default" r:id="rId29"/>
@@ -15580,7 +18514,7 @@
           <w:rPr>
             <w:noProof/>
           </w:rPr>
-          <w:t>16</w:t>
+          <w:t>24</w:t>
         </w:r>
         <w:r>
           <w:rPr>
@@ -17000,6 +19934,119 @@
     </w:lvl>
   </w:abstractNum>
   <w:abstractNum w:abstractNumId="12" w15:restartNumberingAfterBreak="0">
+    <w:nsid w:val="225F4F72"/>
+    <w:multiLevelType w:val="hybridMultilevel"/>
+    <w:tmpl w:val="3E548760"/>
+    <w:lvl w:ilvl="0" w:tplc="04090001">
+      <w:start w:val="1"/>
+      <w:numFmt w:val="bullet"/>
+      <w:lvlText w:val=""/>
+      <w:lvlJc w:val="left"/>
+      <w:pPr>
+        <w:ind w:left="360" w:hanging="360"/>
+      </w:pPr>
+      <w:rPr>
+        <w:rFonts w:ascii="Symbol" w:hAnsi="Symbol" w:hint="default"/>
+      </w:rPr>
+    </w:lvl>
+    <w:lvl w:ilvl="1" w:tplc="04090003" w:tentative="1">
+      <w:start w:val="1"/>
+      <w:numFmt w:val="bullet"/>
+      <w:lvlText w:val="o"/>
+      <w:lvlJc w:val="left"/>
+      <w:pPr>
+        <w:ind w:left="1080" w:hanging="360"/>
+      </w:pPr>
+      <w:rPr>
+        <w:rFonts w:ascii="Courier New" w:hAnsi="Courier New" w:cs="Courier New" w:hint="default"/>
+      </w:rPr>
+    </w:lvl>
+    <w:lvl w:ilvl="2" w:tplc="04090005" w:tentative="1">
+      <w:start w:val="1"/>
+      <w:numFmt w:val="bullet"/>
+      <w:lvlText w:val=""/>
+      <w:lvlJc w:val="left"/>
+      <w:pPr>
+        <w:ind w:left="1800" w:hanging="360"/>
+      </w:pPr>
+      <w:rPr>
+        <w:rFonts w:ascii="Wingdings" w:hAnsi="Wingdings" w:hint="default"/>
+      </w:rPr>
+    </w:lvl>
+    <w:lvl w:ilvl="3" w:tplc="04090001" w:tentative="1">
+      <w:start w:val="1"/>
+      <w:numFmt w:val="bullet"/>
+      <w:lvlText w:val=""/>
+      <w:lvlJc w:val="left"/>
+      <w:pPr>
+        <w:ind w:left="2520" w:hanging="360"/>
+      </w:pPr>
+      <w:rPr>
+        <w:rFonts w:ascii="Symbol" w:hAnsi="Symbol" w:hint="default"/>
+      </w:rPr>
+    </w:lvl>
+    <w:lvl w:ilvl="4" w:tplc="04090003" w:tentative="1">
+      <w:start w:val="1"/>
+      <w:numFmt w:val="bullet"/>
+      <w:lvlText w:val="o"/>
+      <w:lvlJc w:val="left"/>
+      <w:pPr>
+        <w:ind w:left="3240" w:hanging="360"/>
+      </w:pPr>
+      <w:rPr>
+        <w:rFonts w:ascii="Courier New" w:hAnsi="Courier New" w:cs="Courier New" w:hint="default"/>
+      </w:rPr>
+    </w:lvl>
+    <w:lvl w:ilvl="5" w:tplc="04090005" w:tentative="1">
+      <w:start w:val="1"/>
+      <w:numFmt w:val="bullet"/>
+      <w:lvlText w:val=""/>
+      <w:lvlJc w:val="left"/>
+      <w:pPr>
+        <w:ind w:left="3960" w:hanging="360"/>
+      </w:pPr>
+      <w:rPr>
+        <w:rFonts w:ascii="Wingdings" w:hAnsi="Wingdings" w:hint="default"/>
+      </w:rPr>
+    </w:lvl>
+    <w:lvl w:ilvl="6" w:tplc="04090001" w:tentative="1">
+      <w:start w:val="1"/>
+      <w:numFmt w:val="bullet"/>
+      <w:lvlText w:val=""/>
+      <w:lvlJc w:val="left"/>
+      <w:pPr>
+        <w:ind w:left="4680" w:hanging="360"/>
+      </w:pPr>
+      <w:rPr>
+        <w:rFonts w:ascii="Symbol" w:hAnsi="Symbol" w:hint="default"/>
+      </w:rPr>
+    </w:lvl>
+    <w:lvl w:ilvl="7" w:tplc="04090003" w:tentative="1">
+      <w:start w:val="1"/>
+      <w:numFmt w:val="bullet"/>
+      <w:lvlText w:val="o"/>
+      <w:lvlJc w:val="left"/>
+      <w:pPr>
+        <w:ind w:left="5400" w:hanging="360"/>
+      </w:pPr>
+      <w:rPr>
+        <w:rFonts w:ascii="Courier New" w:hAnsi="Courier New" w:cs="Courier New" w:hint="default"/>
+      </w:rPr>
+    </w:lvl>
+    <w:lvl w:ilvl="8" w:tplc="04090005" w:tentative="1">
+      <w:start w:val="1"/>
+      <w:numFmt w:val="bullet"/>
+      <w:lvlText w:val=""/>
+      <w:lvlJc w:val="left"/>
+      <w:pPr>
+        <w:ind w:left="6120" w:hanging="360"/>
+      </w:pPr>
+      <w:rPr>
+        <w:rFonts w:ascii="Wingdings" w:hAnsi="Wingdings" w:hint="default"/>
+      </w:rPr>
+    </w:lvl>
+  </w:abstractNum>
+  <w:abstractNum w:abstractNumId="13" w15:restartNumberingAfterBreak="0">
     <w:nsid w:val="23D6701A"/>
     <w:multiLevelType w:val="hybridMultilevel"/>
     <w:tmpl w:val="A93AAA2C"/>
@@ -17088,7 +20135,7 @@
       </w:pPr>
     </w:lvl>
   </w:abstractNum>
-  <w:abstractNum w:abstractNumId="13" w15:restartNumberingAfterBreak="0">
+  <w:abstractNum w:abstractNumId="14" w15:restartNumberingAfterBreak="0">
     <w:nsid w:val="29E872FA"/>
     <w:multiLevelType w:val="hybridMultilevel"/>
     <w:tmpl w:val="451E26D4"/>
@@ -17201,7 +20248,7 @@
       </w:rPr>
     </w:lvl>
   </w:abstractNum>
-  <w:abstractNum w:abstractNumId="14" w15:restartNumberingAfterBreak="0">
+  <w:abstractNum w:abstractNumId="15" w15:restartNumberingAfterBreak="0">
     <w:nsid w:val="2AA943E4"/>
     <w:multiLevelType w:val="multilevel"/>
     <w:tmpl w:val="76E83C88"/>
@@ -17287,7 +20334,7 @@
       </w:pPr>
     </w:lvl>
   </w:abstractNum>
-  <w:abstractNum w:abstractNumId="15" w15:restartNumberingAfterBreak="0">
+  <w:abstractNum w:abstractNumId="16" w15:restartNumberingAfterBreak="0">
     <w:nsid w:val="3025467B"/>
     <w:multiLevelType w:val="multilevel"/>
     <w:tmpl w:val="485C451E"/>
@@ -17436,7 +20483,7 @@
       </w:rPr>
     </w:lvl>
   </w:abstractNum>
-  <w:abstractNum w:abstractNumId="16" w15:restartNumberingAfterBreak="0">
+  <w:abstractNum w:abstractNumId="17" w15:restartNumberingAfterBreak="0">
     <w:nsid w:val="30D93A84"/>
     <w:multiLevelType w:val="hybridMultilevel"/>
     <w:tmpl w:val="FB66445C"/>
@@ -17548,7 +20595,7 @@
       </w:rPr>
     </w:lvl>
   </w:abstractNum>
-  <w:abstractNum w:abstractNumId="17" w15:restartNumberingAfterBreak="0">
+  <w:abstractNum w:abstractNumId="18" w15:restartNumberingAfterBreak="0">
     <w:nsid w:val="336C7A1E"/>
     <w:multiLevelType w:val="multilevel"/>
     <w:tmpl w:val="47108638"/>
@@ -17697,7 +20744,7 @@
       </w:rPr>
     </w:lvl>
   </w:abstractNum>
-  <w:abstractNum w:abstractNumId="18" w15:restartNumberingAfterBreak="0">
+  <w:abstractNum w:abstractNumId="19" w15:restartNumberingAfterBreak="0">
     <w:nsid w:val="404A165A"/>
     <w:multiLevelType w:val="hybridMultilevel"/>
     <w:tmpl w:val="19E602B2"/>
@@ -17810,7 +20857,7 @@
       </w:rPr>
     </w:lvl>
   </w:abstractNum>
-  <w:abstractNum w:abstractNumId="19" w15:restartNumberingAfterBreak="0">
+  <w:abstractNum w:abstractNumId="20" w15:restartNumberingAfterBreak="0">
     <w:nsid w:val="45574A82"/>
     <w:multiLevelType w:val="hybridMultilevel"/>
     <w:tmpl w:val="59B631D2"/>
@@ -17896,7 +20943,7 @@
       </w:pPr>
     </w:lvl>
   </w:abstractNum>
-  <w:abstractNum w:abstractNumId="20" w15:restartNumberingAfterBreak="0">
+  <w:abstractNum w:abstractNumId="21" w15:restartNumberingAfterBreak="0">
     <w:nsid w:val="4EF67026"/>
     <w:multiLevelType w:val="hybridMultilevel"/>
     <w:tmpl w:val="377E33BE"/>
@@ -18009,7 +21056,7 @@
       </w:rPr>
     </w:lvl>
   </w:abstractNum>
-  <w:abstractNum w:abstractNumId="21" w15:restartNumberingAfterBreak="0">
+  <w:abstractNum w:abstractNumId="22" w15:restartNumberingAfterBreak="0">
     <w:nsid w:val="565F5220"/>
     <w:multiLevelType w:val="hybridMultilevel"/>
     <w:tmpl w:val="BAB2D650"/>
@@ -18122,7 +21169,7 @@
       </w:rPr>
     </w:lvl>
   </w:abstractNum>
-  <w:abstractNum w:abstractNumId="22" w15:restartNumberingAfterBreak="0">
+  <w:abstractNum w:abstractNumId="23" w15:restartNumberingAfterBreak="0">
     <w:nsid w:val="57082647"/>
     <w:multiLevelType w:val="multilevel"/>
     <w:tmpl w:val="3ABA5368"/>
@@ -18271,7 +21318,7 @@
       </w:rPr>
     </w:lvl>
   </w:abstractNum>
-  <w:abstractNum w:abstractNumId="23" w15:restartNumberingAfterBreak="0">
+  <w:abstractNum w:abstractNumId="24" w15:restartNumberingAfterBreak="0">
     <w:nsid w:val="57215B35"/>
     <w:multiLevelType w:val="hybridMultilevel"/>
     <w:tmpl w:val="7FA67EFE"/>
@@ -18384,7 +21431,7 @@
       </w:rPr>
     </w:lvl>
   </w:abstractNum>
-  <w:abstractNum w:abstractNumId="24" w15:restartNumberingAfterBreak="0">
+  <w:abstractNum w:abstractNumId="25" w15:restartNumberingAfterBreak="0">
     <w:nsid w:val="58A87690"/>
     <w:multiLevelType w:val="hybridMultilevel"/>
     <w:tmpl w:val="80B63E58"/>
@@ -18497,7 +21544,7 @@
       </w:rPr>
     </w:lvl>
   </w:abstractNum>
-  <w:abstractNum w:abstractNumId="25" w15:restartNumberingAfterBreak="0">
+  <w:abstractNum w:abstractNumId="26" w15:restartNumberingAfterBreak="0">
     <w:nsid w:val="59393790"/>
     <w:multiLevelType w:val="hybridMultilevel"/>
     <w:tmpl w:val="67DA720C"/>
@@ -18609,7 +21656,7 @@
       </w:rPr>
     </w:lvl>
   </w:abstractNum>
-  <w:abstractNum w:abstractNumId="26" w15:restartNumberingAfterBreak="0">
+  <w:abstractNum w:abstractNumId="27" w15:restartNumberingAfterBreak="0">
     <w:nsid w:val="604C0F1D"/>
     <w:multiLevelType w:val="hybridMultilevel"/>
     <w:tmpl w:val="D8DC1AEC"/>
@@ -18749,7 +21796,7 @@
       </w:rPr>
     </w:lvl>
   </w:abstractNum>
-  <w:abstractNum w:abstractNumId="27" w15:restartNumberingAfterBreak="0">
+  <w:abstractNum w:abstractNumId="28" w15:restartNumberingAfterBreak="0">
     <w:nsid w:val="63BD0B52"/>
     <w:multiLevelType w:val="hybridMultilevel"/>
     <w:tmpl w:val="C9B6EE5E"/>
@@ -18838,7 +21885,7 @@
       </w:pPr>
     </w:lvl>
   </w:abstractNum>
-  <w:abstractNum w:abstractNumId="28" w15:restartNumberingAfterBreak="0">
+  <w:abstractNum w:abstractNumId="29" w15:restartNumberingAfterBreak="0">
     <w:nsid w:val="63BF5B0B"/>
     <w:multiLevelType w:val="hybridMultilevel"/>
     <w:tmpl w:val="AF78430C"/>
@@ -18927,7 +21974,7 @@
       </w:pPr>
     </w:lvl>
   </w:abstractNum>
-  <w:abstractNum w:abstractNumId="29" w15:restartNumberingAfterBreak="0">
+  <w:abstractNum w:abstractNumId="30" w15:restartNumberingAfterBreak="0">
     <w:nsid w:val="6CB35EE3"/>
     <w:multiLevelType w:val="multilevel"/>
     <w:tmpl w:val="D15EB02A"/>
@@ -19076,7 +22123,7 @@
       </w:rPr>
     </w:lvl>
   </w:abstractNum>
-  <w:abstractNum w:abstractNumId="30" w15:restartNumberingAfterBreak="0">
+  <w:abstractNum w:abstractNumId="31" w15:restartNumberingAfterBreak="0">
     <w:nsid w:val="6EBD0ADC"/>
     <w:multiLevelType w:val="hybridMultilevel"/>
     <w:tmpl w:val="B3043874"/>
@@ -19188,7 +22235,7 @@
       </w:rPr>
     </w:lvl>
   </w:abstractNum>
-  <w:abstractNum w:abstractNumId="31" w15:restartNumberingAfterBreak="0">
+  <w:abstractNum w:abstractNumId="32" w15:restartNumberingAfterBreak="0">
     <w:nsid w:val="6ECB3C31"/>
     <w:multiLevelType w:val="multilevel"/>
     <w:tmpl w:val="923467D6"/>
@@ -19310,7 +22357,7 @@
       </w:rPr>
     </w:lvl>
   </w:abstractNum>
-  <w:abstractNum w:abstractNumId="32" w15:restartNumberingAfterBreak="0">
+  <w:abstractNum w:abstractNumId="33" w15:restartNumberingAfterBreak="0">
     <w:nsid w:val="6ECE2F75"/>
     <w:multiLevelType w:val="multilevel"/>
     <w:tmpl w:val="B0C2719E"/>
@@ -19459,7 +22506,7 @@
       </w:rPr>
     </w:lvl>
   </w:abstractNum>
-  <w:abstractNum w:abstractNumId="33" w15:restartNumberingAfterBreak="0">
+  <w:abstractNum w:abstractNumId="34" w15:restartNumberingAfterBreak="0">
     <w:nsid w:val="6F9339FB"/>
     <w:multiLevelType w:val="hybridMultilevel"/>
     <w:tmpl w:val="A92EC87C"/>
@@ -19572,7 +22619,7 @@
       </w:rPr>
     </w:lvl>
   </w:abstractNum>
-  <w:abstractNum w:abstractNumId="34" w15:restartNumberingAfterBreak="0">
+  <w:abstractNum w:abstractNumId="35" w15:restartNumberingAfterBreak="0">
     <w:nsid w:val="71981A04"/>
     <w:multiLevelType w:val="hybridMultilevel"/>
     <w:tmpl w:val="85DCE9DC"/>
@@ -19685,7 +22732,7 @@
       </w:rPr>
     </w:lvl>
   </w:abstractNum>
-  <w:abstractNum w:abstractNumId="35" w15:restartNumberingAfterBreak="0">
+  <w:abstractNum w:abstractNumId="36" w15:restartNumberingAfterBreak="0">
     <w:nsid w:val="7435542A"/>
     <w:multiLevelType w:val="multilevel"/>
     <w:tmpl w:val="25B2690E"/>
@@ -19834,7 +22881,7 @@
       </w:rPr>
     </w:lvl>
   </w:abstractNum>
-  <w:abstractNum w:abstractNumId="36" w15:restartNumberingAfterBreak="0">
+  <w:abstractNum w:abstractNumId="37" w15:restartNumberingAfterBreak="0">
     <w:nsid w:val="7791518A"/>
     <w:multiLevelType w:val="hybridMultilevel"/>
     <w:tmpl w:val="F62A5E52"/>
@@ -19947,7 +22994,7 @@
       </w:rPr>
     </w:lvl>
   </w:abstractNum>
-  <w:abstractNum w:abstractNumId="37" w15:restartNumberingAfterBreak="0">
+  <w:abstractNum w:abstractNumId="38" w15:restartNumberingAfterBreak="0">
     <w:nsid w:val="782A407F"/>
     <w:multiLevelType w:val="hybridMultilevel"/>
     <w:tmpl w:val="37565248"/>
@@ -20060,7 +23107,7 @@
       </w:rPr>
     </w:lvl>
   </w:abstractNum>
-  <w:abstractNum w:abstractNumId="38" w15:restartNumberingAfterBreak="0">
+  <w:abstractNum w:abstractNumId="39" w15:restartNumberingAfterBreak="0">
     <w:nsid w:val="7B4F4C1A"/>
     <w:multiLevelType w:val="hybridMultilevel"/>
     <w:tmpl w:val="7D6AAFE2"/>
@@ -20146,7 +23193,7 @@
       </w:pPr>
     </w:lvl>
   </w:abstractNum>
-  <w:abstractNum w:abstractNumId="39" w15:restartNumberingAfterBreak="0">
+  <w:abstractNum w:abstractNumId="40" w15:restartNumberingAfterBreak="0">
     <w:nsid w:val="7EC35729"/>
     <w:multiLevelType w:val="hybridMultilevel"/>
     <w:tmpl w:val="26A02B88"/>
@@ -20232,7 +23279,7 @@
       </w:pPr>
     </w:lvl>
   </w:abstractNum>
-  <w:abstractNum w:abstractNumId="40" w15:restartNumberingAfterBreak="0">
+  <w:abstractNum w:abstractNumId="41" w15:restartNumberingAfterBreak="0">
     <w:nsid w:val="7EC4782F"/>
     <w:multiLevelType w:val="hybridMultilevel"/>
     <w:tmpl w:val="BB16CC56"/>
@@ -20345,28 +23392,28 @@
     </w:lvl>
   </w:abstractNum>
   <w:num w:numId="1">
-    <w:abstractNumId w:val="14"/>
+    <w:abstractNumId w:val="15"/>
   </w:num>
   <w:num w:numId="2">
-    <w:abstractNumId w:val="16"/>
+    <w:abstractNumId w:val="17"/>
   </w:num>
   <w:num w:numId="3">
-    <w:abstractNumId w:val="12"/>
+    <w:abstractNumId w:val="13"/>
   </w:num>
   <w:num w:numId="4">
     <w:abstractNumId w:val="4"/>
   </w:num>
   <w:num w:numId="5">
-    <w:abstractNumId w:val="28"/>
+    <w:abstractNumId w:val="29"/>
   </w:num>
   <w:num w:numId="6">
-    <w:abstractNumId w:val="30"/>
+    <w:abstractNumId w:val="31"/>
   </w:num>
   <w:num w:numId="7">
-    <w:abstractNumId w:val="33"/>
+    <w:abstractNumId w:val="34"/>
   </w:num>
   <w:num w:numId="8">
-    <w:abstractNumId w:val="26"/>
+    <w:abstractNumId w:val="27"/>
   </w:num>
   <w:num w:numId="9">
     <w:abstractNumId w:val="10"/>
@@ -20399,76 +23446,76 @@
     </w:lvlOverride>
   </w:num>
   <w:num w:numId="10">
-    <w:abstractNumId w:val="33"/>
+    <w:abstractNumId w:val="34"/>
   </w:num>
   <w:num w:numId="11">
     <w:abstractNumId w:val="10"/>
   </w:num>
   <w:num w:numId="12">
-    <w:abstractNumId w:val="21"/>
+    <w:abstractNumId w:val="22"/>
   </w:num>
   <w:num w:numId="13">
     <w:abstractNumId w:val="8"/>
   </w:num>
   <w:num w:numId="14">
-    <w:abstractNumId w:val="13"/>
+    <w:abstractNumId w:val="14"/>
   </w:num>
   <w:num w:numId="15">
-    <w:abstractNumId w:val="25"/>
+    <w:abstractNumId w:val="26"/>
   </w:num>
   <w:num w:numId="16">
     <w:abstractNumId w:val="3"/>
   </w:num>
   <w:num w:numId="17">
-    <w:abstractNumId w:val="23"/>
+    <w:abstractNumId w:val="24"/>
   </w:num>
   <w:num w:numId="18">
-    <w:abstractNumId w:val="32"/>
+    <w:abstractNumId w:val="33"/>
   </w:num>
   <w:num w:numId="19">
-    <w:abstractNumId w:val="29"/>
+    <w:abstractNumId w:val="30"/>
   </w:num>
   <w:num w:numId="20">
-    <w:abstractNumId w:val="35"/>
+    <w:abstractNumId w:val="36"/>
   </w:num>
   <w:num w:numId="21">
-    <w:abstractNumId w:val="22"/>
+    <w:abstractNumId w:val="23"/>
   </w:num>
   <w:num w:numId="22">
     <w:abstractNumId w:val="11"/>
   </w:num>
   <w:num w:numId="23">
-    <w:abstractNumId w:val="15"/>
+    <w:abstractNumId w:val="16"/>
   </w:num>
   <w:num w:numId="24">
-    <w:abstractNumId w:val="24"/>
+    <w:abstractNumId w:val="25"/>
   </w:num>
   <w:num w:numId="25">
     <w:abstractNumId w:val="1"/>
   </w:num>
   <w:num w:numId="26">
-    <w:abstractNumId w:val="17"/>
+    <w:abstractNumId w:val="18"/>
   </w:num>
   <w:num w:numId="27">
-    <w:abstractNumId w:val="40"/>
+    <w:abstractNumId w:val="41"/>
   </w:num>
   <w:num w:numId="28">
-    <w:abstractNumId w:val="14"/>
+    <w:abstractNumId w:val="15"/>
   </w:num>
   <w:num w:numId="29">
-    <w:abstractNumId w:val="27"/>
+    <w:abstractNumId w:val="28"/>
   </w:num>
   <w:num w:numId="30">
-    <w:abstractNumId w:val="20"/>
+    <w:abstractNumId w:val="21"/>
   </w:num>
   <w:num w:numId="31">
-    <w:abstractNumId w:val="14"/>
+    <w:abstractNumId w:val="15"/>
   </w:num>
   <w:num w:numId="32">
-    <w:abstractNumId w:val="14"/>
+    <w:abstractNumId w:val="15"/>
   </w:num>
   <w:num w:numId="33">
-    <w:abstractNumId w:val="36"/>
+    <w:abstractNumId w:val="37"/>
   </w:num>
   <w:num w:numId="34">
     <w:abstractNumId w:val="6"/>
@@ -20477,28 +23524,28 @@
     <w:abstractNumId w:val="0"/>
   </w:num>
   <w:num w:numId="36">
-    <w:abstractNumId w:val="18"/>
+    <w:abstractNumId w:val="19"/>
   </w:num>
   <w:num w:numId="37">
     <w:abstractNumId w:val="9"/>
   </w:num>
   <w:num w:numId="38">
-    <w:abstractNumId w:val="38"/>
+    <w:abstractNumId w:val="39"/>
   </w:num>
   <w:num w:numId="39">
-    <w:abstractNumId w:val="39"/>
+    <w:abstractNumId w:val="40"/>
   </w:num>
   <w:num w:numId="40">
-    <w:abstractNumId w:val="19"/>
+    <w:abstractNumId w:val="20"/>
   </w:num>
   <w:num w:numId="41">
     <w:abstractNumId w:val="7"/>
   </w:num>
   <w:num w:numId="42">
-    <w:abstractNumId w:val="31"/>
+    <w:abstractNumId w:val="32"/>
   </w:num>
   <w:num w:numId="43">
-    <w:abstractNumId w:val="31"/>
+    <w:abstractNumId w:val="32"/>
     <w:lvlOverride w:ilvl="0">
       <w:startOverride w:val="1"/>
     </w:lvlOverride>
@@ -20531,13 +23578,16 @@
     <w:abstractNumId w:val="5"/>
   </w:num>
   <w:num w:numId="45">
-    <w:abstractNumId w:val="34"/>
+    <w:abstractNumId w:val="35"/>
   </w:num>
   <w:num w:numId="46">
     <w:abstractNumId w:val="2"/>
   </w:num>
   <w:num w:numId="47">
-    <w:abstractNumId w:val="37"/>
+    <w:abstractNumId w:val="38"/>
+  </w:num>
+  <w:num w:numId="48">
+    <w:abstractNumId w:val="12"/>
   </w:num>
 </w:numbering>
 </file>
@@ -22359,18 +25409,18 @@
 </file>
 
 <file path=customXml/item1.xml><?xml version="1.0" encoding="utf-8"?>
+<p:properties xmlns:p="http://schemas.microsoft.com/office/2006/metadata/properties" xmlns:pc="http://schemas.microsoft.com/office/infopath/2007/PartnerControls" xmlns:xsi="http://www.w3.org/2001/XMLSchema-instance">
+  <documentManagement/>
+</p:properties>
+</file>
+
+<file path=customXml/item2.xml><?xml version="1.0" encoding="utf-8"?>
 <?mso-contentType ?>
 <FormTemplates xmlns="http://schemas.microsoft.com/sharepoint/v3/contenttype/forms">
   <Display>DocumentLibraryForm</Display>
   <Edit>DocumentLibraryForm</Edit>
   <New>DocumentLibraryForm</New>
 </FormTemplates>
-</file>
-
-<file path=customXml/item2.xml><?xml version="1.0" encoding="utf-8"?>
-<p:properties xmlns:p="http://schemas.microsoft.com/office/2006/metadata/properties" xmlns:pc="http://schemas.microsoft.com/office/infopath/2007/PartnerControls" xmlns:xsi="http://www.w3.org/2001/XMLSchema-instance">
-  <documentManagement/>
-</p:properties>
 </file>
 
 <file path=customXml/item3.xml><?xml version="1.0" encoding="utf-8"?>
@@ -22522,18 +25572,18 @@
 </file>
 
 <file path=customXml/itemProps1.xml><?xml version="1.0" encoding="utf-8"?>
-<ds:datastoreItem xmlns:ds="http://schemas.openxmlformats.org/officeDocument/2006/customXml" ds:itemID="{33491F00-68AF-4D51-8172-300AF0FB1AD4}">
+<ds:datastoreItem xmlns:ds="http://schemas.openxmlformats.org/officeDocument/2006/customXml" ds:itemID="{891E62D9-EC9A-41CD-B375-306D7F228BFD}">
   <ds:schemaRefs>
-    <ds:schemaRef ds:uri="http://schemas.microsoft.com/sharepoint/v3/contenttype/forms"/>
+    <ds:schemaRef ds:uri="http://schemas.microsoft.com/office/2006/metadata/properties"/>
+    <ds:schemaRef ds:uri="http://schemas.microsoft.com/office/infopath/2007/PartnerControls"/>
   </ds:schemaRefs>
 </ds:datastoreItem>
 </file>
 
 <file path=customXml/itemProps2.xml><?xml version="1.0" encoding="utf-8"?>
-<ds:datastoreItem xmlns:ds="http://schemas.openxmlformats.org/officeDocument/2006/customXml" ds:itemID="{891E62D9-EC9A-41CD-B375-306D7F228BFD}">
+<ds:datastoreItem xmlns:ds="http://schemas.openxmlformats.org/officeDocument/2006/customXml" ds:itemID="{33491F00-68AF-4D51-8172-300AF0FB1AD4}">
   <ds:schemaRefs>
-    <ds:schemaRef ds:uri="http://schemas.microsoft.com/office/2006/metadata/properties"/>
-    <ds:schemaRef ds:uri="http://schemas.microsoft.com/office/infopath/2007/PartnerControls"/>
+    <ds:schemaRef ds:uri="http://schemas.microsoft.com/sharepoint/v3/contenttype/forms"/>
   </ds:schemaRefs>
 </ds:datastoreItem>
 </file>
@@ -22557,7 +25607,7 @@
 </file>
 
 <file path=customXml/itemProps4.xml><?xml version="1.0" encoding="utf-8"?>
-<ds:datastoreItem xmlns:ds="http://schemas.openxmlformats.org/officeDocument/2006/customXml" ds:itemID="{503FEE10-879C-4F52-9230-2D617A54790E}">
+<ds:datastoreItem xmlns:ds="http://schemas.openxmlformats.org/officeDocument/2006/customXml" ds:itemID="{8360AD05-9807-44B4-973A-84CC21A5B155}">
   <ds:schemaRefs>
     <ds:schemaRef ds:uri="http://schemas.openxmlformats.org/officeDocument/2006/bibliography"/>
   </ds:schemaRefs>
@@ -22565,7 +25615,7 @@
 </file>
 
 <file path=customXml/itemProps5.xml><?xml version="1.0" encoding="utf-8"?>
-<ds:datastoreItem xmlns:ds="http://schemas.openxmlformats.org/officeDocument/2006/customXml" ds:itemID="{2B46E10A-1EC3-4A38-88EF-3C7BE62150B9}">
+<ds:datastoreItem xmlns:ds="http://schemas.openxmlformats.org/officeDocument/2006/customXml" ds:itemID="{F9821078-0F30-46C0-8238-5938D2EEDD9D}">
   <ds:schemaRefs>
     <ds:schemaRef ds:uri="http://schemas.openxmlformats.org/officeDocument/2006/bibliography"/>
   </ds:schemaRefs>

--- a/doc/SAI-Proposal-1-Dot1BR.docx
+++ b/doc/SAI-Proposal-1-Dot1BR.docx
@@ -15,6 +15,7 @@
           <w:docPartUnique/>
         </w:docPartObj>
       </w:sdtPr>
+      <w:sdtEndPr/>
       <w:sdtContent>
         <w:p>
           <w:pPr>
@@ -4307,7 +4308,11 @@
               <w:right w:val="single" w:sz="4" w:space="0" w:color="BDD6EE" w:themeColor="accent1" w:themeTint="66"/>
             </w:tcBorders>
           </w:tcPr>
-          <w:p/>
+          <w:p>
+            <w:r>
+              <w:t>0.5</w:t>
+            </w:r>
+          </w:p>
         </w:tc>
         <w:tc>
           <w:tcPr>
@@ -4323,6 +4328,9 @@
             <w:pPr>
               <w:cnfStyle w:val="000000000000" w:firstRow="0" w:lastRow="0" w:firstColumn="0" w:lastColumn="0" w:oddVBand="0" w:evenVBand="0" w:oddHBand="0" w:evenHBand="0" w:firstRowFirstColumn="0" w:firstRowLastColumn="0" w:lastRowFirstColumn="0" w:lastRowLastColumn="0"/>
             </w:pPr>
+            <w:r>
+              <w:t>Removed the restriction of the port having to be a dot1br access, for setting the Port ECID, PCP and DEI</w:t>
+            </w:r>
           </w:p>
         </w:tc>
         <w:tc>
@@ -4339,6 +4347,9 @@
             <w:pPr>
               <w:cnfStyle w:val="000000000000" w:firstRow="0" w:lastRow="0" w:firstColumn="0" w:lastColumn="0" w:oddVBand="0" w:evenVBand="0" w:oddHBand="0" w:evenHBand="0" w:firstRowFirstColumn="0" w:firstRowLastColumn="0" w:lastRowFirstColumn="0" w:lastRowLastColumn="0"/>
             </w:pPr>
+            <w:r>
+              <w:t>Ravikumar Sivasankar</w:t>
+            </w:r>
           </w:p>
         </w:tc>
         <w:tc>
@@ -4355,6 +4366,11 @@
             <w:pPr>
               <w:cnfStyle w:val="000000000000" w:firstRow="0" w:lastRow="0" w:firstColumn="0" w:lastColumn="0" w:oddVBand="0" w:evenVBand="0" w:oddHBand="0" w:evenHBand="0" w:firstRowFirstColumn="0" w:firstRowLastColumn="0" w:lastRowFirstColumn="0" w:lastRowLastColumn="0"/>
             </w:pPr>
+            <w:bookmarkStart w:id="1" w:name="_GoBack"/>
+            <w:r>
+              <w:t>04 Aug 2016</w:t>
+            </w:r>
+            <w:bookmarkEnd w:id="1"/>
           </w:p>
         </w:tc>
       </w:tr>
@@ -4776,12 +4792,12 @@
       <w:pPr>
         <w:pStyle w:val="Heading1"/>
       </w:pPr>
-      <w:bookmarkStart w:id="1" w:name="_Toc458019328"/>
+      <w:bookmarkStart w:id="2" w:name="_Toc458019328"/>
       <w:r>
         <w:lastRenderedPageBreak/>
         <w:t>Overview</w:t>
       </w:r>
-      <w:bookmarkEnd w:id="1"/>
+      <w:bookmarkEnd w:id="2"/>
     </w:p>
     <w:p>
       <w:r>
@@ -4894,13 +4910,13 @@
       <w:pPr>
         <w:pStyle w:val="Heading1"/>
       </w:pPr>
-      <w:bookmarkStart w:id="2" w:name="_Ref438593242"/>
-      <w:bookmarkStart w:id="3" w:name="_Toc458019329"/>
+      <w:bookmarkStart w:id="3" w:name="_Ref438593242"/>
+      <w:bookmarkStart w:id="4" w:name="_Toc458019329"/>
       <w:r>
         <w:t>Introduction</w:t>
       </w:r>
-      <w:bookmarkEnd w:id="2"/>
       <w:bookmarkEnd w:id="3"/>
+      <w:bookmarkEnd w:id="4"/>
     </w:p>
     <w:p/>
     <w:p>
@@ -4928,7 +4944,7 @@
           <v:shape id="_x0000_i1025" type="#_x0000_t75" style="width:467.4pt;height:298.8pt" o:ole="">
             <v:imagedata r:id="rId23" o:title=""/>
           </v:shape>
-          <o:OLEObject Type="Embed" ProgID="Visio.Drawing.15" ShapeID="_x0000_i1025" DrawAspect="Content" ObjectID="_1531761440" r:id="rId24"/>
+          <o:OLEObject Type="Embed" ProgID="Visio.Drawing.15" ShapeID="_x0000_i1025" DrawAspect="Content" ObjectID="_1531838441" r:id="rId24"/>
         </w:object>
       </w:r>
     </w:p>
@@ -5353,11 +5369,11 @@
       <w:pPr>
         <w:pStyle w:val="Heading2"/>
       </w:pPr>
-      <w:bookmarkStart w:id="4" w:name="_Toc458019330"/>
+      <w:bookmarkStart w:id="5" w:name="_Toc458019330"/>
       <w:r>
         <w:t>Forwarding Tables at CB</w:t>
       </w:r>
-      <w:bookmarkEnd w:id="4"/>
+      <w:bookmarkEnd w:id="5"/>
       <w:r>
         <w:t xml:space="preserve"> </w:t>
       </w:r>
@@ -5759,11 +5775,11 @@
       <w:pPr>
         <w:pStyle w:val="Heading2"/>
       </w:pPr>
-      <w:bookmarkStart w:id="5" w:name="_Toc458019331"/>
+      <w:bookmarkStart w:id="6" w:name="_Toc458019331"/>
       <w:r>
         <w:t>Forwarding Table at PE1</w:t>
       </w:r>
-      <w:bookmarkEnd w:id="5"/>
+      <w:bookmarkEnd w:id="6"/>
     </w:p>
     <w:tbl>
       <w:tblPr>
@@ -5859,11 +5875,11 @@
       <w:pPr>
         <w:pStyle w:val="Heading2"/>
       </w:pPr>
-      <w:bookmarkStart w:id="6" w:name="_Toc458019332"/>
+      <w:bookmarkStart w:id="7" w:name="_Toc458019332"/>
       <w:r>
         <w:t>Forwarding Table at PE2</w:t>
       </w:r>
-      <w:bookmarkEnd w:id="6"/>
+      <w:bookmarkEnd w:id="7"/>
     </w:p>
     <w:tbl>
       <w:tblPr>
@@ -5969,11 +5985,11 @@
       <w:pPr>
         <w:pStyle w:val="Heading1"/>
       </w:pPr>
-      <w:bookmarkStart w:id="7" w:name="_Toc458019333"/>
+      <w:bookmarkStart w:id="8" w:name="_Toc458019333"/>
       <w:r>
         <w:t>Specification</w:t>
       </w:r>
-      <w:bookmarkEnd w:id="7"/>
+      <w:bookmarkEnd w:id="8"/>
       <w:r>
         <w:tab/>
       </w:r>
@@ -5992,11 +6008,11 @@
       <w:pPr>
         <w:pStyle w:val="Heading2"/>
       </w:pPr>
-      <w:bookmarkStart w:id="8" w:name="_Toc458019334"/>
+      <w:bookmarkStart w:id="9" w:name="_Toc458019334"/>
       <w:r>
         <w:t>Changes to saitypes.h</w:t>
       </w:r>
-      <w:bookmarkEnd w:id="8"/>
+      <w:bookmarkEnd w:id="9"/>
     </w:p>
     <w:p>
       <w:pPr>
@@ -6053,6 +6069,9 @@
         <w:pStyle w:val="code"/>
       </w:pPr>
       <w:r>
+        <w:rPr>
+          <w:lang w:val="fr-FR"/>
+        </w:rPr>
         <w:t xml:space="preserve">   </w:t>
       </w:r>
       <w:r>
@@ -6106,11 +6125,11 @@
       <w:pPr>
         <w:pStyle w:val="Heading2"/>
       </w:pPr>
-      <w:bookmarkStart w:id="9" w:name="_Toc458019335"/>
+      <w:bookmarkStart w:id="10" w:name="_Toc458019335"/>
       <w:r>
         <w:t>Changes to sai.h</w:t>
       </w:r>
-      <w:bookmarkEnd w:id="9"/>
+      <w:bookmarkEnd w:id="10"/>
     </w:p>
     <w:p>
       <w:pPr>
@@ -6317,11 +6336,11 @@
       <w:pPr>
         <w:pStyle w:val="Heading2"/>
       </w:pPr>
-      <w:bookmarkStart w:id="10" w:name="_Toc458019336"/>
+      <w:bookmarkStart w:id="11" w:name="_Toc458019336"/>
       <w:r>
         <w:t>Changes to saiport.h</w:t>
       </w:r>
-      <w:bookmarkEnd w:id="10"/>
+      <w:bookmarkEnd w:id="11"/>
     </w:p>
     <w:p>
       <w:pPr>
@@ -6530,11 +6549,11 @@
       <w:pPr>
         <w:pStyle w:val="Heading2"/>
       </w:pPr>
-      <w:bookmarkStart w:id="11" w:name="_Toc458019337"/>
+      <w:bookmarkStart w:id="12" w:name="_Toc458019337"/>
       <w:r>
         <w:t>Changes to saifdb.h</w:t>
       </w:r>
-      <w:bookmarkEnd w:id="11"/>
+      <w:bookmarkEnd w:id="12"/>
     </w:p>
     <w:p>
       <w:pPr>
@@ -6699,11 +6718,11 @@
       <w:pPr>
         <w:pStyle w:val="Heading2"/>
       </w:pPr>
-      <w:bookmarkStart w:id="12" w:name="_Toc458019338"/>
+      <w:bookmarkStart w:id="13" w:name="_Toc458019338"/>
       <w:r>
         <w:t>New File saidot1brport.h</w:t>
       </w:r>
-      <w:bookmarkEnd w:id="12"/>
+      <w:bookmarkEnd w:id="13"/>
     </w:p>
     <w:p>
       <w:pPr>
@@ -7345,22 +7364,6 @@
         <w:pStyle w:val="code"/>
       </w:pPr>
       <w:r>
-        <w:t xml:space="preserve">     * This attribute is valid only if the attribute SAI_DOT1BR_PORT_ATTR_TYPE</w:t>
-      </w:r>
-    </w:p>
-    <w:p>
-      <w:pPr>
-        <w:pStyle w:val="code"/>
-      </w:pPr>
-      <w:r>
-        <w:t xml:space="preserve">     * is set to SAI_DOT1BR_PORT_TYPE_ACCESS.</w:t>
-      </w:r>
-    </w:p>
-    <w:p>
-      <w:pPr>
-        <w:pStyle w:val="code"/>
-      </w:pPr>
-      <w:r>
         <w:t xml:space="preserve">     * ECID to be added on receiving dot1br untagged frames.</w:t>
       </w:r>
     </w:p>
@@ -7422,22 +7425,6 @@
         <w:pStyle w:val="code"/>
       </w:pPr>
       <w:r>
-        <w:t xml:space="preserve">     * This attribute is valid only if the attribute SAI_DOT1BR_PORT_ATTR_TYPE</w:t>
-      </w:r>
-    </w:p>
-    <w:p>
-      <w:pPr>
-        <w:pStyle w:val="code"/>
-      </w:pPr>
-      <w:r>
-        <w:t xml:space="preserve">     * is set to SAI_DOT1BR_PORT_TYPE_ACCESS.</w:t>
-      </w:r>
-    </w:p>
-    <w:p>
-      <w:pPr>
-        <w:pStyle w:val="code"/>
-      </w:pPr>
-      <w:r>
         <w:t xml:space="preserve">     * PCP to be added on receiving dot1br untagged frames.</w:t>
       </w:r>
     </w:p>
@@ -7499,22 +7486,6 @@
         <w:pStyle w:val="code"/>
       </w:pPr>
       <w:r>
-        <w:t xml:space="preserve">     * This attribute is valid only if the attribute SAI_DOT1BR_PORT_ATTR_TYPE</w:t>
-      </w:r>
-    </w:p>
-    <w:p>
-      <w:pPr>
-        <w:pStyle w:val="code"/>
-      </w:pPr>
-      <w:r>
-        <w:t xml:space="preserve">     * is set to SAI_DOT1BR_PORT_TYPE_ACCESS.</w:t>
-      </w:r>
-    </w:p>
-    <w:p>
-      <w:pPr>
-        <w:pStyle w:val="code"/>
-      </w:pPr>
-      <w:r>
         <w:t xml:space="preserve">     * DEI to be added on receiving dot1br untagged frames.</w:t>
       </w:r>
     </w:p>
@@ -7759,82 +7730,82 @@
         <w:rPr>
           <w:lang w:val="fr-FR"/>
         </w:rPr>
+        <w:t xml:space="preserve">    _In_  const sai_attribute_t *attr_list);</w:t>
+      </w:r>
+    </w:p>
+    <w:p>
+      <w:pPr>
+        <w:pStyle w:val="code"/>
+        <w:rPr>
+          <w:lang w:val="fr-FR"/>
+        </w:rPr>
+      </w:pPr>
+    </w:p>
+    <w:p>
+      <w:pPr>
+        <w:pStyle w:val="code"/>
+        <w:rPr>
+          <w:lang w:val="fr-FR"/>
+        </w:rPr>
+      </w:pPr>
+      <w:r>
+        <w:rPr>
+          <w:lang w:val="fr-FR"/>
+        </w:rPr>
+        <w:t>/**</w:t>
+      </w:r>
+    </w:p>
+    <w:p>
+      <w:pPr>
+        <w:pStyle w:val="code"/>
+        <w:rPr>
+          <w:lang w:val="fr-FR"/>
+        </w:rPr>
+      </w:pPr>
+      <w:r>
+        <w:rPr>
+          <w:lang w:val="fr-FR"/>
+        </w:rPr>
+        <w:t xml:space="preserve"> * @brief Remove dot1br port.</w:t>
+      </w:r>
+    </w:p>
+    <w:p>
+      <w:pPr>
+        <w:pStyle w:val="code"/>
+        <w:rPr>
+          <w:lang w:val="fr-FR"/>
+        </w:rPr>
+      </w:pPr>
+      <w:r>
+        <w:rPr>
+          <w:lang w:val="fr-FR"/>
+        </w:rPr>
+        <w:t xml:space="preserve"> *</w:t>
+      </w:r>
+    </w:p>
+    <w:p>
+      <w:pPr>
+        <w:pStyle w:val="code"/>
+        <w:rPr>
+          <w:lang w:val="fr-FR"/>
+        </w:rPr>
+      </w:pPr>
+      <w:r>
+        <w:rPr>
+          <w:lang w:val="fr-FR"/>
+        </w:rPr>
+        <w:t xml:space="preserve"> * @param[in] dot1br_port_id Dot1BR Port object id.</w:t>
+      </w:r>
+    </w:p>
+    <w:p>
+      <w:pPr>
+        <w:pStyle w:val="code"/>
+      </w:pPr>
+      <w:r>
+        <w:rPr>
+          <w:lang w:val="fr-FR"/>
+        </w:rPr>
         <w:lastRenderedPageBreak/>
-        <w:t xml:space="preserve">    _In_  const sai_attribute_t *attr_list);</w:t>
-      </w:r>
-    </w:p>
-    <w:p>
-      <w:pPr>
-        <w:pStyle w:val="code"/>
-        <w:rPr>
-          <w:lang w:val="fr-FR"/>
-        </w:rPr>
-      </w:pPr>
-    </w:p>
-    <w:p>
-      <w:pPr>
-        <w:pStyle w:val="code"/>
-        <w:rPr>
-          <w:lang w:val="fr-FR"/>
-        </w:rPr>
-      </w:pPr>
-      <w:r>
-        <w:rPr>
-          <w:lang w:val="fr-FR"/>
-        </w:rPr>
-        <w:t>/**</w:t>
-      </w:r>
-    </w:p>
-    <w:p>
-      <w:pPr>
-        <w:pStyle w:val="code"/>
-        <w:rPr>
-          <w:lang w:val="fr-FR"/>
-        </w:rPr>
-      </w:pPr>
-      <w:r>
-        <w:rPr>
-          <w:lang w:val="fr-FR"/>
-        </w:rPr>
-        <w:t xml:space="preserve"> * @brief Remove dot1br port.</w:t>
-      </w:r>
-    </w:p>
-    <w:p>
-      <w:pPr>
-        <w:pStyle w:val="code"/>
-        <w:rPr>
-          <w:lang w:val="fr-FR"/>
-        </w:rPr>
-      </w:pPr>
-      <w:r>
-        <w:rPr>
-          <w:lang w:val="fr-FR"/>
-        </w:rPr>
-        <w:t xml:space="preserve"> *</w:t>
-      </w:r>
-    </w:p>
-    <w:p>
-      <w:pPr>
-        <w:pStyle w:val="code"/>
-        <w:rPr>
-          <w:lang w:val="fr-FR"/>
-        </w:rPr>
-      </w:pPr>
-      <w:r>
-        <w:rPr>
-          <w:lang w:val="fr-FR"/>
-        </w:rPr>
-        <w:t xml:space="preserve"> * @param[in] dot1br_port_id Dot1BR Port object id.</w:t>
-      </w:r>
-    </w:p>
-    <w:p>
-      <w:pPr>
-        <w:pStyle w:val="code"/>
-      </w:pPr>
-      <w:r>
-        <w:rPr>
-          <w:lang w:val="fr-FR"/>
-        </w:rPr>
         <w:t xml:space="preserve"> </w:t>
       </w:r>
       <w:r>
@@ -8438,7 +8409,7 @@
       <w:pPr>
         <w:pStyle w:val="Heading2"/>
       </w:pPr>
-      <w:bookmarkStart w:id="13" w:name="_Toc458019339"/>
+      <w:bookmarkStart w:id="14" w:name="_Toc458019339"/>
       <w:r>
         <w:t>New File saidot1br</w:t>
       </w:r>
@@ -8448,7 +8419,7 @@
       <w:r>
         <w:t>port.h</w:t>
       </w:r>
-      <w:bookmarkEnd w:id="13"/>
+      <w:bookmarkEnd w:id="14"/>
     </w:p>
     <w:p>
       <w:pPr>
@@ -8479,24 +8450,64 @@
         <w:pStyle w:val="code"/>
       </w:pPr>
       <w:r>
+        <w:t>*    Licensed under the Apache License, Version 2.0 (the "License"); you may</w:t>
+      </w:r>
+    </w:p>
+    <w:p>
+      <w:pPr>
+        <w:pStyle w:val="code"/>
+      </w:pPr>
+      <w:r>
+        <w:t>*    not use this file except in compliance with the License. You may obtain</w:t>
+      </w:r>
+    </w:p>
+    <w:p>
+      <w:pPr>
+        <w:pStyle w:val="code"/>
+      </w:pPr>
+      <w:r>
+        <w:t>*    a copy of the License at http://www.apache.org/licenses/LICENSE-2.0</w:t>
+      </w:r>
+    </w:p>
+    <w:p>
+      <w:pPr>
+        <w:pStyle w:val="code"/>
+      </w:pPr>
+      <w:r>
+        <w:t>*</w:t>
+      </w:r>
+    </w:p>
+    <w:p>
+      <w:pPr>
+        <w:pStyle w:val="code"/>
+      </w:pPr>
+      <w:r>
+        <w:t>*    THIS CODE IS PROVIDED ON AN  *AS IS* BASIS, WITHOUT WARRANTIES OR</w:t>
+      </w:r>
+    </w:p>
+    <w:p>
+      <w:pPr>
+        <w:pStyle w:val="code"/>
+      </w:pPr>
+      <w:r>
+        <w:t>*    CONDITIONS OF ANY KIND, EITHER EXPRESS OR IMPLIED, INCLUDING WITHOUT</w:t>
+      </w:r>
+    </w:p>
+    <w:p>
+      <w:pPr>
+        <w:pStyle w:val="code"/>
+      </w:pPr>
+      <w:r>
         <w:lastRenderedPageBreak/>
-        <w:t>*    Licensed under the Apache License, Version 2.0 (the "License"); you may</w:t>
-      </w:r>
-    </w:p>
-    <w:p>
-      <w:pPr>
-        <w:pStyle w:val="code"/>
-      </w:pPr>
-      <w:r>
-        <w:t>*    not use this file except in compliance with the License. You may obtain</w:t>
-      </w:r>
-    </w:p>
-    <w:p>
-      <w:pPr>
-        <w:pStyle w:val="code"/>
-      </w:pPr>
-      <w:r>
-        <w:t>*    a copy of the License at http://www.apache.org/licenses/LICENSE-2.0</w:t>
+        <w:t>*    LIMITATION ANY IMPLIED WARRANTIES OR CONDITIONS OF TITLE, FITNESS</w:t>
+      </w:r>
+    </w:p>
+    <w:p>
+      <w:pPr>
+        <w:pStyle w:val="code"/>
+      </w:pPr>
+      <w:r>
+        <w:t>*    FOR A PARTICULAR PURPOSE, MERCHANTABLITY OR NON-INFRINGEMENT.</w:t>
       </w:r>
     </w:p>
     <w:p>
@@ -8512,31 +8523,15 @@
         <w:pStyle w:val="code"/>
       </w:pPr>
       <w:r>
-        <w:t>*    THIS CODE IS PROVIDED ON AN  *AS IS* BASIS, WITHOUT WARRANTIES OR</w:t>
-      </w:r>
-    </w:p>
-    <w:p>
-      <w:pPr>
-        <w:pStyle w:val="code"/>
-      </w:pPr>
-      <w:r>
-        <w:t>*    CONDITIONS OF ANY KIND, EITHER EXPRESS OR IMPLIED, INCLUDING WITHOUT</w:t>
-      </w:r>
-    </w:p>
-    <w:p>
-      <w:pPr>
-        <w:pStyle w:val="code"/>
-      </w:pPr>
-      <w:r>
-        <w:t>*    LIMITATION ANY IMPLIED WARRANTIES OR CONDITIONS OF TITLE, FITNESS</w:t>
-      </w:r>
-    </w:p>
-    <w:p>
-      <w:pPr>
-        <w:pStyle w:val="code"/>
-      </w:pPr>
-      <w:r>
-        <w:t>*    FOR A PARTICULAR PURPOSE, MERCHANTABLITY OR NON-INFRINGEMENT.</w:t>
+        <w:t>*    See the Apache Version 2.0 License for specific language governing</w:t>
+      </w:r>
+    </w:p>
+    <w:p>
+      <w:pPr>
+        <w:pStyle w:val="code"/>
+      </w:pPr>
+      <w:r>
+        <w:t>*    permissions and limitations under the License.</w:t>
       </w:r>
     </w:p>
     <w:p>
@@ -8552,15 +8547,23 @@
         <w:pStyle w:val="code"/>
       </w:pPr>
       <w:r>
-        <w:t>*    See the Apache Version 2.0 License for specific language governing</w:t>
-      </w:r>
-    </w:p>
-    <w:p>
-      <w:pPr>
-        <w:pStyle w:val="code"/>
-      </w:pPr>
-      <w:r>
-        <w:t>*    permissions and limitations under the License.</w:t>
+        <w:t>*/</w:t>
+      </w:r>
+    </w:p>
+    <w:p>
+      <w:pPr>
+        <w:pStyle w:val="code"/>
+      </w:pPr>
+      <w:r>
+        <w:t>/**</w:t>
+      </w:r>
+    </w:p>
+    <w:p>
+      <w:pPr>
+        <w:pStyle w:val="code"/>
+      </w:pPr>
+      <w:r>
+        <w:t>* Module Name:</w:t>
       </w:r>
     </w:p>
     <w:p>
@@ -8576,6 +8579,69 @@
         <w:pStyle w:val="code"/>
       </w:pPr>
       <w:r>
+        <w:t>* saidot1br</w:t>
+      </w:r>
+      <w:r>
+        <w:t>ext</w:t>
+      </w:r>
+      <w:r>
+        <w:t>port</w:t>
+      </w:r>
+      <w:r>
+        <w:t>.h</w:t>
+      </w:r>
+    </w:p>
+    <w:p>
+      <w:pPr>
+        <w:pStyle w:val="code"/>
+      </w:pPr>
+      <w:r>
+        <w:t>*</w:t>
+      </w:r>
+    </w:p>
+    <w:p>
+      <w:pPr>
+        <w:pStyle w:val="code"/>
+      </w:pPr>
+      <w:r>
+        <w:t>* Abstract:</w:t>
+      </w:r>
+    </w:p>
+    <w:p>
+      <w:pPr>
+        <w:pStyle w:val="code"/>
+      </w:pPr>
+      <w:r>
+        <w:t>*</w:t>
+      </w:r>
+    </w:p>
+    <w:p>
+      <w:pPr>
+        <w:pStyle w:val="code"/>
+      </w:pPr>
+      <w:r>
+        <w:t>* This module defines SAI API for IEEE 802.1BR</w:t>
+      </w:r>
+      <w:r>
+        <w:t xml:space="preserve"> Extended</w:t>
+      </w:r>
+      <w:r>
+        <w:t xml:space="preserve"> Port functionality</w:t>
+      </w:r>
+    </w:p>
+    <w:p>
+      <w:pPr>
+        <w:pStyle w:val="code"/>
+      </w:pPr>
+      <w:r>
+        <w:t>*</w:t>
+      </w:r>
+    </w:p>
+    <w:p>
+      <w:pPr>
+        <w:pStyle w:val="code"/>
+      </w:pPr>
+      <w:r>
         <w:t>*/</w:t>
       </w:r>
     </w:p>
@@ -8583,6 +8649,120 @@
       <w:pPr>
         <w:pStyle w:val="code"/>
       </w:pPr>
+    </w:p>
+    <w:p>
+      <w:pPr>
+        <w:pStyle w:val="code"/>
+      </w:pPr>
+      <w:r>
+        <w:t>#if !defined (__SAIDOT1BR</w:t>
+      </w:r>
+      <w:r>
+        <w:t>EXT</w:t>
+      </w:r>
+      <w:r>
+        <w:t>PORT_H)</w:t>
+      </w:r>
+    </w:p>
+    <w:p>
+      <w:pPr>
+        <w:pStyle w:val="code"/>
+      </w:pPr>
+      <w:r>
+        <w:t>#define __SAIDOT1BR</w:t>
+      </w:r>
+      <w:r>
+        <w:t>EXT</w:t>
+      </w:r>
+      <w:r>
+        <w:t>PORT_H</w:t>
+      </w:r>
+    </w:p>
+    <w:p>
+      <w:pPr>
+        <w:pStyle w:val="code"/>
+      </w:pPr>
+    </w:p>
+    <w:p>
+      <w:pPr>
+        <w:pStyle w:val="code"/>
+      </w:pPr>
+      <w:r>
+        <w:t>#include "saitypes.h"</w:t>
+      </w:r>
+    </w:p>
+    <w:p>
+      <w:pPr>
+        <w:pStyle w:val="code"/>
+      </w:pPr>
+      <w:r>
+        <w:t>#include "saistatus.h"</w:t>
+      </w:r>
+    </w:p>
+    <w:p>
+      <w:pPr>
+        <w:pStyle w:val="code"/>
+      </w:pPr>
+    </w:p>
+    <w:p>
+      <w:pPr>
+        <w:pStyle w:val="code"/>
+      </w:pPr>
+      <w:r>
+        <w:t>/** \defgroup SAIDOT1BR</w:t>
+      </w:r>
+      <w:r>
+        <w:t>EXT</w:t>
+      </w:r>
+      <w:r>
+        <w:t xml:space="preserve">PORT SAI - 802.1BR </w:t>
+      </w:r>
+      <w:r>
+        <w:t>Exten</w:t>
+      </w:r>
+      <w:r>
+        <w:t>ded</w:t>
+      </w:r>
+      <w:r>
+        <w:t xml:space="preserve"> </w:t>
+      </w:r>
+      <w:r>
+        <w:t>Port specific public APIs and datastructures.</w:t>
+      </w:r>
+    </w:p>
+    <w:p>
+      <w:pPr>
+        <w:pStyle w:val="code"/>
+      </w:pPr>
+      <w:r>
+        <w:t xml:space="preserve"> *</w:t>
+      </w:r>
+    </w:p>
+    <w:p>
+      <w:pPr>
+        <w:pStyle w:val="code"/>
+      </w:pPr>
+      <w:r>
+        <w:t xml:space="preserve"> *  \{</w:t>
+      </w:r>
+    </w:p>
+    <w:p>
+      <w:pPr>
+        <w:pStyle w:val="code"/>
+      </w:pPr>
+      <w:r>
+        <w:t xml:space="preserve"> */</w:t>
+      </w:r>
+    </w:p>
+    <w:p>
+      <w:pPr>
+        <w:pStyle w:val="code"/>
+      </w:pPr>
+    </w:p>
+    <w:p>
+      <w:pPr>
+        <w:pStyle w:val="code"/>
+      </w:pPr>
       <w:r>
         <w:t>/**</w:t>
       </w:r>
@@ -8592,84 +8772,719 @@
         <w:pStyle w:val="code"/>
       </w:pPr>
       <w:r>
-        <w:t>* Module Name:</w:t>
-      </w:r>
-    </w:p>
-    <w:p>
-      <w:pPr>
-        <w:pStyle w:val="code"/>
-      </w:pPr>
-      <w:r>
-        <w:t>*</w:t>
-      </w:r>
-    </w:p>
-    <w:p>
-      <w:pPr>
-        <w:pStyle w:val="code"/>
-      </w:pPr>
-      <w:r>
-        <w:t>* saidot1br</w:t>
-      </w:r>
-      <w:r>
-        <w:t>ext</w:t>
-      </w:r>
-      <w:r>
-        <w:t>port</w:t>
-      </w:r>
-      <w:r>
-        <w:t>.h</w:t>
-      </w:r>
-    </w:p>
-    <w:p>
-      <w:pPr>
-        <w:pStyle w:val="code"/>
-      </w:pPr>
-      <w:r>
-        <w:t>*</w:t>
-      </w:r>
-    </w:p>
-    <w:p>
-      <w:pPr>
-        <w:pStyle w:val="code"/>
-      </w:pPr>
-      <w:r>
-        <w:t>* Abstract:</w:t>
-      </w:r>
-    </w:p>
-    <w:p>
-      <w:pPr>
-        <w:pStyle w:val="code"/>
-      </w:pPr>
-      <w:r>
-        <w:t>*</w:t>
-      </w:r>
-    </w:p>
-    <w:p>
-      <w:pPr>
-        <w:pStyle w:val="code"/>
-      </w:pPr>
-      <w:r>
-        <w:t>* This module defines SAI API for IEEE 802.1BR</w:t>
-      </w:r>
-      <w:r>
-        <w:t xml:space="preserve"> Extended</w:t>
-      </w:r>
-      <w:r>
-        <w:t xml:space="preserve"> Port functionality</w:t>
-      </w:r>
-    </w:p>
-    <w:p>
-      <w:pPr>
-        <w:pStyle w:val="code"/>
-      </w:pPr>
-      <w:r>
-        <w:t>*</w:t>
-      </w:r>
-    </w:p>
-    <w:p>
-      <w:pPr>
-        <w:pStyle w:val="code"/>
-      </w:pPr>
+        <w:t xml:space="preserve"> * @brief SAI attributes for </w:t>
+      </w:r>
+      <w:r>
+        <w:t>SAI_OBJECT_TYPE_</w:t>
+      </w:r>
+      <w:r>
+        <w:t>DOT1BR_</w:t>
+      </w:r>
+      <w:r>
+        <w:t>EXTENDED_PORT</w:t>
+      </w:r>
+      <w:r>
+        <w:t xml:space="preserve"> </w:t>
+      </w:r>
+    </w:p>
+    <w:p>
+      <w:pPr>
+        <w:pStyle w:val="code"/>
+      </w:pPr>
+      <w:r>
+        <w:t xml:space="preserve"> */</w:t>
+      </w:r>
+    </w:p>
+    <w:p>
+      <w:pPr>
+        <w:pStyle w:val="code"/>
+      </w:pPr>
+      <w:r>
+        <w:t>typedef enum _sai_dot1br_extended_port_attr_t</w:t>
+      </w:r>
+    </w:p>
+    <w:p>
+      <w:pPr>
+        <w:pStyle w:val="code"/>
+      </w:pPr>
+      <w:r>
+        <w:t>{</w:t>
+      </w:r>
+    </w:p>
+    <w:p>
+      <w:pPr>
+        <w:pStyle w:val="code"/>
+      </w:pPr>
+      <w:r>
+        <w:t xml:space="preserve">    /** READ-WRITE */</w:t>
+      </w:r>
+    </w:p>
+    <w:p>
+      <w:pPr>
+        <w:pStyle w:val="code"/>
+      </w:pPr>
+    </w:p>
+    <w:p>
+      <w:pPr>
+        <w:pStyle w:val="code"/>
+      </w:pPr>
+      <w:r>
+        <w:t xml:space="preserve">    /** Cascading Port [sai_object_id_t]</w:t>
+      </w:r>
+    </w:p>
+    <w:p>
+      <w:pPr>
+        <w:pStyle w:val="code"/>
+      </w:pPr>
+      <w:r>
+        <w:t xml:space="preserve">     * (MANDATORY_ON_CREATE|CREATE_</w:t>
+      </w:r>
+      <w:r>
+        <w:t>AND_SET</w:t>
+      </w:r>
+      <w:r>
+        <w:t>) */</w:t>
+      </w:r>
+    </w:p>
+    <w:p>
+      <w:pPr>
+        <w:pStyle w:val="code"/>
+      </w:pPr>
+      <w:r>
+        <w:t xml:space="preserve">    SAI_DOT1BR_EXTENDED_PORT_ATTR_CASCADING_PORT,</w:t>
+      </w:r>
+    </w:p>
+    <w:p>
+      <w:pPr>
+        <w:pStyle w:val="code"/>
+      </w:pPr>
+    </w:p>
+    <w:p>
+      <w:pPr>
+        <w:pStyle w:val="code"/>
+      </w:pPr>
+      <w:r>
+        <w:t xml:space="preserve">    /** E-Channel Id (ECID) of the Extended Port [sai_uint32_t]</w:t>
+      </w:r>
+    </w:p>
+    <w:p>
+      <w:pPr>
+        <w:pStyle w:val="code"/>
+      </w:pPr>
+      <w:r>
+        <w:t xml:space="preserve">     * (MANDATORY_ON_CREATE|CREATE_</w:t>
+      </w:r>
+      <w:r>
+        <w:t>AND_SET</w:t>
+      </w:r>
+      <w:r>
+        <w:t xml:space="preserve"> */</w:t>
+      </w:r>
+    </w:p>
+    <w:p>
+      <w:pPr>
+        <w:pStyle w:val="code"/>
+      </w:pPr>
+      <w:r>
+        <w:t xml:space="preserve">    SAI_DOT1BR_EXTENDED_PORT_ATTR_ECID,</w:t>
+      </w:r>
+    </w:p>
+    <w:p>
+      <w:pPr>
+        <w:pStyle w:val="code"/>
+      </w:pPr>
+    </w:p>
+    <w:p>
+      <w:pPr>
+        <w:pStyle w:val="code"/>
+      </w:pPr>
+      <w:r>
+        <w:t xml:space="preserve">    /* -- */</w:t>
+      </w:r>
+    </w:p>
+    <w:p>
+      <w:pPr>
+        <w:pStyle w:val="code"/>
+      </w:pPr>
+    </w:p>
+    <w:p>
+      <w:pPr>
+        <w:pStyle w:val="code"/>
+      </w:pPr>
+      <w:r>
+        <w:t xml:space="preserve">    /* Custom range base value */</w:t>
+      </w:r>
+    </w:p>
+    <w:p>
+      <w:pPr>
+        <w:pStyle w:val="code"/>
+      </w:pPr>
+      <w:r>
+        <w:t xml:space="preserve">    SAI_</w:t>
+      </w:r>
+      <w:r>
+        <w:t>DOT1BR_EXTENDED_PORT_</w:t>
+      </w:r>
+      <w:r>
+        <w:t>ATTR_CUSTOM_RANGE_BASE  = 0x10000000</w:t>
+      </w:r>
+    </w:p>
+    <w:p>
+      <w:pPr>
+        <w:pStyle w:val="code"/>
+      </w:pPr>
+    </w:p>
+    <w:p>
+      <w:pPr>
+        <w:pStyle w:val="code"/>
+        <w:rPr>
+          <w:lang w:val="fr-FR"/>
+        </w:rPr>
+      </w:pPr>
+      <w:r>
+        <w:rPr>
+          <w:lang w:val="fr-FR"/>
+        </w:rPr>
+        <w:t>} sai_dot1br_extended_port_attr_t;</w:t>
+      </w:r>
+    </w:p>
+    <w:p>
+      <w:pPr>
+        <w:pStyle w:val="code"/>
+        <w:rPr>
+          <w:lang w:val="fr-FR"/>
+        </w:rPr>
+      </w:pPr>
+    </w:p>
+    <w:p>
+      <w:pPr>
+        <w:pStyle w:val="code"/>
+      </w:pPr>
+      <w:r>
+        <w:t>/**</w:t>
+      </w:r>
+    </w:p>
+    <w:p>
+      <w:pPr>
+        <w:pStyle w:val="code"/>
+      </w:pPr>
+      <w:r>
+        <w:t xml:space="preserve"> * @brief Create a 802.1BR extended port.</w:t>
+      </w:r>
+    </w:p>
+    <w:p>
+      <w:pPr>
+        <w:pStyle w:val="code"/>
+      </w:pPr>
+      <w:r>
+        <w:t xml:space="preserve"> *</w:t>
+      </w:r>
+    </w:p>
+    <w:p>
+      <w:pPr>
+        <w:pStyle w:val="code"/>
+      </w:pPr>
+      <w:r>
+        <w:t xml:space="preserve"> * @param[out] extended_port_id</w:t>
+      </w:r>
+    </w:p>
+    <w:p>
+      <w:pPr>
+        <w:pStyle w:val="code"/>
+      </w:pPr>
+      <w:r>
+        <w:t xml:space="preserve"> * @param[in] attr_count Number of attributes</w:t>
+      </w:r>
+    </w:p>
+    <w:p>
+      <w:pPr>
+        <w:pStyle w:val="code"/>
+      </w:pPr>
+      <w:r>
+        <w:t xml:space="preserve"> * @param[in] attr_list Value of attributes</w:t>
+      </w:r>
+    </w:p>
+    <w:p>
+      <w:pPr>
+        <w:pStyle w:val="code"/>
+      </w:pPr>
+      <w:r>
+        <w:t xml:space="preserve"> * @return SAI_STATUS_SUCCESS on success</w:t>
+      </w:r>
+    </w:p>
+    <w:p>
+      <w:pPr>
+        <w:pStyle w:val="code"/>
+        <w:rPr>
+          <w:lang w:val="fr-FR"/>
+        </w:rPr>
+      </w:pPr>
+      <w:r>
+        <w:t xml:space="preserve"> </w:t>
+      </w:r>
+      <w:r>
+        <w:rPr>
+          <w:lang w:val="fr-FR"/>
+        </w:rPr>
+        <w:t>*         Failure status code on error</w:t>
+      </w:r>
+    </w:p>
+    <w:p>
+      <w:pPr>
+        <w:pStyle w:val="code"/>
+        <w:rPr>
+          <w:lang w:val="fr-FR"/>
+        </w:rPr>
+      </w:pPr>
+      <w:r>
+        <w:rPr>
+          <w:lang w:val="fr-FR"/>
+        </w:rPr>
+        <w:t xml:space="preserve"> */</w:t>
+      </w:r>
+    </w:p>
+    <w:p>
+      <w:pPr>
+        <w:pStyle w:val="code"/>
+      </w:pPr>
+      <w:r>
+        <w:lastRenderedPageBreak/>
+        <w:t>typedef sai_status_t (*sai_create_extended_port_fn)(</w:t>
+      </w:r>
+    </w:p>
+    <w:p>
+      <w:pPr>
+        <w:pStyle w:val="code"/>
+      </w:pPr>
+      <w:r>
+        <w:t xml:space="preserve">    </w:t>
+      </w:r>
+      <w:r>
+        <w:t>_Out_ sai_object_id_t *extended_port_id,</w:t>
+      </w:r>
+    </w:p>
+    <w:p>
+      <w:pPr>
+        <w:pStyle w:val="code"/>
+      </w:pPr>
+      <w:r>
+        <w:t xml:space="preserve">    _In_  uint32_t attr_count,</w:t>
+      </w:r>
+    </w:p>
+    <w:p>
+      <w:pPr>
+        <w:pStyle w:val="code"/>
+      </w:pPr>
+      <w:r>
+        <w:t xml:space="preserve">    _In_  const sai_attribute_t *attr_list);</w:t>
+      </w:r>
+    </w:p>
+    <w:p>
+      <w:pPr>
+        <w:pStyle w:val="code"/>
+      </w:pPr>
+    </w:p>
+    <w:p>
+      <w:pPr>
+        <w:pStyle w:val="code"/>
+      </w:pPr>
+      <w:r>
+        <w:t>/**</w:t>
+      </w:r>
+    </w:p>
+    <w:p>
+      <w:pPr>
+        <w:pStyle w:val="code"/>
+      </w:pPr>
+      <w:r>
+        <w:t xml:space="preserve"> * @brief Remove extended port.</w:t>
+      </w:r>
+    </w:p>
+    <w:p>
+      <w:pPr>
+        <w:pStyle w:val="code"/>
+      </w:pPr>
+      <w:r>
+        <w:t xml:space="preserve"> *</w:t>
+      </w:r>
+    </w:p>
+    <w:p>
+      <w:pPr>
+        <w:pStyle w:val="code"/>
+      </w:pPr>
+      <w:r>
+        <w:t xml:space="preserve"> * @param[in] extended_port_id Extended Port object id.</w:t>
+      </w:r>
+    </w:p>
+    <w:p>
+      <w:pPr>
+        <w:pStyle w:val="code"/>
+      </w:pPr>
+      <w:r>
+        <w:t xml:space="preserve"> * @return SAI_STATUS_SUCCESS on success</w:t>
+      </w:r>
+    </w:p>
+    <w:p>
+      <w:pPr>
+        <w:pStyle w:val="code"/>
+        <w:rPr>
+          <w:lang w:val="fr-FR"/>
+        </w:rPr>
+      </w:pPr>
+      <w:r>
+        <w:t xml:space="preserve"> </w:t>
+      </w:r>
+      <w:r>
+        <w:rPr>
+          <w:lang w:val="fr-FR"/>
+        </w:rPr>
+        <w:t>*         Failure status code on error</w:t>
+      </w:r>
+    </w:p>
+    <w:p>
+      <w:pPr>
+        <w:pStyle w:val="code"/>
+        <w:rPr>
+          <w:lang w:val="fr-FR"/>
+        </w:rPr>
+      </w:pPr>
+      <w:r>
+        <w:rPr>
+          <w:lang w:val="fr-FR"/>
+        </w:rPr>
+        <w:t xml:space="preserve"> */</w:t>
+      </w:r>
+    </w:p>
+    <w:p>
+      <w:pPr>
+        <w:pStyle w:val="code"/>
+      </w:pPr>
+      <w:r>
+        <w:t>typedef sai_status_t (*sai_remove_extended_port_fn)(</w:t>
+      </w:r>
+    </w:p>
+    <w:p>
+      <w:pPr>
+        <w:pStyle w:val="code"/>
+      </w:pPr>
+      <w:r>
+        <w:t xml:space="preserve">    _In_ sai_object_id_t extended_port_id);</w:t>
+      </w:r>
+    </w:p>
+    <w:p>
+      <w:pPr>
+        <w:pStyle w:val="code"/>
+      </w:pPr>
+    </w:p>
+    <w:p>
+      <w:pPr>
+        <w:pStyle w:val="code"/>
+      </w:pPr>
+      <w:r>
+        <w:t>/**</w:t>
+      </w:r>
+    </w:p>
+    <w:p>
+      <w:pPr>
+        <w:pStyle w:val="code"/>
+      </w:pPr>
+      <w:r>
+        <w:t xml:space="preserve"> * @brief Set the attribute of the Extended Port.</w:t>
+      </w:r>
+    </w:p>
+    <w:p>
+      <w:pPr>
+        <w:pStyle w:val="code"/>
+      </w:pPr>
+      <w:r>
+        <w:t xml:space="preserve"> *</w:t>
+      </w:r>
+    </w:p>
+    <w:p>
+      <w:pPr>
+        <w:pStyle w:val="code"/>
+      </w:pPr>
+      <w:r>
+        <w:t xml:space="preserve"> * @param[in] extended_port_id Extended Port object id.</w:t>
+      </w:r>
+    </w:p>
+    <w:p>
+      <w:pPr>
+        <w:pStyle w:val="code"/>
+      </w:pPr>
+      <w:r>
+        <w:t xml:space="preserve"> * @param[in] attr attribute value</w:t>
+      </w:r>
+    </w:p>
+    <w:p>
+      <w:pPr>
+        <w:pStyle w:val="code"/>
+      </w:pPr>
+      <w:r>
+        <w:t xml:space="preserve"> * @return SAI_STATUS_SUCCESS on success</w:t>
+      </w:r>
+    </w:p>
+    <w:p>
+      <w:pPr>
+        <w:pStyle w:val="code"/>
+        <w:rPr>
+          <w:lang w:val="fr-FR"/>
+        </w:rPr>
+      </w:pPr>
+      <w:r>
+        <w:t xml:space="preserve"> </w:t>
+      </w:r>
+      <w:r>
+        <w:rPr>
+          <w:lang w:val="fr-FR"/>
+        </w:rPr>
+        <w:t>*         Failure status code on error</w:t>
+      </w:r>
+    </w:p>
+    <w:p>
+      <w:pPr>
+        <w:pStyle w:val="code"/>
+        <w:rPr>
+          <w:lang w:val="fr-FR"/>
+        </w:rPr>
+      </w:pPr>
+      <w:r>
+        <w:rPr>
+          <w:lang w:val="fr-FR"/>
+        </w:rPr>
+        <w:t xml:space="preserve"> */</w:t>
+      </w:r>
+    </w:p>
+    <w:p>
+      <w:pPr>
+        <w:pStyle w:val="code"/>
+        <w:rPr>
+          <w:lang w:val="fr-FR"/>
+        </w:rPr>
+      </w:pPr>
+      <w:r>
+        <w:rPr>
+          <w:lang w:val="fr-FR"/>
+        </w:rPr>
+        <w:t>typedef sai_status_t (*sai_set_extended_port_attribute_fn)(</w:t>
+      </w:r>
+    </w:p>
+    <w:p>
+      <w:pPr>
+        <w:pStyle w:val="code"/>
+        <w:rPr>
+          <w:lang w:val="fr-FR"/>
+        </w:rPr>
+      </w:pPr>
+      <w:r>
+        <w:rPr>
+          <w:lang w:val="fr-FR"/>
+        </w:rPr>
+        <w:t xml:space="preserve">    _In_ sai_object_id_t extended_port_id,</w:t>
+      </w:r>
+    </w:p>
+    <w:p>
+      <w:pPr>
+        <w:pStyle w:val="code"/>
+        <w:rPr>
+          <w:lang w:val="fr-FR"/>
+        </w:rPr>
+      </w:pPr>
+      <w:r>
+        <w:rPr>
+          <w:lang w:val="fr-FR"/>
+        </w:rPr>
+        <w:t xml:space="preserve">    _In_ const sai_attribute_t *attr);</w:t>
+      </w:r>
+    </w:p>
+    <w:p>
+      <w:pPr>
+        <w:pStyle w:val="code"/>
+        <w:rPr>
+          <w:lang w:val="fr-FR"/>
+        </w:rPr>
+      </w:pPr>
+    </w:p>
+    <w:p>
+      <w:pPr>
+        <w:pStyle w:val="code"/>
+      </w:pPr>
+      <w:r>
+        <w:t>/**</w:t>
+      </w:r>
+    </w:p>
+    <w:p>
+      <w:pPr>
+        <w:pStyle w:val="code"/>
+      </w:pPr>
+      <w:r>
+        <w:t xml:space="preserve"> * @brief Get the attribute of Extended Port.</w:t>
+      </w:r>
+    </w:p>
+    <w:p>
+      <w:pPr>
+        <w:pStyle w:val="code"/>
+      </w:pPr>
+      <w:r>
+        <w:t xml:space="preserve"> *</w:t>
+      </w:r>
+    </w:p>
+    <w:p>
+      <w:pPr>
+        <w:pStyle w:val="code"/>
+      </w:pPr>
+      <w:r>
+        <w:t xml:space="preserve"> * @param[in] extended_port_id Extended Port object id.</w:t>
+      </w:r>
+    </w:p>
+    <w:p>
+      <w:pPr>
+        <w:pStyle w:val="code"/>
+      </w:pPr>
+      <w:r>
+        <w:t xml:space="preserve"> * @param[in] attr_count number of the attributes</w:t>
+      </w:r>
+    </w:p>
+    <w:p>
+      <w:pPr>
+        <w:pStyle w:val="code"/>
+      </w:pPr>
+      <w:r>
+        <w:t xml:space="preserve"> * @param[inout] attr_list array of attributes</w:t>
+      </w:r>
+    </w:p>
+    <w:p>
+      <w:pPr>
+        <w:pStyle w:val="code"/>
+      </w:pPr>
+      <w:r>
+        <w:t xml:space="preserve"> * @return SAI_STATUS_SUCCESS on success</w:t>
+      </w:r>
+    </w:p>
+    <w:p>
+      <w:pPr>
+        <w:pStyle w:val="code"/>
+        <w:rPr>
+          <w:lang w:val="fr-FR"/>
+        </w:rPr>
+      </w:pPr>
+      <w:r>
+        <w:t xml:space="preserve"> </w:t>
+      </w:r>
+      <w:r>
+        <w:rPr>
+          <w:lang w:val="fr-FR"/>
+        </w:rPr>
+        <w:t>*         Failure status code on error</w:t>
+      </w:r>
+    </w:p>
+    <w:p>
+      <w:pPr>
+        <w:pStyle w:val="code"/>
+        <w:rPr>
+          <w:lang w:val="fr-FR"/>
+        </w:rPr>
+      </w:pPr>
+      <w:r>
+        <w:rPr>
+          <w:lang w:val="fr-FR"/>
+        </w:rPr>
+        <w:t xml:space="preserve"> */</w:t>
+      </w:r>
+    </w:p>
+    <w:p>
+      <w:pPr>
+        <w:pStyle w:val="code"/>
+        <w:rPr>
+          <w:lang w:val="fr-FR"/>
+        </w:rPr>
+      </w:pPr>
+      <w:r>
+        <w:rPr>
+          <w:lang w:val="fr-FR"/>
+        </w:rPr>
+        <w:t>typedef sai_status_t (*sai_get_extended_port_attribute_fn)(</w:t>
+      </w:r>
+    </w:p>
+    <w:p>
+      <w:pPr>
+        <w:pStyle w:val="code"/>
+        <w:rPr>
+          <w:lang w:val="fr-FR"/>
+        </w:rPr>
+      </w:pPr>
+      <w:r>
+        <w:rPr>
+          <w:lang w:val="fr-FR"/>
+        </w:rPr>
+        <w:t xml:space="preserve">    _In_ sai_object_id_t extended_port_id,</w:t>
+      </w:r>
+    </w:p>
+    <w:p>
+      <w:pPr>
+        <w:pStyle w:val="code"/>
+        <w:rPr>
+          <w:lang w:val="fr-FR"/>
+        </w:rPr>
+      </w:pPr>
+      <w:r>
+        <w:rPr>
+          <w:lang w:val="fr-FR"/>
+        </w:rPr>
+        <w:t xml:space="preserve">    _In_ uint32_t attr_count,</w:t>
+      </w:r>
+    </w:p>
+    <w:p>
+      <w:pPr>
+        <w:pStyle w:val="code"/>
+        <w:rPr>
+          <w:lang w:val="fr-FR"/>
+        </w:rPr>
+      </w:pPr>
+      <w:r>
+        <w:rPr>
+          <w:lang w:val="fr-FR"/>
+        </w:rPr>
+        <w:t xml:space="preserve">    _Inout_ sai_attribute_t *attr_list);</w:t>
+      </w:r>
+    </w:p>
+    <w:p>
+      <w:pPr>
+        <w:pStyle w:val="code"/>
+        <w:rPr>
+          <w:lang w:val="fr-FR"/>
+        </w:rPr>
+      </w:pPr>
+    </w:p>
+    <w:p>
+      <w:pPr>
+        <w:pStyle w:val="code"/>
+      </w:pPr>
+      <w:r>
+        <w:t>/**</w:t>
+      </w:r>
+    </w:p>
+    <w:p>
+      <w:pPr>
+        <w:pStyle w:val="code"/>
+      </w:pPr>
+      <w:r>
+        <w:t xml:space="preserve"> * @brief </w:t>
+      </w:r>
+      <w:r>
+        <w:t xml:space="preserve">SAI_OBJECT_TYPE_DOT1BR_EXTENDED_PORT </w:t>
+      </w:r>
+      <w:r>
+        <w:t xml:space="preserve"> method table retrieved with sai_api_query()</w:t>
+      </w:r>
+    </w:p>
+    <w:p>
+      <w:pPr>
+        <w:pStyle w:val="code"/>
+      </w:pPr>
+      <w:r>
+        <w:t xml:space="preserve"> </w:t>
+      </w:r>
       <w:r>
         <w:t>*/</w:t>
       </w:r>
@@ -8678,101 +9493,92 @@
       <w:pPr>
         <w:pStyle w:val="code"/>
       </w:pPr>
-    </w:p>
-    <w:p>
-      <w:pPr>
-        <w:pStyle w:val="code"/>
-      </w:pPr>
-      <w:r>
-        <w:t>#if !defined (__SAIDOT1BR</w:t>
-      </w:r>
-      <w:r>
-        <w:t>EXT</w:t>
-      </w:r>
-      <w:r>
-        <w:t>PORT_H)</w:t>
-      </w:r>
-    </w:p>
-    <w:p>
-      <w:pPr>
-        <w:pStyle w:val="code"/>
-      </w:pPr>
-      <w:r>
-        <w:t>#define __SAIDOT1BR</w:t>
-      </w:r>
-      <w:r>
-        <w:t>EXT</w:t>
-      </w:r>
-      <w:r>
-        <w:t>PORT_H</w:t>
-      </w:r>
-    </w:p>
-    <w:p>
-      <w:pPr>
-        <w:pStyle w:val="code"/>
-      </w:pPr>
-    </w:p>
-    <w:p>
-      <w:pPr>
-        <w:pStyle w:val="code"/>
-      </w:pPr>
-      <w:r>
-        <w:t>#include "saitypes.h"</w:t>
-      </w:r>
-    </w:p>
-    <w:p>
-      <w:pPr>
-        <w:pStyle w:val="code"/>
-      </w:pPr>
-      <w:r>
-        <w:t>#include "saistatus.h"</w:t>
-      </w:r>
-    </w:p>
-    <w:p>
-      <w:pPr>
-        <w:pStyle w:val="code"/>
-      </w:pPr>
-    </w:p>
-    <w:p>
-      <w:pPr>
-        <w:pStyle w:val="code"/>
-      </w:pPr>
-      <w:r>
-        <w:t>/** \defgroup SAIDOT1BR</w:t>
-      </w:r>
-      <w:r>
-        <w:t>EXT</w:t>
-      </w:r>
-      <w:r>
-        <w:t xml:space="preserve">PORT SAI - 802.1BR </w:t>
-      </w:r>
-      <w:r>
-        <w:t>Exten</w:t>
-      </w:r>
-      <w:r>
-        <w:t>ded</w:t>
-      </w:r>
-      <w:r>
-        <w:t xml:space="preserve"> </w:t>
-      </w:r>
-      <w:r>
-        <w:t>Port specific public APIs and datastructures.</w:t>
-      </w:r>
-    </w:p>
-    <w:p>
-      <w:pPr>
-        <w:pStyle w:val="code"/>
-      </w:pPr>
-      <w:r>
-        <w:t xml:space="preserve"> *</w:t>
-      </w:r>
-    </w:p>
-    <w:p>
-      <w:pPr>
-        <w:pStyle w:val="code"/>
-      </w:pPr>
-      <w:r>
-        <w:t xml:space="preserve"> *  \{</w:t>
+      <w:r>
+        <w:t>typedef struct _sai_dot1br_extended_port_api_t {</w:t>
+      </w:r>
+    </w:p>
+    <w:p>
+      <w:pPr>
+        <w:pStyle w:val="code"/>
+      </w:pPr>
+      <w:r>
+        <w:t xml:space="preserve">    sai_create_extended_port_fn        create_</w:t>
+      </w:r>
+      <w:r>
+        <w:t>e</w:t>
+      </w:r>
+      <w:r>
+        <w:t>xtended_port;</w:t>
+      </w:r>
+    </w:p>
+    <w:p>
+      <w:pPr>
+        <w:pStyle w:val="code"/>
+      </w:pPr>
+      <w:r>
+        <w:t xml:space="preserve">    sai_remove_extended_port_fn        remove_extended_port;</w:t>
+      </w:r>
+    </w:p>
+    <w:p>
+      <w:pPr>
+        <w:pStyle w:val="code"/>
+      </w:pPr>
+      <w:r>
+        <w:t xml:space="preserve">    sai_set_extended_port_attribute_fn set_extended_port_attribute;</w:t>
+      </w:r>
+    </w:p>
+    <w:p>
+      <w:pPr>
+        <w:pStyle w:val="code"/>
+      </w:pPr>
+      <w:r>
+        <w:t xml:space="preserve">    sai_get_extended_port_attribute_fn get_extended_port_attribute;</w:t>
+      </w:r>
+    </w:p>
+    <w:p>
+      <w:pPr>
+        <w:pStyle w:val="code"/>
+        <w:rPr>
+          <w:lang w:val="fr-FR"/>
+        </w:rPr>
+      </w:pPr>
+      <w:r>
+        <w:rPr>
+          <w:lang w:val="fr-FR"/>
+        </w:rPr>
+        <w:t>} sai_dot1br_extended_port_api_t;</w:t>
+      </w:r>
+    </w:p>
+    <w:p>
+      <w:pPr>
+        <w:pStyle w:val="code"/>
+        <w:rPr>
+          <w:lang w:val="fr-FR"/>
+        </w:rPr>
+      </w:pPr>
+    </w:p>
+    <w:p>
+      <w:pPr>
+        <w:pStyle w:val="code"/>
+        <w:rPr>
+          <w:lang w:val="fr-FR"/>
+        </w:rPr>
+      </w:pPr>
+    </w:p>
+    <w:p>
+      <w:pPr>
+        <w:pStyle w:val="code"/>
+      </w:pPr>
+      <w:r>
+        <w:t>/**</w:t>
+      </w:r>
+    </w:p>
+    <w:p>
+      <w:pPr>
+        <w:pStyle w:val="code"/>
+      </w:pPr>
+      <w:r>
+        <w:t xml:space="preserve"> * \}</w:t>
       </w:r>
     </w:p>
     <w:p>
@@ -8787,858 +9593,7 @@
       <w:pPr>
         <w:pStyle w:val="code"/>
       </w:pPr>
-    </w:p>
-    <w:p>
-      <w:pPr>
-        <w:pStyle w:val="code"/>
-      </w:pPr>
-      <w:r>
-        <w:t>/**</w:t>
-      </w:r>
-    </w:p>
-    <w:p>
-      <w:pPr>
-        <w:pStyle w:val="code"/>
-      </w:pPr>
-      <w:r>
-        <w:t xml:space="preserve"> * @brief SAI attributes for </w:t>
-      </w:r>
-      <w:r>
-        <w:t>SAI_OBJECT_TYPE_</w:t>
-      </w:r>
-      <w:r>
-        <w:t>DOT1BR_</w:t>
-      </w:r>
-      <w:r>
-        <w:t>EXTENDED_PORT</w:t>
-      </w:r>
-      <w:r>
-        <w:t xml:space="preserve"> </w:t>
-      </w:r>
-    </w:p>
-    <w:p>
-      <w:pPr>
-        <w:pStyle w:val="code"/>
-      </w:pPr>
-      <w:r>
-        <w:t xml:space="preserve"> */</w:t>
-      </w:r>
-    </w:p>
-    <w:p>
-      <w:pPr>
-        <w:pStyle w:val="code"/>
-      </w:pPr>
-      <w:r>
-        <w:t>typedef enum _sai_dot1br_extended_port_attr_t</w:t>
-      </w:r>
-    </w:p>
-    <w:p>
-      <w:pPr>
-        <w:pStyle w:val="code"/>
-      </w:pPr>
-      <w:r>
-        <w:t>{</w:t>
-      </w:r>
-    </w:p>
-    <w:p>
-      <w:pPr>
-        <w:pStyle w:val="code"/>
-      </w:pPr>
-      <w:r>
-        <w:t xml:space="preserve">    /** READ-WRITE */</w:t>
-      </w:r>
-    </w:p>
-    <w:p>
-      <w:pPr>
-        <w:pStyle w:val="code"/>
-      </w:pPr>
-    </w:p>
-    <w:p>
-      <w:pPr>
-        <w:pStyle w:val="code"/>
-      </w:pPr>
-      <w:r>
-        <w:t xml:space="preserve">    /** Cascading Port [sai_object_id_t]</w:t>
-      </w:r>
-    </w:p>
-    <w:p>
-      <w:pPr>
-        <w:pStyle w:val="code"/>
-      </w:pPr>
-      <w:r>
-        <w:t xml:space="preserve">     * (MANDATORY_ON_CREATE|CREATE_</w:t>
-      </w:r>
-      <w:r>
-        <w:t>AND_SET</w:t>
-      </w:r>
-      <w:r>
-        <w:t>) */</w:t>
-      </w:r>
-    </w:p>
-    <w:p>
-      <w:pPr>
-        <w:pStyle w:val="code"/>
-      </w:pPr>
-      <w:r>
-        <w:t xml:space="preserve">    SAI_DOT1BR_EXTENDED_PORT_ATTR_CASCADING_PORT,</w:t>
-      </w:r>
-    </w:p>
-    <w:p>
-      <w:pPr>
-        <w:pStyle w:val="code"/>
-      </w:pPr>
-    </w:p>
-    <w:p>
-      <w:pPr>
-        <w:pStyle w:val="code"/>
-      </w:pPr>
-      <w:r>
-        <w:t xml:space="preserve">    /** E-Channel Id (ECID) of the Extended Port [sai_uint32_t]</w:t>
-      </w:r>
-    </w:p>
-    <w:p>
-      <w:pPr>
-        <w:pStyle w:val="code"/>
-      </w:pPr>
-      <w:r>
-        <w:t xml:space="preserve">     * (MANDATORY_ON_CREATE|CREATE_</w:t>
-      </w:r>
-      <w:r>
-        <w:t>AND_SET</w:t>
-      </w:r>
-      <w:r>
-        <w:t xml:space="preserve"> */</w:t>
-      </w:r>
-    </w:p>
-    <w:p>
-      <w:pPr>
-        <w:pStyle w:val="code"/>
-      </w:pPr>
-      <w:r>
-        <w:t xml:space="preserve">    SAI_DOT1BR_EXTENDED_PORT_ATTR_ECID,</w:t>
-      </w:r>
-    </w:p>
-    <w:p>
-      <w:pPr>
-        <w:pStyle w:val="code"/>
-      </w:pPr>
-    </w:p>
-    <w:p>
-      <w:pPr>
-        <w:pStyle w:val="code"/>
-      </w:pPr>
-      <w:r>
-        <w:t xml:space="preserve">    /* -- */</w:t>
-      </w:r>
-    </w:p>
-    <w:p>
-      <w:pPr>
-        <w:pStyle w:val="code"/>
-      </w:pPr>
-    </w:p>
-    <w:p>
-      <w:pPr>
-        <w:pStyle w:val="code"/>
-      </w:pPr>
-      <w:r>
-        <w:t xml:space="preserve">    /* Custom range base value */</w:t>
-      </w:r>
-    </w:p>
-    <w:p>
-      <w:pPr>
-        <w:pStyle w:val="code"/>
-      </w:pPr>
-      <w:r>
-        <w:t xml:space="preserve">    SAI_</w:t>
-      </w:r>
-      <w:r>
-        <w:t>DOT1BR_EXTENDED_PORT_</w:t>
-      </w:r>
-      <w:r>
-        <w:t>ATTR_CUSTOM_RANGE_BASE  = 0x10000000</w:t>
-      </w:r>
-    </w:p>
-    <w:p>
-      <w:pPr>
-        <w:pStyle w:val="code"/>
-      </w:pPr>
-    </w:p>
-    <w:p>
-      <w:pPr>
-        <w:pStyle w:val="code"/>
-        <w:rPr>
-          <w:lang w:val="fr-FR"/>
-        </w:rPr>
-      </w:pPr>
-      <w:r>
-        <w:rPr>
-          <w:lang w:val="fr-FR"/>
-        </w:rPr>
-        <w:t>} sai_dot1br_extended_port_attr_t;</w:t>
-      </w:r>
-    </w:p>
-    <w:p>
-      <w:pPr>
-        <w:pStyle w:val="code"/>
-        <w:rPr>
-          <w:lang w:val="fr-FR"/>
-        </w:rPr>
-      </w:pPr>
-    </w:p>
-    <w:p>
-      <w:pPr>
-        <w:pStyle w:val="code"/>
-      </w:pPr>
-      <w:r>
-        <w:t>/**</w:t>
-      </w:r>
-    </w:p>
-    <w:p>
-      <w:pPr>
-        <w:pStyle w:val="code"/>
-      </w:pPr>
-      <w:r>
-        <w:t xml:space="preserve"> * @brief Create a 802.1BR extended port.</w:t>
-      </w:r>
-    </w:p>
-    <w:p>
-      <w:pPr>
-        <w:pStyle w:val="code"/>
-      </w:pPr>
-      <w:r>
-        <w:t xml:space="preserve"> *</w:t>
-      </w:r>
-    </w:p>
-    <w:p>
-      <w:pPr>
-        <w:pStyle w:val="code"/>
-      </w:pPr>
-      <w:r>
-        <w:lastRenderedPageBreak/>
-        <w:t xml:space="preserve"> * @param[out] extended_port_id</w:t>
-      </w:r>
-    </w:p>
-    <w:p>
-      <w:pPr>
-        <w:pStyle w:val="code"/>
-      </w:pPr>
-      <w:r>
-        <w:t xml:space="preserve"> * @param[in] attr_count Number of attributes</w:t>
-      </w:r>
-    </w:p>
-    <w:p>
-      <w:pPr>
-        <w:pStyle w:val="code"/>
-      </w:pPr>
-      <w:r>
-        <w:t xml:space="preserve"> * @param[in] attr_list Value of attributes</w:t>
-      </w:r>
-    </w:p>
-    <w:p>
-      <w:pPr>
-        <w:pStyle w:val="code"/>
-      </w:pPr>
-      <w:r>
-        <w:t xml:space="preserve"> * @return SAI_STATUS_SUCCESS on success</w:t>
-      </w:r>
-    </w:p>
-    <w:p>
-      <w:pPr>
-        <w:pStyle w:val="code"/>
-        <w:rPr>
-          <w:lang w:val="fr-FR"/>
-        </w:rPr>
-      </w:pPr>
-      <w:r>
-        <w:t xml:space="preserve"> </w:t>
-      </w:r>
-      <w:r>
-        <w:rPr>
-          <w:lang w:val="fr-FR"/>
-        </w:rPr>
-        <w:t>*         Failure status code on error</w:t>
-      </w:r>
-    </w:p>
-    <w:p>
-      <w:pPr>
-        <w:pStyle w:val="code"/>
-        <w:rPr>
-          <w:lang w:val="fr-FR"/>
-        </w:rPr>
-      </w:pPr>
-      <w:r>
-        <w:rPr>
-          <w:lang w:val="fr-FR"/>
-        </w:rPr>
-        <w:t xml:space="preserve"> */</w:t>
-      </w:r>
-    </w:p>
-    <w:p>
-      <w:pPr>
-        <w:pStyle w:val="code"/>
-        <w:rPr>
-          <w:lang w:val="fr-FR"/>
-        </w:rPr>
-      </w:pPr>
-      <w:r>
-        <w:rPr>
-          <w:lang w:val="fr-FR"/>
-        </w:rPr>
-        <w:t>typedef sai_status_t (*sai_create_extended_port_fn)(</w:t>
-      </w:r>
-    </w:p>
-    <w:p>
-      <w:pPr>
-        <w:pStyle w:val="code"/>
-      </w:pPr>
-      <w:r>
-        <w:rPr>
-          <w:lang w:val="fr-FR"/>
-        </w:rPr>
-        <w:t xml:space="preserve">    </w:t>
-      </w:r>
-      <w:r>
-        <w:t>_Out_ sai_object_id_t *extended_port_id,</w:t>
-      </w:r>
-    </w:p>
-    <w:p>
-      <w:pPr>
-        <w:pStyle w:val="code"/>
-      </w:pPr>
-      <w:r>
-        <w:t xml:space="preserve">    _In_  uint32_t attr_count,</w:t>
-      </w:r>
-    </w:p>
-    <w:p>
-      <w:pPr>
-        <w:pStyle w:val="code"/>
-      </w:pPr>
-      <w:r>
-        <w:t xml:space="preserve">    _In_  const sai_attribute_t *attr_list);</w:t>
-      </w:r>
-    </w:p>
-    <w:p>
-      <w:pPr>
-        <w:pStyle w:val="code"/>
-      </w:pPr>
-    </w:p>
-    <w:p>
-      <w:pPr>
-        <w:pStyle w:val="code"/>
-      </w:pPr>
-      <w:r>
-        <w:t>/**</w:t>
-      </w:r>
-    </w:p>
-    <w:p>
-      <w:pPr>
-        <w:pStyle w:val="code"/>
-      </w:pPr>
-      <w:r>
-        <w:t xml:space="preserve"> * @brief Remove extended port.</w:t>
-      </w:r>
-    </w:p>
-    <w:p>
-      <w:pPr>
-        <w:pStyle w:val="code"/>
-      </w:pPr>
-      <w:r>
-        <w:t xml:space="preserve"> *</w:t>
-      </w:r>
-    </w:p>
-    <w:p>
-      <w:pPr>
-        <w:pStyle w:val="code"/>
-      </w:pPr>
-      <w:r>
-        <w:t xml:space="preserve"> * @param[in] extended_port_id Extended Port object id.</w:t>
-      </w:r>
-    </w:p>
-    <w:p>
-      <w:pPr>
-        <w:pStyle w:val="code"/>
-      </w:pPr>
-      <w:r>
-        <w:t xml:space="preserve"> * @return SAI_STATUS_SUCCESS on success</w:t>
-      </w:r>
-    </w:p>
-    <w:p>
-      <w:pPr>
-        <w:pStyle w:val="code"/>
-        <w:rPr>
-          <w:lang w:val="fr-FR"/>
-        </w:rPr>
-      </w:pPr>
-      <w:r>
-        <w:t xml:space="preserve"> </w:t>
-      </w:r>
-      <w:r>
-        <w:rPr>
-          <w:lang w:val="fr-FR"/>
-        </w:rPr>
-        <w:t>*         Failure status code on error</w:t>
-      </w:r>
-    </w:p>
-    <w:p>
-      <w:pPr>
-        <w:pStyle w:val="code"/>
-        <w:rPr>
-          <w:lang w:val="fr-FR"/>
-        </w:rPr>
-      </w:pPr>
-      <w:r>
-        <w:rPr>
-          <w:lang w:val="fr-FR"/>
-        </w:rPr>
-        <w:t xml:space="preserve"> */</w:t>
-      </w:r>
-    </w:p>
-    <w:p>
-      <w:pPr>
-        <w:pStyle w:val="code"/>
-      </w:pPr>
-      <w:r>
-        <w:t>typedef sai_status_t (*sai_remove_extended_port_fn)(</w:t>
-      </w:r>
-    </w:p>
-    <w:p>
-      <w:pPr>
-        <w:pStyle w:val="code"/>
-      </w:pPr>
-      <w:r>
-        <w:t xml:space="preserve">    _In_ sai_object_id_t extended_port_id);</w:t>
-      </w:r>
-    </w:p>
-    <w:p>
-      <w:pPr>
-        <w:pStyle w:val="code"/>
-      </w:pPr>
-    </w:p>
-    <w:p>
-      <w:pPr>
-        <w:pStyle w:val="code"/>
-      </w:pPr>
-      <w:r>
-        <w:t>/**</w:t>
-      </w:r>
-    </w:p>
-    <w:p>
-      <w:pPr>
-        <w:pStyle w:val="code"/>
-      </w:pPr>
-      <w:r>
-        <w:t xml:space="preserve"> * @brief Set the attribute of the Extended Port.</w:t>
-      </w:r>
-    </w:p>
-    <w:p>
-      <w:pPr>
-        <w:pStyle w:val="code"/>
-      </w:pPr>
-      <w:r>
-        <w:t xml:space="preserve"> *</w:t>
-      </w:r>
-    </w:p>
-    <w:p>
-      <w:pPr>
-        <w:pStyle w:val="code"/>
-      </w:pPr>
-      <w:r>
-        <w:t xml:space="preserve"> * @param[in] extended_port_id Extended Port object id.</w:t>
-      </w:r>
-    </w:p>
-    <w:p>
-      <w:pPr>
-        <w:pStyle w:val="code"/>
-      </w:pPr>
-      <w:r>
-        <w:t xml:space="preserve"> * @param[in] attr attribute value</w:t>
-      </w:r>
-    </w:p>
-    <w:p>
-      <w:pPr>
-        <w:pStyle w:val="code"/>
-      </w:pPr>
-      <w:r>
-        <w:t xml:space="preserve"> * @return SAI_STATUS_SUCCESS on success</w:t>
-      </w:r>
-    </w:p>
-    <w:p>
-      <w:pPr>
-        <w:pStyle w:val="code"/>
-        <w:rPr>
-          <w:lang w:val="fr-FR"/>
-        </w:rPr>
-      </w:pPr>
-      <w:r>
-        <w:t xml:space="preserve"> </w:t>
-      </w:r>
-      <w:r>
-        <w:rPr>
-          <w:lang w:val="fr-FR"/>
-        </w:rPr>
-        <w:t>*         Failure status code on error</w:t>
-      </w:r>
-    </w:p>
-    <w:p>
-      <w:pPr>
-        <w:pStyle w:val="code"/>
-        <w:rPr>
-          <w:lang w:val="fr-FR"/>
-        </w:rPr>
-      </w:pPr>
-      <w:r>
-        <w:rPr>
-          <w:lang w:val="fr-FR"/>
-        </w:rPr>
-        <w:t xml:space="preserve"> */</w:t>
-      </w:r>
-    </w:p>
-    <w:p>
-      <w:pPr>
-        <w:pStyle w:val="code"/>
-        <w:rPr>
-          <w:lang w:val="fr-FR"/>
-        </w:rPr>
-      </w:pPr>
-      <w:r>
-        <w:rPr>
-          <w:lang w:val="fr-FR"/>
-        </w:rPr>
-        <w:t>typedef sai_status_t (*sai_set_extended_port_attribute_fn)(</w:t>
-      </w:r>
-    </w:p>
-    <w:p>
-      <w:pPr>
-        <w:pStyle w:val="code"/>
-        <w:rPr>
-          <w:lang w:val="fr-FR"/>
-        </w:rPr>
-      </w:pPr>
-      <w:r>
-        <w:rPr>
-          <w:lang w:val="fr-FR"/>
-        </w:rPr>
-        <w:t xml:space="preserve">    _In_ sai_object_id_t extended_port_id,</w:t>
-      </w:r>
-    </w:p>
-    <w:p>
-      <w:pPr>
-        <w:pStyle w:val="code"/>
-        <w:rPr>
-          <w:lang w:val="fr-FR"/>
-        </w:rPr>
-      </w:pPr>
-      <w:r>
-        <w:rPr>
-          <w:lang w:val="fr-FR"/>
-        </w:rPr>
-        <w:t xml:space="preserve">    _In_ const sai_attribute_t *attr);</w:t>
-      </w:r>
-    </w:p>
-    <w:p>
-      <w:pPr>
-        <w:pStyle w:val="code"/>
-        <w:rPr>
-          <w:lang w:val="fr-FR"/>
-        </w:rPr>
-      </w:pPr>
-    </w:p>
-    <w:p>
-      <w:pPr>
-        <w:pStyle w:val="code"/>
-      </w:pPr>
-      <w:r>
-        <w:t>/**</w:t>
-      </w:r>
-    </w:p>
-    <w:p>
-      <w:pPr>
-        <w:pStyle w:val="code"/>
-      </w:pPr>
-      <w:r>
-        <w:t xml:space="preserve"> * @brief Get the attribute of Extended Port.</w:t>
-      </w:r>
-    </w:p>
-    <w:p>
-      <w:pPr>
-        <w:pStyle w:val="code"/>
-      </w:pPr>
-      <w:r>
-        <w:t xml:space="preserve"> *</w:t>
-      </w:r>
-    </w:p>
-    <w:p>
-      <w:pPr>
-        <w:pStyle w:val="code"/>
-      </w:pPr>
-      <w:r>
-        <w:t xml:space="preserve"> * @param[in] extended_port_id Extended Port object id.</w:t>
-      </w:r>
-    </w:p>
-    <w:p>
-      <w:pPr>
-        <w:pStyle w:val="code"/>
-      </w:pPr>
-      <w:r>
-        <w:t xml:space="preserve"> * @param[in] attr_count number of the attributes</w:t>
-      </w:r>
-    </w:p>
-    <w:p>
-      <w:pPr>
-        <w:pStyle w:val="code"/>
-      </w:pPr>
-      <w:r>
-        <w:t xml:space="preserve"> * @param[inout] attr_list array of attributes</w:t>
-      </w:r>
-    </w:p>
-    <w:p>
-      <w:pPr>
-        <w:pStyle w:val="code"/>
-      </w:pPr>
-      <w:r>
-        <w:t xml:space="preserve"> * @return SAI_STATUS_SUCCESS on success</w:t>
-      </w:r>
-    </w:p>
-    <w:p>
-      <w:pPr>
-        <w:pStyle w:val="code"/>
-        <w:rPr>
-          <w:lang w:val="fr-FR"/>
-        </w:rPr>
-      </w:pPr>
-      <w:r>
-        <w:t xml:space="preserve"> </w:t>
-      </w:r>
-      <w:r>
-        <w:rPr>
-          <w:lang w:val="fr-FR"/>
-        </w:rPr>
-        <w:t>*         Failure status code on error</w:t>
-      </w:r>
-    </w:p>
-    <w:p>
-      <w:pPr>
-        <w:pStyle w:val="code"/>
-        <w:rPr>
-          <w:lang w:val="fr-FR"/>
-        </w:rPr>
-      </w:pPr>
-      <w:r>
-        <w:rPr>
-          <w:lang w:val="fr-FR"/>
-        </w:rPr>
-        <w:t xml:space="preserve"> */</w:t>
-      </w:r>
-    </w:p>
-    <w:p>
-      <w:pPr>
-        <w:pStyle w:val="code"/>
-        <w:rPr>
-          <w:lang w:val="fr-FR"/>
-        </w:rPr>
-      </w:pPr>
-      <w:r>
-        <w:rPr>
-          <w:lang w:val="fr-FR"/>
-        </w:rPr>
-        <w:t>typedef sai_status_t (*sai_get_extended_port_attribute_fn)(</w:t>
-      </w:r>
-    </w:p>
-    <w:p>
-      <w:pPr>
-        <w:pStyle w:val="code"/>
-        <w:rPr>
-          <w:lang w:val="fr-FR"/>
-        </w:rPr>
-      </w:pPr>
-      <w:r>
-        <w:rPr>
-          <w:lang w:val="fr-FR"/>
-        </w:rPr>
-        <w:t xml:space="preserve">    _In_ sai_object_id_t extended_port_id,</w:t>
-      </w:r>
-    </w:p>
-    <w:p>
-      <w:pPr>
-        <w:pStyle w:val="code"/>
-        <w:rPr>
-          <w:lang w:val="fr-FR"/>
-        </w:rPr>
-      </w:pPr>
-      <w:r>
-        <w:rPr>
-          <w:lang w:val="fr-FR"/>
-        </w:rPr>
-        <w:t xml:space="preserve">    _In_ uint32_t attr_count,</w:t>
-      </w:r>
-    </w:p>
-    <w:p>
-      <w:pPr>
-        <w:pStyle w:val="code"/>
-        <w:rPr>
-          <w:lang w:val="fr-FR"/>
-        </w:rPr>
-      </w:pPr>
-      <w:r>
-        <w:rPr>
-          <w:lang w:val="fr-FR"/>
-        </w:rPr>
-        <w:t xml:space="preserve">    _Inout_ sai_attribute_t *attr_list);</w:t>
-      </w:r>
-    </w:p>
-    <w:p>
-      <w:pPr>
-        <w:pStyle w:val="code"/>
-        <w:rPr>
-          <w:lang w:val="fr-FR"/>
-        </w:rPr>
-      </w:pPr>
-    </w:p>
-    <w:p>
-      <w:pPr>
-        <w:pStyle w:val="code"/>
-        <w:rPr>
-          <w:lang w:val="fr-FR"/>
-        </w:rPr>
-      </w:pPr>
-      <w:r>
-        <w:rPr>
-          <w:lang w:val="fr-FR"/>
-        </w:rPr>
-        <w:t>/**</w:t>
-      </w:r>
-    </w:p>
-    <w:p>
-      <w:pPr>
-        <w:pStyle w:val="code"/>
-      </w:pPr>
-      <w:r>
-        <w:t xml:space="preserve"> * @brief </w:t>
-      </w:r>
-      <w:r>
-        <w:t xml:space="preserve">SAI_OBJECT_TYPE_DOT1BR_EXTENDED_PORT </w:t>
-      </w:r>
-      <w:r>
-        <w:t xml:space="preserve"> method table retrieved with sai_api_query()</w:t>
-      </w:r>
-    </w:p>
-    <w:p>
-      <w:pPr>
-        <w:pStyle w:val="code"/>
-        <w:rPr>
-          <w:lang w:val="fr-FR"/>
-        </w:rPr>
-      </w:pPr>
-      <w:r>
-        <w:t xml:space="preserve"> </w:t>
-      </w:r>
-      <w:r>
-        <w:rPr>
-          <w:lang w:val="fr-FR"/>
-        </w:rPr>
-        <w:t>*/</w:t>
-      </w:r>
-    </w:p>
-    <w:p>
-      <w:pPr>
-        <w:pStyle w:val="code"/>
-        <w:rPr>
-          <w:lang w:val="fr-FR"/>
-        </w:rPr>
-      </w:pPr>
-      <w:r>
-        <w:rPr>
-          <w:lang w:val="fr-FR"/>
-        </w:rPr>
-        <w:t>typedef struct _sai_dot1br_extended_port_api_t {</w:t>
-      </w:r>
-    </w:p>
-    <w:p>
-      <w:pPr>
-        <w:pStyle w:val="code"/>
-      </w:pPr>
-      <w:r>
-        <w:t xml:space="preserve">    sai_create_extended_port_fn        create_</w:t>
-      </w:r>
-      <w:r>
-        <w:t>e</w:t>
-      </w:r>
-      <w:r>
-        <w:t>xtended_port;</w:t>
-      </w:r>
-    </w:p>
-    <w:p>
-      <w:pPr>
-        <w:pStyle w:val="code"/>
-      </w:pPr>
-      <w:r>
-        <w:t xml:space="preserve">    sai_remove_extended_port_fn        remove_extended_port;</w:t>
-      </w:r>
-    </w:p>
-    <w:p>
-      <w:pPr>
-        <w:pStyle w:val="code"/>
-      </w:pPr>
-      <w:r>
-        <w:t xml:space="preserve">    sai_set_extended_port_attribute_fn set_extended_port_attribute;</w:t>
-      </w:r>
-    </w:p>
-    <w:p>
-      <w:pPr>
-        <w:pStyle w:val="code"/>
-      </w:pPr>
-      <w:r>
-        <w:t xml:space="preserve">    sai_get_extended_port_attribute_fn get_extended_port_attribute;</w:t>
-      </w:r>
-    </w:p>
-    <w:p>
-      <w:pPr>
-        <w:pStyle w:val="code"/>
-      </w:pPr>
-      <w:r>
-        <w:t>} sai_dot1br_extended_port_api_t;</w:t>
-      </w:r>
-    </w:p>
-    <w:p>
-      <w:pPr>
-        <w:pStyle w:val="code"/>
-      </w:pPr>
-    </w:p>
-    <w:p>
-      <w:pPr>
-        <w:pStyle w:val="code"/>
-      </w:pPr>
-    </w:p>
-    <w:p>
-      <w:pPr>
-        <w:pStyle w:val="code"/>
-      </w:pPr>
-      <w:r>
-        <w:t>/**</w:t>
-      </w:r>
-    </w:p>
-    <w:p>
-      <w:pPr>
-        <w:pStyle w:val="code"/>
-      </w:pPr>
-      <w:r>
-        <w:t xml:space="preserve"> * \}</w:t>
-      </w:r>
-    </w:p>
-    <w:p>
-      <w:pPr>
-        <w:pStyle w:val="code"/>
-      </w:pPr>
-      <w:r>
-        <w:t xml:space="preserve"> */</w:t>
-      </w:r>
-    </w:p>
-    <w:p>
-      <w:pPr>
-        <w:pStyle w:val="code"/>
-      </w:pPr>
-      <w:r>
-        <w:lastRenderedPageBreak/>
+      <w:r>
         <w:t>#endif // __SAIDOT1BR</w:t>
       </w:r>
       <w:r>
@@ -9667,11 +9622,11 @@
       <w:pPr>
         <w:pStyle w:val="Heading2"/>
       </w:pPr>
-      <w:bookmarkStart w:id="14" w:name="_Toc458019340"/>
+      <w:bookmarkStart w:id="15" w:name="_Toc458019340"/>
       <w:r>
         <w:t>Changes to saivlan.h</w:t>
       </w:r>
-      <w:bookmarkEnd w:id="14"/>
+      <w:bookmarkEnd w:id="15"/>
     </w:p>
     <w:p>
       <w:pPr>
@@ -10241,27 +10196,475 @@
         </w:rPr>
       </w:pPr>
       <w:r>
+        <w:t xml:space="preserve"> </w:t>
+      </w:r>
+      <w:r>
+        <w:rPr>
+          <w:lang w:val="fr-FR"/>
+        </w:rPr>
+        <w:t>*            Failure status code on error</w:t>
+      </w:r>
+    </w:p>
+    <w:p>
+      <w:pPr>
+        <w:pStyle w:val="code"/>
+        <w:rPr>
+          <w:lang w:val="fr-FR"/>
+        </w:rPr>
+      </w:pPr>
+      <w:r>
+        <w:rPr>
+          <w:lang w:val="fr-FR"/>
+        </w:rPr>
+        <w:t xml:space="preserve"> */</w:t>
+      </w:r>
+    </w:p>
+    <w:p>
+      <w:pPr>
+        <w:pStyle w:val="code"/>
+      </w:pPr>
+      <w:r>
+        <w:t>typedef sai_status_t (*sai_remove_ports_from_vlan_fn)(</w:t>
+      </w:r>
+    </w:p>
+    <w:p>
+      <w:pPr>
+        <w:pStyle w:val="code"/>
+        <w:rPr>
+          <w:lang w:val="fr-FR"/>
+        </w:rPr>
+      </w:pPr>
+      <w:r>
         <w:lastRenderedPageBreak/>
+        <w:t xml:space="preserve">    </w:t>
+      </w:r>
+      <w:r>
+        <w:rPr>
+          <w:lang w:val="fr-FR"/>
+        </w:rPr>
+        <w:t>_In_ sai_vlan_id_t vlan_id,</w:t>
+      </w:r>
+    </w:p>
+    <w:p>
+      <w:pPr>
+        <w:pStyle w:val="code"/>
+        <w:rPr>
+          <w:lang w:val="fr-FR"/>
+        </w:rPr>
+      </w:pPr>
+      <w:r>
+        <w:rPr>
+          <w:lang w:val="fr-FR"/>
+        </w:rPr>
+        <w:t xml:space="preserve">    _In_ uint32_t port_count,</w:t>
+      </w:r>
+    </w:p>
+    <w:p>
+      <w:pPr>
+        <w:pStyle w:val="code"/>
+        <w:rPr>
+          <w:lang w:val="fr-FR"/>
+        </w:rPr>
+      </w:pPr>
+      <w:r>
+        <w:rPr>
+          <w:lang w:val="fr-FR"/>
+        </w:rPr>
+        <w:t xml:space="preserve">    _In_ const sai_vlan_port_t* port_list</w:t>
+      </w:r>
+    </w:p>
+    <w:p>
+      <w:pPr>
+        <w:pStyle w:val="code"/>
+      </w:pPr>
+      <w:r>
+        <w:rPr>
+          <w:lang w:val="fr-FR"/>
+        </w:rPr>
+        <w:t xml:space="preserve">    </w:t>
+      </w:r>
+      <w:r>
+        <w:t>);</w:t>
+      </w:r>
+    </w:p>
+    <w:p/>
+    <w:p>
+      <w:pPr>
+        <w:pStyle w:val="Heading2"/>
+      </w:pPr>
+      <w:bookmarkStart w:id="16" w:name="_Toc458019341"/>
+      <w:r>
+        <w:t>New file saidot1br</w:t>
+      </w:r>
+      <w:r>
+        <w:t>ecidfwd</w:t>
+      </w:r>
+      <w:r>
+        <w:t>.h</w:t>
+      </w:r>
+      <w:bookmarkEnd w:id="16"/>
+    </w:p>
+    <w:p>
+      <w:pPr>
+        <w:pStyle w:val="code"/>
+      </w:pPr>
+      <w:r>
+        <w:t>/**</w:t>
+      </w:r>
+    </w:p>
+    <w:p>
+      <w:pPr>
+        <w:pStyle w:val="code"/>
+      </w:pPr>
+      <w:r>
+        <w:t>* Copyright (c) 2015 Dell Inc.</w:t>
+      </w:r>
+    </w:p>
+    <w:p>
+      <w:pPr>
+        <w:pStyle w:val="code"/>
+      </w:pPr>
+      <w:r>
+        <w:t>*</w:t>
+      </w:r>
+    </w:p>
+    <w:p>
+      <w:pPr>
+        <w:pStyle w:val="code"/>
+      </w:pPr>
+      <w:r>
+        <w:t>*    Licensed under the Apache License, Version 2.0 (the "License"); you may</w:t>
+      </w:r>
+    </w:p>
+    <w:p>
+      <w:pPr>
+        <w:pStyle w:val="code"/>
+      </w:pPr>
+      <w:r>
+        <w:t>*    not use this file except in compliance with the License. You may obtain</w:t>
+      </w:r>
+    </w:p>
+    <w:p>
+      <w:pPr>
+        <w:pStyle w:val="code"/>
+      </w:pPr>
+      <w:r>
+        <w:t>*    a copy of the License at http://www.apache.org/licenses/LICENSE-2.0</w:t>
+      </w:r>
+    </w:p>
+    <w:p>
+      <w:pPr>
+        <w:pStyle w:val="code"/>
+      </w:pPr>
+      <w:r>
+        <w:t>*</w:t>
+      </w:r>
+    </w:p>
+    <w:p>
+      <w:pPr>
+        <w:pStyle w:val="code"/>
+      </w:pPr>
+      <w:r>
+        <w:t>*    THIS CODE IS PROVIDED ON AN  *AS IS* BASIS, WITHOUT WARRANTIES OR</w:t>
+      </w:r>
+    </w:p>
+    <w:p>
+      <w:pPr>
+        <w:pStyle w:val="code"/>
+      </w:pPr>
+      <w:r>
+        <w:t>*    CONDITIONS OF ANY KIND, EITHER EXPRESS OR IMPLIED, INCLUDING WITHOUT</w:t>
+      </w:r>
+    </w:p>
+    <w:p>
+      <w:pPr>
+        <w:pStyle w:val="code"/>
+      </w:pPr>
+      <w:r>
+        <w:t>*    LIMITATION ANY IMPLIED WARRANTIES OR CONDITIONS OF TITLE, FITNESS</w:t>
+      </w:r>
+    </w:p>
+    <w:p>
+      <w:pPr>
+        <w:pStyle w:val="code"/>
+      </w:pPr>
+      <w:r>
+        <w:t>*    FOR A PARTICULAR PURPOSE, MERCHANTABLITY OR NON-INFRINGEMENT.</w:t>
+      </w:r>
+    </w:p>
+    <w:p>
+      <w:pPr>
+        <w:pStyle w:val="code"/>
+      </w:pPr>
+      <w:r>
+        <w:t>*</w:t>
+      </w:r>
+    </w:p>
+    <w:p>
+      <w:pPr>
+        <w:pStyle w:val="code"/>
+      </w:pPr>
+      <w:r>
+        <w:t>*    See the Apache Version 2.0 License for specific language governing</w:t>
+      </w:r>
+    </w:p>
+    <w:p>
+      <w:pPr>
+        <w:pStyle w:val="code"/>
+      </w:pPr>
+      <w:r>
+        <w:t>*    permissions and limitations under the License.</w:t>
+      </w:r>
+    </w:p>
+    <w:p>
+      <w:pPr>
+        <w:pStyle w:val="code"/>
+      </w:pPr>
+      <w:r>
+        <w:t>*</w:t>
+      </w:r>
+    </w:p>
+    <w:p>
+      <w:pPr>
+        <w:pStyle w:val="code"/>
+      </w:pPr>
+      <w:r>
+        <w:t>*/</w:t>
+      </w:r>
+    </w:p>
+    <w:p>
+      <w:pPr>
+        <w:pStyle w:val="code"/>
+      </w:pPr>
+      <w:r>
+        <w:t>/**</w:t>
+      </w:r>
+    </w:p>
+    <w:p>
+      <w:pPr>
+        <w:pStyle w:val="code"/>
+      </w:pPr>
+      <w:r>
+        <w:t>* Module Name:</w:t>
+      </w:r>
+    </w:p>
+    <w:p>
+      <w:pPr>
+        <w:pStyle w:val="code"/>
+      </w:pPr>
+      <w:r>
+        <w:t>*</w:t>
+      </w:r>
+    </w:p>
+    <w:p>
+      <w:pPr>
+        <w:pStyle w:val="code"/>
+      </w:pPr>
+      <w:r>
+        <w:t>* saidot1br</w:t>
+      </w:r>
+      <w:r>
+        <w:t>ecidfwd</w:t>
+      </w:r>
+      <w:r>
+        <w:t>.h</w:t>
+      </w:r>
+    </w:p>
+    <w:p>
+      <w:pPr>
+        <w:pStyle w:val="code"/>
+      </w:pPr>
+      <w:r>
+        <w:t>*</w:t>
+      </w:r>
+    </w:p>
+    <w:p>
+      <w:pPr>
+        <w:pStyle w:val="code"/>
+      </w:pPr>
+      <w:r>
+        <w:t>* Abstract:</w:t>
+      </w:r>
+    </w:p>
+    <w:p>
+      <w:pPr>
+        <w:pStyle w:val="code"/>
+      </w:pPr>
+      <w:r>
+        <w:t>*</w:t>
+      </w:r>
+    </w:p>
+    <w:p>
+      <w:pPr>
+        <w:pStyle w:val="code"/>
+      </w:pPr>
+      <w:r>
+        <w:t>* This module defines SAI API for IEEE 802.1BR ECID based forwarding functionality</w:t>
+      </w:r>
+      <w:r>
+        <w:t>.</w:t>
+      </w:r>
+    </w:p>
+    <w:p>
+      <w:pPr>
+        <w:pStyle w:val="code"/>
+      </w:pPr>
+      <w:r>
+        <w:t>*</w:t>
+      </w:r>
+    </w:p>
+    <w:p>
+      <w:pPr>
+        <w:pStyle w:val="code"/>
+      </w:pPr>
+      <w:r>
+        <w:t>*/</w:t>
+      </w:r>
+    </w:p>
+    <w:p>
+      <w:pPr>
+        <w:pStyle w:val="code"/>
+      </w:pPr>
+    </w:p>
+    <w:p>
+      <w:pPr>
+        <w:pStyle w:val="code"/>
+      </w:pPr>
+      <w:r>
+        <w:t>#if !defined (__SAIDOT1BR</w:t>
+      </w:r>
+      <w:r>
+        <w:t>ECIDFWD</w:t>
+      </w:r>
+      <w:r>
+        <w:t>_H)</w:t>
+      </w:r>
+    </w:p>
+    <w:p>
+      <w:pPr>
+        <w:pStyle w:val="code"/>
+      </w:pPr>
+      <w:r>
+        <w:t>#define __SAIDOT1BR</w:t>
+      </w:r>
+      <w:r>
+        <w:t>ECID_FWD</w:t>
+      </w:r>
+      <w:r>
+        <w:t>_H</w:t>
+      </w:r>
+    </w:p>
+    <w:p>
+      <w:pPr>
+        <w:pStyle w:val="code"/>
+      </w:pPr>
+    </w:p>
+    <w:p>
+      <w:pPr>
+        <w:pStyle w:val="code"/>
+      </w:pPr>
+      <w:r>
+        <w:t>#include "saitypes.h"</w:t>
+      </w:r>
+    </w:p>
+    <w:p>
+      <w:pPr>
+        <w:pStyle w:val="code"/>
+      </w:pPr>
+      <w:r>
+        <w:t>#include "saistatus.h"</w:t>
+      </w:r>
+    </w:p>
+    <w:p>
+      <w:pPr>
+        <w:pStyle w:val="code"/>
+      </w:pPr>
+    </w:p>
+    <w:p>
+      <w:pPr>
+        <w:pStyle w:val="code"/>
+      </w:pPr>
+      <w:r>
+        <w:t>/** \defgroup SAIDOT1BR</w:t>
+      </w:r>
+      <w:r>
+        <w:t>ECID</w:t>
+      </w:r>
+      <w:r>
+        <w:t>F</w:t>
+      </w:r>
+      <w:r>
+        <w:t>WD</w:t>
+      </w:r>
+      <w:r>
+        <w:t>ENTRY</w:t>
+      </w:r>
+      <w:r>
+        <w:t xml:space="preserve"> SAI - 802.1BR ECID based forwarding specific public APIs and datastructures.</w:t>
+      </w:r>
+    </w:p>
+    <w:p>
+      <w:pPr>
+        <w:pStyle w:val="code"/>
+      </w:pPr>
+      <w:r>
+        <w:t xml:space="preserve"> *</w:t>
+      </w:r>
+    </w:p>
+    <w:p>
+      <w:pPr>
+        <w:pStyle w:val="code"/>
+      </w:pPr>
+      <w:r>
+        <w:t xml:space="preserve"> *  \{</w:t>
+      </w:r>
+    </w:p>
+    <w:p>
+      <w:pPr>
+        <w:pStyle w:val="code"/>
+      </w:pPr>
+      <w:r>
+        <w:t xml:space="preserve"> */</w:t>
+      </w:r>
+    </w:p>
+    <w:p>
+      <w:pPr>
+        <w:pStyle w:val="code"/>
+      </w:pPr>
+    </w:p>
+    <w:p>
+      <w:pPr>
+        <w:pStyle w:val="code"/>
+      </w:pPr>
+      <w:r>
+        <w:t>/**</w:t>
+      </w:r>
+    </w:p>
+    <w:p>
+      <w:pPr>
+        <w:pStyle w:val="code"/>
+      </w:pPr>
+      <w:r>
+        <w:t xml:space="preserve"> * @brief SAI attributes for </w:t>
+      </w:r>
+      <w:r>
+        <w:t>SAI_OBJECT_TYPE_DOT1BR_</w:t>
+      </w:r>
+      <w:r>
+        <w:t>ECID_FWD</w:t>
+      </w:r>
+      <w:r>
+        <w:t>_ENTRY</w:t>
+      </w:r>
+      <w:r>
         <w:t xml:space="preserve"> </w:t>
       </w:r>
-      <w:r>
-        <w:rPr>
-          <w:lang w:val="fr-FR"/>
-        </w:rPr>
-        <w:t>*            Failure status code on error</w:t>
-      </w:r>
-    </w:p>
-    <w:p>
-      <w:pPr>
-        <w:pStyle w:val="code"/>
-        <w:rPr>
-          <w:lang w:val="fr-FR"/>
-        </w:rPr>
-      </w:pPr>
-      <w:r>
-        <w:rPr>
-          <w:lang w:val="fr-FR"/>
-        </w:rPr>
+    </w:p>
+    <w:p>
+      <w:pPr>
+        <w:pStyle w:val="code"/>
+      </w:pPr>
+      <w:r>
         <w:t xml:space="preserve"> */</w:t>
       </w:r>
     </w:p>
@@ -10270,84 +10673,722 @@
         <w:pStyle w:val="code"/>
       </w:pPr>
       <w:r>
-        <w:t>typedef sai_status_t (*sai_remove_ports_from_vlan_fn)(</w:t>
-      </w:r>
-    </w:p>
-    <w:p>
-      <w:pPr>
-        <w:pStyle w:val="code"/>
-        <w:rPr>
-          <w:lang w:val="fr-FR"/>
-        </w:rPr>
+        <w:t>typedef enum _sai_dot1br_</w:t>
+      </w:r>
+      <w:r>
+        <w:t>ecid_fwd</w:t>
+      </w:r>
+      <w:r>
+        <w:t>_entry_attr_t</w:t>
+      </w:r>
+    </w:p>
+    <w:p>
+      <w:pPr>
+        <w:pStyle w:val="code"/>
+      </w:pPr>
+      <w:r>
+        <w:t>{</w:t>
+      </w:r>
+    </w:p>
+    <w:p>
+      <w:pPr>
+        <w:pStyle w:val="code"/>
+      </w:pPr>
+      <w:r>
+        <w:t xml:space="preserve">    /** READ-WRITE */</w:t>
+      </w:r>
+    </w:p>
+    <w:p>
+      <w:pPr>
+        <w:pStyle w:val="code"/>
+      </w:pPr>
+    </w:p>
+    <w:p>
+      <w:pPr>
+        <w:pStyle w:val="code"/>
+      </w:pPr>
+      <w:r>
+        <w:t xml:space="preserve">    /** 802.1BR </w:t>
+      </w:r>
+      <w:r>
+        <w:t>ECID Forwarding</w:t>
+      </w:r>
+      <w:r>
+        <w:t xml:space="preserve"> entry ECID [sai_uint32_t] (MANDATORY_ON_CREATE)</w:t>
+      </w:r>
+    </w:p>
+    <w:p>
+      <w:pPr>
+        <w:pStyle w:val="code"/>
+      </w:pPr>
+      <w:r>
+        <w:t xml:space="preserve">     * The ECID for which the forwarding entry is to be created/set. Traffic</w:t>
+      </w:r>
+    </w:p>
+    <w:p>
+      <w:pPr>
+        <w:pStyle w:val="code"/>
+      </w:pPr>
+      <w:r>
+        <w:t xml:space="preserve">     * received, containing this ECID, will be</w:t>
+      </w:r>
+    </w:p>
+    <w:p>
+      <w:pPr>
+        <w:pStyle w:val="code"/>
+      </w:pPr>
+      <w:r>
+        <w:t xml:space="preserve">     * forwarded to the the port/portlist specified by SAI_DOT1BR_</w:t>
+      </w:r>
+      <w:r>
+        <w:t>ECID_FWD</w:t>
+      </w:r>
+      <w:r>
+        <w:t>_ENTRY_A</w:t>
+      </w:r>
+      <w:r>
+        <w:t>TTR_PORT_LIST.</w:t>
+      </w:r>
+    </w:p>
+    <w:p>
+      <w:pPr>
+        <w:pStyle w:val="code"/>
+      </w:pPr>
+      <w:r>
+        <w:t xml:space="preserve">    I*</w:t>
+      </w:r>
+      <w:r>
+        <w:t>/</w:t>
+      </w:r>
+    </w:p>
+    <w:p>
+      <w:pPr>
+        <w:pStyle w:val="code"/>
       </w:pPr>
       <w:r>
         <w:t xml:space="preserve">    </w:t>
       </w:r>
-      <w:r>
-        <w:rPr>
-          <w:lang w:val="fr-FR"/>
-        </w:rPr>
-        <w:t>_In_ sai_vlan_id_t vlan_id,</w:t>
-      </w:r>
-    </w:p>
-    <w:p>
-      <w:pPr>
-        <w:pStyle w:val="code"/>
-        <w:rPr>
-          <w:lang w:val="fr-FR"/>
-        </w:rPr>
-      </w:pPr>
-      <w:r>
-        <w:rPr>
-          <w:lang w:val="fr-FR"/>
-        </w:rPr>
-        <w:t xml:space="preserve">    _In_ uint32_t port_count,</w:t>
-      </w:r>
-    </w:p>
-    <w:p>
-      <w:pPr>
-        <w:pStyle w:val="code"/>
-        <w:rPr>
-          <w:lang w:val="fr-FR"/>
-        </w:rPr>
-      </w:pPr>
-      <w:r>
-        <w:rPr>
-          <w:lang w:val="fr-FR"/>
-        </w:rPr>
-        <w:t xml:space="preserve">    _In_ const sai_vlan_port_t* port_list</w:t>
-      </w:r>
-    </w:p>
-    <w:p>
-      <w:pPr>
-        <w:pStyle w:val="code"/>
-      </w:pPr>
-      <w:r>
-        <w:rPr>
-          <w:lang w:val="fr-FR"/>
-        </w:rPr>
+    </w:p>
+    <w:p>
+      <w:pPr>
+        <w:pStyle w:val="code"/>
+      </w:pPr>
+      <w:r>
+        <w:lastRenderedPageBreak/>
         <w:t xml:space="preserve">    </w:t>
       </w:r>
       <w:r>
+        <w:t>SAI_DOT1BR_</w:t>
+      </w:r>
+      <w:r>
+        <w:t>ECID_FW</w:t>
+      </w:r>
+      <w:r>
+        <w:t>D_ENTRY_</w:t>
+      </w:r>
+      <w:r>
+        <w:t>ECID</w:t>
+      </w:r>
+      <w:r>
+        <w:t>,</w:t>
+      </w:r>
+    </w:p>
+    <w:p>
+      <w:pPr>
+        <w:pStyle w:val="code"/>
+      </w:pPr>
+    </w:p>
+    <w:p>
+      <w:pPr>
+        <w:pStyle w:val="code"/>
+      </w:pPr>
+      <w:r>
+        <w:t xml:space="preserve">    /** 802.1BR </w:t>
+      </w:r>
+      <w:r>
+        <w:t>ECID Forwarding</w:t>
+      </w:r>
+      <w:r>
+        <w:t xml:space="preserve"> entry port </w:t>
+      </w:r>
+      <w:r>
+        <w:t>list</w:t>
+      </w:r>
+      <w:r>
+        <w:t xml:space="preserve"> [sai_object_</w:t>
+      </w:r>
+      <w:r>
+        <w:t>list</w:t>
+      </w:r>
+      <w:r>
+        <w:t>_t] (MANDATORY_ON_CREATE|CREATE_AND_SET)</w:t>
+      </w:r>
+    </w:p>
+    <w:p>
+      <w:pPr>
+        <w:pStyle w:val="code"/>
+      </w:pPr>
+      <w:r>
+        <w:t xml:space="preserve">     * The port id </w:t>
+      </w:r>
+      <w:r>
+        <w:t xml:space="preserve">in the port list </w:t>
+      </w:r>
+      <w:r>
+        <w:t xml:space="preserve">here can refer to a generic port object such as </w:t>
+      </w:r>
+    </w:p>
+    <w:p>
+      <w:pPr>
+        <w:pStyle w:val="code"/>
+      </w:pPr>
+      <w:r>
+        <w:t xml:space="preserve">     * </w:t>
+      </w:r>
+      <w:r>
+        <w:t>SAI port object id,</w:t>
+      </w:r>
+      <w:r>
+        <w:t xml:space="preserve"> SAI LAG object id but not</w:t>
+      </w:r>
+      <w:r>
+        <w:t xml:space="preserve"> SAI DOT1BR Extended Port.</w:t>
+      </w:r>
+    </w:p>
+    <w:p>
+      <w:pPr>
+        <w:pStyle w:val="code"/>
+      </w:pPr>
+      <w:r>
+        <w:t xml:space="preserve">     * If the ECID associated with the dot1br </w:t>
+      </w:r>
+      <w:r>
+        <w:t>Ecid Forwarding</w:t>
+      </w:r>
+      <w:r>
+        <w:t xml:space="preserve"> entry is an unicast ECID, then the port list</w:t>
+      </w:r>
+    </w:p>
+    <w:p>
+      <w:pPr>
+        <w:pStyle w:val="code"/>
+      </w:pPr>
+      <w:r>
+        <w:t xml:space="preserve">     * MUST contain only one port.</w:t>
+      </w:r>
+    </w:p>
+    <w:p>
+      <w:pPr>
+        <w:pStyle w:val="code"/>
+      </w:pPr>
+      <w:r>
+        <w:t xml:space="preserve">     * </w:t>
+      </w:r>
+      <w:r>
+        <w:t xml:space="preserve">If the ECID associated with the dot1br </w:t>
+      </w:r>
+      <w:r>
+        <w:t>Ecid Forwarding</w:t>
+      </w:r>
+      <w:r>
+        <w:t xml:space="preserve"> entry is a multicast ECID, </w:t>
+      </w:r>
+      <w:r>
+        <w:t>the</w:t>
+      </w:r>
+      <w:r>
+        <w:t>n the</w:t>
+      </w:r>
+      <w:r>
+        <w:t xml:space="preserve"> port </w:t>
+      </w:r>
+    </w:p>
+    <w:p>
+      <w:pPr>
+        <w:pStyle w:val="code"/>
+      </w:pPr>
+      <w:r>
+        <w:t xml:space="preserve">     * </w:t>
+      </w:r>
+      <w:r>
+        <w:t>list will overwrite the already present port list if any.</w:t>
+      </w:r>
+      <w:r>
+        <w:t xml:space="preserve"> */</w:t>
+      </w:r>
+    </w:p>
+    <w:p>
+      <w:pPr>
+        <w:pStyle w:val="code"/>
+      </w:pPr>
+      <w:r>
+        <w:t xml:space="preserve">     </w:t>
+      </w:r>
+    </w:p>
+    <w:p>
+      <w:pPr>
+        <w:pStyle w:val="code"/>
+      </w:pPr>
+      <w:r>
+        <w:t xml:space="preserve">    SAI_DOT1BR_</w:t>
+      </w:r>
+      <w:r>
+        <w:t>ECID_FWD</w:t>
+      </w:r>
+      <w:r>
+        <w:t>_ENTRY_ATTR_PORT_</w:t>
+      </w:r>
+      <w:r>
+        <w:t>LIST</w:t>
+      </w:r>
+      <w:r>
+        <w:t>,</w:t>
+      </w:r>
+    </w:p>
+    <w:p>
+      <w:pPr>
+        <w:pStyle w:val="code"/>
+      </w:pPr>
+    </w:p>
+    <w:p>
+      <w:pPr>
+        <w:pStyle w:val="code"/>
+      </w:pPr>
+      <w:r>
+        <w:t xml:space="preserve">    /* -- */</w:t>
+      </w:r>
+    </w:p>
+    <w:p>
+      <w:pPr>
+        <w:pStyle w:val="code"/>
+      </w:pPr>
+    </w:p>
+    <w:p>
+      <w:pPr>
+        <w:pStyle w:val="code"/>
+      </w:pPr>
+      <w:r>
+        <w:t xml:space="preserve">    /* Custom range base value */</w:t>
+      </w:r>
+    </w:p>
+    <w:p>
+      <w:pPr>
+        <w:pStyle w:val="code"/>
+      </w:pPr>
+      <w:r>
+        <w:t xml:space="preserve">    SAI_</w:t>
+      </w:r>
+      <w:r>
+        <w:t>DOT1BR_</w:t>
+      </w:r>
+      <w:r>
+        <w:t>ECID_</w:t>
+      </w:r>
+      <w:r>
+        <w:t>F</w:t>
+      </w:r>
+      <w:r>
+        <w:t>WD</w:t>
+      </w:r>
+      <w:r>
+        <w:t>_ENTRY_ATTR_CUSTOM_RANGE_BASE  = 0x10000000</w:t>
+      </w:r>
+    </w:p>
+    <w:p>
+      <w:pPr>
+        <w:pStyle w:val="code"/>
+      </w:pPr>
+    </w:p>
+    <w:p>
+      <w:pPr>
+        <w:pStyle w:val="code"/>
+      </w:pPr>
+      <w:r>
+        <w:t>} sai_dot1br_</w:t>
+      </w:r>
+      <w:r>
+        <w:t>ecid_fwd</w:t>
+      </w:r>
+      <w:r>
+        <w:t>_entry_attr_t;</w:t>
+      </w:r>
+    </w:p>
+    <w:p>
+      <w:pPr>
+        <w:pStyle w:val="code"/>
+      </w:pPr>
+    </w:p>
+    <w:p>
+      <w:pPr>
+        <w:pStyle w:val="code"/>
+      </w:pPr>
+      <w:r>
+        <w:t>/**</w:t>
+      </w:r>
+    </w:p>
+    <w:p>
+      <w:pPr>
+        <w:pStyle w:val="code"/>
+      </w:pPr>
+      <w:r>
+        <w:t xml:space="preserve"> * @brief Create a 802.1BR </w:t>
+      </w:r>
+      <w:r>
+        <w:t>ECID Forwarding</w:t>
+      </w:r>
+      <w:r>
+        <w:t xml:space="preserve"> entry.</w:t>
+      </w:r>
+    </w:p>
+    <w:p>
+      <w:pPr>
+        <w:pStyle w:val="code"/>
+      </w:pPr>
+      <w:r>
+        <w:t xml:space="preserve"> *</w:t>
+      </w:r>
+    </w:p>
+    <w:p>
+      <w:pPr>
+        <w:pStyle w:val="code"/>
+      </w:pPr>
+      <w:r>
+        <w:t xml:space="preserve"> * @param[</w:t>
+      </w:r>
+      <w:r>
+        <w:t>out</w:t>
+      </w:r>
+      <w:r>
+        <w:t>] dot1br_</w:t>
+      </w:r>
+      <w:r>
+        <w:t>ecid_fwd</w:t>
+      </w:r>
+      <w:r>
+        <w:t>_entry</w:t>
+      </w:r>
+      <w:r>
+        <w:t>_id</w:t>
+      </w:r>
+      <w:r>
+        <w:t xml:space="preserve"> Dot1br </w:t>
+      </w:r>
+      <w:r>
+        <w:t>ECID Fwd</w:t>
+      </w:r>
+      <w:r>
+        <w:t xml:space="preserve"> entry</w:t>
+      </w:r>
+      <w:r>
+        <w:t xml:space="preserve"> Object Id</w:t>
+      </w:r>
+    </w:p>
+    <w:p>
+      <w:pPr>
+        <w:pStyle w:val="code"/>
+      </w:pPr>
+      <w:r>
+        <w:t xml:space="preserve"> * @param[in] attr_count Number of attributes</w:t>
+      </w:r>
+    </w:p>
+    <w:p>
+      <w:pPr>
+        <w:pStyle w:val="code"/>
+      </w:pPr>
+      <w:r>
+        <w:t xml:space="preserve"> * @param[in] attr_list Value of attributes</w:t>
+      </w:r>
+    </w:p>
+    <w:p>
+      <w:pPr>
+        <w:pStyle w:val="code"/>
+      </w:pPr>
+      <w:r>
+        <w:t xml:space="preserve"> * @return SAI_STATUS_SUCCESS on success</w:t>
+      </w:r>
+    </w:p>
+    <w:p>
+      <w:pPr>
+        <w:pStyle w:val="code"/>
+        <w:rPr>
+          <w:lang w:val="fr-FR"/>
+        </w:rPr>
+      </w:pPr>
+      <w:r>
+        <w:t xml:space="preserve"> </w:t>
+      </w:r>
+      <w:r>
+        <w:rPr>
+          <w:lang w:val="fr-FR"/>
+        </w:rPr>
+        <w:t>*         Failure status code on error</w:t>
+      </w:r>
+    </w:p>
+    <w:p>
+      <w:pPr>
+        <w:pStyle w:val="code"/>
+        <w:rPr>
+          <w:lang w:val="fr-FR"/>
+        </w:rPr>
+      </w:pPr>
+      <w:r>
+        <w:rPr>
+          <w:lang w:val="fr-FR"/>
+        </w:rPr>
+        <w:t xml:space="preserve"> */</w:t>
+      </w:r>
+    </w:p>
+    <w:p>
+      <w:pPr>
+        <w:pStyle w:val="code"/>
+        <w:rPr>
+          <w:lang w:val="fr-FR"/>
+        </w:rPr>
+      </w:pPr>
+      <w:r>
+        <w:rPr>
+          <w:lang w:val="fr-FR"/>
+        </w:rPr>
+        <w:t>typedef sai_status_t (*sai_create_dot1br_</w:t>
+      </w:r>
+      <w:r>
+        <w:rPr>
+          <w:lang w:val="fr-FR"/>
+        </w:rPr>
+        <w:t>ecid_fwd</w:t>
+      </w:r>
+      <w:r>
+        <w:rPr>
+          <w:lang w:val="fr-FR"/>
+        </w:rPr>
+        <w:t>_entry_fn)(</w:t>
+      </w:r>
+    </w:p>
+    <w:p>
+      <w:pPr>
+        <w:pStyle w:val="code"/>
+      </w:pPr>
+      <w:r>
+        <w:rPr>
+          <w:lang w:val="fr-FR"/>
+        </w:rPr>
+        <w:t xml:space="preserve">    </w:t>
+      </w:r>
+      <w:r>
+        <w:t>_</w:t>
+      </w:r>
+      <w:r>
+        <w:t>Out</w:t>
+      </w:r>
+      <w:r>
+        <w:t xml:space="preserve">_ </w:t>
+      </w:r>
+      <w:r>
+        <w:t>sai_object_id_t</w:t>
+      </w:r>
+      <w:r>
+        <w:t xml:space="preserve"> *dot1br_</w:t>
+      </w:r>
+      <w:r>
+        <w:t>ecid_fwd</w:t>
+      </w:r>
+      <w:r>
+        <w:t>_entry</w:t>
+      </w:r>
+      <w:r>
+        <w:t>_id</w:t>
+      </w:r>
+      <w:r>
+        <w:t>,</w:t>
+      </w:r>
+    </w:p>
+    <w:p>
+      <w:pPr>
+        <w:pStyle w:val="code"/>
+      </w:pPr>
+      <w:r>
+        <w:t xml:space="preserve">    </w:t>
+      </w:r>
+      <w:r>
+        <w:t>_In_  uint32_t attr_count,</w:t>
+      </w:r>
+    </w:p>
+    <w:p>
+      <w:pPr>
+        <w:pStyle w:val="code"/>
+      </w:pPr>
+      <w:r>
+        <w:t xml:space="preserve">    _In_  const sai_attribute_t *attr_list);</w:t>
+      </w:r>
+    </w:p>
+    <w:p>
+      <w:pPr>
+        <w:pStyle w:val="code"/>
+      </w:pPr>
+    </w:p>
+    <w:p>
+      <w:pPr>
+        <w:pStyle w:val="code"/>
+      </w:pPr>
+      <w:r>
+        <w:t>/**</w:t>
+      </w:r>
+    </w:p>
+    <w:p>
+      <w:pPr>
+        <w:pStyle w:val="code"/>
+      </w:pPr>
+      <w:r>
+        <w:t xml:space="preserve"> * @brief Remove </w:t>
+      </w:r>
+      <w:r>
+        <w:t>802.1BR ECID Forwarding</w:t>
+      </w:r>
+      <w:r>
+        <w:t xml:space="preserve"> entry.</w:t>
+      </w:r>
+    </w:p>
+    <w:p>
+      <w:pPr>
+        <w:pStyle w:val="code"/>
+      </w:pPr>
+      <w:r>
+        <w:t xml:space="preserve"> *</w:t>
+      </w:r>
+    </w:p>
+    <w:p>
+      <w:pPr>
+        <w:pStyle w:val="code"/>
+      </w:pPr>
+      <w:r>
+        <w:t xml:space="preserve"> * @param[in] dot1br_</w:t>
+      </w:r>
+      <w:r>
+        <w:t>ecid_fw</w:t>
+      </w:r>
+      <w:r>
+        <w:t>d</w:t>
+      </w:r>
+      <w:r>
+        <w:t>_entry</w:t>
+      </w:r>
+      <w:r>
+        <w:t>_id</w:t>
+      </w:r>
+      <w:r>
+        <w:t xml:space="preserve"> Dot1br </w:t>
+      </w:r>
+      <w:r>
+        <w:t>ECID Forwarding</w:t>
+      </w:r>
+      <w:r>
+        <w:t xml:space="preserve"> entry</w:t>
+      </w:r>
+      <w:r>
+        <w:t xml:space="preserve"> Object Id</w:t>
+      </w:r>
+    </w:p>
+    <w:p>
+      <w:pPr>
+        <w:pStyle w:val="code"/>
+      </w:pPr>
+      <w:r>
+        <w:t xml:space="preserve"> * @return SAI_STATUS_SUCCESS on success</w:t>
+      </w:r>
+    </w:p>
+    <w:p>
+      <w:pPr>
+        <w:pStyle w:val="code"/>
+        <w:rPr>
+          <w:lang w:val="fr-FR"/>
+        </w:rPr>
+      </w:pPr>
+      <w:r>
+        <w:t xml:space="preserve"> </w:t>
+      </w:r>
+      <w:r>
+        <w:rPr>
+          <w:lang w:val="fr-FR"/>
+        </w:rPr>
+        <w:t>*         Failure status code on error</w:t>
+      </w:r>
+    </w:p>
+    <w:p>
+      <w:pPr>
+        <w:pStyle w:val="code"/>
+        <w:rPr>
+          <w:lang w:val="fr-FR"/>
+        </w:rPr>
+      </w:pPr>
+      <w:r>
+        <w:rPr>
+          <w:lang w:val="fr-FR"/>
+        </w:rPr>
+        <w:t xml:space="preserve"> */</w:t>
+      </w:r>
+    </w:p>
+    <w:p>
+      <w:pPr>
+        <w:pStyle w:val="code"/>
+        <w:rPr>
+          <w:lang w:val="fr-FR"/>
+        </w:rPr>
+      </w:pPr>
+      <w:r>
+        <w:rPr>
+          <w:lang w:val="fr-FR"/>
+        </w:rPr>
+        <w:t>typedef sai_status_t (*sai_remove_dot1br_</w:t>
+      </w:r>
+      <w:r>
+        <w:rPr>
+          <w:lang w:val="fr-FR"/>
+        </w:rPr>
+        <w:t>ecid_fwd</w:t>
+      </w:r>
+      <w:r>
+        <w:rPr>
+          <w:lang w:val="fr-FR"/>
+        </w:rPr>
+        <w:t>_entry_fn)(</w:t>
+      </w:r>
+    </w:p>
+    <w:p>
+      <w:pPr>
+        <w:pStyle w:val="code"/>
+      </w:pPr>
+      <w:r>
+        <w:rPr>
+          <w:lang w:val="fr-FR"/>
+        </w:rPr>
+        <w:t xml:space="preserve">    </w:t>
+      </w:r>
+      <w:r>
+        <w:t xml:space="preserve">_In_ </w:t>
+      </w:r>
+      <w:r>
+        <w:t>sai_object_id_t</w:t>
+      </w:r>
+      <w:r>
+        <w:t xml:space="preserve"> dot1br_</w:t>
+      </w:r>
+      <w:r>
+        <w:t>ecid_fwd</w:t>
+      </w:r>
+      <w:r>
+        <w:t>_entry</w:t>
+      </w:r>
+      <w:r>
+        <w:t>_id</w:t>
+      </w:r>
+      <w:r>
         <w:t>);</w:t>
       </w:r>
     </w:p>
-    <w:p/>
-    <w:p>
-      <w:pPr>
-        <w:pStyle w:val="Heading2"/>
-      </w:pPr>
-      <w:bookmarkStart w:id="15" w:name="_Toc458019341"/>
-      <w:r>
-        <w:t>New file saidot1br</w:t>
-      </w:r>
-      <w:r>
-        <w:t>ecidfwd</w:t>
-      </w:r>
-      <w:r>
-        <w:t>.h</w:t>
-      </w:r>
-      <w:bookmarkEnd w:id="15"/>
+    <w:p>
+      <w:pPr>
+        <w:pStyle w:val="code"/>
+      </w:pPr>
     </w:p>
     <w:p>
       <w:pPr>
@@ -10362,120 +11403,181 @@
         <w:pStyle w:val="code"/>
       </w:pPr>
       <w:r>
-        <w:t>* Copyright (c) 2015 Dell Inc.</w:t>
-      </w:r>
-    </w:p>
-    <w:p>
-      <w:pPr>
-        <w:pStyle w:val="code"/>
-      </w:pPr>
-      <w:r>
-        <w:t>*</w:t>
-      </w:r>
-    </w:p>
-    <w:p>
-      <w:pPr>
-        <w:pStyle w:val="code"/>
-      </w:pPr>
-      <w:r>
-        <w:t>*    Licensed under the Apache License, Version 2.0 (the "License"); you may</w:t>
-      </w:r>
-    </w:p>
-    <w:p>
-      <w:pPr>
-        <w:pStyle w:val="code"/>
-      </w:pPr>
-      <w:r>
-        <w:t>*    not use this file except in compliance with the License. You may obtain</w:t>
-      </w:r>
-    </w:p>
-    <w:p>
-      <w:pPr>
-        <w:pStyle w:val="code"/>
-      </w:pPr>
-      <w:r>
-        <w:t>*    a copy of the License at http://www.apache.org/licenses/LICENSE-2.0</w:t>
-      </w:r>
-    </w:p>
-    <w:p>
-      <w:pPr>
-        <w:pStyle w:val="code"/>
-      </w:pPr>
-      <w:r>
-        <w:t>*</w:t>
-      </w:r>
-    </w:p>
-    <w:p>
-      <w:pPr>
-        <w:pStyle w:val="code"/>
-      </w:pPr>
-      <w:r>
-        <w:t>*    THIS CODE IS PROVIDED ON AN  *AS IS* BASIS, WITHOUT WARRANTIES OR</w:t>
-      </w:r>
-    </w:p>
-    <w:p>
-      <w:pPr>
-        <w:pStyle w:val="code"/>
-      </w:pPr>
-      <w:r>
-        <w:t>*    CONDITIONS OF ANY KIND, EITHER EXPRESS OR IMPLIED, INCLUDING WITHOUT</w:t>
-      </w:r>
-    </w:p>
-    <w:p>
-      <w:pPr>
-        <w:pStyle w:val="code"/>
-      </w:pPr>
-      <w:r>
-        <w:t>*    LIMITATION ANY IMPLIED WARRANTIES OR CONDITIONS OF TITLE, FITNESS</w:t>
-      </w:r>
-    </w:p>
-    <w:p>
-      <w:pPr>
-        <w:pStyle w:val="code"/>
-      </w:pPr>
-      <w:r>
-        <w:t>*    FOR A PARTICULAR PURPOSE, MERCHANTABLITY OR NON-INFRINGEMENT.</w:t>
-      </w:r>
-    </w:p>
-    <w:p>
-      <w:pPr>
-        <w:pStyle w:val="code"/>
-      </w:pPr>
-      <w:r>
-        <w:t>*</w:t>
-      </w:r>
-    </w:p>
-    <w:p>
-      <w:pPr>
-        <w:pStyle w:val="code"/>
-      </w:pPr>
-      <w:r>
-        <w:t>*    See the Apache Version 2.0 License for specific language governing</w:t>
-      </w:r>
-    </w:p>
-    <w:p>
-      <w:pPr>
-        <w:pStyle w:val="code"/>
-      </w:pPr>
-      <w:r>
-        <w:t>*    permissions and limitations under the License.</w:t>
-      </w:r>
-    </w:p>
-    <w:p>
-      <w:pPr>
-        <w:pStyle w:val="code"/>
-      </w:pPr>
-      <w:r>
-        <w:t>*</w:t>
-      </w:r>
-    </w:p>
-    <w:p>
-      <w:pPr>
-        <w:pStyle w:val="code"/>
-      </w:pPr>
-      <w:r>
-        <w:t>*/</w:t>
-      </w:r>
+        <w:t xml:space="preserve"> * @brief Set the attribute of the 802.1BR </w:t>
+      </w:r>
+      <w:r>
+        <w:t>ECID Fwd</w:t>
+      </w:r>
+      <w:r>
+        <w:t xml:space="preserve"> entry.</w:t>
+      </w:r>
+    </w:p>
+    <w:p>
+      <w:pPr>
+        <w:pStyle w:val="code"/>
+      </w:pPr>
+      <w:r>
+        <w:t xml:space="preserve"> *</w:t>
+      </w:r>
+    </w:p>
+    <w:p>
+      <w:pPr>
+        <w:pStyle w:val="code"/>
+      </w:pPr>
+      <w:r>
+        <w:t xml:space="preserve"> * @param[in] dot1br_</w:t>
+      </w:r>
+      <w:r>
+        <w:t>ecid_fwd</w:t>
+      </w:r>
+      <w:r>
+        <w:t>_entry</w:t>
+      </w:r>
+      <w:r>
+        <w:t>_id</w:t>
+      </w:r>
+      <w:r>
+        <w:t xml:space="preserve"> Dot1br </w:t>
+      </w:r>
+      <w:r>
+        <w:t>ECID Fwd</w:t>
+      </w:r>
+      <w:r>
+        <w:t xml:space="preserve"> entry</w:t>
+      </w:r>
+      <w:r>
+        <w:t xml:space="preserve"> Object Id</w:t>
+      </w:r>
+    </w:p>
+    <w:p>
+      <w:pPr>
+        <w:pStyle w:val="code"/>
+      </w:pPr>
+      <w:r>
+        <w:t xml:space="preserve"> * @param[in] attr attribute value</w:t>
+      </w:r>
+    </w:p>
+    <w:p>
+      <w:pPr>
+        <w:pStyle w:val="code"/>
+      </w:pPr>
+      <w:r>
+        <w:t xml:space="preserve"> * @return SAI_STATUS_SUCCESS on success</w:t>
+      </w:r>
+    </w:p>
+    <w:p>
+      <w:pPr>
+        <w:pStyle w:val="code"/>
+        <w:rPr>
+          <w:lang w:val="fr-FR"/>
+        </w:rPr>
+      </w:pPr>
+      <w:r>
+        <w:t xml:space="preserve"> </w:t>
+      </w:r>
+      <w:r>
+        <w:rPr>
+          <w:lang w:val="fr-FR"/>
+        </w:rPr>
+        <w:t>*         Failure status code on error</w:t>
+      </w:r>
+    </w:p>
+    <w:p>
+      <w:pPr>
+        <w:pStyle w:val="code"/>
+        <w:rPr>
+          <w:lang w:val="fr-FR"/>
+        </w:rPr>
+      </w:pPr>
+      <w:r>
+        <w:rPr>
+          <w:lang w:val="fr-FR"/>
+        </w:rPr>
+        <w:t xml:space="preserve"> */</w:t>
+      </w:r>
+    </w:p>
+    <w:p>
+      <w:pPr>
+        <w:pStyle w:val="code"/>
+        <w:rPr>
+          <w:lang w:val="fr-FR"/>
+        </w:rPr>
+      </w:pPr>
+      <w:r>
+        <w:rPr>
+          <w:lang w:val="fr-FR"/>
+        </w:rPr>
+        <w:t>typedef sai_status_t (*sai_set_dot1br_</w:t>
+      </w:r>
+      <w:r>
+        <w:rPr>
+          <w:lang w:val="fr-FR"/>
+        </w:rPr>
+        <w:t>ecid_fwd</w:t>
+      </w:r>
+      <w:r>
+        <w:rPr>
+          <w:lang w:val="fr-FR"/>
+        </w:rPr>
+        <w:t>_entry_attribute_fn)(</w:t>
+      </w:r>
+    </w:p>
+    <w:p>
+      <w:pPr>
+        <w:pStyle w:val="code"/>
+      </w:pPr>
+      <w:r>
+        <w:rPr>
+          <w:lang w:val="fr-FR"/>
+        </w:rPr>
+        <w:t xml:space="preserve">    </w:t>
+      </w:r>
+      <w:r>
+        <w:t xml:space="preserve">_In_ </w:t>
+      </w:r>
+      <w:r>
+        <w:t>sai_object_id_t</w:t>
+      </w:r>
+      <w:r>
+        <w:t xml:space="preserve"> dot1br_</w:t>
+      </w:r>
+      <w:r>
+        <w:t>ecid_fwd</w:t>
+      </w:r>
+      <w:r>
+        <w:t>_entry</w:t>
+      </w:r>
+      <w:r>
+        <w:t>_id</w:t>
+      </w:r>
+      <w:r>
+        <w:t>,</w:t>
+      </w:r>
+    </w:p>
+    <w:p>
+      <w:pPr>
+        <w:pStyle w:val="code"/>
+        <w:rPr>
+          <w:lang w:val="fr-FR"/>
+        </w:rPr>
+      </w:pPr>
+      <w:r>
+        <w:t xml:space="preserve">    </w:t>
+      </w:r>
+      <w:r>
+        <w:rPr>
+          <w:lang w:val="fr-FR"/>
+        </w:rPr>
+        <w:t>_In_ const sai_attribute_t *attr);</w:t>
+      </w:r>
+    </w:p>
+    <w:p>
+      <w:pPr>
+        <w:pStyle w:val="code"/>
+        <w:rPr>
+          <w:lang w:val="fr-FR"/>
+        </w:rPr>
+      </w:pPr>
     </w:p>
     <w:p>
       <w:pPr>
@@ -10490,162 +11592,13 @@
         <w:pStyle w:val="code"/>
       </w:pPr>
       <w:r>
-        <w:t>* Module Name:</w:t>
-      </w:r>
-    </w:p>
-    <w:p>
-      <w:pPr>
-        <w:pStyle w:val="code"/>
-      </w:pPr>
-      <w:r>
-        <w:t>*</w:t>
-      </w:r>
-    </w:p>
-    <w:p>
-      <w:pPr>
-        <w:pStyle w:val="code"/>
-      </w:pPr>
-      <w:r>
-        <w:t>* saidot1br</w:t>
-      </w:r>
-      <w:r>
-        <w:t>ecidfwd</w:t>
-      </w:r>
-      <w:r>
-        <w:t>.h</w:t>
-      </w:r>
-    </w:p>
-    <w:p>
-      <w:pPr>
-        <w:pStyle w:val="code"/>
-      </w:pPr>
-      <w:r>
-        <w:t>*</w:t>
-      </w:r>
-    </w:p>
-    <w:p>
-      <w:pPr>
-        <w:pStyle w:val="code"/>
-      </w:pPr>
-      <w:r>
-        <w:t>* Abstract:</w:t>
-      </w:r>
-    </w:p>
-    <w:p>
-      <w:pPr>
-        <w:pStyle w:val="code"/>
-      </w:pPr>
-      <w:r>
-        <w:t>*</w:t>
-      </w:r>
-    </w:p>
-    <w:p>
-      <w:pPr>
-        <w:pStyle w:val="code"/>
-      </w:pPr>
-      <w:r>
-        <w:t>* This module defines SAI API for IEEE 802.1BR ECID based forwarding functionality</w:t>
-      </w:r>
-      <w:r>
-        <w:t>.</w:t>
-      </w:r>
-    </w:p>
-    <w:p>
-      <w:pPr>
-        <w:pStyle w:val="code"/>
-      </w:pPr>
-      <w:r>
-        <w:t>*</w:t>
-      </w:r>
-    </w:p>
-    <w:p>
-      <w:pPr>
-        <w:pStyle w:val="code"/>
-      </w:pPr>
-      <w:r>
-        <w:t>*/</w:t>
-      </w:r>
-    </w:p>
-    <w:p>
-      <w:pPr>
-        <w:pStyle w:val="code"/>
-      </w:pPr>
-    </w:p>
-    <w:p>
-      <w:pPr>
-        <w:pStyle w:val="code"/>
-      </w:pPr>
-      <w:r>
-        <w:t>#if !defined (__SAIDOT1BR</w:t>
-      </w:r>
-      <w:r>
-        <w:t>ECIDFWD</w:t>
-      </w:r>
-      <w:r>
-        <w:t>_H)</w:t>
-      </w:r>
-    </w:p>
-    <w:p>
-      <w:pPr>
-        <w:pStyle w:val="code"/>
-      </w:pPr>
-      <w:r>
-        <w:t>#define __SAIDOT1BR</w:t>
-      </w:r>
-      <w:r>
-        <w:t>ECID_FWD</w:t>
-      </w:r>
-      <w:r>
-        <w:t>_H</w:t>
-      </w:r>
-    </w:p>
-    <w:p>
-      <w:pPr>
-        <w:pStyle w:val="code"/>
-      </w:pPr>
-    </w:p>
-    <w:p>
-      <w:pPr>
-        <w:pStyle w:val="code"/>
-      </w:pPr>
-      <w:r>
-        <w:t>#include "saitypes.h"</w:t>
-      </w:r>
-    </w:p>
-    <w:p>
-      <w:pPr>
-        <w:pStyle w:val="code"/>
-      </w:pPr>
-      <w:r>
-        <w:t>#include "saistatus.h"</w:t>
-      </w:r>
-    </w:p>
-    <w:p>
-      <w:pPr>
-        <w:pStyle w:val="code"/>
-      </w:pPr>
-    </w:p>
-    <w:p>
-      <w:pPr>
-        <w:pStyle w:val="code"/>
-      </w:pPr>
-      <w:r>
-        <w:t>/** \defgroup SAIDOT1BR</w:t>
-      </w:r>
-      <w:r>
-        <w:t>ECID</w:t>
-      </w:r>
-      <w:r>
-        <w:t>F</w:t>
-      </w:r>
-      <w:r>
-        <w:t>WD</w:t>
-      </w:r>
-      <w:r>
-        <w:t>ENTRY</w:t>
-      </w:r>
-      <w:r>
-        <w:t xml:space="preserve"> SAI - 802.1BR ECID based forwarding specific public APIs and datastructures.</w:t>
+        <w:t xml:space="preserve"> * @brief Get the attribute of the 802.1BR </w:t>
+      </w:r>
+      <w:r>
+        <w:t>ECID Fwd</w:t>
+      </w:r>
+      <w:r>
+        <w:t xml:space="preserve"> entry.</w:t>
       </w:r>
     </w:p>
     <w:p>
@@ -10661,903 +11614,106 @@
         <w:pStyle w:val="code"/>
       </w:pPr>
       <w:r>
-        <w:t xml:space="preserve"> *  \{</w:t>
-      </w:r>
-    </w:p>
-    <w:p>
-      <w:pPr>
-        <w:pStyle w:val="code"/>
-      </w:pPr>
-      <w:r>
+        <w:lastRenderedPageBreak/>
+        <w:t xml:space="preserve"> * @param[in] dot1br_</w:t>
+      </w:r>
+      <w:r>
+        <w:t>ecid_fwd</w:t>
+      </w:r>
+      <w:r>
+        <w:t>_entry</w:t>
+      </w:r>
+      <w:r>
+        <w:t>_id</w:t>
+      </w:r>
+      <w:r>
+        <w:t xml:space="preserve"> Dot1br </w:t>
+      </w:r>
+      <w:r>
+        <w:t>ECID Fwd</w:t>
+      </w:r>
+      <w:r>
+        <w:t xml:space="preserve"> entry</w:t>
+      </w:r>
+      <w:r>
+        <w:t xml:space="preserve"> Object Id</w:t>
+      </w:r>
+    </w:p>
+    <w:p>
+      <w:pPr>
+        <w:pStyle w:val="code"/>
+      </w:pPr>
+      <w:r>
+        <w:t xml:space="preserve"> * @param[in] attr_count number of the attributes</w:t>
+      </w:r>
+    </w:p>
+    <w:p>
+      <w:pPr>
+        <w:pStyle w:val="code"/>
+      </w:pPr>
+      <w:r>
+        <w:t xml:space="preserve"> * @param[inout] attr_list - array of attributes</w:t>
+      </w:r>
+    </w:p>
+    <w:p>
+      <w:pPr>
+        <w:pStyle w:val="code"/>
+      </w:pPr>
+      <w:r>
+        <w:t xml:space="preserve"> * @return SAI_STATUS_SUCCESS on success</w:t>
+      </w:r>
+    </w:p>
+    <w:p>
+      <w:pPr>
+        <w:pStyle w:val="code"/>
+        <w:rPr>
+          <w:lang w:val="fr-FR"/>
+        </w:rPr>
+      </w:pPr>
+      <w:r>
+        <w:t xml:space="preserve"> </w:t>
+      </w:r>
+      <w:r>
+        <w:rPr>
+          <w:lang w:val="fr-FR"/>
+        </w:rPr>
+        <w:t>*         Failure status code on error</w:t>
+      </w:r>
+    </w:p>
+    <w:p>
+      <w:pPr>
+        <w:pStyle w:val="code"/>
+        <w:rPr>
+          <w:lang w:val="fr-FR"/>
+        </w:rPr>
+      </w:pPr>
+      <w:r>
+        <w:rPr>
+          <w:lang w:val="fr-FR"/>
+        </w:rPr>
         <w:t xml:space="preserve"> */</w:t>
       </w:r>
     </w:p>
     <w:p>
       <w:pPr>
         <w:pStyle w:val="code"/>
-      </w:pPr>
-    </w:p>
-    <w:p>
-      <w:pPr>
-        <w:pStyle w:val="code"/>
-      </w:pPr>
-      <w:r>
-        <w:t>/**</w:t>
-      </w:r>
-    </w:p>
-    <w:p>
-      <w:pPr>
-        <w:pStyle w:val="code"/>
-      </w:pPr>
-      <w:r>
-        <w:t xml:space="preserve"> * @brief SAI attributes for </w:t>
-      </w:r>
-      <w:r>
-        <w:t>SAI_OBJECT_TYPE_DOT1BR_</w:t>
-      </w:r>
-      <w:r>
-        <w:t>ECID_FWD</w:t>
-      </w:r>
-      <w:r>
-        <w:t>_ENTRY</w:t>
-      </w:r>
-      <w:r>
-        <w:t xml:space="preserve"> </w:t>
-      </w:r>
-    </w:p>
-    <w:p>
-      <w:pPr>
-        <w:pStyle w:val="code"/>
-      </w:pPr>
-      <w:r>
-        <w:t xml:space="preserve"> */</w:t>
-      </w:r>
-    </w:p>
-    <w:p>
-      <w:pPr>
-        <w:pStyle w:val="code"/>
-      </w:pPr>
-      <w:r>
-        <w:t>typedef enum _sai_dot1br_</w:t>
-      </w:r>
-      <w:r>
+        <w:rPr>
+          <w:lang w:val="fr-FR"/>
+        </w:rPr>
+      </w:pPr>
+      <w:r>
+        <w:rPr>
+          <w:lang w:val="fr-FR"/>
+        </w:rPr>
+        <w:t>typedef sai_status_t (*sai_get_dot1br_</w:t>
+      </w:r>
+      <w:r>
+        <w:rPr>
+          <w:lang w:val="fr-FR"/>
+        </w:rPr>
         <w:t>ecid_fwd</w:t>
       </w:r>
       <w:r>
-        <w:t>_entry_attr_t</w:t>
-      </w:r>
-    </w:p>
-    <w:p>
-      <w:pPr>
-        <w:pStyle w:val="code"/>
-      </w:pPr>
-      <w:r>
-        <w:t>{</w:t>
-      </w:r>
-    </w:p>
-    <w:p>
-      <w:pPr>
-        <w:pStyle w:val="code"/>
-      </w:pPr>
-      <w:r>
-        <w:t xml:space="preserve">    /** READ-WRITE */</w:t>
-      </w:r>
-    </w:p>
-    <w:p>
-      <w:pPr>
-        <w:pStyle w:val="code"/>
-      </w:pPr>
-    </w:p>
-    <w:p>
-      <w:pPr>
-        <w:pStyle w:val="code"/>
-      </w:pPr>
-      <w:r>
-        <w:t xml:space="preserve">    /** 802.1BR </w:t>
-      </w:r>
-      <w:r>
-        <w:t>ECID Forwarding</w:t>
-      </w:r>
-      <w:r>
-        <w:t xml:space="preserve"> entry ECID [sai_uint32_t] (MANDATORY_ON_CREATE)</w:t>
-      </w:r>
-    </w:p>
-    <w:p>
-      <w:pPr>
-        <w:pStyle w:val="code"/>
-      </w:pPr>
-      <w:r>
-        <w:t xml:space="preserve">     * The ECID for which the forwarding entry is to be created/set. Traffic</w:t>
-      </w:r>
-    </w:p>
-    <w:p>
-      <w:pPr>
-        <w:pStyle w:val="code"/>
-      </w:pPr>
-      <w:r>
-        <w:t xml:space="preserve">     * received, containing this ECID, will be</w:t>
-      </w:r>
-    </w:p>
-    <w:p>
-      <w:pPr>
-        <w:pStyle w:val="code"/>
-      </w:pPr>
-      <w:r>
-        <w:t xml:space="preserve">     * forwarded to the the port/portlist specified by </w:t>
-      </w:r>
-      <w:r>
-        <w:lastRenderedPageBreak/>
-        <w:t>SAI_DOT1BR_</w:t>
-      </w:r>
-      <w:r>
-        <w:t>ECID_FWD</w:t>
-      </w:r>
-      <w:r>
-        <w:t>_ENTRY_A</w:t>
-      </w:r>
-      <w:r>
-        <w:t>TTR_PORT_LIST.</w:t>
-      </w:r>
-    </w:p>
-    <w:p>
-      <w:pPr>
-        <w:pStyle w:val="code"/>
-      </w:pPr>
-      <w:r>
-        <w:t xml:space="preserve">    I*</w:t>
-      </w:r>
-      <w:r>
-        <w:t>/</w:t>
-      </w:r>
-    </w:p>
-    <w:p>
-      <w:pPr>
-        <w:pStyle w:val="code"/>
-      </w:pPr>
-      <w:r>
-        <w:t xml:space="preserve">    </w:t>
-      </w:r>
-    </w:p>
-    <w:p>
-      <w:pPr>
-        <w:pStyle w:val="code"/>
-      </w:pPr>
-      <w:r>
-        <w:t xml:space="preserve">    </w:t>
-      </w:r>
-      <w:r>
-        <w:t>SAI_DOT1BR_</w:t>
-      </w:r>
-      <w:r>
-        <w:t>ECID_FW</w:t>
-      </w:r>
-      <w:r>
-        <w:t>D_ENTRY_</w:t>
-      </w:r>
-      <w:r>
-        <w:t>ECID</w:t>
-      </w:r>
-      <w:r>
-        <w:t>,</w:t>
-      </w:r>
-    </w:p>
-    <w:p>
-      <w:pPr>
-        <w:pStyle w:val="code"/>
-      </w:pPr>
-    </w:p>
-    <w:p>
-      <w:pPr>
-        <w:pStyle w:val="code"/>
-      </w:pPr>
-      <w:r>
-        <w:t xml:space="preserve">    /** 802.1BR </w:t>
-      </w:r>
-      <w:r>
-        <w:t>ECID Forwarding</w:t>
-      </w:r>
-      <w:r>
-        <w:t xml:space="preserve"> entry port </w:t>
-      </w:r>
-      <w:r>
-        <w:t>list</w:t>
-      </w:r>
-      <w:r>
-        <w:t xml:space="preserve"> [sai_object_</w:t>
-      </w:r>
-      <w:r>
-        <w:t>list</w:t>
-      </w:r>
-      <w:r>
-        <w:t>_t] (MANDATORY_ON_CREATE|CREATE_AND_SET)</w:t>
-      </w:r>
-    </w:p>
-    <w:p>
-      <w:pPr>
-        <w:pStyle w:val="code"/>
-      </w:pPr>
-      <w:r>
-        <w:t xml:space="preserve">     * The port id </w:t>
-      </w:r>
-      <w:r>
-        <w:t xml:space="preserve">in the port list </w:t>
-      </w:r>
-      <w:r>
-        <w:t xml:space="preserve">here can refer to a generic port object such as </w:t>
-      </w:r>
-    </w:p>
-    <w:p>
-      <w:pPr>
-        <w:pStyle w:val="code"/>
-      </w:pPr>
-      <w:r>
-        <w:t xml:space="preserve">     * </w:t>
-      </w:r>
-      <w:r>
-        <w:t>SAI port object id,</w:t>
-      </w:r>
-      <w:r>
-        <w:t xml:space="preserve"> SAI LAG object id but not</w:t>
-      </w:r>
-      <w:r>
-        <w:t xml:space="preserve"> SAI DOT1BR Extended Port.</w:t>
-      </w:r>
-    </w:p>
-    <w:p>
-      <w:pPr>
-        <w:pStyle w:val="code"/>
-      </w:pPr>
-      <w:r>
-        <w:t xml:space="preserve">     * If the ECID associated with the dot1br </w:t>
-      </w:r>
-      <w:r>
-        <w:t>Ecid Forwarding</w:t>
-      </w:r>
-      <w:r>
-        <w:t xml:space="preserve"> entry is an unicast ECID, then the port list</w:t>
-      </w:r>
-    </w:p>
-    <w:p>
-      <w:pPr>
-        <w:pStyle w:val="code"/>
-      </w:pPr>
-      <w:r>
-        <w:t xml:space="preserve">     * MUST contain only one port.</w:t>
-      </w:r>
-    </w:p>
-    <w:p>
-      <w:pPr>
-        <w:pStyle w:val="code"/>
-      </w:pPr>
-      <w:r>
-        <w:t xml:space="preserve">     * </w:t>
-      </w:r>
-      <w:r>
-        <w:t xml:space="preserve">If the ECID associated with the dot1br </w:t>
-      </w:r>
-      <w:r>
-        <w:t>Ecid Forwarding</w:t>
-      </w:r>
-      <w:r>
-        <w:t xml:space="preserve"> entry is a multicast ECID, </w:t>
-      </w:r>
-      <w:r>
-        <w:t>the</w:t>
-      </w:r>
-      <w:r>
-        <w:t>n the</w:t>
-      </w:r>
-      <w:r>
-        <w:t xml:space="preserve"> port </w:t>
-      </w:r>
-    </w:p>
-    <w:p>
-      <w:pPr>
-        <w:pStyle w:val="code"/>
-      </w:pPr>
-      <w:r>
-        <w:t xml:space="preserve">     * </w:t>
-      </w:r>
-      <w:r>
-        <w:t>list will overwrite the already present port list if any.</w:t>
-      </w:r>
-      <w:r>
-        <w:t xml:space="preserve"> */</w:t>
-      </w:r>
-    </w:p>
-    <w:p>
-      <w:pPr>
-        <w:pStyle w:val="code"/>
-      </w:pPr>
-      <w:r>
-        <w:t xml:space="preserve">     </w:t>
-      </w:r>
-    </w:p>
-    <w:p>
-      <w:pPr>
-        <w:pStyle w:val="code"/>
-      </w:pPr>
-      <w:r>
-        <w:t xml:space="preserve">    SAI_DOT1BR_</w:t>
-      </w:r>
-      <w:r>
-        <w:t>ECID_FWD</w:t>
-      </w:r>
-      <w:r>
-        <w:t>_ENTRY_ATTR_PORT_</w:t>
-      </w:r>
-      <w:r>
-        <w:t>LIST</w:t>
-      </w:r>
-      <w:r>
-        <w:t>,</w:t>
-      </w:r>
-    </w:p>
-    <w:p>
-      <w:pPr>
-        <w:pStyle w:val="code"/>
-      </w:pPr>
-    </w:p>
-    <w:p>
-      <w:pPr>
-        <w:pStyle w:val="code"/>
-      </w:pPr>
-      <w:r>
-        <w:t xml:space="preserve">    /* -- */</w:t>
-      </w:r>
-    </w:p>
-    <w:p>
-      <w:pPr>
-        <w:pStyle w:val="code"/>
-      </w:pPr>
-    </w:p>
-    <w:p>
-      <w:pPr>
-        <w:pStyle w:val="code"/>
-      </w:pPr>
-      <w:r>
-        <w:t xml:space="preserve">    /* Custom range base value */</w:t>
-      </w:r>
-    </w:p>
-    <w:p>
-      <w:pPr>
-        <w:pStyle w:val="code"/>
-      </w:pPr>
-      <w:r>
-        <w:t xml:space="preserve">    SAI_</w:t>
-      </w:r>
-      <w:r>
-        <w:t>DOT1BR_</w:t>
-      </w:r>
-      <w:r>
-        <w:t>ECID_</w:t>
-      </w:r>
-      <w:r>
-        <w:t>F</w:t>
-      </w:r>
-      <w:r>
-        <w:t>WD</w:t>
-      </w:r>
-      <w:r>
-        <w:t>_ENTRY_ATTR_CUSTOM_RANGE_BASE  = 0x10000000</w:t>
-      </w:r>
-    </w:p>
-    <w:p>
-      <w:pPr>
-        <w:pStyle w:val="code"/>
-      </w:pPr>
-    </w:p>
-    <w:p>
-      <w:pPr>
-        <w:pStyle w:val="code"/>
-      </w:pPr>
-      <w:r>
-        <w:t>} sai_dot1br_</w:t>
-      </w:r>
-      <w:r>
-        <w:t>ecid_fwd</w:t>
-      </w:r>
-      <w:r>
-        <w:t>_entry_attr_t;</w:t>
-      </w:r>
-    </w:p>
-    <w:p>
-      <w:pPr>
-        <w:pStyle w:val="code"/>
-      </w:pPr>
-    </w:p>
-    <w:p>
-      <w:pPr>
-        <w:pStyle w:val="code"/>
-      </w:pPr>
-      <w:r>
-        <w:t>/**</w:t>
-      </w:r>
-    </w:p>
-    <w:p>
-      <w:pPr>
-        <w:pStyle w:val="code"/>
-      </w:pPr>
-      <w:r>
-        <w:t xml:space="preserve"> * @brief Create a 802.1BR </w:t>
-      </w:r>
-      <w:r>
-        <w:t>ECID Forwarding</w:t>
-      </w:r>
-      <w:r>
-        <w:t xml:space="preserve"> entry.</w:t>
-      </w:r>
-    </w:p>
-    <w:p>
-      <w:pPr>
-        <w:pStyle w:val="code"/>
-      </w:pPr>
-      <w:r>
-        <w:t xml:space="preserve"> *</w:t>
-      </w:r>
-    </w:p>
-    <w:p>
-      <w:pPr>
-        <w:pStyle w:val="code"/>
-      </w:pPr>
-      <w:r>
-        <w:t xml:space="preserve"> * @param[</w:t>
-      </w:r>
-      <w:r>
-        <w:t>out</w:t>
-      </w:r>
-      <w:r>
-        <w:t>] dot1br_</w:t>
-      </w:r>
-      <w:r>
-        <w:t>ecid_fwd</w:t>
-      </w:r>
-      <w:r>
-        <w:t>_entry</w:t>
-      </w:r>
-      <w:r>
-        <w:t>_id</w:t>
-      </w:r>
-      <w:r>
-        <w:t xml:space="preserve"> Dot1br </w:t>
-      </w:r>
-      <w:r>
-        <w:t>ECID Fwd</w:t>
-      </w:r>
-      <w:r>
-        <w:t xml:space="preserve"> entry</w:t>
-      </w:r>
-      <w:r>
-        <w:t xml:space="preserve"> Object Id</w:t>
-      </w:r>
-    </w:p>
-    <w:p>
-      <w:pPr>
-        <w:pStyle w:val="code"/>
-      </w:pPr>
-      <w:r>
-        <w:t xml:space="preserve"> * @param[in] attr_count Number of attributes</w:t>
-      </w:r>
-    </w:p>
-    <w:p>
-      <w:pPr>
-        <w:pStyle w:val="code"/>
-      </w:pPr>
-      <w:r>
-        <w:t xml:space="preserve"> * @param[in] attr_list Value of attributes</w:t>
-      </w:r>
-    </w:p>
-    <w:p>
-      <w:pPr>
-        <w:pStyle w:val="code"/>
-      </w:pPr>
-      <w:r>
-        <w:t xml:space="preserve"> * @return SAI_STATUS_SUCCESS on success</w:t>
-      </w:r>
-    </w:p>
-    <w:p>
-      <w:pPr>
-        <w:pStyle w:val="code"/>
-        <w:rPr>
-          <w:lang w:val="fr-FR"/>
-        </w:rPr>
-      </w:pPr>
-      <w:r>
-        <w:t xml:space="preserve"> </w:t>
-      </w:r>
-      <w:r>
-        <w:rPr>
-          <w:lang w:val="fr-FR"/>
-        </w:rPr>
-        <w:t>*         Failure status code on error</w:t>
-      </w:r>
-    </w:p>
-    <w:p>
-      <w:pPr>
-        <w:pStyle w:val="code"/>
-        <w:rPr>
-          <w:lang w:val="fr-FR"/>
-        </w:rPr>
-      </w:pPr>
-      <w:r>
-        <w:rPr>
-          <w:lang w:val="fr-FR"/>
-        </w:rPr>
-        <w:t xml:space="preserve"> */</w:t>
-      </w:r>
-    </w:p>
-    <w:p>
-      <w:pPr>
-        <w:pStyle w:val="code"/>
-        <w:rPr>
-          <w:lang w:val="fr-FR"/>
-        </w:rPr>
-      </w:pPr>
-      <w:r>
-        <w:rPr>
-          <w:lang w:val="fr-FR"/>
-        </w:rPr>
-        <w:t>typedef sai_status_t (*sai_create_dot1br_</w:t>
-      </w:r>
-      <w:r>
-        <w:rPr>
-          <w:lang w:val="fr-FR"/>
-        </w:rPr>
-        <w:t>ecid_fwd</w:t>
-      </w:r>
-      <w:r>
-        <w:rPr>
-          <w:lang w:val="fr-FR"/>
-        </w:rPr>
-        <w:t>_entry_fn)(</w:t>
-      </w:r>
-    </w:p>
-    <w:p>
-      <w:pPr>
-        <w:pStyle w:val="code"/>
-      </w:pPr>
-      <w:r>
-        <w:t xml:space="preserve">    </w:t>
-      </w:r>
-      <w:r>
-        <w:t>_</w:t>
-      </w:r>
-      <w:r>
-        <w:t>Out</w:t>
-      </w:r>
-      <w:r>
-        <w:t xml:space="preserve">_ </w:t>
-      </w:r>
-      <w:r>
-        <w:t>sai_object_id_t</w:t>
-      </w:r>
-      <w:r>
-        <w:t xml:space="preserve"> *dot1br_</w:t>
-      </w:r>
-      <w:r>
-        <w:t>ecid_fwd</w:t>
-      </w:r>
-      <w:r>
-        <w:t>_entry</w:t>
-      </w:r>
-      <w:r>
-        <w:t>_id</w:t>
-      </w:r>
-      <w:r>
-        <w:t>,</w:t>
-      </w:r>
-    </w:p>
-    <w:p>
-      <w:pPr>
-        <w:pStyle w:val="code"/>
-      </w:pPr>
-      <w:r>
-        <w:t xml:space="preserve">    </w:t>
-      </w:r>
-      <w:r>
-        <w:t>_In_  uint32_t attr_count,</w:t>
-      </w:r>
-    </w:p>
-    <w:p>
-      <w:pPr>
-        <w:pStyle w:val="code"/>
-      </w:pPr>
-      <w:r>
-        <w:t xml:space="preserve">    _In_  const sai_attribute_t *attr_list);</w:t>
-      </w:r>
-    </w:p>
-    <w:p>
-      <w:pPr>
-        <w:pStyle w:val="code"/>
-      </w:pPr>
-    </w:p>
-    <w:p>
-      <w:pPr>
-        <w:pStyle w:val="code"/>
-      </w:pPr>
-      <w:r>
-        <w:t>/**</w:t>
-      </w:r>
-    </w:p>
-    <w:p>
-      <w:pPr>
-        <w:pStyle w:val="code"/>
-      </w:pPr>
-      <w:r>
-        <w:t xml:space="preserve"> * @brief Remove </w:t>
-      </w:r>
-      <w:r>
-        <w:t>802.1BR ECID Forwarding</w:t>
-      </w:r>
-      <w:r>
-        <w:t xml:space="preserve"> entry.</w:t>
-      </w:r>
-    </w:p>
-    <w:p>
-      <w:pPr>
-        <w:pStyle w:val="code"/>
-      </w:pPr>
-      <w:r>
-        <w:t xml:space="preserve"> *</w:t>
-      </w:r>
-    </w:p>
-    <w:p>
-      <w:pPr>
-        <w:pStyle w:val="code"/>
-      </w:pPr>
-      <w:r>
-        <w:t xml:space="preserve"> * @param[in] dot1br_</w:t>
-      </w:r>
-      <w:r>
-        <w:t>ecid_fw</w:t>
-      </w:r>
-      <w:r>
-        <w:t>d</w:t>
-      </w:r>
-      <w:r>
-        <w:t>_entry</w:t>
-      </w:r>
-      <w:r>
-        <w:t>_id</w:t>
-      </w:r>
-      <w:r>
-        <w:t xml:space="preserve"> Dot1br </w:t>
-      </w:r>
-      <w:r>
-        <w:t>ECID Forwarding</w:t>
-      </w:r>
-      <w:r>
-        <w:t xml:space="preserve"> entry</w:t>
-      </w:r>
-      <w:r>
-        <w:t xml:space="preserve"> Object Id</w:t>
-      </w:r>
-    </w:p>
-    <w:p>
-      <w:pPr>
-        <w:pStyle w:val="code"/>
-      </w:pPr>
-      <w:r>
-        <w:t xml:space="preserve"> * @return SAI_STATUS_SUCCESS on success</w:t>
-      </w:r>
-    </w:p>
-    <w:p>
-      <w:pPr>
-        <w:pStyle w:val="code"/>
-        <w:rPr>
-          <w:lang w:val="fr-FR"/>
-        </w:rPr>
-      </w:pPr>
-      <w:r>
-        <w:t xml:space="preserve"> </w:t>
-      </w:r>
-      <w:r>
-        <w:rPr>
-          <w:lang w:val="fr-FR"/>
-        </w:rPr>
-        <w:t>*         Failure status code on error</w:t>
-      </w:r>
-    </w:p>
-    <w:p>
-      <w:pPr>
-        <w:pStyle w:val="code"/>
-        <w:rPr>
-          <w:lang w:val="fr-FR"/>
-        </w:rPr>
-      </w:pPr>
-      <w:r>
-        <w:rPr>
-          <w:lang w:val="fr-FR"/>
-        </w:rPr>
-        <w:t xml:space="preserve"> */</w:t>
-      </w:r>
-    </w:p>
-    <w:p>
-      <w:pPr>
-        <w:pStyle w:val="code"/>
-        <w:rPr>
-          <w:lang w:val="fr-FR"/>
-        </w:rPr>
-      </w:pPr>
-      <w:r>
-        <w:rPr>
-          <w:lang w:val="fr-FR"/>
-        </w:rPr>
-        <w:t>typedef sai_status_t (*sai_remove_dot1br_</w:t>
-      </w:r>
-      <w:r>
-        <w:rPr>
-          <w:lang w:val="fr-FR"/>
-        </w:rPr>
-        <w:t>ecid_fwd</w:t>
-      </w:r>
-      <w:r>
-        <w:rPr>
-          <w:lang w:val="fr-FR"/>
-        </w:rPr>
-        <w:t>_entry_fn)(</w:t>
-      </w:r>
-    </w:p>
-    <w:p>
-      <w:pPr>
-        <w:pStyle w:val="code"/>
-      </w:pPr>
-      <w:r>
-        <w:t xml:space="preserve">    </w:t>
-      </w:r>
-      <w:r>
-        <w:t xml:space="preserve">_In_ </w:t>
-      </w:r>
-      <w:r>
-        <w:t>sai_object_id_t</w:t>
-      </w:r>
-      <w:r>
-        <w:t xml:space="preserve"> dot1br_</w:t>
-      </w:r>
-      <w:r>
-        <w:t>ecid_fwd</w:t>
-      </w:r>
-      <w:r>
-        <w:t>_entry</w:t>
-      </w:r>
-      <w:r>
-        <w:t>_id</w:t>
-      </w:r>
-      <w:r>
-        <w:t>);</w:t>
-      </w:r>
-    </w:p>
-    <w:p>
-      <w:pPr>
-        <w:pStyle w:val="code"/>
-      </w:pPr>
-    </w:p>
-    <w:p>
-      <w:pPr>
-        <w:pStyle w:val="code"/>
-      </w:pPr>
-      <w:r>
-        <w:t>/**</w:t>
-      </w:r>
-    </w:p>
-    <w:p>
-      <w:pPr>
-        <w:pStyle w:val="code"/>
-      </w:pPr>
-      <w:r>
-        <w:t xml:space="preserve"> * @brief Set the attribute of the 802.1BR </w:t>
-      </w:r>
-      <w:r>
-        <w:t>ECID Fwd</w:t>
-      </w:r>
-      <w:r>
-        <w:t xml:space="preserve"> entry.</w:t>
-      </w:r>
-    </w:p>
-    <w:p>
-      <w:pPr>
-        <w:pStyle w:val="code"/>
-      </w:pPr>
-      <w:r>
-        <w:t xml:space="preserve"> *</w:t>
-      </w:r>
-    </w:p>
-    <w:p>
-      <w:pPr>
-        <w:pStyle w:val="code"/>
-      </w:pPr>
-      <w:r>
-        <w:t xml:space="preserve"> * @param[in] dot1br_</w:t>
-      </w:r>
-      <w:r>
-        <w:t>ecid_fwd</w:t>
-      </w:r>
-      <w:r>
-        <w:t>_entry</w:t>
-      </w:r>
-      <w:r>
-        <w:t>_id</w:t>
-      </w:r>
-      <w:r>
-        <w:t xml:space="preserve"> Dot1br </w:t>
-      </w:r>
-      <w:r>
-        <w:t>ECID Fwd</w:t>
-      </w:r>
-      <w:r>
-        <w:t xml:space="preserve"> entry</w:t>
-      </w:r>
-      <w:r>
-        <w:t xml:space="preserve"> Object Id</w:t>
-      </w:r>
-    </w:p>
-    <w:p>
-      <w:pPr>
-        <w:pStyle w:val="code"/>
-      </w:pPr>
-      <w:r>
-        <w:t xml:space="preserve"> * @param[in] attr attribute value</w:t>
-      </w:r>
-    </w:p>
-    <w:p>
-      <w:pPr>
-        <w:pStyle w:val="code"/>
-      </w:pPr>
-      <w:r>
-        <w:t xml:space="preserve"> * @return SAI_STATUS_SUCCESS on success</w:t>
-      </w:r>
-    </w:p>
-    <w:p>
-      <w:pPr>
-        <w:pStyle w:val="code"/>
-        <w:rPr>
-          <w:lang w:val="fr-FR"/>
-        </w:rPr>
-      </w:pPr>
-      <w:r>
-        <w:t xml:space="preserve"> </w:t>
-      </w:r>
-      <w:r>
-        <w:rPr>
-          <w:lang w:val="fr-FR"/>
-        </w:rPr>
-        <w:t>*         Failure status code on error</w:t>
-      </w:r>
-    </w:p>
-    <w:p>
-      <w:pPr>
-        <w:pStyle w:val="code"/>
-        <w:rPr>
-          <w:lang w:val="fr-FR"/>
-        </w:rPr>
-      </w:pPr>
-      <w:r>
-        <w:rPr>
-          <w:lang w:val="fr-FR"/>
-        </w:rPr>
-        <w:t xml:space="preserve"> */</w:t>
-      </w:r>
-    </w:p>
-    <w:p>
-      <w:pPr>
-        <w:pStyle w:val="code"/>
-        <w:rPr>
-          <w:lang w:val="fr-FR"/>
-        </w:rPr>
-      </w:pPr>
-      <w:r>
-        <w:rPr>
-          <w:lang w:val="fr-FR"/>
-        </w:rPr>
-        <w:t>typedef sai_status_t (*sai_set_dot1br_</w:t>
-      </w:r>
-      <w:r>
-        <w:rPr>
-          <w:lang w:val="fr-FR"/>
-        </w:rPr>
-        <w:t>ecid_fwd</w:t>
-      </w:r>
-      <w:r>
         <w:rPr>
           <w:lang w:val="fr-FR"/>
         </w:rPr>
@@ -11569,201 +11725,9 @@
         <w:pStyle w:val="code"/>
       </w:pPr>
       <w:r>
-        <w:t xml:space="preserve">    </w:t>
-      </w:r>
-      <w:r>
-        <w:t xml:space="preserve">_In_ </w:t>
-      </w:r>
-      <w:r>
-        <w:t>sai_object_id_t</w:t>
-      </w:r>
-      <w:r>
-        <w:t xml:space="preserve"> dot1br_</w:t>
-      </w:r>
-      <w:r>
-        <w:t>ecid_fwd</w:t>
-      </w:r>
-      <w:r>
-        <w:t>_entry</w:t>
-      </w:r>
-      <w:r>
-        <w:t>_id</w:t>
-      </w:r>
-      <w:r>
-        <w:t>,</w:t>
-      </w:r>
-    </w:p>
-    <w:p>
-      <w:pPr>
-        <w:pStyle w:val="code"/>
-        <w:rPr>
-          <w:lang w:val="fr-FR"/>
-        </w:rPr>
-      </w:pPr>
-      <w:r>
-        <w:t xml:space="preserve">    </w:t>
-      </w:r>
-      <w:r>
-        <w:rPr>
-          <w:lang w:val="fr-FR"/>
-        </w:rPr>
-        <w:t>_In_ const sai_attribute_t *attr);</w:t>
-      </w:r>
-    </w:p>
-    <w:p>
-      <w:pPr>
-        <w:pStyle w:val="code"/>
-        <w:rPr>
-          <w:lang w:val="fr-FR"/>
-        </w:rPr>
-      </w:pPr>
-    </w:p>
-    <w:p>
-      <w:pPr>
-        <w:pStyle w:val="code"/>
-      </w:pPr>
-      <w:r>
-        <w:lastRenderedPageBreak/>
-        <w:t>/**</w:t>
-      </w:r>
-    </w:p>
-    <w:p>
-      <w:pPr>
-        <w:pStyle w:val="code"/>
-      </w:pPr>
-      <w:r>
-        <w:t xml:space="preserve"> * @brief Get the attribute of the 802.1BR </w:t>
-      </w:r>
-      <w:r>
-        <w:t>ECID Fwd</w:t>
-      </w:r>
-      <w:r>
-        <w:t xml:space="preserve"> entry.</w:t>
-      </w:r>
-    </w:p>
-    <w:p>
-      <w:pPr>
-        <w:pStyle w:val="code"/>
-      </w:pPr>
-      <w:r>
-        <w:t xml:space="preserve"> *</w:t>
-      </w:r>
-    </w:p>
-    <w:p>
-      <w:pPr>
-        <w:pStyle w:val="code"/>
-      </w:pPr>
-      <w:r>
-        <w:t xml:space="preserve"> * @param[in] dot1br_</w:t>
-      </w:r>
-      <w:r>
-        <w:t>ecid_fwd</w:t>
-      </w:r>
-      <w:r>
-        <w:t>_entry</w:t>
-      </w:r>
-      <w:r>
-        <w:t>_id</w:t>
-      </w:r>
-      <w:r>
-        <w:t xml:space="preserve"> Dot1br </w:t>
-      </w:r>
-      <w:r>
-        <w:t>ECID Fwd</w:t>
-      </w:r>
-      <w:r>
-        <w:t xml:space="preserve"> entry</w:t>
-      </w:r>
-      <w:r>
-        <w:t xml:space="preserve"> Object Id</w:t>
-      </w:r>
-    </w:p>
-    <w:p>
-      <w:pPr>
-        <w:pStyle w:val="code"/>
-      </w:pPr>
-      <w:r>
-        <w:t xml:space="preserve"> * @param[in] attr_count number of the attributes</w:t>
-      </w:r>
-    </w:p>
-    <w:p>
-      <w:pPr>
-        <w:pStyle w:val="code"/>
-      </w:pPr>
-      <w:r>
-        <w:t xml:space="preserve"> * @param[inout] attr_list - array of attributes</w:t>
-      </w:r>
-    </w:p>
-    <w:p>
-      <w:pPr>
-        <w:pStyle w:val="code"/>
-      </w:pPr>
-      <w:r>
-        <w:t xml:space="preserve"> * @return SAI_STATUS_SUCCESS on success</w:t>
-      </w:r>
-    </w:p>
-    <w:p>
-      <w:pPr>
-        <w:pStyle w:val="code"/>
-        <w:rPr>
-          <w:lang w:val="fr-FR"/>
-        </w:rPr>
-      </w:pPr>
-      <w:r>
-        <w:t xml:space="preserve"> </w:t>
-      </w:r>
-      <w:r>
-        <w:rPr>
-          <w:lang w:val="fr-FR"/>
-        </w:rPr>
-        <w:t>*         Failure status code on error</w:t>
-      </w:r>
-    </w:p>
-    <w:p>
-      <w:pPr>
-        <w:pStyle w:val="code"/>
-        <w:rPr>
-          <w:lang w:val="fr-FR"/>
-        </w:rPr>
-      </w:pPr>
-      <w:r>
-        <w:rPr>
-          <w:lang w:val="fr-FR"/>
-        </w:rPr>
-        <w:t xml:space="preserve"> */</w:t>
-      </w:r>
-    </w:p>
-    <w:p>
-      <w:pPr>
-        <w:pStyle w:val="code"/>
-        <w:rPr>
-          <w:lang w:val="fr-FR"/>
-        </w:rPr>
-      </w:pPr>
-      <w:r>
-        <w:rPr>
-          <w:lang w:val="fr-FR"/>
-        </w:rPr>
-        <w:t>typedef sai_status_t (*sai_get_dot1br_</w:t>
-      </w:r>
-      <w:r>
-        <w:rPr>
-          <w:lang w:val="fr-FR"/>
-        </w:rPr>
-        <w:t>ecid_fwd</w:t>
-      </w:r>
-      <w:r>
-        <w:rPr>
-          <w:lang w:val="fr-FR"/>
-        </w:rPr>
-        <w:t>_entry_attribute_fn)(</w:t>
-      </w:r>
-    </w:p>
-    <w:p>
-      <w:pPr>
-        <w:pStyle w:val="code"/>
-      </w:pPr>
-      <w:r>
+        <w:rPr>
+          <w:lang w:val="fr-FR"/>
+        </w:rPr>
         <w:t xml:space="preserve">    </w:t>
       </w:r>
       <w:r>
@@ -12063,19 +12027,19 @@
       <w:pPr>
         <w:pStyle w:val="Heading1"/>
       </w:pPr>
-      <w:bookmarkStart w:id="16" w:name="_Toc458019342"/>
+      <w:bookmarkStart w:id="17" w:name="_Toc458019342"/>
       <w:r>
         <w:t>Configuration Example</w:t>
       </w:r>
-      <w:bookmarkEnd w:id="16"/>
+      <w:bookmarkEnd w:id="17"/>
     </w:p>
     <w:p/>
     <w:p>
       <w:pPr>
         <w:pStyle w:val="Heading2"/>
       </w:pPr>
-      <w:bookmarkStart w:id="17" w:name="_Ref438592193"/>
-      <w:bookmarkStart w:id="18" w:name="_Toc458019343"/>
+      <w:bookmarkStart w:id="18" w:name="_Ref438592193"/>
+      <w:bookmarkStart w:id="19" w:name="_Toc458019343"/>
       <w:r>
         <w:t>Creating an</w:t>
       </w:r>
@@ -12085,8 +12049,8 @@
       <w:r>
         <w:t xml:space="preserve"> Extended Port</w:t>
       </w:r>
-      <w:bookmarkEnd w:id="17"/>
       <w:bookmarkEnd w:id="18"/>
+      <w:bookmarkEnd w:id="19"/>
     </w:p>
     <w:p>
       <w:r>
@@ -12202,6 +12166,9 @@
         <w:pStyle w:val="code"/>
       </w:pPr>
       <w:r>
+        <w:rPr>
+          <w:lang w:val="fr-FR"/>
+        </w:rPr>
         <w:t xml:space="preserve">    </w:t>
       </w:r>
       <w:r>
@@ -12308,24 +12275,24 @@
       <w:pPr>
         <w:pStyle w:val="Heading2"/>
       </w:pPr>
-      <w:bookmarkStart w:id="19" w:name="_Toc458019344"/>
+      <w:bookmarkStart w:id="20" w:name="_Toc458019344"/>
       <w:r>
         <w:t>Vlan configuration</w:t>
       </w:r>
-      <w:bookmarkEnd w:id="19"/>
+      <w:bookmarkEnd w:id="20"/>
     </w:p>
     <w:p/>
     <w:p>
       <w:pPr>
         <w:pStyle w:val="Heading3"/>
       </w:pPr>
-      <w:bookmarkStart w:id="20" w:name="_Ref441762359"/>
-      <w:bookmarkStart w:id="21" w:name="_Toc458019345"/>
+      <w:bookmarkStart w:id="21" w:name="_Ref441762359"/>
+      <w:bookmarkStart w:id="22" w:name="_Toc458019345"/>
       <w:r>
         <w:t>Adding extended ports to the Vlan</w:t>
       </w:r>
-      <w:bookmarkEnd w:id="20"/>
       <w:bookmarkEnd w:id="21"/>
+      <w:bookmarkEnd w:id="22"/>
     </w:p>
     <w:p>
       <w:pPr>
@@ -12772,13 +12739,13 @@
       <w:pPr>
         <w:pStyle w:val="Heading3"/>
       </w:pPr>
-      <w:bookmarkStart w:id="22" w:name="_Ref441762432"/>
-      <w:bookmarkStart w:id="23" w:name="_Toc458019346"/>
+      <w:bookmarkStart w:id="23" w:name="_Ref441762432"/>
+      <w:bookmarkStart w:id="24" w:name="_Toc458019346"/>
       <w:r>
         <w:t>Assigning Flooding ECID to the Vlan</w:t>
       </w:r>
-      <w:bookmarkEnd w:id="22"/>
       <w:bookmarkEnd w:id="23"/>
+      <w:bookmarkEnd w:id="24"/>
     </w:p>
     <w:p>
       <w:pPr>
@@ -12941,11 +12908,11 @@
       <w:pPr>
         <w:pStyle w:val="Heading3"/>
       </w:pPr>
-      <w:bookmarkStart w:id="24" w:name="_Toc458019347"/>
+      <w:bookmarkStart w:id="25" w:name="_Toc458019347"/>
       <w:r>
         <w:t>Removing extended ports from the Vlan</w:t>
       </w:r>
-      <w:bookmarkEnd w:id="24"/>
+      <w:bookmarkEnd w:id="25"/>
     </w:p>
     <w:p>
       <w:pPr>
@@ -12969,26 +12936,32 @@
       <w:pPr>
         <w:pStyle w:val="code"/>
         <w:rPr>
+          <w:lang w:val="fr-FR"/>
+        </w:rPr>
+      </w:pPr>
+      <w:r>
+        <w:rPr>
           <w:lang w:val="fi-FI"/>
         </w:rPr>
-      </w:pPr>
-      <w:r>
-        <w:rPr>
-          <w:lang w:val="fi-FI"/>
-        </w:rPr>
-        <w:t xml:space="preserve">    sai_object_id_t extended_port_id;</w:t>
-      </w:r>
-    </w:p>
-    <w:p>
-      <w:pPr>
-        <w:pStyle w:val="code"/>
-        <w:rPr>
-          <w:lang w:val="fi-FI"/>
-        </w:rPr>
-      </w:pPr>
-      <w:r>
-        <w:rPr>
-          <w:lang w:val="fi-FI"/>
+        <w:t xml:space="preserve">    </w:t>
+      </w:r>
+      <w:r>
+        <w:rPr>
+          <w:lang w:val="fr-FR"/>
+        </w:rPr>
+        <w:t>sai_object_id_t extended_port_id;</w:t>
+      </w:r>
+    </w:p>
+    <w:p>
+      <w:pPr>
+        <w:pStyle w:val="code"/>
+        <w:rPr>
+          <w:lang w:val="fr-FR"/>
+        </w:rPr>
+      </w:pPr>
+      <w:r>
+        <w:rPr>
+          <w:lang w:val="fr-FR"/>
         </w:rPr>
         <w:t xml:space="preserve">    sai_object_id_t untagged_port_id;</w:t>
       </w:r>
@@ -12997,24 +12970,24 @@
       <w:pPr>
         <w:pStyle w:val="code"/>
         <w:rPr>
-          <w:lang w:val="fi-FI"/>
-        </w:rPr>
-      </w:pPr>
-      <w:r>
-        <w:rPr>
-          <w:lang w:val="fi-FI"/>
+          <w:lang w:val="fr-FR"/>
+        </w:rPr>
+      </w:pPr>
+      <w:r>
+        <w:rPr>
+          <w:lang w:val="fr-FR"/>
         </w:rPr>
         <w:t xml:space="preserve">    sai_uint32_t    port</w:t>
       </w:r>
       <w:r>
         <w:rPr>
-          <w:lang w:val="fi-FI"/>
+          <w:lang w:val="fr-FR"/>
         </w:rPr>
         <w:t>_count = 2</w:t>
       </w:r>
       <w:r>
         <w:rPr>
-          <w:lang w:val="fi-FI"/>
+          <w:lang w:val="fr-FR"/>
         </w:rPr>
         <w:t>;</w:t>
       </w:r>
@@ -13028,7 +13001,7 @@
       </w:pPr>
       <w:r>
         <w:rPr>
-          <w:lang w:val="fi-FI"/>
+          <w:lang w:val="fr-FR"/>
         </w:rPr>
         <w:t xml:space="preserve">    </w:t>
       </w:r>
@@ -13212,7 +13185,7 @@
       <w:pPr>
         <w:pStyle w:val="Heading2"/>
       </w:pPr>
-      <w:bookmarkStart w:id="25" w:name="_Toc458019348"/>
+      <w:bookmarkStart w:id="26" w:name="_Toc458019348"/>
       <w:r>
         <w:t>Creating</w:t>
       </w:r>
@@ -13225,28 +13198,28 @@
       <w:r>
         <w:t xml:space="preserve"> and setting its attributes</w:t>
       </w:r>
-      <w:bookmarkEnd w:id="25"/>
+      <w:bookmarkEnd w:id="26"/>
     </w:p>
     <w:p/>
     <w:p>
       <w:pPr>
         <w:pStyle w:val="Heading3"/>
       </w:pPr>
-      <w:bookmarkStart w:id="26" w:name="_Toc440048644"/>
-      <w:bookmarkStart w:id="27" w:name="_Toc440048645"/>
-      <w:bookmarkStart w:id="28" w:name="_Toc440048646"/>
-      <w:bookmarkStart w:id="29" w:name="_Ref438592641"/>
-      <w:bookmarkStart w:id="30" w:name="_Ref440048302"/>
-      <w:bookmarkStart w:id="31" w:name="_Toc458019349"/>
-      <w:bookmarkEnd w:id="26"/>
+      <w:bookmarkStart w:id="27" w:name="_Toc440048644"/>
+      <w:bookmarkStart w:id="28" w:name="_Toc440048645"/>
+      <w:bookmarkStart w:id="29" w:name="_Toc440048646"/>
+      <w:bookmarkStart w:id="30" w:name="_Ref438592641"/>
+      <w:bookmarkStart w:id="31" w:name="_Ref440048302"/>
+      <w:bookmarkStart w:id="32" w:name="_Toc458019349"/>
       <w:bookmarkEnd w:id="27"/>
       <w:bookmarkEnd w:id="28"/>
+      <w:bookmarkEnd w:id="29"/>
       <w:r>
         <w:t>Creating 802.1BR UPSTREAM Port</w:t>
       </w:r>
-      <w:bookmarkEnd w:id="29"/>
       <w:bookmarkEnd w:id="30"/>
       <w:bookmarkEnd w:id="31"/>
+      <w:bookmarkEnd w:id="32"/>
     </w:p>
     <w:p>
       <w:pPr>
@@ -13264,6 +13237,9 @@
         </w:rPr>
       </w:pPr>
       <w:r>
+        <w:rPr>
+          <w:lang w:val="fr-FR"/>
+        </w:rPr>
         <w:t xml:space="preserve">    </w:t>
       </w:r>
       <w:r>
@@ -13431,24 +13407,24 @@
       <w:pPr>
         <w:pStyle w:val="code"/>
         <w:rPr>
-          <w:lang w:val="sv-SE"/>
-        </w:rPr>
-      </w:pPr>
-      <w:r>
-        <w:rPr>
-          <w:lang w:val="sv-SE"/>
+          <w:lang w:val="fr-FR"/>
+        </w:rPr>
+      </w:pPr>
+      <w:r>
+        <w:rPr>
+          <w:lang w:val="fr-FR"/>
         </w:rPr>
         <w:t xml:space="preserve">    attr_list [</w:t>
       </w:r>
       <w:r>
         <w:rPr>
-          <w:lang w:val="sv-SE"/>
+          <w:lang w:val="fr-FR"/>
         </w:rPr>
         <w:t>1</w:t>
       </w:r>
       <w:r>
         <w:rPr>
-          <w:lang w:val="sv-SE"/>
+          <w:lang w:val="fr-FR"/>
         </w:rPr>
         <w:t>].id = SAI_DOT1BR_PORT_ATTR_TYPE;</w:t>
       </w:r>
@@ -13462,7 +13438,7 @@
       </w:pPr>
       <w:r>
         <w:rPr>
-          <w:lang w:val="sv-SE"/>
+          <w:lang w:val="fr-FR"/>
         </w:rPr>
         <w:t xml:space="preserve">    </w:t>
       </w:r>
@@ -13571,14 +13547,14 @@
       <w:pPr>
         <w:pStyle w:val="Heading3"/>
       </w:pPr>
-      <w:bookmarkStart w:id="32" w:name="_Ref440048183"/>
-      <w:bookmarkStart w:id="33" w:name="_Toc458019350"/>
+      <w:bookmarkStart w:id="33" w:name="_Ref440048183"/>
+      <w:bookmarkStart w:id="34" w:name="_Toc458019350"/>
       <w:r>
         <w:lastRenderedPageBreak/>
         <w:t>Creating 802.1BR CASCADING Port</w:t>
       </w:r>
-      <w:bookmarkEnd w:id="32"/>
       <w:bookmarkEnd w:id="33"/>
+      <w:bookmarkEnd w:id="34"/>
     </w:p>
     <w:p>
       <w:pPr>
@@ -13772,79 +13748,433 @@
       <w:pPr>
         <w:pStyle w:val="code"/>
         <w:rPr>
+          <w:lang w:val="fr-FR"/>
+        </w:rPr>
+      </w:pPr>
+      <w:r>
+        <w:rPr>
+          <w:lang w:val="fr-FR"/>
+        </w:rPr>
+        <w:t xml:space="preserve">    attr_list [</w:t>
+      </w:r>
+      <w:r>
+        <w:rPr>
+          <w:lang w:val="fr-FR"/>
+        </w:rPr>
+        <w:t>1</w:t>
+      </w:r>
+      <w:r>
+        <w:rPr>
+          <w:lang w:val="fr-FR"/>
+        </w:rPr>
+        <w:t>].id = SAI_DOT1BR_PORT_ATTR_TYPE;</w:t>
+      </w:r>
+    </w:p>
+    <w:p>
+      <w:pPr>
+        <w:pStyle w:val="code"/>
+        <w:rPr>
+          <w:lang w:val="fr-FR"/>
+        </w:rPr>
+      </w:pPr>
+      <w:r>
+        <w:rPr>
+          <w:lang w:val="fr-FR"/>
+        </w:rPr>
+        <w:t xml:space="preserve">    </w:t>
+      </w:r>
+      <w:r>
+        <w:rPr>
+          <w:lang w:val="fr-FR"/>
+        </w:rPr>
+        <w:t>attr_list [</w:t>
+      </w:r>
+      <w:r>
+        <w:rPr>
+          <w:lang w:val="fr-FR"/>
+        </w:rPr>
+        <w:t>1</w:t>
+      </w:r>
+      <w:r>
+        <w:rPr>
+          <w:lang w:val="fr-FR"/>
+        </w:rPr>
+        <w:t>].value.s32 = SAI_DOT1BR_PORT_TYPE_CASCADING;</w:t>
+      </w:r>
+    </w:p>
+    <w:p>
+      <w:pPr>
+        <w:pStyle w:val="code"/>
+        <w:rPr>
+          <w:lang w:val="fr-FR"/>
+        </w:rPr>
+      </w:pPr>
+    </w:p>
+    <w:p>
+      <w:pPr>
+        <w:pStyle w:val="code"/>
+      </w:pPr>
+      <w:r>
+        <w:rPr>
+          <w:lang w:val="fr-FR"/>
+        </w:rPr>
+        <w:t xml:space="preserve">    </w:t>
+      </w:r>
+      <w:r>
+        <w:t>sai_create_</w:t>
+      </w:r>
+      <w:r>
+        <w:t>dot1br</w:t>
+      </w:r>
+      <w:r>
+        <w:t>_port_fn (&amp;</w:t>
+      </w:r>
+      <w:r>
+        <w:t>dot1br</w:t>
+      </w:r>
+      <w:r>
+        <w:t>_port_id, attr_count</w:t>
+      </w:r>
+      <w:r>
+        <w:t>, attr_list</w:t>
+      </w:r>
+      <w:r>
+        <w:t>);</w:t>
+      </w:r>
+    </w:p>
+    <w:p>
+      <w:pPr>
+        <w:rPr>
+          <w:lang w:val="fr-FR"/>
+        </w:rPr>
+      </w:pPr>
+    </w:p>
+    <w:p>
+      <w:pPr>
+        <w:pStyle w:val="Heading3"/>
+      </w:pPr>
+      <w:bookmarkStart w:id="35" w:name="_Ref440048431"/>
+      <w:bookmarkStart w:id="36" w:name="_Toc458019351"/>
+      <w:r>
+        <w:t>Creating 802.1BR ACCESS Port</w:t>
+      </w:r>
+      <w:bookmarkEnd w:id="35"/>
+      <w:bookmarkEnd w:id="36"/>
+    </w:p>
+    <w:p>
+      <w:pPr>
+        <w:pStyle w:val="code"/>
+        <w:rPr>
+          <w:lang w:val="fr-FR"/>
+        </w:rPr>
+      </w:pPr>
+      <w:r>
+        <w:t xml:space="preserve">    </w:t>
+      </w:r>
+    </w:p>
+    <w:p>
+      <w:pPr>
+        <w:pStyle w:val="code"/>
+        <w:rPr>
+          <w:lang w:val="fr-FR"/>
+        </w:rPr>
+      </w:pPr>
+      <w:r>
+        <w:rPr>
+          <w:lang w:val="fr-FR"/>
+        </w:rPr>
+        <w:t xml:space="preserve">    </w:t>
+      </w:r>
+      <w:r>
+        <w:rPr>
+          <w:lang w:val="fr-FR"/>
+        </w:rPr>
+        <w:t xml:space="preserve">sai_object_id_t </w:t>
+      </w:r>
+      <w:r>
+        <w:rPr>
+          <w:lang w:val="fr-FR"/>
+        </w:rPr>
+        <w:t>dot1br</w:t>
+      </w:r>
+      <w:r>
+        <w:rPr>
+          <w:lang w:val="fr-FR"/>
+        </w:rPr>
+        <w:t>_port_id;</w:t>
+      </w:r>
+    </w:p>
+    <w:p>
+      <w:pPr>
+        <w:pStyle w:val="code"/>
+        <w:rPr>
+          <w:lang w:val="fr-FR"/>
+        </w:rPr>
+      </w:pPr>
+      <w:r>
+        <w:rPr>
+          <w:lang w:val="fr-FR"/>
+        </w:rPr>
+        <w:t xml:space="preserve">    sai_object_id_t port_id;</w:t>
+      </w:r>
+    </w:p>
+    <w:p>
+      <w:pPr>
+        <w:pStyle w:val="code"/>
+        <w:rPr>
+          <w:lang w:val="fr-FR"/>
+        </w:rPr>
+      </w:pPr>
+      <w:r>
+        <w:rPr>
+          <w:lang w:val="fr-FR"/>
+        </w:rPr>
+        <w:t xml:space="preserve">    sai_uint32_t    ecid;</w:t>
+      </w:r>
+    </w:p>
+    <w:p>
+      <w:pPr>
+        <w:pStyle w:val="code"/>
+        <w:rPr>
+          <w:lang w:val="fr-FR"/>
+        </w:rPr>
+      </w:pPr>
+      <w:r>
+        <w:rPr>
+          <w:lang w:val="fr-FR"/>
+        </w:rPr>
+        <w:t xml:space="preserve">    </w:t>
+      </w:r>
+      <w:r>
+        <w:rPr>
+          <w:lang w:val="fr-FR"/>
+        </w:rPr>
+        <w:t xml:space="preserve">sai_uint32_t    attr_count = </w:t>
+      </w:r>
+      <w:r>
+        <w:rPr>
+          <w:lang w:val="fr-FR"/>
+        </w:rPr>
+        <w:t>3</w:t>
+      </w:r>
+      <w:r>
+        <w:rPr>
+          <w:lang w:val="fr-FR"/>
+        </w:rPr>
+        <w:t>;</w:t>
+      </w:r>
+    </w:p>
+    <w:p>
+      <w:pPr>
+        <w:pStyle w:val="code"/>
+        <w:rPr>
+          <w:lang w:val="fr-FR"/>
+        </w:rPr>
+      </w:pPr>
+      <w:r>
+        <w:rPr>
+          <w:lang w:val="fr-FR"/>
+        </w:rPr>
+        <w:t xml:space="preserve">    sai_attribute_t attr_list [</w:t>
+      </w:r>
+      <w:r>
+        <w:rPr>
+          <w:lang w:val="fr-FR"/>
+        </w:rPr>
+        <w:t>3</w:t>
+      </w:r>
+      <w:r>
+        <w:rPr>
+          <w:lang w:val="fr-FR"/>
+        </w:rPr>
+        <w:t>];</w:t>
+      </w:r>
+    </w:p>
+    <w:p>
+      <w:pPr>
+        <w:pStyle w:val="code"/>
+        <w:rPr>
+          <w:lang w:val="fr-FR"/>
+        </w:rPr>
+      </w:pPr>
+    </w:p>
+    <w:p>
+      <w:pPr>
+        <w:pStyle w:val="code"/>
+        <w:rPr>
+          <w:lang w:val="fr-FR"/>
+        </w:rPr>
+      </w:pPr>
+      <w:r>
+        <w:rPr>
+          <w:lang w:val="fr-FR"/>
+        </w:rPr>
+        <w:t xml:space="preserve"> </w:t>
+      </w:r>
+      <w:r>
+        <w:rPr>
+          <w:lang w:val="fr-FR"/>
+        </w:rPr>
+        <w:t xml:space="preserve">   attr_list [0].id = SAI_DOT1BR_PORT_ATTR_PORT;</w:t>
+      </w:r>
+    </w:p>
+    <w:p>
+      <w:pPr>
+        <w:pStyle w:val="code"/>
+        <w:rPr>
+          <w:lang w:val="fr-FR"/>
+        </w:rPr>
+      </w:pPr>
+      <w:r>
+        <w:rPr>
+          <w:lang w:val="fr-FR"/>
+        </w:rPr>
+        <w:t xml:space="preserve">    attr_list [0].value.oid = port_id;</w:t>
+      </w:r>
+      <w:r>
+        <w:rPr>
+          <w:lang w:val="fr-FR"/>
+        </w:rPr>
+        <w:t xml:space="preserve">    </w:t>
+      </w:r>
+    </w:p>
+    <w:p>
+      <w:pPr>
+        <w:pStyle w:val="code"/>
+        <w:rPr>
+          <w:lang w:val="fr-FR"/>
+        </w:rPr>
+      </w:pPr>
+      <w:r>
+        <w:rPr>
+          <w:lang w:val="fr-FR"/>
+        </w:rPr>
+        <w:t xml:space="preserve">    attr_list [</w:t>
+      </w:r>
+      <w:r>
+        <w:rPr>
+          <w:lang w:val="fr-FR"/>
+        </w:rPr>
+        <w:t>1</w:t>
+      </w:r>
+      <w:r>
+        <w:rPr>
+          <w:lang w:val="fr-FR"/>
+        </w:rPr>
+        <w:t>].id = SAI_DOT1BR_PORT_ATTR_TYPE;</w:t>
+      </w:r>
+    </w:p>
+    <w:p>
+      <w:pPr>
+        <w:pStyle w:val="code"/>
+        <w:rPr>
+          <w:lang w:val="fr-FR"/>
+        </w:rPr>
+      </w:pPr>
+      <w:r>
+        <w:rPr>
+          <w:lang w:val="fr-FR"/>
+        </w:rPr>
+        <w:t xml:space="preserve">    attr_list [</w:t>
+      </w:r>
+      <w:r>
+        <w:rPr>
+          <w:lang w:val="fr-FR"/>
+        </w:rPr>
+        <w:t>1</w:t>
+      </w:r>
+      <w:r>
+        <w:rPr>
+          <w:lang w:val="fr-FR"/>
+        </w:rPr>
+        <w:t>].value.s32 = SAI_DOT1BR_PORT_TYPE_ACCESS;</w:t>
+      </w:r>
+    </w:p>
+    <w:p>
+      <w:pPr>
+        <w:pStyle w:val="code"/>
+        <w:rPr>
+          <w:lang w:val="fr-FR"/>
+        </w:rPr>
+      </w:pPr>
+    </w:p>
+    <w:p>
+      <w:pPr>
+        <w:pStyle w:val="code"/>
+        <w:rPr>
+          <w:lang w:val="fr-FR"/>
+        </w:rPr>
+      </w:pPr>
+      <w:r>
+        <w:rPr>
+          <w:lang w:val="fr-FR"/>
+        </w:rPr>
+        <w:t xml:space="preserve">    attr_list [</w:t>
+      </w:r>
+      <w:r>
+        <w:rPr>
+          <w:lang w:val="fr-FR"/>
+        </w:rPr>
+        <w:t>2</w:t>
+      </w:r>
+      <w:r>
+        <w:rPr>
+          <w:lang w:val="fr-FR"/>
+        </w:rPr>
+        <w:t>].id = SAI_DOT1BR_PORT_ATTR_ECID;</w:t>
+      </w:r>
+    </w:p>
+    <w:p>
+      <w:pPr>
+        <w:pStyle w:val="code"/>
+        <w:rPr>
           <w:lang w:val="sv-SE"/>
         </w:rPr>
       </w:pPr>
       <w:r>
         <w:rPr>
+          <w:lang w:val="fr-FR"/>
+        </w:rPr>
+        <w:t xml:space="preserve">    </w:t>
+      </w:r>
+      <w:r>
+        <w:rPr>
           <w:lang w:val="sv-SE"/>
         </w:rPr>
-        <w:t xml:space="preserve">    attr_list [</w:t>
+        <w:t>attr_list [</w:t>
       </w:r>
       <w:r>
         <w:rPr>
           <w:lang w:val="sv-SE"/>
         </w:rPr>
-        <w:t>1</w:t>
+        <w:t>2</w:t>
       </w:r>
       <w:r>
         <w:rPr>
           <w:lang w:val="sv-SE"/>
         </w:rPr>
-        <w:t>].id = SAI_DOT1BR_PORT_ATTR_TYPE;</w:t>
-      </w:r>
-    </w:p>
-    <w:p>
-      <w:pPr>
-        <w:pStyle w:val="code"/>
-        <w:rPr>
-          <w:lang w:val="fr-FR"/>
-        </w:rPr>
-      </w:pPr>
-      <w:r>
+        <w:t>].value.u32 = ecid;</w:t>
+      </w:r>
+    </w:p>
+    <w:p>
+      <w:pPr>
+        <w:pStyle w:val="code"/>
         <w:rPr>
           <w:lang w:val="sv-SE"/>
         </w:rPr>
+      </w:pPr>
+    </w:p>
+    <w:p>
+      <w:pPr>
+        <w:pStyle w:val="code"/>
+      </w:pPr>
+      <w:r>
+        <w:rPr>
+          <w:lang w:val="sv-SE"/>
+        </w:rPr>
         <w:t xml:space="preserve">    </w:t>
       </w:r>
       <w:r>
-        <w:rPr>
-          <w:lang w:val="fr-FR"/>
-        </w:rPr>
-        <w:t>attr_list [</w:t>
-      </w:r>
-      <w:r>
-        <w:rPr>
-          <w:lang w:val="fr-FR"/>
-        </w:rPr>
-        <w:t>1</w:t>
-      </w:r>
-      <w:r>
-        <w:rPr>
-          <w:lang w:val="fr-FR"/>
-        </w:rPr>
-        <w:t>].value.s32 = SAI_DOT1BR_PORT_TYPE_CASCADING;</w:t>
-      </w:r>
-    </w:p>
-    <w:p>
-      <w:pPr>
-        <w:pStyle w:val="code"/>
-        <w:rPr>
-          <w:lang w:val="fr-FR"/>
-        </w:rPr>
-      </w:pPr>
-    </w:p>
-    <w:p>
-      <w:pPr>
-        <w:pStyle w:val="code"/>
-      </w:pPr>
-      <w:r>
-        <w:rPr>
-          <w:lang w:val="fr-FR"/>
-        </w:rPr>
-        <w:t xml:space="preserve">    </w:t>
-      </w:r>
-      <w:r>
         <w:t>sai_create_</w:t>
       </w:r>
       <w:r>
@@ -13877,372 +14207,17 @@
       <w:pPr>
         <w:pStyle w:val="Heading3"/>
       </w:pPr>
-      <w:bookmarkStart w:id="34" w:name="_Ref440048431"/>
-      <w:bookmarkStart w:id="35" w:name="_Toc458019351"/>
-      <w:r>
-        <w:t>Creating 802.1BR ACCESS Port</w:t>
-      </w:r>
-      <w:bookmarkEnd w:id="34"/>
-      <w:bookmarkEnd w:id="35"/>
-    </w:p>
-    <w:p>
-      <w:pPr>
-        <w:pStyle w:val="code"/>
-        <w:rPr>
-          <w:lang w:val="fr-FR"/>
-        </w:rPr>
-      </w:pPr>
-      <w:r>
-        <w:t xml:space="preserve">    </w:t>
-      </w:r>
-    </w:p>
-    <w:p>
-      <w:pPr>
-        <w:pStyle w:val="code"/>
-        <w:rPr>
-          <w:lang w:val="fr-FR"/>
-        </w:rPr>
-      </w:pPr>
-      <w:r>
-        <w:rPr>
-          <w:lang w:val="fr-FR"/>
-        </w:rPr>
-        <w:t xml:space="preserve">    </w:t>
-      </w:r>
-      <w:r>
-        <w:rPr>
-          <w:lang w:val="fr-FR"/>
-        </w:rPr>
-        <w:t xml:space="preserve">sai_object_id_t </w:t>
-      </w:r>
-      <w:r>
-        <w:rPr>
-          <w:lang w:val="fr-FR"/>
-        </w:rPr>
-        <w:t>dot1br</w:t>
-      </w:r>
-      <w:r>
-        <w:rPr>
-          <w:lang w:val="fr-FR"/>
-        </w:rPr>
-        <w:t>_port_id;</w:t>
-      </w:r>
-    </w:p>
-    <w:p>
-      <w:pPr>
-        <w:pStyle w:val="code"/>
-        <w:rPr>
-          <w:lang w:val="fr-FR"/>
-        </w:rPr>
-      </w:pPr>
-      <w:r>
-        <w:rPr>
-          <w:lang w:val="fr-FR"/>
-        </w:rPr>
-        <w:t xml:space="preserve">    sai_object_id_t port_id;</w:t>
-      </w:r>
-    </w:p>
-    <w:p>
-      <w:pPr>
-        <w:pStyle w:val="code"/>
-        <w:rPr>
-          <w:lang w:val="fr-FR"/>
-        </w:rPr>
-      </w:pPr>
-      <w:r>
-        <w:rPr>
-          <w:lang w:val="fr-FR"/>
-        </w:rPr>
-        <w:t xml:space="preserve">    sai_uint32_t    ecid;</w:t>
-      </w:r>
-    </w:p>
-    <w:p>
-      <w:pPr>
-        <w:pStyle w:val="code"/>
-        <w:rPr>
-          <w:lang w:val="fr-FR"/>
-        </w:rPr>
-      </w:pPr>
-      <w:r>
-        <w:rPr>
-          <w:lang w:val="fr-FR"/>
-        </w:rPr>
-        <w:t xml:space="preserve">    </w:t>
-      </w:r>
-      <w:r>
-        <w:rPr>
-          <w:lang w:val="fr-FR"/>
-        </w:rPr>
-        <w:t xml:space="preserve">sai_uint32_t    attr_count = </w:t>
-      </w:r>
-      <w:r>
-        <w:rPr>
-          <w:lang w:val="fr-FR"/>
-        </w:rPr>
-        <w:t>3</w:t>
-      </w:r>
-      <w:r>
-        <w:rPr>
-          <w:lang w:val="fr-FR"/>
-        </w:rPr>
-        <w:t>;</w:t>
-      </w:r>
-    </w:p>
-    <w:p>
-      <w:pPr>
-        <w:pStyle w:val="code"/>
-        <w:rPr>
-          <w:lang w:val="fr-FR"/>
-        </w:rPr>
-      </w:pPr>
-      <w:r>
-        <w:rPr>
-          <w:lang w:val="fr-FR"/>
-        </w:rPr>
-        <w:t xml:space="preserve">    sai_attribute_t attr_list [</w:t>
-      </w:r>
-      <w:r>
-        <w:rPr>
-          <w:lang w:val="fr-FR"/>
-        </w:rPr>
-        <w:t>3</w:t>
-      </w:r>
-      <w:r>
-        <w:rPr>
-          <w:lang w:val="fr-FR"/>
-        </w:rPr>
-        <w:t>];</w:t>
-      </w:r>
-    </w:p>
-    <w:p>
-      <w:pPr>
-        <w:pStyle w:val="code"/>
-        <w:rPr>
-          <w:lang w:val="fr-FR"/>
-        </w:rPr>
-      </w:pPr>
-    </w:p>
-    <w:p>
-      <w:pPr>
-        <w:pStyle w:val="code"/>
-        <w:rPr>
-          <w:lang w:val="fr-FR"/>
-        </w:rPr>
-      </w:pPr>
-      <w:r>
-        <w:rPr>
-          <w:lang w:val="fr-FR"/>
-        </w:rPr>
-        <w:t xml:space="preserve"> </w:t>
-      </w:r>
-      <w:r>
-        <w:rPr>
-          <w:lang w:val="fr-FR"/>
-        </w:rPr>
-        <w:t xml:space="preserve">   attr_list [0].id = SAI_DOT1BR_PORT_ATTR_PORT;</w:t>
-      </w:r>
-    </w:p>
-    <w:p>
-      <w:pPr>
-        <w:pStyle w:val="code"/>
-        <w:rPr>
-          <w:lang w:val="fr-FR"/>
-        </w:rPr>
-      </w:pPr>
-      <w:r>
-        <w:rPr>
-          <w:lang w:val="fr-FR"/>
-        </w:rPr>
-        <w:t xml:space="preserve">    attr_list [0].value.oid = port_id;</w:t>
-      </w:r>
-      <w:r>
-        <w:rPr>
-          <w:lang w:val="fr-FR"/>
-        </w:rPr>
-        <w:t xml:space="preserve">    </w:t>
-      </w:r>
-    </w:p>
-    <w:p>
-      <w:pPr>
-        <w:pStyle w:val="code"/>
-        <w:rPr>
-          <w:lang w:val="fr-FR"/>
-        </w:rPr>
-      </w:pPr>
-      <w:r>
-        <w:rPr>
-          <w:lang w:val="fr-FR"/>
-        </w:rPr>
-        <w:t xml:space="preserve">    attr_list [</w:t>
-      </w:r>
-      <w:r>
-        <w:rPr>
-          <w:lang w:val="fr-FR"/>
-        </w:rPr>
-        <w:t>1</w:t>
-      </w:r>
-      <w:r>
-        <w:rPr>
-          <w:lang w:val="fr-FR"/>
-        </w:rPr>
-        <w:t>].id = SAI_DOT1BR_PORT_ATTR_TYPE;</w:t>
-      </w:r>
-    </w:p>
-    <w:p>
-      <w:pPr>
-        <w:pStyle w:val="code"/>
-        <w:rPr>
-          <w:lang w:val="fr-FR"/>
-        </w:rPr>
-      </w:pPr>
-      <w:r>
-        <w:rPr>
-          <w:lang w:val="fr-FR"/>
-        </w:rPr>
-        <w:t xml:space="preserve">    attr_list [</w:t>
-      </w:r>
-      <w:r>
-        <w:rPr>
-          <w:lang w:val="fr-FR"/>
-        </w:rPr>
-        <w:t>1</w:t>
-      </w:r>
-      <w:r>
-        <w:rPr>
-          <w:lang w:val="fr-FR"/>
-        </w:rPr>
-        <w:t>].value.s32 = SAI_DOT1BR_PORT_TYPE_ACCESS;</w:t>
-      </w:r>
-    </w:p>
-    <w:p>
-      <w:pPr>
-        <w:pStyle w:val="code"/>
-        <w:rPr>
-          <w:lang w:val="fr-FR"/>
-        </w:rPr>
-      </w:pPr>
-    </w:p>
-    <w:p>
-      <w:pPr>
-        <w:pStyle w:val="code"/>
-        <w:rPr>
-          <w:lang w:val="fr-FR"/>
-        </w:rPr>
-      </w:pPr>
-      <w:r>
-        <w:rPr>
-          <w:lang w:val="fr-FR"/>
-        </w:rPr>
-        <w:t xml:space="preserve">    attr_list [</w:t>
-      </w:r>
-      <w:r>
-        <w:rPr>
-          <w:lang w:val="fr-FR"/>
-        </w:rPr>
-        <w:t>2</w:t>
-      </w:r>
-      <w:r>
-        <w:rPr>
-          <w:lang w:val="fr-FR"/>
-        </w:rPr>
-        <w:t>].id = SAI_DOT1BR_PORT_ATTR_ECID;</w:t>
-      </w:r>
-    </w:p>
-    <w:p>
-      <w:pPr>
-        <w:pStyle w:val="code"/>
-        <w:rPr>
-          <w:lang w:val="sv-SE"/>
-        </w:rPr>
-      </w:pPr>
-      <w:r>
-        <w:rPr>
-          <w:lang w:val="fr-FR"/>
-        </w:rPr>
-        <w:t xml:space="preserve">    </w:t>
-      </w:r>
-      <w:r>
-        <w:rPr>
-          <w:lang w:val="sv-SE"/>
-        </w:rPr>
-        <w:t>attr_list [</w:t>
-      </w:r>
-      <w:r>
-        <w:rPr>
-          <w:lang w:val="sv-SE"/>
-        </w:rPr>
-        <w:t>2</w:t>
-      </w:r>
-      <w:r>
-        <w:rPr>
-          <w:lang w:val="sv-SE"/>
-        </w:rPr>
-        <w:t>].value.u32 = ecid;</w:t>
-      </w:r>
-    </w:p>
-    <w:p>
-      <w:pPr>
-        <w:pStyle w:val="code"/>
-        <w:rPr>
-          <w:lang w:val="sv-SE"/>
-        </w:rPr>
-      </w:pPr>
-    </w:p>
-    <w:p>
-      <w:pPr>
-        <w:pStyle w:val="code"/>
-      </w:pPr>
-      <w:r>
-        <w:rPr>
-          <w:lang w:val="sv-SE"/>
-        </w:rPr>
-        <w:t xml:space="preserve">    </w:t>
-      </w:r>
-      <w:r>
-        <w:t>sai_create_</w:t>
-      </w:r>
-      <w:r>
-        <w:t>dot1br</w:t>
-      </w:r>
-      <w:r>
-        <w:t>_port_fn (&amp;</w:t>
-      </w:r>
-      <w:r>
-        <w:t>dot1br</w:t>
-      </w:r>
-      <w:r>
-        <w:t>_port_id, attr_count</w:t>
-      </w:r>
-      <w:r>
-        <w:t>, attr_list</w:t>
-      </w:r>
-      <w:r>
-        <w:t>);</w:t>
-      </w:r>
-    </w:p>
-    <w:p>
-      <w:pPr>
-        <w:rPr>
-          <w:lang w:val="fr-FR"/>
-        </w:rPr>
-      </w:pPr>
-    </w:p>
-    <w:p>
-      <w:pPr>
-        <w:pStyle w:val="Heading3"/>
-      </w:pPr>
-      <w:bookmarkStart w:id="36" w:name="_Toc439093134"/>
-      <w:bookmarkStart w:id="37" w:name="_Toc439093135"/>
-      <w:bookmarkStart w:id="38" w:name="_Toc439093136"/>
-      <w:bookmarkStart w:id="39" w:name="_Toc439093137"/>
-      <w:bookmarkStart w:id="40" w:name="_Toc439093138"/>
-      <w:bookmarkStart w:id="41" w:name="_Toc439093139"/>
-      <w:bookmarkStart w:id="42" w:name="_Toc439093140"/>
-      <w:bookmarkStart w:id="43" w:name="_Toc439093141"/>
-      <w:bookmarkStart w:id="44" w:name="_Toc439093142"/>
-      <w:bookmarkStart w:id="45" w:name="_Ref438593113"/>
+      <w:bookmarkStart w:id="37" w:name="_Toc439093134"/>
+      <w:bookmarkStart w:id="38" w:name="_Toc439093135"/>
+      <w:bookmarkStart w:id="39" w:name="_Toc439093136"/>
+      <w:bookmarkStart w:id="40" w:name="_Toc439093137"/>
+      <w:bookmarkStart w:id="41" w:name="_Toc439093138"/>
+      <w:bookmarkStart w:id="42" w:name="_Toc439093139"/>
+      <w:bookmarkStart w:id="43" w:name="_Toc439093140"/>
+      <w:bookmarkStart w:id="44" w:name="_Toc439093141"/>
+      <w:bookmarkStart w:id="45" w:name="_Toc439093142"/>
       <w:bookmarkStart w:id="46" w:name="_Toc458019352"/>
-      <w:bookmarkEnd w:id="36"/>
+      <w:bookmarkStart w:id="47" w:name="_Ref438593113"/>
       <w:bookmarkEnd w:id="37"/>
       <w:bookmarkEnd w:id="38"/>
       <w:bookmarkEnd w:id="39"/>
@@ -14251,6 +14226,7 @@
       <w:bookmarkEnd w:id="42"/>
       <w:bookmarkEnd w:id="43"/>
       <w:bookmarkEnd w:id="44"/>
+      <w:bookmarkEnd w:id="45"/>
       <w:r>
         <w:t>Deleting 802.1BR Port</w:t>
       </w:r>
@@ -14345,12 +14321,12 @@
       <w:pPr>
         <w:pStyle w:val="Heading3"/>
       </w:pPr>
-      <w:bookmarkStart w:id="47" w:name="_Toc458019353"/>
+      <w:bookmarkStart w:id="48" w:name="_Toc458019353"/>
       <w:r>
         <w:t>Setting 802.1BR Port ECID</w:t>
       </w:r>
-      <w:bookmarkEnd w:id="45"/>
       <w:bookmarkEnd w:id="47"/>
+      <w:bookmarkEnd w:id="48"/>
     </w:p>
     <w:p>
       <w:r>
@@ -14550,14 +14526,14 @@
       <w:pPr>
         <w:pStyle w:val="Heading3"/>
       </w:pPr>
-      <w:bookmarkStart w:id="48" w:name="_Ref438593516"/>
-      <w:bookmarkStart w:id="49" w:name="_Toc458019354"/>
+      <w:bookmarkStart w:id="49" w:name="_Ref438593516"/>
+      <w:bookmarkStart w:id="50" w:name="_Toc458019354"/>
       <w:r>
         <w:lastRenderedPageBreak/>
         <w:t>Setting 802.1BR Port PCP</w:t>
       </w:r>
-      <w:bookmarkEnd w:id="48"/>
       <w:bookmarkEnd w:id="49"/>
+      <w:bookmarkEnd w:id="50"/>
     </w:p>
     <w:p>
       <w:r>
@@ -14802,13 +14778,13 @@
       <w:pPr>
         <w:pStyle w:val="Heading3"/>
       </w:pPr>
-      <w:bookmarkStart w:id="50" w:name="_Ref438593556"/>
-      <w:bookmarkStart w:id="51" w:name="_Toc458019355"/>
+      <w:bookmarkStart w:id="51" w:name="_Ref438593556"/>
+      <w:bookmarkStart w:id="52" w:name="_Toc458019355"/>
       <w:r>
         <w:t>Setting 802.1BR Port DEI</w:t>
       </w:r>
-      <w:bookmarkEnd w:id="50"/>
       <w:bookmarkEnd w:id="51"/>
+      <w:bookmarkEnd w:id="52"/>
     </w:p>
     <w:p>
       <w:r>
@@ -15056,14 +15032,14 @@
           <w:lang w:val="fr-FR"/>
         </w:rPr>
       </w:pPr>
-      <w:bookmarkStart w:id="52" w:name="_Toc458019356"/>
+      <w:bookmarkStart w:id="53" w:name="_Toc458019356"/>
       <w:r>
         <w:rPr>
           <w:lang w:val="fr-FR"/>
         </w:rPr>
         <w:t>Setting Port Attributes</w:t>
       </w:r>
-      <w:bookmarkEnd w:id="52"/>
+      <w:bookmarkEnd w:id="53"/>
     </w:p>
     <w:p>
       <w:pPr>
@@ -15076,13 +15052,13 @@
       <w:pPr>
         <w:pStyle w:val="Heading3"/>
       </w:pPr>
-      <w:bookmarkStart w:id="53" w:name="_Ref438592405"/>
-      <w:bookmarkStart w:id="54" w:name="_Toc458019357"/>
+      <w:bookmarkStart w:id="54" w:name="_Ref438592405"/>
+      <w:bookmarkStart w:id="55" w:name="_Toc458019357"/>
       <w:r>
         <w:t>Setting 802.1BR Port Discard Untagged frames</w:t>
       </w:r>
-      <w:bookmarkEnd w:id="53"/>
       <w:bookmarkEnd w:id="54"/>
+      <w:bookmarkEnd w:id="55"/>
     </w:p>
     <w:p>
       <w:r>
@@ -15246,11 +15222,11 @@
       <w:pPr>
         <w:pStyle w:val="Heading3"/>
       </w:pPr>
-      <w:bookmarkStart w:id="55" w:name="_Toc458019358"/>
+      <w:bookmarkStart w:id="56" w:name="_Toc458019358"/>
       <w:r>
         <w:t>Setting 802.1BR Port Discard Tagged frames</w:t>
       </w:r>
-      <w:bookmarkEnd w:id="55"/>
+      <w:bookmarkEnd w:id="56"/>
     </w:p>
     <w:p>
       <w:r>
@@ -15421,7 +15397,7 @@
       <w:pPr>
         <w:pStyle w:val="Heading2"/>
       </w:pPr>
-      <w:bookmarkStart w:id="56" w:name="_Toc458019359"/>
+      <w:bookmarkStart w:id="57" w:name="_Toc458019359"/>
       <w:r>
         <w:lastRenderedPageBreak/>
         <w:t xml:space="preserve">802.1BR </w:t>
@@ -15432,7 +15408,7 @@
       <w:r>
         <w:t>Entry Management</w:t>
       </w:r>
-      <w:bookmarkEnd w:id="56"/>
+      <w:bookmarkEnd w:id="57"/>
     </w:p>
     <w:p>
       <w:r>
@@ -15467,10 +15443,10 @@
       <w:pPr>
         <w:pStyle w:val="Heading3"/>
       </w:pPr>
-      <w:bookmarkStart w:id="57" w:name="_Toc440048658"/>
-      <w:bookmarkStart w:id="58" w:name="_Ref438595349"/>
-      <w:bookmarkStart w:id="59" w:name="_Toc458019360"/>
-      <w:bookmarkEnd w:id="57"/>
+      <w:bookmarkStart w:id="58" w:name="_Toc440048658"/>
+      <w:bookmarkStart w:id="59" w:name="_Ref438595349"/>
+      <w:bookmarkStart w:id="60" w:name="_Toc458019360"/>
+      <w:bookmarkEnd w:id="58"/>
       <w:r>
         <w:t xml:space="preserve">Creating 802.1BR </w:t>
       </w:r>
@@ -15480,8 +15456,8 @@
       <w:r>
         <w:t xml:space="preserve"> Entry</w:t>
       </w:r>
-      <w:bookmarkEnd w:id="58"/>
       <w:bookmarkEnd w:id="59"/>
+      <w:bookmarkEnd w:id="60"/>
     </w:p>
     <w:p/>
     <w:p>
@@ -15739,6 +15715,9 @@
     <w:p>
       <w:pPr>
         <w:pStyle w:val="code"/>
+        <w:rPr>
+          <w:lang w:val="fr-FR"/>
+        </w:rPr>
       </w:pPr>
       <w:r>
         <w:rPr>
@@ -15747,132 +15726,237 @@
         <w:t xml:space="preserve">    </w:t>
       </w:r>
       <w:r>
-        <w:t xml:space="preserve">attr_list [0].value.u32 = </w:t>
-      </w:r>
-      <w:r>
-        <w:t>unicast_</w:t>
-      </w:r>
-      <w:r>
-        <w:t>ecid;</w:t>
-      </w:r>
-    </w:p>
-    <w:p>
-      <w:pPr>
-        <w:pStyle w:val="code"/>
-      </w:pPr>
-    </w:p>
-    <w:p>
-      <w:pPr>
-        <w:pStyle w:val="code"/>
-      </w:pPr>
-      <w:r>
+        <w:rPr>
+          <w:lang w:val="fr-FR"/>
+        </w:rPr>
+        <w:t>attr_list [0].value.u32 = unicast_ecid;</w:t>
+      </w:r>
+    </w:p>
+    <w:p>
+      <w:pPr>
+        <w:pStyle w:val="code"/>
+        <w:rPr>
+          <w:lang w:val="fr-FR"/>
+        </w:rPr>
+      </w:pPr>
+    </w:p>
+    <w:p>
+      <w:pPr>
+        <w:pStyle w:val="code"/>
+        <w:rPr>
+          <w:lang w:val="fr-FR"/>
+        </w:rPr>
+      </w:pPr>
+      <w:r>
+        <w:rPr>
+          <w:lang w:val="fr-FR"/>
+        </w:rPr>
         <w:t xml:space="preserve">    attr_list [</w:t>
       </w:r>
       <w:r>
+        <w:rPr>
+          <w:lang w:val="fr-FR"/>
+        </w:rPr>
         <w:t>1</w:t>
       </w:r>
       <w:r>
+        <w:rPr>
+          <w:lang w:val="fr-FR"/>
+        </w:rPr>
         <w:t>].id = SAI_DOT1BR_</w:t>
       </w:r>
       <w:r>
+        <w:rPr>
+          <w:lang w:val="fr-FR"/>
+        </w:rPr>
         <w:t>ECID_FWD</w:t>
       </w:r>
       <w:r>
+        <w:rPr>
+          <w:lang w:val="fr-FR"/>
+        </w:rPr>
         <w:t>_ENTRY_ATTR_</w:t>
       </w:r>
       <w:r>
+        <w:rPr>
+          <w:lang w:val="fr-FR"/>
+        </w:rPr>
         <w:t>PORT_</w:t>
       </w:r>
       <w:r>
+        <w:rPr>
+          <w:lang w:val="fr-FR"/>
+        </w:rPr>
         <w:t>LIST</w:t>
       </w:r>
       <w:r>
+        <w:rPr>
+          <w:lang w:val="fr-FR"/>
+        </w:rPr>
         <w:t>;</w:t>
       </w:r>
     </w:p>
     <w:p>
       <w:pPr>
         <w:pStyle w:val="code"/>
-      </w:pPr>
-      <w:r>
+        <w:rPr>
+          <w:lang w:val="fr-FR"/>
+        </w:rPr>
+      </w:pPr>
+      <w:r>
+        <w:rPr>
+          <w:lang w:val="fr-FR"/>
+        </w:rPr>
         <w:t xml:space="preserve">    attr_list [</w:t>
       </w:r>
       <w:r>
+        <w:rPr>
+          <w:lang w:val="fr-FR"/>
+        </w:rPr>
         <w:t>1</w:t>
       </w:r>
       <w:r>
+        <w:rPr>
+          <w:lang w:val="fr-FR"/>
+        </w:rPr>
         <w:t>].value.</w:t>
       </w:r>
       <w:r>
+        <w:rPr>
+          <w:lang w:val="fr-FR"/>
+        </w:rPr>
         <w:t xml:space="preserve">objlist.count </w:t>
       </w:r>
       <w:r>
+        <w:rPr>
+          <w:lang w:val="fr-FR"/>
+        </w:rPr>
         <w:t xml:space="preserve">= </w:t>
       </w:r>
       <w:r>
+        <w:rPr>
+          <w:lang w:val="fr-FR"/>
+        </w:rPr>
         <w:t>1</w:t>
       </w:r>
       <w:r>
+        <w:rPr>
+          <w:lang w:val="fr-FR"/>
+        </w:rPr>
         <w:t>;</w:t>
       </w:r>
     </w:p>
     <w:p>
       <w:pPr>
         <w:pStyle w:val="code"/>
-      </w:pPr>
-      <w:r>
+        <w:rPr>
+          <w:lang w:val="fr-FR"/>
+        </w:rPr>
+      </w:pPr>
+      <w:r>
+        <w:rPr>
+          <w:lang w:val="fr-FR"/>
+        </w:rPr>
         <w:t xml:space="preserve">    attr_list [</w:t>
       </w:r>
       <w:r>
+        <w:rPr>
+          <w:lang w:val="fr-FR"/>
+        </w:rPr>
         <w:t>1</w:t>
       </w:r>
       <w:r>
+        <w:rPr>
+          <w:lang w:val="fr-FR"/>
+        </w:rPr>
         <w:t xml:space="preserve">].value.objlist.list  = &amp;egress_port_id; </w:t>
       </w:r>
     </w:p>
     <w:p>
       <w:pPr>
         <w:pStyle w:val="code"/>
-      </w:pPr>
-    </w:p>
-    <w:p>
-      <w:pPr>
-        <w:pStyle w:val="code"/>
-      </w:pPr>
-      <w:r>
+        <w:rPr>
+          <w:lang w:val="fr-FR"/>
+        </w:rPr>
+      </w:pPr>
+    </w:p>
+    <w:p>
+      <w:pPr>
+        <w:pStyle w:val="code"/>
+        <w:rPr>
+          <w:lang w:val="fr-FR"/>
+        </w:rPr>
+      </w:pPr>
+      <w:r>
+        <w:rPr>
+          <w:lang w:val="fr-FR"/>
+        </w:rPr>
         <w:t xml:space="preserve">    sai_create_</w:t>
       </w:r>
       <w:r>
+        <w:rPr>
+          <w:lang w:val="fr-FR"/>
+        </w:rPr>
         <w:t>dot1br_</w:t>
       </w:r>
       <w:r>
+        <w:rPr>
+          <w:lang w:val="fr-FR"/>
+        </w:rPr>
         <w:t>ecid_fwd</w:t>
       </w:r>
       <w:r>
+        <w:rPr>
+          <w:lang w:val="fr-FR"/>
+        </w:rPr>
         <w:t>_entry</w:t>
       </w:r>
       <w:r>
+        <w:rPr>
+          <w:lang w:val="fr-FR"/>
+        </w:rPr>
         <w:t>_fn (&amp;</w:t>
       </w:r>
       <w:r>
+        <w:rPr>
+          <w:lang w:val="fr-FR"/>
+        </w:rPr>
         <w:t>ecid_fwd</w:t>
       </w:r>
       <w:r>
+        <w:rPr>
+          <w:lang w:val="fr-FR"/>
+        </w:rPr>
         <w:t>_entry</w:t>
       </w:r>
       <w:r>
+        <w:rPr>
+          <w:lang w:val="fr-FR"/>
+        </w:rPr>
         <w:t>_id</w:t>
       </w:r>
       <w:r>
+        <w:rPr>
+          <w:lang w:val="fr-FR"/>
+        </w:rPr>
         <w:t>, attr_count, attr_list);</w:t>
       </w:r>
     </w:p>
     <w:p>
       <w:pPr>
         <w:pStyle w:val="code"/>
-      </w:pPr>
-    </w:p>
-    <w:p/>
+        <w:rPr>
+          <w:lang w:val="fr-FR"/>
+        </w:rPr>
+      </w:pPr>
+    </w:p>
+    <w:p>
+      <w:pPr>
+        <w:rPr>
+          <w:lang w:val="fr-FR"/>
+        </w:rPr>
+      </w:pPr>
+    </w:p>
     <w:p>
       <w:pPr>
         <w:rPr>
@@ -16336,8 +16420,8 @@
       <w:pPr>
         <w:pStyle w:val="Heading3"/>
       </w:pPr>
-      <w:bookmarkStart w:id="60" w:name="_Ref438595373"/>
-      <w:bookmarkStart w:id="61" w:name="_Toc458019361"/>
+      <w:bookmarkStart w:id="61" w:name="_Ref438595373"/>
+      <w:bookmarkStart w:id="62" w:name="_Toc458019361"/>
       <w:r>
         <w:t xml:space="preserve">Modifying the 802.1BR </w:t>
       </w:r>
@@ -16347,8 +16431,8 @@
       <w:r>
         <w:t xml:space="preserve"> Entry</w:t>
       </w:r>
-      <w:bookmarkEnd w:id="60"/>
       <w:bookmarkEnd w:id="61"/>
+      <w:bookmarkEnd w:id="62"/>
     </w:p>
     <w:p>
       <w:pPr>
@@ -16955,8 +17039,8 @@
       <w:pPr>
         <w:pStyle w:val="Heading3"/>
       </w:pPr>
-      <w:bookmarkStart w:id="62" w:name="_Ref440048585"/>
-      <w:bookmarkStart w:id="63" w:name="_Toc458019362"/>
+      <w:bookmarkStart w:id="63" w:name="_Ref440048585"/>
+      <w:bookmarkStart w:id="64" w:name="_Toc458019362"/>
       <w:r>
         <w:t>Deleting</w:t>
       </w:r>
@@ -16969,8 +17053,8 @@
       <w:r>
         <w:t xml:space="preserve"> Entry</w:t>
       </w:r>
-      <w:bookmarkEnd w:id="62"/>
       <w:bookmarkEnd w:id="63"/>
+      <w:bookmarkEnd w:id="64"/>
     </w:p>
     <w:p>
       <w:pPr>
@@ -17052,14 +17136,14 @@
           <w:lang w:val="fr-FR"/>
         </w:rPr>
       </w:pPr>
-      <w:bookmarkStart w:id="64" w:name="_Toc458019363"/>
+      <w:bookmarkStart w:id="65" w:name="_Toc458019363"/>
       <w:r>
         <w:rPr>
           <w:lang w:val="fr-FR"/>
         </w:rPr>
         <w:t>Summary of the Configurations</w:t>
       </w:r>
-      <w:bookmarkEnd w:id="64"/>
+      <w:bookmarkEnd w:id="65"/>
     </w:p>
     <w:p>
       <w:pPr>
@@ -17075,14 +17159,14 @@
           <w:lang w:val="fr-FR"/>
         </w:rPr>
       </w:pPr>
-      <w:bookmarkStart w:id="65" w:name="_Toc458019364"/>
+      <w:bookmarkStart w:id="66" w:name="_Toc458019364"/>
       <w:r>
         <w:rPr>
           <w:lang w:val="fr-FR"/>
         </w:rPr>
         <w:t>Configurations at CB</w:t>
       </w:r>
-      <w:bookmarkEnd w:id="65"/>
+      <w:bookmarkEnd w:id="66"/>
     </w:p>
     <w:p>
       <w:pPr>
@@ -17228,11 +17312,11 @@
       <w:pPr>
         <w:pStyle w:val="Heading2"/>
       </w:pPr>
-      <w:bookmarkStart w:id="66" w:name="_Toc458019365"/>
+      <w:bookmarkStart w:id="67" w:name="_Toc458019365"/>
       <w:r>
         <w:t>Configurations at PE</w:t>
       </w:r>
-      <w:bookmarkEnd w:id="66"/>
+      <w:bookmarkEnd w:id="67"/>
     </w:p>
     <w:p/>
     <w:p>
@@ -17492,8 +17576,6 @@
       <w:r>
         <w:fldChar w:fldCharType="end"/>
       </w:r>
-      <w:bookmarkStart w:id="67" w:name="_GoBack"/>
-      <w:bookmarkEnd w:id="67"/>
       <w:r>
         <w:t>.</w:t>
       </w:r>
@@ -17689,7 +17771,7 @@
           <w:rPr>
             <w:noProof/>
           </w:rPr>
-          <w:t>21</w:t>
+          <w:t>17</w:t>
         </w:r>
         <w:r>
           <w:rPr>
@@ -24691,12 +24773,9 @@
 </file>
 
 <file path=customXml/item1.xml><?xml version="1.0" encoding="utf-8"?>
-<?mso-contentType ?>
-<FormTemplates xmlns="http://schemas.microsoft.com/sharepoint/v3/contenttype/forms">
-  <Display>DocumentLibraryForm</Display>
-  <Edit>DocumentLibraryForm</Edit>
-  <New>DocumentLibraryForm</New>
-</FormTemplates>
+<p:properties xmlns:p="http://schemas.microsoft.com/office/2006/metadata/properties" xmlns:pc="http://schemas.microsoft.com/office/infopath/2007/PartnerControls" xmlns:xsi="http://www.w3.org/2001/XMLSchema-instance">
+  <documentManagement/>
+</p:properties>
 </file>
 
 <file path=customXml/item2.xml><?xml version="1.0" encoding="utf-8"?>
@@ -24840,9 +24919,12 @@
 </file>
 
 <file path=customXml/item3.xml><?xml version="1.0" encoding="utf-8"?>
-<p:properties xmlns:p="http://schemas.microsoft.com/office/2006/metadata/properties" xmlns:pc="http://schemas.microsoft.com/office/infopath/2007/PartnerControls" xmlns:xsi="http://www.w3.org/2001/XMLSchema-instance">
-  <documentManagement/>
-</p:properties>
+<?mso-contentType ?>
+<FormTemplates xmlns="http://schemas.microsoft.com/sharepoint/v3/contenttype/forms">
+  <Display>DocumentLibraryForm</Display>
+  <Edit>DocumentLibraryForm</Edit>
+  <New>DocumentLibraryForm</New>
+</FormTemplates>
 </file>
 
 <file path=customXml/item4.xml><?xml version="1.0" encoding="utf-8"?>
@@ -24854,9 +24936,10 @@
 </file>
 
 <file path=customXml/itemProps1.xml><?xml version="1.0" encoding="utf-8"?>
-<ds:datastoreItem xmlns:ds="http://schemas.openxmlformats.org/officeDocument/2006/customXml" ds:itemID="{33491F00-68AF-4D51-8172-300AF0FB1AD4}">
+<ds:datastoreItem xmlns:ds="http://schemas.openxmlformats.org/officeDocument/2006/customXml" ds:itemID="{891E62D9-EC9A-41CD-B375-306D7F228BFD}">
   <ds:schemaRefs>
-    <ds:schemaRef ds:uri="http://schemas.microsoft.com/sharepoint/v3/contenttype/forms"/>
+    <ds:schemaRef ds:uri="http://schemas.microsoft.com/office/2006/metadata/properties"/>
+    <ds:schemaRef ds:uri="http://schemas.microsoft.com/office/infopath/2007/PartnerControls"/>
   </ds:schemaRefs>
 </ds:datastoreItem>
 </file>
@@ -24880,16 +24963,15 @@
 </file>
 
 <file path=customXml/itemProps3.xml><?xml version="1.0" encoding="utf-8"?>
-<ds:datastoreItem xmlns:ds="http://schemas.openxmlformats.org/officeDocument/2006/customXml" ds:itemID="{891E62D9-EC9A-41CD-B375-306D7F228BFD}">
+<ds:datastoreItem xmlns:ds="http://schemas.openxmlformats.org/officeDocument/2006/customXml" ds:itemID="{33491F00-68AF-4D51-8172-300AF0FB1AD4}">
   <ds:schemaRefs>
-    <ds:schemaRef ds:uri="http://schemas.microsoft.com/office/2006/metadata/properties"/>
-    <ds:schemaRef ds:uri="http://schemas.microsoft.com/office/infopath/2007/PartnerControls"/>
+    <ds:schemaRef ds:uri="http://schemas.microsoft.com/sharepoint/v3/contenttype/forms"/>
   </ds:schemaRefs>
 </ds:datastoreItem>
 </file>
 
 <file path=customXml/itemProps4.xml><?xml version="1.0" encoding="utf-8"?>
-<ds:datastoreItem xmlns:ds="http://schemas.openxmlformats.org/officeDocument/2006/customXml" ds:itemID="{26AFAA11-7640-4ABE-870D-E26B211B70D9}">
+<ds:datastoreItem xmlns:ds="http://schemas.openxmlformats.org/officeDocument/2006/customXml" ds:itemID="{4BAD64F1-2A90-4F77-AE20-C370C024A8EB}">
   <ds:schemaRefs>
     <ds:schemaRef ds:uri="http://schemas.openxmlformats.org/officeDocument/2006/bibliography"/>
   </ds:schemaRefs>
@@ -24897,7 +24979,7 @@
 </file>
 
 <file path=customXml/itemProps5.xml><?xml version="1.0" encoding="utf-8"?>
-<ds:datastoreItem xmlns:ds="http://schemas.openxmlformats.org/officeDocument/2006/customXml" ds:itemID="{D77BA4AA-E14B-43CE-B9F2-18DA0432BB99}">
+<ds:datastoreItem xmlns:ds="http://schemas.openxmlformats.org/officeDocument/2006/customXml" ds:itemID="{3A22987C-BCCE-41F5-BA26-C1E8794EB7C1}">
   <ds:schemaRefs>
     <ds:schemaRef ds:uri="http://schemas.openxmlformats.org/officeDocument/2006/bibliography"/>
   </ds:schemaRefs>

--- a/doc/SAI-Proposal-1-Dot1BR.docx
+++ b/doc/SAI-Proposal-1-Dot1BR.docx
@@ -4366,11 +4366,9 @@
             <w:pPr>
               <w:cnfStyle w:val="000000000000" w:firstRow="0" w:lastRow="0" w:firstColumn="0" w:lastColumn="0" w:oddVBand="0" w:evenVBand="0" w:oddHBand="0" w:evenHBand="0" w:firstRowFirstColumn="0" w:firstRowLastColumn="0" w:lastRowFirstColumn="0" w:lastRowLastColumn="0"/>
             </w:pPr>
-            <w:bookmarkStart w:id="1" w:name="_GoBack"/>
             <w:r>
               <w:t>04 Aug 2016</w:t>
             </w:r>
-            <w:bookmarkEnd w:id="1"/>
           </w:p>
         </w:tc>
       </w:tr>
@@ -4792,12 +4790,12 @@
       <w:pPr>
         <w:pStyle w:val="Heading1"/>
       </w:pPr>
-      <w:bookmarkStart w:id="2" w:name="_Toc458019328"/>
+      <w:bookmarkStart w:id="1" w:name="_Toc458019328"/>
       <w:r>
         <w:lastRenderedPageBreak/>
         <w:t>Overview</w:t>
       </w:r>
-      <w:bookmarkEnd w:id="2"/>
+      <w:bookmarkEnd w:id="1"/>
     </w:p>
     <w:p>
       <w:r>
@@ -4910,13 +4908,13 @@
       <w:pPr>
         <w:pStyle w:val="Heading1"/>
       </w:pPr>
-      <w:bookmarkStart w:id="3" w:name="_Ref438593242"/>
-      <w:bookmarkStart w:id="4" w:name="_Toc458019329"/>
+      <w:bookmarkStart w:id="2" w:name="_Ref438593242"/>
+      <w:bookmarkStart w:id="3" w:name="_Toc458019329"/>
       <w:r>
         <w:t>Introduction</w:t>
       </w:r>
+      <w:bookmarkEnd w:id="2"/>
       <w:bookmarkEnd w:id="3"/>
-      <w:bookmarkEnd w:id="4"/>
     </w:p>
     <w:p/>
     <w:p>
@@ -4944,7 +4942,7 @@
           <v:shape id="_x0000_i1025" type="#_x0000_t75" style="width:467.4pt;height:298.8pt" o:ole="">
             <v:imagedata r:id="rId23" o:title=""/>
           </v:shape>
-          <o:OLEObject Type="Embed" ProgID="Visio.Drawing.15" ShapeID="_x0000_i1025" DrawAspect="Content" ObjectID="_1531838441" r:id="rId24"/>
+          <o:OLEObject Type="Embed" ProgID="Visio.Drawing.15" ShapeID="_x0000_i1025" DrawAspect="Content" ObjectID="_1531839104" r:id="rId24"/>
         </w:object>
       </w:r>
     </w:p>
@@ -5369,11 +5367,11 @@
       <w:pPr>
         <w:pStyle w:val="Heading2"/>
       </w:pPr>
-      <w:bookmarkStart w:id="5" w:name="_Toc458019330"/>
+      <w:bookmarkStart w:id="4" w:name="_Toc458019330"/>
       <w:r>
         <w:t>Forwarding Tables at CB</w:t>
       </w:r>
-      <w:bookmarkEnd w:id="5"/>
+      <w:bookmarkEnd w:id="4"/>
       <w:r>
         <w:t xml:space="preserve"> </w:t>
       </w:r>
@@ -5775,11 +5773,11 @@
       <w:pPr>
         <w:pStyle w:val="Heading2"/>
       </w:pPr>
-      <w:bookmarkStart w:id="6" w:name="_Toc458019331"/>
+      <w:bookmarkStart w:id="5" w:name="_Toc458019331"/>
       <w:r>
         <w:t>Forwarding Table at PE1</w:t>
       </w:r>
-      <w:bookmarkEnd w:id="6"/>
+      <w:bookmarkEnd w:id="5"/>
     </w:p>
     <w:tbl>
       <w:tblPr>
@@ -5875,11 +5873,11 @@
       <w:pPr>
         <w:pStyle w:val="Heading2"/>
       </w:pPr>
-      <w:bookmarkStart w:id="7" w:name="_Toc458019332"/>
+      <w:bookmarkStart w:id="6" w:name="_Toc458019332"/>
       <w:r>
         <w:t>Forwarding Table at PE2</w:t>
       </w:r>
-      <w:bookmarkEnd w:id="7"/>
+      <w:bookmarkEnd w:id="6"/>
     </w:p>
     <w:tbl>
       <w:tblPr>
@@ -5985,11 +5983,11 @@
       <w:pPr>
         <w:pStyle w:val="Heading1"/>
       </w:pPr>
-      <w:bookmarkStart w:id="8" w:name="_Toc458019333"/>
+      <w:bookmarkStart w:id="7" w:name="_Toc458019333"/>
       <w:r>
         <w:t>Specification</w:t>
       </w:r>
-      <w:bookmarkEnd w:id="8"/>
+      <w:bookmarkEnd w:id="7"/>
       <w:r>
         <w:tab/>
       </w:r>
@@ -6008,11 +6006,11 @@
       <w:pPr>
         <w:pStyle w:val="Heading2"/>
       </w:pPr>
-      <w:bookmarkStart w:id="9" w:name="_Toc458019334"/>
+      <w:bookmarkStart w:id="8" w:name="_Toc458019334"/>
       <w:r>
         <w:t>Changes to saitypes.h</w:t>
       </w:r>
-      <w:bookmarkEnd w:id="9"/>
+      <w:bookmarkEnd w:id="8"/>
     </w:p>
     <w:p>
       <w:pPr>
@@ -6125,11 +6123,11 @@
       <w:pPr>
         <w:pStyle w:val="Heading2"/>
       </w:pPr>
-      <w:bookmarkStart w:id="10" w:name="_Toc458019335"/>
+      <w:bookmarkStart w:id="9" w:name="_Toc458019335"/>
       <w:r>
         <w:t>Changes to sai.h</w:t>
       </w:r>
-      <w:bookmarkEnd w:id="10"/>
+      <w:bookmarkEnd w:id="9"/>
     </w:p>
     <w:p>
       <w:pPr>
@@ -6336,11 +6334,11 @@
       <w:pPr>
         <w:pStyle w:val="Heading2"/>
       </w:pPr>
-      <w:bookmarkStart w:id="11" w:name="_Toc458019336"/>
+      <w:bookmarkStart w:id="10" w:name="_Toc458019336"/>
       <w:r>
         <w:t>Changes to saiport.h</w:t>
       </w:r>
-      <w:bookmarkEnd w:id="11"/>
+      <w:bookmarkEnd w:id="10"/>
     </w:p>
     <w:p>
       <w:pPr>
@@ -6549,11 +6547,11 @@
       <w:pPr>
         <w:pStyle w:val="Heading2"/>
       </w:pPr>
-      <w:bookmarkStart w:id="12" w:name="_Toc458019337"/>
+      <w:bookmarkStart w:id="11" w:name="_Toc458019337"/>
       <w:r>
         <w:t>Changes to saifdb.h</w:t>
       </w:r>
-      <w:bookmarkEnd w:id="12"/>
+      <w:bookmarkEnd w:id="11"/>
     </w:p>
     <w:p>
       <w:pPr>
@@ -6718,11 +6716,11 @@
       <w:pPr>
         <w:pStyle w:val="Heading2"/>
       </w:pPr>
-      <w:bookmarkStart w:id="13" w:name="_Toc458019338"/>
+      <w:bookmarkStart w:id="12" w:name="_Toc458019338"/>
       <w:r>
         <w:t>New File saidot1brport.h</w:t>
       </w:r>
-      <w:bookmarkEnd w:id="13"/>
+      <w:bookmarkEnd w:id="12"/>
     </w:p>
     <w:p>
       <w:pPr>
@@ -7344,19 +7342,16 @@
         <w:pStyle w:val="code"/>
       </w:pPr>
       <w:r>
-        <w:rPr>
-          <w:lang w:val="fr-FR"/>
-        </w:rPr>
         <w:t xml:space="preserve">    </w:t>
       </w:r>
       <w:r>
-        <w:t>/** 802.1BR Port default ECID [sai_uint32_t] (</w:t>
-      </w:r>
-      <w:r>
-        <w:t>MANDATORY_ON_CREATE|</w:t>
-      </w:r>
-      <w:r>
-        <w:t>CREATE_AND_SET).</w:t>
+        <w:t>/** 802.1BR Port default ECID [sai_uint32_t] (CREATE_AND_SET)</w:t>
+      </w:r>
+      <w:r>
+        <w:t xml:space="preserve"> (default to 0)</w:t>
+      </w:r>
+      <w:r>
+        <w:t>.</w:t>
       </w:r>
     </w:p>
     <w:p>
@@ -7375,7 +7370,12 @@
         </w:rPr>
       </w:pPr>
       <w:r>
-        <w:t xml:space="preserve">     * Applicable only to Physical ports. </w:t>
+        <w:t xml:space="preserve">  </w:t>
+      </w:r>
+      <w:bookmarkStart w:id="13" w:name="_GoBack"/>
+      <w:bookmarkEnd w:id="13"/>
+      <w:r>
+        <w:t xml:space="preserve">   * Applicable only to Physical ports. </w:t>
       </w:r>
       <w:r>
         <w:rPr>
@@ -17771,7 +17771,7 @@
           <w:rPr>
             <w:noProof/>
           </w:rPr>
-          <w:t>17</w:t>
+          <w:t>8</w:t>
         </w:r>
         <w:r>
           <w:rPr>
@@ -24773,9 +24773,12 @@
 </file>
 
 <file path=customXml/item1.xml><?xml version="1.0" encoding="utf-8"?>
-<p:properties xmlns:p="http://schemas.microsoft.com/office/2006/metadata/properties" xmlns:pc="http://schemas.microsoft.com/office/infopath/2007/PartnerControls" xmlns:xsi="http://www.w3.org/2001/XMLSchema-instance">
-  <documentManagement/>
-</p:properties>
+<?mso-contentType ?>
+<FormTemplates xmlns="http://schemas.microsoft.com/sharepoint/v3/contenttype/forms">
+  <Display>DocumentLibraryForm</Display>
+  <Edit>DocumentLibraryForm</Edit>
+  <New>DocumentLibraryForm</New>
+</FormTemplates>
 </file>
 
 <file path=customXml/item2.xml><?xml version="1.0" encoding="utf-8"?>
@@ -24919,12 +24922,9 @@
 </file>
 
 <file path=customXml/item3.xml><?xml version="1.0" encoding="utf-8"?>
-<?mso-contentType ?>
-<FormTemplates xmlns="http://schemas.microsoft.com/sharepoint/v3/contenttype/forms">
-  <Display>DocumentLibraryForm</Display>
-  <Edit>DocumentLibraryForm</Edit>
-  <New>DocumentLibraryForm</New>
-</FormTemplates>
+<p:properties xmlns:p="http://schemas.microsoft.com/office/2006/metadata/properties" xmlns:pc="http://schemas.microsoft.com/office/infopath/2007/PartnerControls" xmlns:xsi="http://www.w3.org/2001/XMLSchema-instance">
+  <documentManagement/>
+</p:properties>
 </file>
 
 <file path=customXml/item4.xml><?xml version="1.0" encoding="utf-8"?>
@@ -24936,10 +24936,9 @@
 </file>
 
 <file path=customXml/itemProps1.xml><?xml version="1.0" encoding="utf-8"?>
-<ds:datastoreItem xmlns:ds="http://schemas.openxmlformats.org/officeDocument/2006/customXml" ds:itemID="{891E62D9-EC9A-41CD-B375-306D7F228BFD}">
+<ds:datastoreItem xmlns:ds="http://schemas.openxmlformats.org/officeDocument/2006/customXml" ds:itemID="{33491F00-68AF-4D51-8172-300AF0FB1AD4}">
   <ds:schemaRefs>
-    <ds:schemaRef ds:uri="http://schemas.microsoft.com/office/2006/metadata/properties"/>
-    <ds:schemaRef ds:uri="http://schemas.microsoft.com/office/infopath/2007/PartnerControls"/>
+    <ds:schemaRef ds:uri="http://schemas.microsoft.com/sharepoint/v3/contenttype/forms"/>
   </ds:schemaRefs>
 </ds:datastoreItem>
 </file>
@@ -24963,15 +24962,16 @@
 </file>
 
 <file path=customXml/itemProps3.xml><?xml version="1.0" encoding="utf-8"?>
-<ds:datastoreItem xmlns:ds="http://schemas.openxmlformats.org/officeDocument/2006/customXml" ds:itemID="{33491F00-68AF-4D51-8172-300AF0FB1AD4}">
+<ds:datastoreItem xmlns:ds="http://schemas.openxmlformats.org/officeDocument/2006/customXml" ds:itemID="{891E62D9-EC9A-41CD-B375-306D7F228BFD}">
   <ds:schemaRefs>
-    <ds:schemaRef ds:uri="http://schemas.microsoft.com/sharepoint/v3/contenttype/forms"/>
+    <ds:schemaRef ds:uri="http://schemas.microsoft.com/office/2006/metadata/properties"/>
+    <ds:schemaRef ds:uri="http://schemas.microsoft.com/office/infopath/2007/PartnerControls"/>
   </ds:schemaRefs>
 </ds:datastoreItem>
 </file>
 
 <file path=customXml/itemProps4.xml><?xml version="1.0" encoding="utf-8"?>
-<ds:datastoreItem xmlns:ds="http://schemas.openxmlformats.org/officeDocument/2006/customXml" ds:itemID="{4BAD64F1-2A90-4F77-AE20-C370C024A8EB}">
+<ds:datastoreItem xmlns:ds="http://schemas.openxmlformats.org/officeDocument/2006/customXml" ds:itemID="{B01A4B5B-7D10-481C-9C99-F67A38FFBC76}">
   <ds:schemaRefs>
     <ds:schemaRef ds:uri="http://schemas.openxmlformats.org/officeDocument/2006/bibliography"/>
   </ds:schemaRefs>
@@ -24979,7 +24979,7 @@
 </file>
 
 <file path=customXml/itemProps5.xml><?xml version="1.0" encoding="utf-8"?>
-<ds:datastoreItem xmlns:ds="http://schemas.openxmlformats.org/officeDocument/2006/customXml" ds:itemID="{3A22987C-BCCE-41F5-BA26-C1E8794EB7C1}">
+<ds:datastoreItem xmlns:ds="http://schemas.openxmlformats.org/officeDocument/2006/customXml" ds:itemID="{744D8CAB-07ED-42E3-9AC8-2C8BA2A031D3}">
   <ds:schemaRefs>
     <ds:schemaRef ds:uri="http://schemas.openxmlformats.org/officeDocument/2006/bibliography"/>
   </ds:schemaRefs>

--- a/doc/SAI-Proposal-1-Dot1BR.docx
+++ b/doc/SAI-Proposal-1-Dot1BR.docx
@@ -15,7 +15,6 @@
           <w:docPartUnique/>
         </w:docPartObj>
       </w:sdtPr>
-      <w:sdtEndPr/>
       <w:sdtContent>
         <w:p>
           <w:pPr>
@@ -500,7 +499,7 @@
           <w:r>
             <w:fldChar w:fldCharType="separate"/>
           </w:r>
-          <w:hyperlink w:anchor="_Toc458019327" w:history="1">
+          <w:hyperlink w:anchor="_Toc460680924" w:history="1">
             <w:r>
               <w:rPr>
                 <w:rStyle w:val="Hyperlink"/>
@@ -527,7 +526,7 @@
                 <w:noProof/>
                 <w:webHidden/>
               </w:rPr>
-              <w:instrText xml:space="preserve"> PAGEREF _Toc458019327 \h </w:instrText>
+              <w:instrText xml:space="preserve"> PAGEREF _Toc460680924 \h </w:instrText>
             </w:r>
             <w:r>
               <w:rPr>
@@ -571,7 +570,7 @@
               <w:lang w:eastAsia="zh-CN"/>
             </w:rPr>
           </w:pPr>
-          <w:hyperlink w:anchor="_Toc458019328" w:history="1">
+          <w:hyperlink w:anchor="_Toc460680925" w:history="1">
             <w:r>
               <w:rPr>
                 <w:rStyle w:val="Hyperlink"/>
@@ -613,7 +612,7 @@
                 <w:noProof/>
                 <w:webHidden/>
               </w:rPr>
-              <w:instrText xml:space="preserve"> PAGEREF _Toc458019328 \h </w:instrText>
+              <w:instrText xml:space="preserve"> PAGEREF _Toc460680925 \h </w:instrText>
             </w:r>
             <w:r>
               <w:rPr>
@@ -657,7 +656,7 @@
               <w:lang w:eastAsia="zh-CN"/>
             </w:rPr>
           </w:pPr>
-          <w:hyperlink w:anchor="_Toc458019329" w:history="1">
+          <w:hyperlink w:anchor="_Toc460680926" w:history="1">
             <w:r>
               <w:rPr>
                 <w:rStyle w:val="Hyperlink"/>
@@ -699,7 +698,7 @@
                 <w:noProof/>
                 <w:webHidden/>
               </w:rPr>
-              <w:instrText xml:space="preserve"> PAGEREF _Toc458019329 \h </w:instrText>
+              <w:instrText xml:space="preserve"> PAGEREF _Toc460680926 \h </w:instrText>
             </w:r>
             <w:r>
               <w:rPr>
@@ -739,7 +738,7 @@
               <w:lang w:eastAsia="zh-CN"/>
             </w:rPr>
           </w:pPr>
-          <w:hyperlink w:anchor="_Toc458019330" w:history="1">
+          <w:hyperlink w:anchor="_Toc460680927" w:history="1">
             <w:r>
               <w:rPr>
                 <w:rStyle w:val="Hyperlink"/>
@@ -781,7 +780,7 @@
                 <w:noProof/>
                 <w:webHidden/>
               </w:rPr>
-              <w:instrText xml:space="preserve"> PAGEREF _Toc458019330 \h </w:instrText>
+              <w:instrText xml:space="preserve"> PAGEREF _Toc460680927 \h </w:instrText>
             </w:r>
             <w:r>
               <w:rPr>
@@ -821,7 +820,7 @@
               <w:lang w:eastAsia="zh-CN"/>
             </w:rPr>
           </w:pPr>
-          <w:hyperlink w:anchor="_Toc458019331" w:history="1">
+          <w:hyperlink w:anchor="_Toc460680928" w:history="1">
             <w:r>
               <w:rPr>
                 <w:rStyle w:val="Hyperlink"/>
@@ -863,7 +862,7 @@
                 <w:noProof/>
                 <w:webHidden/>
               </w:rPr>
-              <w:instrText xml:space="preserve"> PAGEREF _Toc458019331 \h </w:instrText>
+              <w:instrText xml:space="preserve"> PAGEREF _Toc460680928 \h </w:instrText>
             </w:r>
             <w:r>
               <w:rPr>
@@ -903,7 +902,7 @@
               <w:lang w:eastAsia="zh-CN"/>
             </w:rPr>
           </w:pPr>
-          <w:hyperlink w:anchor="_Toc458019332" w:history="1">
+          <w:hyperlink w:anchor="_Toc460680929" w:history="1">
             <w:r>
               <w:rPr>
                 <w:rStyle w:val="Hyperlink"/>
@@ -945,7 +944,7 @@
                 <w:noProof/>
                 <w:webHidden/>
               </w:rPr>
-              <w:instrText xml:space="preserve"> PAGEREF _Toc458019332 \h </w:instrText>
+              <w:instrText xml:space="preserve"> PAGEREF _Toc460680929 \h </w:instrText>
             </w:r>
             <w:r>
               <w:rPr>
@@ -989,7 +988,7 @@
               <w:lang w:eastAsia="zh-CN"/>
             </w:rPr>
           </w:pPr>
-          <w:hyperlink w:anchor="_Toc458019333" w:history="1">
+          <w:hyperlink w:anchor="_Toc460680931" w:history="1">
             <w:r>
               <w:rPr>
                 <w:rStyle w:val="Hyperlink"/>
@@ -1010,7 +1009,7 @@
                 <w:rStyle w:val="Hyperlink"/>
                 <w:noProof/>
               </w:rPr>
-              <w:t>Specification</w:t>
+              <w:t>Dot1br v/s Tunnel model</w:t>
             </w:r>
             <w:r>
               <w:rPr>
@@ -1031,7 +1030,7 @@
                 <w:noProof/>
                 <w:webHidden/>
               </w:rPr>
-              <w:instrText xml:space="preserve"> PAGEREF _Toc458019333 \h </w:instrText>
+              <w:instrText xml:space="preserve"> PAGEREF _Toc460680931 \h </w:instrText>
             </w:r>
             <w:r>
               <w:rPr>
@@ -1052,662 +1051,6 @@
                 <w:webHidden/>
               </w:rPr>
               <w:t>5</w:t>
-            </w:r>
-            <w:r>
-              <w:rPr>
-                <w:noProof/>
-                <w:webHidden/>
-              </w:rPr>
-              <w:fldChar w:fldCharType="end"/>
-            </w:r>
-          </w:hyperlink>
-        </w:p>
-        <w:p>
-          <w:pPr>
-            <w:pStyle w:val="TOC2"/>
-            <w:rPr>
-              <w:rFonts w:eastAsiaTheme="minorEastAsia"/>
-              <w:noProof/>
-              <w:lang w:eastAsia="zh-CN"/>
-            </w:rPr>
-          </w:pPr>
-          <w:hyperlink w:anchor="_Toc458019334" w:history="1">
-            <w:r>
-              <w:rPr>
-                <w:rStyle w:val="Hyperlink"/>
-                <w:noProof/>
-              </w:rPr>
-              <w:t>3.1</w:t>
-            </w:r>
-            <w:r>
-              <w:rPr>
-                <w:rFonts w:eastAsiaTheme="minorEastAsia"/>
-                <w:noProof/>
-                <w:lang w:eastAsia="zh-CN"/>
-              </w:rPr>
-              <w:tab/>
-            </w:r>
-            <w:r>
-              <w:rPr>
-                <w:rStyle w:val="Hyperlink"/>
-                <w:noProof/>
-              </w:rPr>
-              <w:t>Changes to saitypes.h</w:t>
-            </w:r>
-            <w:r>
-              <w:rPr>
-                <w:noProof/>
-                <w:webHidden/>
-              </w:rPr>
-              <w:tab/>
-            </w:r>
-            <w:r>
-              <w:rPr>
-                <w:noProof/>
-                <w:webHidden/>
-              </w:rPr>
-              <w:fldChar w:fldCharType="begin"/>
-            </w:r>
-            <w:r>
-              <w:rPr>
-                <w:noProof/>
-                <w:webHidden/>
-              </w:rPr>
-              <w:instrText xml:space="preserve"> PAGEREF _Toc458019334 \h </w:instrText>
-            </w:r>
-            <w:r>
-              <w:rPr>
-                <w:noProof/>
-                <w:webHidden/>
-              </w:rPr>
-            </w:r>
-            <w:r>
-              <w:rPr>
-                <w:noProof/>
-                <w:webHidden/>
-              </w:rPr>
-              <w:fldChar w:fldCharType="separate"/>
-            </w:r>
-            <w:r>
-              <w:rPr>
-                <w:noProof/>
-                <w:webHidden/>
-              </w:rPr>
-              <w:t>5</w:t>
-            </w:r>
-            <w:r>
-              <w:rPr>
-                <w:noProof/>
-                <w:webHidden/>
-              </w:rPr>
-              <w:fldChar w:fldCharType="end"/>
-            </w:r>
-          </w:hyperlink>
-        </w:p>
-        <w:p>
-          <w:pPr>
-            <w:pStyle w:val="TOC2"/>
-            <w:rPr>
-              <w:rFonts w:eastAsiaTheme="minorEastAsia"/>
-              <w:noProof/>
-              <w:lang w:eastAsia="zh-CN"/>
-            </w:rPr>
-          </w:pPr>
-          <w:hyperlink w:anchor="_Toc458019335" w:history="1">
-            <w:r>
-              <w:rPr>
-                <w:rStyle w:val="Hyperlink"/>
-                <w:noProof/>
-              </w:rPr>
-              <w:t>3.2</w:t>
-            </w:r>
-            <w:r>
-              <w:rPr>
-                <w:rFonts w:eastAsiaTheme="minorEastAsia"/>
-                <w:noProof/>
-                <w:lang w:eastAsia="zh-CN"/>
-              </w:rPr>
-              <w:tab/>
-            </w:r>
-            <w:r>
-              <w:rPr>
-                <w:rStyle w:val="Hyperlink"/>
-                <w:noProof/>
-              </w:rPr>
-              <w:t>Changes to sai.h</w:t>
-            </w:r>
-            <w:r>
-              <w:rPr>
-                <w:noProof/>
-                <w:webHidden/>
-              </w:rPr>
-              <w:tab/>
-            </w:r>
-            <w:r>
-              <w:rPr>
-                <w:noProof/>
-                <w:webHidden/>
-              </w:rPr>
-              <w:fldChar w:fldCharType="begin"/>
-            </w:r>
-            <w:r>
-              <w:rPr>
-                <w:noProof/>
-                <w:webHidden/>
-              </w:rPr>
-              <w:instrText xml:space="preserve"> PAGEREF _Toc458019335 \h </w:instrText>
-            </w:r>
-            <w:r>
-              <w:rPr>
-                <w:noProof/>
-                <w:webHidden/>
-              </w:rPr>
-            </w:r>
-            <w:r>
-              <w:rPr>
-                <w:noProof/>
-                <w:webHidden/>
-              </w:rPr>
-              <w:fldChar w:fldCharType="separate"/>
-            </w:r>
-            <w:r>
-              <w:rPr>
-                <w:noProof/>
-                <w:webHidden/>
-              </w:rPr>
-              <w:t>5</w:t>
-            </w:r>
-            <w:r>
-              <w:rPr>
-                <w:noProof/>
-                <w:webHidden/>
-              </w:rPr>
-              <w:fldChar w:fldCharType="end"/>
-            </w:r>
-          </w:hyperlink>
-        </w:p>
-        <w:p>
-          <w:pPr>
-            <w:pStyle w:val="TOC2"/>
-            <w:rPr>
-              <w:rFonts w:eastAsiaTheme="minorEastAsia"/>
-              <w:noProof/>
-              <w:lang w:eastAsia="zh-CN"/>
-            </w:rPr>
-          </w:pPr>
-          <w:hyperlink w:anchor="_Toc458019336" w:history="1">
-            <w:r>
-              <w:rPr>
-                <w:rStyle w:val="Hyperlink"/>
-                <w:noProof/>
-              </w:rPr>
-              <w:t>3.3</w:t>
-            </w:r>
-            <w:r>
-              <w:rPr>
-                <w:rFonts w:eastAsiaTheme="minorEastAsia"/>
-                <w:noProof/>
-                <w:lang w:eastAsia="zh-CN"/>
-              </w:rPr>
-              <w:tab/>
-            </w:r>
-            <w:r>
-              <w:rPr>
-                <w:rStyle w:val="Hyperlink"/>
-                <w:noProof/>
-              </w:rPr>
-              <w:t>Changes to saiport.h</w:t>
-            </w:r>
-            <w:r>
-              <w:rPr>
-                <w:noProof/>
-                <w:webHidden/>
-              </w:rPr>
-              <w:tab/>
-            </w:r>
-            <w:r>
-              <w:rPr>
-                <w:noProof/>
-                <w:webHidden/>
-              </w:rPr>
-              <w:fldChar w:fldCharType="begin"/>
-            </w:r>
-            <w:r>
-              <w:rPr>
-                <w:noProof/>
-                <w:webHidden/>
-              </w:rPr>
-              <w:instrText xml:space="preserve"> PAGEREF _Toc458019336 \h </w:instrText>
-            </w:r>
-            <w:r>
-              <w:rPr>
-                <w:noProof/>
-                <w:webHidden/>
-              </w:rPr>
-            </w:r>
-            <w:r>
-              <w:rPr>
-                <w:noProof/>
-                <w:webHidden/>
-              </w:rPr>
-              <w:fldChar w:fldCharType="separate"/>
-            </w:r>
-            <w:r>
-              <w:rPr>
-                <w:noProof/>
-                <w:webHidden/>
-              </w:rPr>
-              <w:t>5</w:t>
-            </w:r>
-            <w:r>
-              <w:rPr>
-                <w:noProof/>
-                <w:webHidden/>
-              </w:rPr>
-              <w:fldChar w:fldCharType="end"/>
-            </w:r>
-          </w:hyperlink>
-        </w:p>
-        <w:p>
-          <w:pPr>
-            <w:pStyle w:val="TOC2"/>
-            <w:rPr>
-              <w:rFonts w:eastAsiaTheme="minorEastAsia"/>
-              <w:noProof/>
-              <w:lang w:eastAsia="zh-CN"/>
-            </w:rPr>
-          </w:pPr>
-          <w:hyperlink w:anchor="_Toc458019337" w:history="1">
-            <w:r>
-              <w:rPr>
-                <w:rStyle w:val="Hyperlink"/>
-                <w:noProof/>
-              </w:rPr>
-              <w:t>3.4</w:t>
-            </w:r>
-            <w:r>
-              <w:rPr>
-                <w:rFonts w:eastAsiaTheme="minorEastAsia"/>
-                <w:noProof/>
-                <w:lang w:eastAsia="zh-CN"/>
-              </w:rPr>
-              <w:tab/>
-            </w:r>
-            <w:r>
-              <w:rPr>
-                <w:rStyle w:val="Hyperlink"/>
-                <w:noProof/>
-              </w:rPr>
-              <w:t>Changes to saifdb.h</w:t>
-            </w:r>
-            <w:r>
-              <w:rPr>
-                <w:noProof/>
-                <w:webHidden/>
-              </w:rPr>
-              <w:tab/>
-            </w:r>
-            <w:r>
-              <w:rPr>
-                <w:noProof/>
-                <w:webHidden/>
-              </w:rPr>
-              <w:fldChar w:fldCharType="begin"/>
-            </w:r>
-            <w:r>
-              <w:rPr>
-                <w:noProof/>
-                <w:webHidden/>
-              </w:rPr>
-              <w:instrText xml:space="preserve"> PAGEREF _Toc458019337 \h </w:instrText>
-            </w:r>
-            <w:r>
-              <w:rPr>
-                <w:noProof/>
-                <w:webHidden/>
-              </w:rPr>
-            </w:r>
-            <w:r>
-              <w:rPr>
-                <w:noProof/>
-                <w:webHidden/>
-              </w:rPr>
-              <w:fldChar w:fldCharType="separate"/>
-            </w:r>
-            <w:r>
-              <w:rPr>
-                <w:noProof/>
-                <w:webHidden/>
-              </w:rPr>
-              <w:t>5</w:t>
-            </w:r>
-            <w:r>
-              <w:rPr>
-                <w:noProof/>
-                <w:webHidden/>
-              </w:rPr>
-              <w:fldChar w:fldCharType="end"/>
-            </w:r>
-          </w:hyperlink>
-        </w:p>
-        <w:p>
-          <w:pPr>
-            <w:pStyle w:val="TOC2"/>
-            <w:rPr>
-              <w:rFonts w:eastAsiaTheme="minorEastAsia"/>
-              <w:noProof/>
-              <w:lang w:eastAsia="zh-CN"/>
-            </w:rPr>
-          </w:pPr>
-          <w:hyperlink w:anchor="_Toc458019338" w:history="1">
-            <w:r>
-              <w:rPr>
-                <w:rStyle w:val="Hyperlink"/>
-                <w:noProof/>
-              </w:rPr>
-              <w:t>3.5</w:t>
-            </w:r>
-            <w:r>
-              <w:rPr>
-                <w:rFonts w:eastAsiaTheme="minorEastAsia"/>
-                <w:noProof/>
-                <w:lang w:eastAsia="zh-CN"/>
-              </w:rPr>
-              <w:tab/>
-            </w:r>
-            <w:r>
-              <w:rPr>
-                <w:rStyle w:val="Hyperlink"/>
-                <w:noProof/>
-              </w:rPr>
-              <w:t>New File saidot1brport.h</w:t>
-            </w:r>
-            <w:r>
-              <w:rPr>
-                <w:noProof/>
-                <w:webHidden/>
-              </w:rPr>
-              <w:tab/>
-            </w:r>
-            <w:r>
-              <w:rPr>
-                <w:noProof/>
-                <w:webHidden/>
-              </w:rPr>
-              <w:fldChar w:fldCharType="begin"/>
-            </w:r>
-            <w:r>
-              <w:rPr>
-                <w:noProof/>
-                <w:webHidden/>
-              </w:rPr>
-              <w:instrText xml:space="preserve"> PAGEREF _Toc458019338 \h </w:instrText>
-            </w:r>
-            <w:r>
-              <w:rPr>
-                <w:noProof/>
-                <w:webHidden/>
-              </w:rPr>
-            </w:r>
-            <w:r>
-              <w:rPr>
-                <w:noProof/>
-                <w:webHidden/>
-              </w:rPr>
-              <w:fldChar w:fldCharType="separate"/>
-            </w:r>
-            <w:r>
-              <w:rPr>
-                <w:noProof/>
-                <w:webHidden/>
-              </w:rPr>
-              <w:t>6</w:t>
-            </w:r>
-            <w:r>
-              <w:rPr>
-                <w:noProof/>
-                <w:webHidden/>
-              </w:rPr>
-              <w:fldChar w:fldCharType="end"/>
-            </w:r>
-          </w:hyperlink>
-        </w:p>
-        <w:p>
-          <w:pPr>
-            <w:pStyle w:val="TOC2"/>
-            <w:rPr>
-              <w:rFonts w:eastAsiaTheme="minorEastAsia"/>
-              <w:noProof/>
-              <w:lang w:eastAsia="zh-CN"/>
-            </w:rPr>
-          </w:pPr>
-          <w:hyperlink w:anchor="_Toc458019339" w:history="1">
-            <w:r>
-              <w:rPr>
-                <w:rStyle w:val="Hyperlink"/>
-                <w:noProof/>
-              </w:rPr>
-              <w:t>3.6</w:t>
-            </w:r>
-            <w:r>
-              <w:rPr>
-                <w:rFonts w:eastAsiaTheme="minorEastAsia"/>
-                <w:noProof/>
-                <w:lang w:eastAsia="zh-CN"/>
-              </w:rPr>
-              <w:tab/>
-            </w:r>
-            <w:r>
-              <w:rPr>
-                <w:rStyle w:val="Hyperlink"/>
-                <w:noProof/>
-              </w:rPr>
-              <w:t>New File saidot1brextport.h</w:t>
-            </w:r>
-            <w:r>
-              <w:rPr>
-                <w:noProof/>
-                <w:webHidden/>
-              </w:rPr>
-              <w:tab/>
-            </w:r>
-            <w:r>
-              <w:rPr>
-                <w:noProof/>
-                <w:webHidden/>
-              </w:rPr>
-              <w:fldChar w:fldCharType="begin"/>
-            </w:r>
-            <w:r>
-              <w:rPr>
-                <w:noProof/>
-                <w:webHidden/>
-              </w:rPr>
-              <w:instrText xml:space="preserve"> PAGEREF _Toc458019339 \h </w:instrText>
-            </w:r>
-            <w:r>
-              <w:rPr>
-                <w:noProof/>
-                <w:webHidden/>
-              </w:rPr>
-            </w:r>
-            <w:r>
-              <w:rPr>
-                <w:noProof/>
-                <w:webHidden/>
-              </w:rPr>
-              <w:fldChar w:fldCharType="separate"/>
-            </w:r>
-            <w:r>
-              <w:rPr>
-                <w:noProof/>
-                <w:webHidden/>
-              </w:rPr>
-              <w:t>8</w:t>
-            </w:r>
-            <w:r>
-              <w:rPr>
-                <w:noProof/>
-                <w:webHidden/>
-              </w:rPr>
-              <w:fldChar w:fldCharType="end"/>
-            </w:r>
-          </w:hyperlink>
-        </w:p>
-        <w:p>
-          <w:pPr>
-            <w:pStyle w:val="TOC2"/>
-            <w:rPr>
-              <w:rFonts w:eastAsiaTheme="minorEastAsia"/>
-              <w:noProof/>
-              <w:lang w:eastAsia="zh-CN"/>
-            </w:rPr>
-          </w:pPr>
-          <w:hyperlink w:anchor="_Toc458019340" w:history="1">
-            <w:r>
-              <w:rPr>
-                <w:rStyle w:val="Hyperlink"/>
-                <w:noProof/>
-              </w:rPr>
-              <w:t>3.7</w:t>
-            </w:r>
-            <w:r>
-              <w:rPr>
-                <w:rFonts w:eastAsiaTheme="minorEastAsia"/>
-                <w:noProof/>
-                <w:lang w:eastAsia="zh-CN"/>
-              </w:rPr>
-              <w:tab/>
-            </w:r>
-            <w:r>
-              <w:rPr>
-                <w:rStyle w:val="Hyperlink"/>
-                <w:noProof/>
-              </w:rPr>
-              <w:t>Changes to saivlan.h</w:t>
-            </w:r>
-            <w:r>
-              <w:rPr>
-                <w:noProof/>
-                <w:webHidden/>
-              </w:rPr>
-              <w:tab/>
-            </w:r>
-            <w:r>
-              <w:rPr>
-                <w:noProof/>
-                <w:webHidden/>
-              </w:rPr>
-              <w:fldChar w:fldCharType="begin"/>
-            </w:r>
-            <w:r>
-              <w:rPr>
-                <w:noProof/>
-                <w:webHidden/>
-              </w:rPr>
-              <w:instrText xml:space="preserve"> PAGEREF _Toc458019340 \h </w:instrText>
-            </w:r>
-            <w:r>
-              <w:rPr>
-                <w:noProof/>
-                <w:webHidden/>
-              </w:rPr>
-            </w:r>
-            <w:r>
-              <w:rPr>
-                <w:noProof/>
-                <w:webHidden/>
-              </w:rPr>
-              <w:fldChar w:fldCharType="separate"/>
-            </w:r>
-            <w:r>
-              <w:rPr>
-                <w:noProof/>
-                <w:webHidden/>
-              </w:rPr>
-              <w:t>11</w:t>
-            </w:r>
-            <w:r>
-              <w:rPr>
-                <w:noProof/>
-                <w:webHidden/>
-              </w:rPr>
-              <w:fldChar w:fldCharType="end"/>
-            </w:r>
-          </w:hyperlink>
-        </w:p>
-        <w:p>
-          <w:pPr>
-            <w:pStyle w:val="TOC2"/>
-            <w:rPr>
-              <w:rFonts w:eastAsiaTheme="minorEastAsia"/>
-              <w:noProof/>
-              <w:lang w:eastAsia="zh-CN"/>
-            </w:rPr>
-          </w:pPr>
-          <w:hyperlink w:anchor="_Toc458019341" w:history="1">
-            <w:r>
-              <w:rPr>
-                <w:rStyle w:val="Hyperlink"/>
-                <w:noProof/>
-              </w:rPr>
-              <w:t>3.8</w:t>
-            </w:r>
-            <w:r>
-              <w:rPr>
-                <w:rFonts w:eastAsiaTheme="minorEastAsia"/>
-                <w:noProof/>
-                <w:lang w:eastAsia="zh-CN"/>
-              </w:rPr>
-              <w:tab/>
-            </w:r>
-            <w:r>
-              <w:rPr>
-                <w:rStyle w:val="Hyperlink"/>
-                <w:noProof/>
-              </w:rPr>
-              <w:t>New file saidot1brecidfwd.h</w:t>
-            </w:r>
-            <w:r>
-              <w:rPr>
-                <w:noProof/>
-                <w:webHidden/>
-              </w:rPr>
-              <w:tab/>
-            </w:r>
-            <w:r>
-              <w:rPr>
-                <w:noProof/>
-                <w:webHidden/>
-              </w:rPr>
-              <w:fldChar w:fldCharType="begin"/>
-            </w:r>
-            <w:r>
-              <w:rPr>
-                <w:noProof/>
-                <w:webHidden/>
-              </w:rPr>
-              <w:instrText xml:space="preserve"> PAGEREF _Toc458019341 \h </w:instrText>
-            </w:r>
-            <w:r>
-              <w:rPr>
-                <w:noProof/>
-                <w:webHidden/>
-              </w:rPr>
-            </w:r>
-            <w:r>
-              <w:rPr>
-                <w:noProof/>
-                <w:webHidden/>
-              </w:rPr>
-              <w:fldChar w:fldCharType="separate"/>
-            </w:r>
-            <w:r>
-              <w:rPr>
-                <w:noProof/>
-                <w:webHidden/>
-              </w:rPr>
-              <w:t>12</w:t>
             </w:r>
             <w:r>
               <w:rPr>
@@ -1731,13 +1074,13 @@
               <w:lang w:eastAsia="zh-CN"/>
             </w:rPr>
           </w:pPr>
-          <w:hyperlink w:anchor="_Toc458019342" w:history="1">
+          <w:hyperlink w:anchor="_Toc460680932" w:history="1">
             <w:r>
               <w:rPr>
                 <w:rStyle w:val="Hyperlink"/>
                 <w:noProof/>
               </w:rPr>
-              <w:t>4</w:t>
+              <w:t>5</w:t>
             </w:r>
             <w:r>
               <w:rPr>
@@ -1752,7 +1095,7 @@
                 <w:rStyle w:val="Hyperlink"/>
                 <w:noProof/>
               </w:rPr>
-              <w:t>Configuration Example</w:t>
+              <w:t>Specification</w:t>
             </w:r>
             <w:r>
               <w:rPr>
@@ -1773,7 +1116,7 @@
                 <w:noProof/>
                 <w:webHidden/>
               </w:rPr>
-              <w:instrText xml:space="preserve"> PAGEREF _Toc458019342 \h </w:instrText>
+              <w:instrText xml:space="preserve"> PAGEREF _Toc460680932 \h </w:instrText>
             </w:r>
             <w:r>
               <w:rPr>
@@ -1793,7 +1136,7 @@
                 <w:noProof/>
                 <w:webHidden/>
               </w:rPr>
-              <w:t>15</w:t>
+              <w:t>6</w:t>
             </w:r>
             <w:r>
               <w:rPr>
@@ -1813,13 +1156,13 @@
               <w:lang w:eastAsia="zh-CN"/>
             </w:rPr>
           </w:pPr>
-          <w:hyperlink w:anchor="_Toc458019343" w:history="1">
+          <w:hyperlink w:anchor="_Toc460680933" w:history="1">
             <w:r>
               <w:rPr>
                 <w:rStyle w:val="Hyperlink"/>
                 <w:noProof/>
               </w:rPr>
-              <w:t>4.1</w:t>
+              <w:t>5.1</w:t>
             </w:r>
             <w:r>
               <w:rPr>
@@ -1834,7 +1177,7 @@
                 <w:rStyle w:val="Hyperlink"/>
                 <w:noProof/>
               </w:rPr>
-              <w:t>Creating and Deleting an Extended Port</w:t>
+              <w:t>Changes to saitypes.h</w:t>
             </w:r>
             <w:r>
               <w:rPr>
@@ -1855,7 +1198,7 @@
                 <w:noProof/>
                 <w:webHidden/>
               </w:rPr>
-              <w:instrText xml:space="preserve"> PAGEREF _Toc458019343 \h </w:instrText>
+              <w:instrText xml:space="preserve"> PAGEREF _Toc460680933 \h </w:instrText>
             </w:r>
             <w:r>
               <w:rPr>
@@ -1875,7 +1218,7 @@
                 <w:noProof/>
                 <w:webHidden/>
               </w:rPr>
-              <w:t>15</w:t>
+              <w:t>6</w:t>
             </w:r>
             <w:r>
               <w:rPr>
@@ -1895,13 +1238,13 @@
               <w:lang w:eastAsia="zh-CN"/>
             </w:rPr>
           </w:pPr>
-          <w:hyperlink w:anchor="_Toc458019344" w:history="1">
+          <w:hyperlink w:anchor="_Toc460680934" w:history="1">
             <w:r>
               <w:rPr>
                 <w:rStyle w:val="Hyperlink"/>
                 <w:noProof/>
               </w:rPr>
-              <w:t>4.2</w:t>
+              <w:t>5.2</w:t>
             </w:r>
             <w:r>
               <w:rPr>
@@ -1916,7 +1259,7 @@
                 <w:rStyle w:val="Hyperlink"/>
                 <w:noProof/>
               </w:rPr>
-              <w:t>Vlan configuration</w:t>
+              <w:t>Changes to sai.h</w:t>
             </w:r>
             <w:r>
               <w:rPr>
@@ -1937,7 +1280,7 @@
                 <w:noProof/>
                 <w:webHidden/>
               </w:rPr>
-              <w:instrText xml:space="preserve"> PAGEREF _Toc458019344 \h </w:instrText>
+              <w:instrText xml:space="preserve"> PAGEREF _Toc460680934 \h </w:instrText>
             </w:r>
             <w:r>
               <w:rPr>
@@ -1957,253 +1300,7 @@
                 <w:noProof/>
                 <w:webHidden/>
               </w:rPr>
-              <w:t>15</w:t>
-            </w:r>
-            <w:r>
-              <w:rPr>
-                <w:noProof/>
-                <w:webHidden/>
-              </w:rPr>
-              <w:fldChar w:fldCharType="end"/>
-            </w:r>
-          </w:hyperlink>
-        </w:p>
-        <w:p>
-          <w:pPr>
-            <w:pStyle w:val="TOC3"/>
-            <w:rPr>
-              <w:rFonts w:eastAsiaTheme="minorEastAsia"/>
-              <w:noProof/>
-              <w:lang w:eastAsia="zh-CN"/>
-            </w:rPr>
-          </w:pPr>
-          <w:hyperlink w:anchor="_Toc458019345" w:history="1">
-            <w:r>
-              <w:rPr>
-                <w:rStyle w:val="Hyperlink"/>
-                <w:noProof/>
-              </w:rPr>
-              <w:t>4.2.1</w:t>
-            </w:r>
-            <w:r>
-              <w:rPr>
-                <w:rFonts w:eastAsiaTheme="minorEastAsia"/>
-                <w:noProof/>
-                <w:lang w:eastAsia="zh-CN"/>
-              </w:rPr>
-              <w:tab/>
-            </w:r>
-            <w:r>
-              <w:rPr>
-                <w:rStyle w:val="Hyperlink"/>
-                <w:noProof/>
-              </w:rPr>
-              <w:t>Adding extended ports to the Vlan</w:t>
-            </w:r>
-            <w:r>
-              <w:rPr>
-                <w:noProof/>
-                <w:webHidden/>
-              </w:rPr>
-              <w:tab/>
-            </w:r>
-            <w:r>
-              <w:rPr>
-                <w:noProof/>
-                <w:webHidden/>
-              </w:rPr>
-              <w:fldChar w:fldCharType="begin"/>
-            </w:r>
-            <w:r>
-              <w:rPr>
-                <w:noProof/>
-                <w:webHidden/>
-              </w:rPr>
-              <w:instrText xml:space="preserve"> PAGEREF _Toc458019345 \h </w:instrText>
-            </w:r>
-            <w:r>
-              <w:rPr>
-                <w:noProof/>
-                <w:webHidden/>
-              </w:rPr>
-            </w:r>
-            <w:r>
-              <w:rPr>
-                <w:noProof/>
-                <w:webHidden/>
-              </w:rPr>
-              <w:fldChar w:fldCharType="separate"/>
-            </w:r>
-            <w:r>
-              <w:rPr>
-                <w:noProof/>
-                <w:webHidden/>
-              </w:rPr>
-              <w:t>15</w:t>
-            </w:r>
-            <w:r>
-              <w:rPr>
-                <w:noProof/>
-                <w:webHidden/>
-              </w:rPr>
-              <w:fldChar w:fldCharType="end"/>
-            </w:r>
-          </w:hyperlink>
-        </w:p>
-        <w:p>
-          <w:pPr>
-            <w:pStyle w:val="TOC3"/>
-            <w:rPr>
-              <w:rFonts w:eastAsiaTheme="minorEastAsia"/>
-              <w:noProof/>
-              <w:lang w:eastAsia="zh-CN"/>
-            </w:rPr>
-          </w:pPr>
-          <w:hyperlink w:anchor="_Toc458019346" w:history="1">
-            <w:r>
-              <w:rPr>
-                <w:rStyle w:val="Hyperlink"/>
-                <w:noProof/>
-              </w:rPr>
-              <w:t>4.2.2</w:t>
-            </w:r>
-            <w:r>
-              <w:rPr>
-                <w:rFonts w:eastAsiaTheme="minorEastAsia"/>
-                <w:noProof/>
-                <w:lang w:eastAsia="zh-CN"/>
-              </w:rPr>
-              <w:tab/>
-            </w:r>
-            <w:r>
-              <w:rPr>
-                <w:rStyle w:val="Hyperlink"/>
-                <w:noProof/>
-              </w:rPr>
-              <w:t>Assigning Flooding ECID to the Vlan</w:t>
-            </w:r>
-            <w:r>
-              <w:rPr>
-                <w:noProof/>
-                <w:webHidden/>
-              </w:rPr>
-              <w:tab/>
-            </w:r>
-            <w:r>
-              <w:rPr>
-                <w:noProof/>
-                <w:webHidden/>
-              </w:rPr>
-              <w:fldChar w:fldCharType="begin"/>
-            </w:r>
-            <w:r>
-              <w:rPr>
-                <w:noProof/>
-                <w:webHidden/>
-              </w:rPr>
-              <w:instrText xml:space="preserve"> PAGEREF _Toc458019346 \h </w:instrText>
-            </w:r>
-            <w:r>
-              <w:rPr>
-                <w:noProof/>
-                <w:webHidden/>
-              </w:rPr>
-            </w:r>
-            <w:r>
-              <w:rPr>
-                <w:noProof/>
-                <w:webHidden/>
-              </w:rPr>
-              <w:fldChar w:fldCharType="separate"/>
-            </w:r>
-            <w:r>
-              <w:rPr>
-                <w:noProof/>
-                <w:webHidden/>
-              </w:rPr>
-              <w:t>16</w:t>
-            </w:r>
-            <w:r>
-              <w:rPr>
-                <w:noProof/>
-                <w:webHidden/>
-              </w:rPr>
-              <w:fldChar w:fldCharType="end"/>
-            </w:r>
-          </w:hyperlink>
-        </w:p>
-        <w:p>
-          <w:pPr>
-            <w:pStyle w:val="TOC3"/>
-            <w:rPr>
-              <w:rFonts w:eastAsiaTheme="minorEastAsia"/>
-              <w:noProof/>
-              <w:lang w:eastAsia="zh-CN"/>
-            </w:rPr>
-          </w:pPr>
-          <w:hyperlink w:anchor="_Toc458019347" w:history="1">
-            <w:r>
-              <w:rPr>
-                <w:rStyle w:val="Hyperlink"/>
-                <w:noProof/>
-              </w:rPr>
-              <w:t>4.2.3</w:t>
-            </w:r>
-            <w:r>
-              <w:rPr>
-                <w:rFonts w:eastAsiaTheme="minorEastAsia"/>
-                <w:noProof/>
-                <w:lang w:eastAsia="zh-CN"/>
-              </w:rPr>
-              <w:tab/>
-            </w:r>
-            <w:r>
-              <w:rPr>
-                <w:rStyle w:val="Hyperlink"/>
-                <w:noProof/>
-              </w:rPr>
-              <w:t>Removing extended ports from the Vlan</w:t>
-            </w:r>
-            <w:r>
-              <w:rPr>
-                <w:noProof/>
-                <w:webHidden/>
-              </w:rPr>
-              <w:tab/>
-            </w:r>
-            <w:r>
-              <w:rPr>
-                <w:noProof/>
-                <w:webHidden/>
-              </w:rPr>
-              <w:fldChar w:fldCharType="begin"/>
-            </w:r>
-            <w:r>
-              <w:rPr>
-                <w:noProof/>
-                <w:webHidden/>
-              </w:rPr>
-              <w:instrText xml:space="preserve"> PAGEREF _Toc458019347 \h </w:instrText>
-            </w:r>
-            <w:r>
-              <w:rPr>
-                <w:noProof/>
-                <w:webHidden/>
-              </w:rPr>
-            </w:r>
-            <w:r>
-              <w:rPr>
-                <w:noProof/>
-                <w:webHidden/>
-              </w:rPr>
-              <w:fldChar w:fldCharType="separate"/>
-            </w:r>
-            <w:r>
-              <w:rPr>
-                <w:noProof/>
-                <w:webHidden/>
-              </w:rPr>
-              <w:t>16</w:t>
+              <w:t>6</w:t>
             </w:r>
             <w:r>
               <w:rPr>
@@ -2223,13 +1320,13 @@
               <w:lang w:eastAsia="zh-CN"/>
             </w:rPr>
           </w:pPr>
-          <w:hyperlink w:anchor="_Toc458019348" w:history="1">
+          <w:hyperlink w:anchor="_Toc460680935" w:history="1">
             <w:r>
               <w:rPr>
                 <w:rStyle w:val="Hyperlink"/>
                 <w:noProof/>
               </w:rPr>
-              <w:t>4.3</w:t>
+              <w:t>5.3</w:t>
             </w:r>
             <w:r>
               <w:rPr>
@@ -2244,7 +1341,7 @@
                 <w:rStyle w:val="Hyperlink"/>
                 <w:noProof/>
               </w:rPr>
-              <w:t>Creating/Deleting 802.1BR Port and setting its attributes</w:t>
+              <w:t>Changes to saiport.h</w:t>
             </w:r>
             <w:r>
               <w:rPr>
@@ -2265,7 +1362,7 @@
                 <w:noProof/>
                 <w:webHidden/>
               </w:rPr>
-              <w:instrText xml:space="preserve"> PAGEREF _Toc458019348 \h </w:instrText>
+              <w:instrText xml:space="preserve"> PAGEREF _Toc460680935 \h </w:instrText>
             </w:r>
             <w:r>
               <w:rPr>
@@ -2285,581 +1382,7 @@
                 <w:noProof/>
                 <w:webHidden/>
               </w:rPr>
-              <w:t>16</w:t>
-            </w:r>
-            <w:r>
-              <w:rPr>
-                <w:noProof/>
-                <w:webHidden/>
-              </w:rPr>
-              <w:fldChar w:fldCharType="end"/>
-            </w:r>
-          </w:hyperlink>
-        </w:p>
-        <w:p>
-          <w:pPr>
-            <w:pStyle w:val="TOC3"/>
-            <w:rPr>
-              <w:rFonts w:eastAsiaTheme="minorEastAsia"/>
-              <w:noProof/>
-              <w:lang w:eastAsia="zh-CN"/>
-            </w:rPr>
-          </w:pPr>
-          <w:hyperlink w:anchor="_Toc458019349" w:history="1">
-            <w:r>
-              <w:rPr>
-                <w:rStyle w:val="Hyperlink"/>
-                <w:noProof/>
-              </w:rPr>
-              <w:t>4.3.1</w:t>
-            </w:r>
-            <w:r>
-              <w:rPr>
-                <w:rFonts w:eastAsiaTheme="minorEastAsia"/>
-                <w:noProof/>
-                <w:lang w:eastAsia="zh-CN"/>
-              </w:rPr>
-              <w:tab/>
-            </w:r>
-            <w:r>
-              <w:rPr>
-                <w:rStyle w:val="Hyperlink"/>
-                <w:noProof/>
-              </w:rPr>
-              <w:t>Creating 802.1BR UPSTREAM Port</w:t>
-            </w:r>
-            <w:r>
-              <w:rPr>
-                <w:noProof/>
-                <w:webHidden/>
-              </w:rPr>
-              <w:tab/>
-            </w:r>
-            <w:r>
-              <w:rPr>
-                <w:noProof/>
-                <w:webHidden/>
-              </w:rPr>
-              <w:fldChar w:fldCharType="begin"/>
-            </w:r>
-            <w:r>
-              <w:rPr>
-                <w:noProof/>
-                <w:webHidden/>
-              </w:rPr>
-              <w:instrText xml:space="preserve"> PAGEREF _Toc458019349 \h </w:instrText>
-            </w:r>
-            <w:r>
-              <w:rPr>
-                <w:noProof/>
-                <w:webHidden/>
-              </w:rPr>
-            </w:r>
-            <w:r>
-              <w:rPr>
-                <w:noProof/>
-                <w:webHidden/>
-              </w:rPr>
-              <w:fldChar w:fldCharType="separate"/>
-            </w:r>
-            <w:r>
-              <w:rPr>
-                <w:noProof/>
-                <w:webHidden/>
-              </w:rPr>
-              <w:t>16</w:t>
-            </w:r>
-            <w:r>
-              <w:rPr>
-                <w:noProof/>
-                <w:webHidden/>
-              </w:rPr>
-              <w:fldChar w:fldCharType="end"/>
-            </w:r>
-          </w:hyperlink>
-        </w:p>
-        <w:p>
-          <w:pPr>
-            <w:pStyle w:val="TOC3"/>
-            <w:rPr>
-              <w:rFonts w:eastAsiaTheme="minorEastAsia"/>
-              <w:noProof/>
-              <w:lang w:eastAsia="zh-CN"/>
-            </w:rPr>
-          </w:pPr>
-          <w:hyperlink w:anchor="_Toc458019350" w:history="1">
-            <w:r>
-              <w:rPr>
-                <w:rStyle w:val="Hyperlink"/>
-                <w:noProof/>
-              </w:rPr>
-              <w:t>4.3.2</w:t>
-            </w:r>
-            <w:r>
-              <w:rPr>
-                <w:rFonts w:eastAsiaTheme="minorEastAsia"/>
-                <w:noProof/>
-                <w:lang w:eastAsia="zh-CN"/>
-              </w:rPr>
-              <w:tab/>
-            </w:r>
-            <w:r>
-              <w:rPr>
-                <w:rStyle w:val="Hyperlink"/>
-                <w:noProof/>
-              </w:rPr>
-              <w:t>Creating 802.1BR CASCADING Port</w:t>
-            </w:r>
-            <w:r>
-              <w:rPr>
-                <w:noProof/>
-                <w:webHidden/>
-              </w:rPr>
-              <w:tab/>
-            </w:r>
-            <w:r>
-              <w:rPr>
-                <w:noProof/>
-                <w:webHidden/>
-              </w:rPr>
-              <w:fldChar w:fldCharType="begin"/>
-            </w:r>
-            <w:r>
-              <w:rPr>
-                <w:noProof/>
-                <w:webHidden/>
-              </w:rPr>
-              <w:instrText xml:space="preserve"> PAGEREF _Toc458019350 \h </w:instrText>
-            </w:r>
-            <w:r>
-              <w:rPr>
-                <w:noProof/>
-                <w:webHidden/>
-              </w:rPr>
-            </w:r>
-            <w:r>
-              <w:rPr>
-                <w:noProof/>
-                <w:webHidden/>
-              </w:rPr>
-              <w:fldChar w:fldCharType="separate"/>
-            </w:r>
-            <w:r>
-              <w:rPr>
-                <w:noProof/>
-                <w:webHidden/>
-              </w:rPr>
-              <w:t>17</w:t>
-            </w:r>
-            <w:r>
-              <w:rPr>
-                <w:noProof/>
-                <w:webHidden/>
-              </w:rPr>
-              <w:fldChar w:fldCharType="end"/>
-            </w:r>
-          </w:hyperlink>
-        </w:p>
-        <w:p>
-          <w:pPr>
-            <w:pStyle w:val="TOC3"/>
-            <w:rPr>
-              <w:rFonts w:eastAsiaTheme="minorEastAsia"/>
-              <w:noProof/>
-              <w:lang w:eastAsia="zh-CN"/>
-            </w:rPr>
-          </w:pPr>
-          <w:hyperlink w:anchor="_Toc458019351" w:history="1">
-            <w:r>
-              <w:rPr>
-                <w:rStyle w:val="Hyperlink"/>
-                <w:noProof/>
-              </w:rPr>
-              <w:t>4.3.3</w:t>
-            </w:r>
-            <w:r>
-              <w:rPr>
-                <w:rFonts w:eastAsiaTheme="minorEastAsia"/>
-                <w:noProof/>
-                <w:lang w:eastAsia="zh-CN"/>
-              </w:rPr>
-              <w:tab/>
-            </w:r>
-            <w:r>
-              <w:rPr>
-                <w:rStyle w:val="Hyperlink"/>
-                <w:noProof/>
-              </w:rPr>
-              <w:t>Creating 802.1BR ACCESS Port</w:t>
-            </w:r>
-            <w:r>
-              <w:rPr>
-                <w:noProof/>
-                <w:webHidden/>
-              </w:rPr>
-              <w:tab/>
-            </w:r>
-            <w:r>
-              <w:rPr>
-                <w:noProof/>
-                <w:webHidden/>
-              </w:rPr>
-              <w:fldChar w:fldCharType="begin"/>
-            </w:r>
-            <w:r>
-              <w:rPr>
-                <w:noProof/>
-                <w:webHidden/>
-              </w:rPr>
-              <w:instrText xml:space="preserve"> PAGEREF _Toc458019351 \h </w:instrText>
-            </w:r>
-            <w:r>
-              <w:rPr>
-                <w:noProof/>
-                <w:webHidden/>
-              </w:rPr>
-            </w:r>
-            <w:r>
-              <w:rPr>
-                <w:noProof/>
-                <w:webHidden/>
-              </w:rPr>
-              <w:fldChar w:fldCharType="separate"/>
-            </w:r>
-            <w:r>
-              <w:rPr>
-                <w:noProof/>
-                <w:webHidden/>
-              </w:rPr>
-              <w:t>17</w:t>
-            </w:r>
-            <w:r>
-              <w:rPr>
-                <w:noProof/>
-                <w:webHidden/>
-              </w:rPr>
-              <w:fldChar w:fldCharType="end"/>
-            </w:r>
-          </w:hyperlink>
-        </w:p>
-        <w:p>
-          <w:pPr>
-            <w:pStyle w:val="TOC3"/>
-            <w:rPr>
-              <w:rFonts w:eastAsiaTheme="minorEastAsia"/>
-              <w:noProof/>
-              <w:lang w:eastAsia="zh-CN"/>
-            </w:rPr>
-          </w:pPr>
-          <w:hyperlink w:anchor="_Toc458019352" w:history="1">
-            <w:r>
-              <w:rPr>
-                <w:rStyle w:val="Hyperlink"/>
-                <w:noProof/>
-              </w:rPr>
-              <w:t>4.3.4</w:t>
-            </w:r>
-            <w:r>
-              <w:rPr>
-                <w:rFonts w:eastAsiaTheme="minorEastAsia"/>
-                <w:noProof/>
-                <w:lang w:eastAsia="zh-CN"/>
-              </w:rPr>
-              <w:tab/>
-            </w:r>
-            <w:r>
-              <w:rPr>
-                <w:rStyle w:val="Hyperlink"/>
-                <w:noProof/>
-              </w:rPr>
-              <w:t>Deleting 802.1BR Port</w:t>
-            </w:r>
-            <w:r>
-              <w:rPr>
-                <w:noProof/>
-                <w:webHidden/>
-              </w:rPr>
-              <w:tab/>
-            </w:r>
-            <w:r>
-              <w:rPr>
-                <w:noProof/>
-                <w:webHidden/>
-              </w:rPr>
-              <w:fldChar w:fldCharType="begin"/>
-            </w:r>
-            <w:r>
-              <w:rPr>
-                <w:noProof/>
-                <w:webHidden/>
-              </w:rPr>
-              <w:instrText xml:space="preserve"> PAGEREF _Toc458019352 \h </w:instrText>
-            </w:r>
-            <w:r>
-              <w:rPr>
-                <w:noProof/>
-                <w:webHidden/>
-              </w:rPr>
-            </w:r>
-            <w:r>
-              <w:rPr>
-                <w:noProof/>
-                <w:webHidden/>
-              </w:rPr>
-              <w:fldChar w:fldCharType="separate"/>
-            </w:r>
-            <w:r>
-              <w:rPr>
-                <w:noProof/>
-                <w:webHidden/>
-              </w:rPr>
-              <w:t>17</w:t>
-            </w:r>
-            <w:r>
-              <w:rPr>
-                <w:noProof/>
-                <w:webHidden/>
-              </w:rPr>
-              <w:fldChar w:fldCharType="end"/>
-            </w:r>
-          </w:hyperlink>
-        </w:p>
-        <w:p>
-          <w:pPr>
-            <w:pStyle w:val="TOC3"/>
-            <w:rPr>
-              <w:rFonts w:eastAsiaTheme="minorEastAsia"/>
-              <w:noProof/>
-              <w:lang w:eastAsia="zh-CN"/>
-            </w:rPr>
-          </w:pPr>
-          <w:hyperlink w:anchor="_Toc458019353" w:history="1">
-            <w:r>
-              <w:rPr>
-                <w:rStyle w:val="Hyperlink"/>
-                <w:noProof/>
-              </w:rPr>
-              <w:t>4.3.5</w:t>
-            </w:r>
-            <w:r>
-              <w:rPr>
-                <w:rFonts w:eastAsiaTheme="minorEastAsia"/>
-                <w:noProof/>
-                <w:lang w:eastAsia="zh-CN"/>
-              </w:rPr>
-              <w:tab/>
-            </w:r>
-            <w:r>
-              <w:rPr>
-                <w:rStyle w:val="Hyperlink"/>
-                <w:noProof/>
-              </w:rPr>
-              <w:t>Setting 802.1BR Port ECID</w:t>
-            </w:r>
-            <w:r>
-              <w:rPr>
-                <w:noProof/>
-                <w:webHidden/>
-              </w:rPr>
-              <w:tab/>
-            </w:r>
-            <w:r>
-              <w:rPr>
-                <w:noProof/>
-                <w:webHidden/>
-              </w:rPr>
-              <w:fldChar w:fldCharType="begin"/>
-            </w:r>
-            <w:r>
-              <w:rPr>
-                <w:noProof/>
-                <w:webHidden/>
-              </w:rPr>
-              <w:instrText xml:space="preserve"> PAGEREF _Toc458019353 \h </w:instrText>
-            </w:r>
-            <w:r>
-              <w:rPr>
-                <w:noProof/>
-                <w:webHidden/>
-              </w:rPr>
-            </w:r>
-            <w:r>
-              <w:rPr>
-                <w:noProof/>
-                <w:webHidden/>
-              </w:rPr>
-              <w:fldChar w:fldCharType="separate"/>
-            </w:r>
-            <w:r>
-              <w:rPr>
-                <w:noProof/>
-                <w:webHidden/>
-              </w:rPr>
-              <w:t>17</w:t>
-            </w:r>
-            <w:r>
-              <w:rPr>
-                <w:noProof/>
-                <w:webHidden/>
-              </w:rPr>
-              <w:fldChar w:fldCharType="end"/>
-            </w:r>
-          </w:hyperlink>
-        </w:p>
-        <w:p>
-          <w:pPr>
-            <w:pStyle w:val="TOC3"/>
-            <w:rPr>
-              <w:rFonts w:eastAsiaTheme="minorEastAsia"/>
-              <w:noProof/>
-              <w:lang w:eastAsia="zh-CN"/>
-            </w:rPr>
-          </w:pPr>
-          <w:hyperlink w:anchor="_Toc458019354" w:history="1">
-            <w:r>
-              <w:rPr>
-                <w:rStyle w:val="Hyperlink"/>
-                <w:noProof/>
-              </w:rPr>
-              <w:t>4.3.6</w:t>
-            </w:r>
-            <w:r>
-              <w:rPr>
-                <w:rFonts w:eastAsiaTheme="minorEastAsia"/>
-                <w:noProof/>
-                <w:lang w:eastAsia="zh-CN"/>
-              </w:rPr>
-              <w:tab/>
-            </w:r>
-            <w:r>
-              <w:rPr>
-                <w:rStyle w:val="Hyperlink"/>
-                <w:noProof/>
-              </w:rPr>
-              <w:t>Setting 802.1BR Port PCP</w:t>
-            </w:r>
-            <w:r>
-              <w:rPr>
-                <w:noProof/>
-                <w:webHidden/>
-              </w:rPr>
-              <w:tab/>
-            </w:r>
-            <w:r>
-              <w:rPr>
-                <w:noProof/>
-                <w:webHidden/>
-              </w:rPr>
-              <w:fldChar w:fldCharType="begin"/>
-            </w:r>
-            <w:r>
-              <w:rPr>
-                <w:noProof/>
-                <w:webHidden/>
-              </w:rPr>
-              <w:instrText xml:space="preserve"> PAGEREF _Toc458019354 \h </w:instrText>
-            </w:r>
-            <w:r>
-              <w:rPr>
-                <w:noProof/>
-                <w:webHidden/>
-              </w:rPr>
-            </w:r>
-            <w:r>
-              <w:rPr>
-                <w:noProof/>
-                <w:webHidden/>
-              </w:rPr>
-              <w:fldChar w:fldCharType="separate"/>
-            </w:r>
-            <w:r>
-              <w:rPr>
-                <w:noProof/>
-                <w:webHidden/>
-              </w:rPr>
-              <w:t>18</w:t>
-            </w:r>
-            <w:r>
-              <w:rPr>
-                <w:noProof/>
-                <w:webHidden/>
-              </w:rPr>
-              <w:fldChar w:fldCharType="end"/>
-            </w:r>
-          </w:hyperlink>
-        </w:p>
-        <w:p>
-          <w:pPr>
-            <w:pStyle w:val="TOC3"/>
-            <w:rPr>
-              <w:rFonts w:eastAsiaTheme="minorEastAsia"/>
-              <w:noProof/>
-              <w:lang w:eastAsia="zh-CN"/>
-            </w:rPr>
-          </w:pPr>
-          <w:hyperlink w:anchor="_Toc458019355" w:history="1">
-            <w:r>
-              <w:rPr>
-                <w:rStyle w:val="Hyperlink"/>
-                <w:noProof/>
-              </w:rPr>
-              <w:t>4.3.7</w:t>
-            </w:r>
-            <w:r>
-              <w:rPr>
-                <w:rFonts w:eastAsiaTheme="minorEastAsia"/>
-                <w:noProof/>
-                <w:lang w:eastAsia="zh-CN"/>
-              </w:rPr>
-              <w:tab/>
-            </w:r>
-            <w:r>
-              <w:rPr>
-                <w:rStyle w:val="Hyperlink"/>
-                <w:noProof/>
-              </w:rPr>
-              <w:t>Setting 802.1BR Port DEI</w:t>
-            </w:r>
-            <w:r>
-              <w:rPr>
-                <w:noProof/>
-                <w:webHidden/>
-              </w:rPr>
-              <w:tab/>
-            </w:r>
-            <w:r>
-              <w:rPr>
-                <w:noProof/>
-                <w:webHidden/>
-              </w:rPr>
-              <w:fldChar w:fldCharType="begin"/>
-            </w:r>
-            <w:r>
-              <w:rPr>
-                <w:noProof/>
-                <w:webHidden/>
-              </w:rPr>
-              <w:instrText xml:space="preserve"> PAGEREF _Toc458019355 \h </w:instrText>
-            </w:r>
-            <w:r>
-              <w:rPr>
-                <w:noProof/>
-                <w:webHidden/>
-              </w:rPr>
-            </w:r>
-            <w:r>
-              <w:rPr>
-                <w:noProof/>
-                <w:webHidden/>
-              </w:rPr>
-              <w:fldChar w:fldCharType="separate"/>
-            </w:r>
-            <w:r>
-              <w:rPr>
-                <w:noProof/>
-                <w:webHidden/>
-              </w:rPr>
-              <w:t>18</w:t>
+              <w:t>6</w:t>
             </w:r>
             <w:r>
               <w:rPr>
@@ -2879,14 +1402,13 @@
               <w:lang w:eastAsia="zh-CN"/>
             </w:rPr>
           </w:pPr>
-          <w:hyperlink w:anchor="_Toc458019356" w:history="1">
+          <w:hyperlink w:anchor="_Toc460680936" w:history="1">
             <w:r>
               <w:rPr>
                 <w:rStyle w:val="Hyperlink"/>
                 <w:noProof/>
-                <w:lang w:val="fr-FR"/>
-              </w:rPr>
-              <w:t>4.4</w:t>
+              </w:rPr>
+              <w:t>5.4</w:t>
             </w:r>
             <w:r>
               <w:rPr>
@@ -2900,9 +1422,8 @@
               <w:rPr>
                 <w:rStyle w:val="Hyperlink"/>
                 <w:noProof/>
-                <w:lang w:val="fr-FR"/>
-              </w:rPr>
-              <w:t>Setting Port Attributes</w:t>
+              </w:rPr>
+              <w:t>Changes to saifdb.h</w:t>
             </w:r>
             <w:r>
               <w:rPr>
@@ -2923,7 +1444,7 @@
                 <w:noProof/>
                 <w:webHidden/>
               </w:rPr>
-              <w:instrText xml:space="preserve"> PAGEREF _Toc458019356 \h </w:instrText>
+              <w:instrText xml:space="preserve"> PAGEREF _Toc460680936 \h </w:instrText>
             </w:r>
             <w:r>
               <w:rPr>
@@ -2943,171 +1464,7 @@
                 <w:noProof/>
                 <w:webHidden/>
               </w:rPr>
-              <w:t>18</w:t>
-            </w:r>
-            <w:r>
-              <w:rPr>
-                <w:noProof/>
-                <w:webHidden/>
-              </w:rPr>
-              <w:fldChar w:fldCharType="end"/>
-            </w:r>
-          </w:hyperlink>
-        </w:p>
-        <w:p>
-          <w:pPr>
-            <w:pStyle w:val="TOC3"/>
-            <w:rPr>
-              <w:rFonts w:eastAsiaTheme="minorEastAsia"/>
-              <w:noProof/>
-              <w:lang w:eastAsia="zh-CN"/>
-            </w:rPr>
-          </w:pPr>
-          <w:hyperlink w:anchor="_Toc458019357" w:history="1">
-            <w:r>
-              <w:rPr>
-                <w:rStyle w:val="Hyperlink"/>
-                <w:noProof/>
-              </w:rPr>
-              <w:t>4.4.1</w:t>
-            </w:r>
-            <w:r>
-              <w:rPr>
-                <w:rFonts w:eastAsiaTheme="minorEastAsia"/>
-                <w:noProof/>
-                <w:lang w:eastAsia="zh-CN"/>
-              </w:rPr>
-              <w:tab/>
-            </w:r>
-            <w:r>
-              <w:rPr>
-                <w:rStyle w:val="Hyperlink"/>
-                <w:noProof/>
-              </w:rPr>
-              <w:t>Setting 802.1BR Port Discard Untagged frames</w:t>
-            </w:r>
-            <w:r>
-              <w:rPr>
-                <w:noProof/>
-                <w:webHidden/>
-              </w:rPr>
-              <w:tab/>
-            </w:r>
-            <w:r>
-              <w:rPr>
-                <w:noProof/>
-                <w:webHidden/>
-              </w:rPr>
-              <w:fldChar w:fldCharType="begin"/>
-            </w:r>
-            <w:r>
-              <w:rPr>
-                <w:noProof/>
-                <w:webHidden/>
-              </w:rPr>
-              <w:instrText xml:space="preserve"> PAGEREF _Toc458019357 \h </w:instrText>
-            </w:r>
-            <w:r>
-              <w:rPr>
-                <w:noProof/>
-                <w:webHidden/>
-              </w:rPr>
-            </w:r>
-            <w:r>
-              <w:rPr>
-                <w:noProof/>
-                <w:webHidden/>
-              </w:rPr>
-              <w:fldChar w:fldCharType="separate"/>
-            </w:r>
-            <w:r>
-              <w:rPr>
-                <w:noProof/>
-                <w:webHidden/>
-              </w:rPr>
-              <w:t>18</w:t>
-            </w:r>
-            <w:r>
-              <w:rPr>
-                <w:noProof/>
-                <w:webHidden/>
-              </w:rPr>
-              <w:fldChar w:fldCharType="end"/>
-            </w:r>
-          </w:hyperlink>
-        </w:p>
-        <w:p>
-          <w:pPr>
-            <w:pStyle w:val="TOC3"/>
-            <w:rPr>
-              <w:rFonts w:eastAsiaTheme="minorEastAsia"/>
-              <w:noProof/>
-              <w:lang w:eastAsia="zh-CN"/>
-            </w:rPr>
-          </w:pPr>
-          <w:hyperlink w:anchor="_Toc458019358" w:history="1">
-            <w:r>
-              <w:rPr>
-                <w:rStyle w:val="Hyperlink"/>
-                <w:noProof/>
-              </w:rPr>
-              <w:t>4.4.2</w:t>
-            </w:r>
-            <w:r>
-              <w:rPr>
-                <w:rFonts w:eastAsiaTheme="minorEastAsia"/>
-                <w:noProof/>
-                <w:lang w:eastAsia="zh-CN"/>
-              </w:rPr>
-              <w:tab/>
-            </w:r>
-            <w:r>
-              <w:rPr>
-                <w:rStyle w:val="Hyperlink"/>
-                <w:noProof/>
-              </w:rPr>
-              <w:t>Setting 802.1BR Port Discard Tagged frames</w:t>
-            </w:r>
-            <w:r>
-              <w:rPr>
-                <w:noProof/>
-                <w:webHidden/>
-              </w:rPr>
-              <w:tab/>
-            </w:r>
-            <w:r>
-              <w:rPr>
-                <w:noProof/>
-                <w:webHidden/>
-              </w:rPr>
-              <w:fldChar w:fldCharType="begin"/>
-            </w:r>
-            <w:r>
-              <w:rPr>
-                <w:noProof/>
-                <w:webHidden/>
-              </w:rPr>
-              <w:instrText xml:space="preserve"> PAGEREF _Toc458019358 \h </w:instrText>
-            </w:r>
-            <w:r>
-              <w:rPr>
-                <w:noProof/>
-                <w:webHidden/>
-              </w:rPr>
-            </w:r>
-            <w:r>
-              <w:rPr>
-                <w:noProof/>
-                <w:webHidden/>
-              </w:rPr>
-              <w:fldChar w:fldCharType="separate"/>
-            </w:r>
-            <w:r>
-              <w:rPr>
-                <w:noProof/>
-                <w:webHidden/>
-              </w:rPr>
-              <w:t>18</w:t>
+              <w:t>6</w:t>
             </w:r>
             <w:r>
               <w:rPr>
@@ -3127,13 +1484,13 @@
               <w:lang w:eastAsia="zh-CN"/>
             </w:rPr>
           </w:pPr>
-          <w:hyperlink w:anchor="_Toc458019359" w:history="1">
+          <w:hyperlink w:anchor="_Toc460680937" w:history="1">
             <w:r>
               <w:rPr>
                 <w:rStyle w:val="Hyperlink"/>
                 <w:noProof/>
               </w:rPr>
-              <w:t>4.5</w:t>
+              <w:t>5.5</w:t>
             </w:r>
             <w:r>
               <w:rPr>
@@ -3148,7 +1505,7 @@
                 <w:rStyle w:val="Hyperlink"/>
                 <w:noProof/>
               </w:rPr>
-              <w:t>802.1BR ECID Forwarding Entry Management</w:t>
+              <w:t>New File saidot1brport.h</w:t>
             </w:r>
             <w:r>
               <w:rPr>
@@ -3169,7 +1526,7 @@
                 <w:noProof/>
                 <w:webHidden/>
               </w:rPr>
-              <w:instrText xml:space="preserve"> PAGEREF _Toc458019359 \h </w:instrText>
+              <w:instrText xml:space="preserve"> PAGEREF _Toc460680937 \h </w:instrText>
             </w:r>
             <w:r>
               <w:rPr>
@@ -3189,7 +1546,7 @@
                 <w:noProof/>
                 <w:webHidden/>
               </w:rPr>
-              <w:t>19</w:t>
+              <w:t>7</w:t>
             </w:r>
             <w:r>
               <w:rPr>
@@ -3202,20 +1559,20 @@
         </w:p>
         <w:p>
           <w:pPr>
-            <w:pStyle w:val="TOC3"/>
+            <w:pStyle w:val="TOC2"/>
             <w:rPr>
               <w:rFonts w:eastAsiaTheme="minorEastAsia"/>
               <w:noProof/>
               <w:lang w:eastAsia="zh-CN"/>
             </w:rPr>
           </w:pPr>
-          <w:hyperlink w:anchor="_Toc458019360" w:history="1">
+          <w:hyperlink w:anchor="_Toc460680938" w:history="1">
             <w:r>
               <w:rPr>
                 <w:rStyle w:val="Hyperlink"/>
                 <w:noProof/>
               </w:rPr>
-              <w:t>4.5.1</w:t>
+              <w:t>5.6</w:t>
             </w:r>
             <w:r>
               <w:rPr>
@@ -3230,7 +1587,7 @@
                 <w:rStyle w:val="Hyperlink"/>
                 <w:noProof/>
               </w:rPr>
-              <w:t>Creating 802.1BR ECID Forwarding Entry</w:t>
+              <w:t>New File saidot1brextport.h</w:t>
             </w:r>
             <w:r>
               <w:rPr>
@@ -3251,7 +1608,7 @@
                 <w:noProof/>
                 <w:webHidden/>
               </w:rPr>
-              <w:instrText xml:space="preserve"> PAGEREF _Toc458019360 \h </w:instrText>
+              <w:instrText xml:space="preserve"> PAGEREF _Toc460680938 \h </w:instrText>
             </w:r>
             <w:r>
               <w:rPr>
@@ -3271,7 +1628,7 @@
                 <w:noProof/>
                 <w:webHidden/>
               </w:rPr>
-              <w:t>19</w:t>
+              <w:t>9</w:t>
             </w:r>
             <w:r>
               <w:rPr>
@@ -3284,20 +1641,20 @@
         </w:p>
         <w:p>
           <w:pPr>
-            <w:pStyle w:val="TOC3"/>
+            <w:pStyle w:val="TOC2"/>
             <w:rPr>
               <w:rFonts w:eastAsiaTheme="minorEastAsia"/>
               <w:noProof/>
               <w:lang w:eastAsia="zh-CN"/>
             </w:rPr>
           </w:pPr>
-          <w:hyperlink w:anchor="_Toc458019361" w:history="1">
+          <w:hyperlink w:anchor="_Toc460680939" w:history="1">
             <w:r>
               <w:rPr>
                 <w:rStyle w:val="Hyperlink"/>
                 <w:noProof/>
               </w:rPr>
-              <w:t>4.5.2</w:t>
+              <w:t>5.7</w:t>
             </w:r>
             <w:r>
               <w:rPr>
@@ -3312,7 +1669,7 @@
                 <w:rStyle w:val="Hyperlink"/>
                 <w:noProof/>
               </w:rPr>
-              <w:t>Modifying the 802.1BR ECID Forwarding Entry</w:t>
+              <w:t>Changes to saivlan.h</w:t>
             </w:r>
             <w:r>
               <w:rPr>
@@ -3333,7 +1690,7 @@
                 <w:noProof/>
                 <w:webHidden/>
               </w:rPr>
-              <w:instrText xml:space="preserve"> PAGEREF _Toc458019361 \h </w:instrText>
+              <w:instrText xml:space="preserve"> PAGEREF _Toc460680939 \h </w:instrText>
             </w:r>
             <w:r>
               <w:rPr>
@@ -3353,7 +1710,7 @@
                 <w:noProof/>
                 <w:webHidden/>
               </w:rPr>
-              <w:t>19</w:t>
+              <w:t>12</w:t>
             </w:r>
             <w:r>
               <w:rPr>
@@ -3366,20 +1723,20 @@
         </w:p>
         <w:p>
           <w:pPr>
-            <w:pStyle w:val="TOC3"/>
+            <w:pStyle w:val="TOC2"/>
             <w:rPr>
               <w:rFonts w:eastAsiaTheme="minorEastAsia"/>
               <w:noProof/>
               <w:lang w:eastAsia="zh-CN"/>
             </w:rPr>
           </w:pPr>
-          <w:hyperlink w:anchor="_Toc458019362" w:history="1">
+          <w:hyperlink w:anchor="_Toc460680940" w:history="1">
             <w:r>
               <w:rPr>
                 <w:rStyle w:val="Hyperlink"/>
                 <w:noProof/>
               </w:rPr>
-              <w:t>4.5.3</w:t>
+              <w:t>5.8</w:t>
             </w:r>
             <w:r>
               <w:rPr>
@@ -3394,7 +1751,7 @@
                 <w:rStyle w:val="Hyperlink"/>
                 <w:noProof/>
               </w:rPr>
-              <w:t>Deleting 802.1BR ECID Forwarding Entry</w:t>
+              <w:t>New file saidot1brecidfwd.h</w:t>
             </w:r>
             <w:r>
               <w:rPr>
@@ -3415,7 +1772,7 @@
                 <w:noProof/>
                 <w:webHidden/>
               </w:rPr>
-              <w:instrText xml:space="preserve"> PAGEREF _Toc458019362 \h </w:instrText>
+              <w:instrText xml:space="preserve"> PAGEREF _Toc460680940 \h </w:instrText>
             </w:r>
             <w:r>
               <w:rPr>
@@ -3435,7 +1792,7 @@
                 <w:noProof/>
                 <w:webHidden/>
               </w:rPr>
-              <w:t>20</w:t>
+              <w:t>13</w:t>
             </w:r>
             <w:r>
               <w:rPr>
@@ -3459,14 +1816,13 @@
               <w:lang w:eastAsia="zh-CN"/>
             </w:rPr>
           </w:pPr>
-          <w:hyperlink w:anchor="_Toc458019363" w:history="1">
+          <w:hyperlink w:anchor="_Toc460680941" w:history="1">
             <w:r>
               <w:rPr>
                 <w:rStyle w:val="Hyperlink"/>
                 <w:noProof/>
-                <w:lang w:val="fr-FR"/>
-              </w:rPr>
-              <w:t>5</w:t>
+              </w:rPr>
+              <w:t>6</w:t>
             </w:r>
             <w:r>
               <w:rPr>
@@ -3480,9 +1836,8 @@
               <w:rPr>
                 <w:rStyle w:val="Hyperlink"/>
                 <w:noProof/>
-                <w:lang w:val="fr-FR"/>
-              </w:rPr>
-              <w:t>Summary of the Configurations</w:t>
+              </w:rPr>
+              <w:t>Configuration Example</w:t>
             </w:r>
             <w:r>
               <w:rPr>
@@ -3503,7 +1858,7 @@
                 <w:noProof/>
                 <w:webHidden/>
               </w:rPr>
-              <w:instrText xml:space="preserve"> PAGEREF _Toc458019363 \h </w:instrText>
+              <w:instrText xml:space="preserve"> PAGEREF _Toc460680941 \h </w:instrText>
             </w:r>
             <w:r>
               <w:rPr>
@@ -3523,7 +1878,7 @@
                 <w:noProof/>
                 <w:webHidden/>
               </w:rPr>
-              <w:t>21</w:t>
+              <w:t>16</w:t>
             </w:r>
             <w:r>
               <w:rPr>
@@ -3543,14 +1898,13 @@
               <w:lang w:eastAsia="zh-CN"/>
             </w:rPr>
           </w:pPr>
-          <w:hyperlink w:anchor="_Toc458019364" w:history="1">
+          <w:hyperlink w:anchor="_Toc460680942" w:history="1">
             <w:r>
               <w:rPr>
                 <w:rStyle w:val="Hyperlink"/>
                 <w:noProof/>
-                <w:lang w:val="fr-FR"/>
-              </w:rPr>
-              <w:t>5.1</w:t>
+              </w:rPr>
+              <w:t>6.1</w:t>
             </w:r>
             <w:r>
               <w:rPr>
@@ -3564,9 +1918,8 @@
               <w:rPr>
                 <w:rStyle w:val="Hyperlink"/>
                 <w:noProof/>
-                <w:lang w:val="fr-FR"/>
-              </w:rPr>
-              <w:t>Configurations at CB</w:t>
+              </w:rPr>
+              <w:t>Creating and Deleting an Extended Port</w:t>
             </w:r>
             <w:r>
               <w:rPr>
@@ -3587,7 +1940,7 @@
                 <w:noProof/>
                 <w:webHidden/>
               </w:rPr>
-              <w:instrText xml:space="preserve"> PAGEREF _Toc458019364 \h </w:instrText>
+              <w:instrText xml:space="preserve"> PAGEREF _Toc460680942 \h </w:instrText>
             </w:r>
             <w:r>
               <w:rPr>
@@ -3607,7 +1960,7 @@
                 <w:noProof/>
                 <w:webHidden/>
               </w:rPr>
-              <w:t>21</w:t>
+              <w:t>16</w:t>
             </w:r>
             <w:r>
               <w:rPr>
@@ -3627,13 +1980,13 @@
               <w:lang w:eastAsia="zh-CN"/>
             </w:rPr>
           </w:pPr>
-          <w:hyperlink w:anchor="_Toc458019365" w:history="1">
+          <w:hyperlink w:anchor="_Toc460680943" w:history="1">
             <w:r>
               <w:rPr>
                 <w:rStyle w:val="Hyperlink"/>
                 <w:noProof/>
               </w:rPr>
-              <w:t>5.2</w:t>
+              <w:t>6.2</w:t>
             </w:r>
             <w:r>
               <w:rPr>
@@ -3648,6 +2001,1738 @@
                 <w:rStyle w:val="Hyperlink"/>
                 <w:noProof/>
               </w:rPr>
+              <w:t>Vlan configuration</w:t>
+            </w:r>
+            <w:r>
+              <w:rPr>
+                <w:noProof/>
+                <w:webHidden/>
+              </w:rPr>
+              <w:tab/>
+            </w:r>
+            <w:r>
+              <w:rPr>
+                <w:noProof/>
+                <w:webHidden/>
+              </w:rPr>
+              <w:fldChar w:fldCharType="begin"/>
+            </w:r>
+            <w:r>
+              <w:rPr>
+                <w:noProof/>
+                <w:webHidden/>
+              </w:rPr>
+              <w:instrText xml:space="preserve"> PAGEREF _Toc460680943 \h </w:instrText>
+            </w:r>
+            <w:r>
+              <w:rPr>
+                <w:noProof/>
+                <w:webHidden/>
+              </w:rPr>
+            </w:r>
+            <w:r>
+              <w:rPr>
+                <w:noProof/>
+                <w:webHidden/>
+              </w:rPr>
+              <w:fldChar w:fldCharType="separate"/>
+            </w:r>
+            <w:r>
+              <w:rPr>
+                <w:noProof/>
+                <w:webHidden/>
+              </w:rPr>
+              <w:t>16</w:t>
+            </w:r>
+            <w:r>
+              <w:rPr>
+                <w:noProof/>
+                <w:webHidden/>
+              </w:rPr>
+              <w:fldChar w:fldCharType="end"/>
+            </w:r>
+          </w:hyperlink>
+        </w:p>
+        <w:p>
+          <w:pPr>
+            <w:pStyle w:val="TOC3"/>
+            <w:rPr>
+              <w:rFonts w:eastAsiaTheme="minorEastAsia"/>
+              <w:noProof/>
+              <w:lang w:eastAsia="zh-CN"/>
+            </w:rPr>
+          </w:pPr>
+          <w:hyperlink w:anchor="_Toc460680944" w:history="1">
+            <w:r>
+              <w:rPr>
+                <w:rStyle w:val="Hyperlink"/>
+                <w:noProof/>
+              </w:rPr>
+              <w:t>6.2.1</w:t>
+            </w:r>
+            <w:r>
+              <w:rPr>
+                <w:rFonts w:eastAsiaTheme="minorEastAsia"/>
+                <w:noProof/>
+                <w:lang w:eastAsia="zh-CN"/>
+              </w:rPr>
+              <w:tab/>
+            </w:r>
+            <w:r>
+              <w:rPr>
+                <w:rStyle w:val="Hyperlink"/>
+                <w:noProof/>
+              </w:rPr>
+              <w:t>Adding extended ports to the Vlan</w:t>
+            </w:r>
+            <w:r>
+              <w:rPr>
+                <w:noProof/>
+                <w:webHidden/>
+              </w:rPr>
+              <w:tab/>
+            </w:r>
+            <w:r>
+              <w:rPr>
+                <w:noProof/>
+                <w:webHidden/>
+              </w:rPr>
+              <w:fldChar w:fldCharType="begin"/>
+            </w:r>
+            <w:r>
+              <w:rPr>
+                <w:noProof/>
+                <w:webHidden/>
+              </w:rPr>
+              <w:instrText xml:space="preserve"> PAGEREF _Toc460680944 \h </w:instrText>
+            </w:r>
+            <w:r>
+              <w:rPr>
+                <w:noProof/>
+                <w:webHidden/>
+              </w:rPr>
+            </w:r>
+            <w:r>
+              <w:rPr>
+                <w:noProof/>
+                <w:webHidden/>
+              </w:rPr>
+              <w:fldChar w:fldCharType="separate"/>
+            </w:r>
+            <w:r>
+              <w:rPr>
+                <w:noProof/>
+                <w:webHidden/>
+              </w:rPr>
+              <w:t>16</w:t>
+            </w:r>
+            <w:r>
+              <w:rPr>
+                <w:noProof/>
+                <w:webHidden/>
+              </w:rPr>
+              <w:fldChar w:fldCharType="end"/>
+            </w:r>
+          </w:hyperlink>
+        </w:p>
+        <w:p>
+          <w:pPr>
+            <w:pStyle w:val="TOC3"/>
+            <w:rPr>
+              <w:rFonts w:eastAsiaTheme="minorEastAsia"/>
+              <w:noProof/>
+              <w:lang w:eastAsia="zh-CN"/>
+            </w:rPr>
+          </w:pPr>
+          <w:hyperlink w:anchor="_Toc460680945" w:history="1">
+            <w:r>
+              <w:rPr>
+                <w:rStyle w:val="Hyperlink"/>
+                <w:noProof/>
+              </w:rPr>
+              <w:t>6.2.2</w:t>
+            </w:r>
+            <w:r>
+              <w:rPr>
+                <w:rFonts w:eastAsiaTheme="minorEastAsia"/>
+                <w:noProof/>
+                <w:lang w:eastAsia="zh-CN"/>
+              </w:rPr>
+              <w:tab/>
+            </w:r>
+            <w:r>
+              <w:rPr>
+                <w:rStyle w:val="Hyperlink"/>
+                <w:noProof/>
+              </w:rPr>
+              <w:t>Assigning Flooding ECID to the Vlan</w:t>
+            </w:r>
+            <w:r>
+              <w:rPr>
+                <w:noProof/>
+                <w:webHidden/>
+              </w:rPr>
+              <w:tab/>
+            </w:r>
+            <w:r>
+              <w:rPr>
+                <w:noProof/>
+                <w:webHidden/>
+              </w:rPr>
+              <w:fldChar w:fldCharType="begin"/>
+            </w:r>
+            <w:r>
+              <w:rPr>
+                <w:noProof/>
+                <w:webHidden/>
+              </w:rPr>
+              <w:instrText xml:space="preserve"> PAGEREF _Toc460680945 \h </w:instrText>
+            </w:r>
+            <w:r>
+              <w:rPr>
+                <w:noProof/>
+                <w:webHidden/>
+              </w:rPr>
+            </w:r>
+            <w:r>
+              <w:rPr>
+                <w:noProof/>
+                <w:webHidden/>
+              </w:rPr>
+              <w:fldChar w:fldCharType="separate"/>
+            </w:r>
+            <w:r>
+              <w:rPr>
+                <w:noProof/>
+                <w:webHidden/>
+              </w:rPr>
+              <w:t>17</w:t>
+            </w:r>
+            <w:r>
+              <w:rPr>
+                <w:noProof/>
+                <w:webHidden/>
+              </w:rPr>
+              <w:fldChar w:fldCharType="end"/>
+            </w:r>
+          </w:hyperlink>
+        </w:p>
+        <w:p>
+          <w:pPr>
+            <w:pStyle w:val="TOC3"/>
+            <w:rPr>
+              <w:rFonts w:eastAsiaTheme="minorEastAsia"/>
+              <w:noProof/>
+              <w:lang w:eastAsia="zh-CN"/>
+            </w:rPr>
+          </w:pPr>
+          <w:hyperlink w:anchor="_Toc460680946" w:history="1">
+            <w:r>
+              <w:rPr>
+                <w:rStyle w:val="Hyperlink"/>
+                <w:noProof/>
+              </w:rPr>
+              <w:t>6.2.3</w:t>
+            </w:r>
+            <w:r>
+              <w:rPr>
+                <w:rFonts w:eastAsiaTheme="minorEastAsia"/>
+                <w:noProof/>
+                <w:lang w:eastAsia="zh-CN"/>
+              </w:rPr>
+              <w:tab/>
+            </w:r>
+            <w:r>
+              <w:rPr>
+                <w:rStyle w:val="Hyperlink"/>
+                <w:noProof/>
+              </w:rPr>
+              <w:t>Removing extended ports from the Vlan</w:t>
+            </w:r>
+            <w:r>
+              <w:rPr>
+                <w:noProof/>
+                <w:webHidden/>
+              </w:rPr>
+              <w:tab/>
+            </w:r>
+            <w:r>
+              <w:rPr>
+                <w:noProof/>
+                <w:webHidden/>
+              </w:rPr>
+              <w:fldChar w:fldCharType="begin"/>
+            </w:r>
+            <w:r>
+              <w:rPr>
+                <w:noProof/>
+                <w:webHidden/>
+              </w:rPr>
+              <w:instrText xml:space="preserve"> PAGEREF _Toc460680946 \h </w:instrText>
+            </w:r>
+            <w:r>
+              <w:rPr>
+                <w:noProof/>
+                <w:webHidden/>
+              </w:rPr>
+            </w:r>
+            <w:r>
+              <w:rPr>
+                <w:noProof/>
+                <w:webHidden/>
+              </w:rPr>
+              <w:fldChar w:fldCharType="separate"/>
+            </w:r>
+            <w:r>
+              <w:rPr>
+                <w:noProof/>
+                <w:webHidden/>
+              </w:rPr>
+              <w:t>17</w:t>
+            </w:r>
+            <w:r>
+              <w:rPr>
+                <w:noProof/>
+                <w:webHidden/>
+              </w:rPr>
+              <w:fldChar w:fldCharType="end"/>
+            </w:r>
+          </w:hyperlink>
+        </w:p>
+        <w:p>
+          <w:pPr>
+            <w:pStyle w:val="TOC2"/>
+            <w:rPr>
+              <w:rFonts w:eastAsiaTheme="minorEastAsia"/>
+              <w:noProof/>
+              <w:lang w:eastAsia="zh-CN"/>
+            </w:rPr>
+          </w:pPr>
+          <w:hyperlink w:anchor="_Toc460680947" w:history="1">
+            <w:r>
+              <w:rPr>
+                <w:rStyle w:val="Hyperlink"/>
+                <w:noProof/>
+              </w:rPr>
+              <w:t>6.3</w:t>
+            </w:r>
+            <w:r>
+              <w:rPr>
+                <w:rFonts w:eastAsiaTheme="minorEastAsia"/>
+                <w:noProof/>
+                <w:lang w:eastAsia="zh-CN"/>
+              </w:rPr>
+              <w:tab/>
+            </w:r>
+            <w:r>
+              <w:rPr>
+                <w:rStyle w:val="Hyperlink"/>
+                <w:noProof/>
+              </w:rPr>
+              <w:t>Creating/Deleting 802.1BR Port and setting its attributes</w:t>
+            </w:r>
+            <w:r>
+              <w:rPr>
+                <w:noProof/>
+                <w:webHidden/>
+              </w:rPr>
+              <w:tab/>
+            </w:r>
+            <w:r>
+              <w:rPr>
+                <w:noProof/>
+                <w:webHidden/>
+              </w:rPr>
+              <w:fldChar w:fldCharType="begin"/>
+            </w:r>
+            <w:r>
+              <w:rPr>
+                <w:noProof/>
+                <w:webHidden/>
+              </w:rPr>
+              <w:instrText xml:space="preserve"> PAGEREF _Toc460680947 \h </w:instrText>
+            </w:r>
+            <w:r>
+              <w:rPr>
+                <w:noProof/>
+                <w:webHidden/>
+              </w:rPr>
+            </w:r>
+            <w:r>
+              <w:rPr>
+                <w:noProof/>
+                <w:webHidden/>
+              </w:rPr>
+              <w:fldChar w:fldCharType="separate"/>
+            </w:r>
+            <w:r>
+              <w:rPr>
+                <w:noProof/>
+                <w:webHidden/>
+              </w:rPr>
+              <w:t>17</w:t>
+            </w:r>
+            <w:r>
+              <w:rPr>
+                <w:noProof/>
+                <w:webHidden/>
+              </w:rPr>
+              <w:fldChar w:fldCharType="end"/>
+            </w:r>
+          </w:hyperlink>
+        </w:p>
+        <w:p>
+          <w:pPr>
+            <w:pStyle w:val="TOC3"/>
+            <w:rPr>
+              <w:rFonts w:eastAsiaTheme="minorEastAsia"/>
+              <w:noProof/>
+              <w:lang w:eastAsia="zh-CN"/>
+            </w:rPr>
+          </w:pPr>
+          <w:hyperlink w:anchor="_Toc460680948" w:history="1">
+            <w:r>
+              <w:rPr>
+                <w:rStyle w:val="Hyperlink"/>
+                <w:noProof/>
+              </w:rPr>
+              <w:t>6.3.1</w:t>
+            </w:r>
+            <w:r>
+              <w:rPr>
+                <w:rFonts w:eastAsiaTheme="minorEastAsia"/>
+                <w:noProof/>
+                <w:lang w:eastAsia="zh-CN"/>
+              </w:rPr>
+              <w:tab/>
+            </w:r>
+            <w:r>
+              <w:rPr>
+                <w:rStyle w:val="Hyperlink"/>
+                <w:noProof/>
+              </w:rPr>
+              <w:t>Creating 802.1BR UPSTREAM Port</w:t>
+            </w:r>
+            <w:r>
+              <w:rPr>
+                <w:noProof/>
+                <w:webHidden/>
+              </w:rPr>
+              <w:tab/>
+            </w:r>
+            <w:r>
+              <w:rPr>
+                <w:noProof/>
+                <w:webHidden/>
+              </w:rPr>
+              <w:fldChar w:fldCharType="begin"/>
+            </w:r>
+            <w:r>
+              <w:rPr>
+                <w:noProof/>
+                <w:webHidden/>
+              </w:rPr>
+              <w:instrText xml:space="preserve"> PAGEREF _Toc460680948 \h </w:instrText>
+            </w:r>
+            <w:r>
+              <w:rPr>
+                <w:noProof/>
+                <w:webHidden/>
+              </w:rPr>
+            </w:r>
+            <w:r>
+              <w:rPr>
+                <w:noProof/>
+                <w:webHidden/>
+              </w:rPr>
+              <w:fldChar w:fldCharType="separate"/>
+            </w:r>
+            <w:r>
+              <w:rPr>
+                <w:noProof/>
+                <w:webHidden/>
+              </w:rPr>
+              <w:t>17</w:t>
+            </w:r>
+            <w:r>
+              <w:rPr>
+                <w:noProof/>
+                <w:webHidden/>
+              </w:rPr>
+              <w:fldChar w:fldCharType="end"/>
+            </w:r>
+          </w:hyperlink>
+        </w:p>
+        <w:p>
+          <w:pPr>
+            <w:pStyle w:val="TOC3"/>
+            <w:rPr>
+              <w:rFonts w:eastAsiaTheme="minorEastAsia"/>
+              <w:noProof/>
+              <w:lang w:eastAsia="zh-CN"/>
+            </w:rPr>
+          </w:pPr>
+          <w:hyperlink w:anchor="_Toc460680949" w:history="1">
+            <w:r>
+              <w:rPr>
+                <w:rStyle w:val="Hyperlink"/>
+                <w:noProof/>
+              </w:rPr>
+              <w:t>6.3.2</w:t>
+            </w:r>
+            <w:r>
+              <w:rPr>
+                <w:rFonts w:eastAsiaTheme="minorEastAsia"/>
+                <w:noProof/>
+                <w:lang w:eastAsia="zh-CN"/>
+              </w:rPr>
+              <w:tab/>
+            </w:r>
+            <w:r>
+              <w:rPr>
+                <w:rStyle w:val="Hyperlink"/>
+                <w:noProof/>
+              </w:rPr>
+              <w:t>Creating 802.1BR CASCADING Port</w:t>
+            </w:r>
+            <w:r>
+              <w:rPr>
+                <w:noProof/>
+                <w:webHidden/>
+              </w:rPr>
+              <w:tab/>
+            </w:r>
+            <w:r>
+              <w:rPr>
+                <w:noProof/>
+                <w:webHidden/>
+              </w:rPr>
+              <w:fldChar w:fldCharType="begin"/>
+            </w:r>
+            <w:r>
+              <w:rPr>
+                <w:noProof/>
+                <w:webHidden/>
+              </w:rPr>
+              <w:instrText xml:space="preserve"> PAGEREF _Toc460680949 \h </w:instrText>
+            </w:r>
+            <w:r>
+              <w:rPr>
+                <w:noProof/>
+                <w:webHidden/>
+              </w:rPr>
+            </w:r>
+            <w:r>
+              <w:rPr>
+                <w:noProof/>
+                <w:webHidden/>
+              </w:rPr>
+              <w:fldChar w:fldCharType="separate"/>
+            </w:r>
+            <w:r>
+              <w:rPr>
+                <w:noProof/>
+                <w:webHidden/>
+              </w:rPr>
+              <w:t>18</w:t>
+            </w:r>
+            <w:r>
+              <w:rPr>
+                <w:noProof/>
+                <w:webHidden/>
+              </w:rPr>
+              <w:fldChar w:fldCharType="end"/>
+            </w:r>
+          </w:hyperlink>
+        </w:p>
+        <w:p>
+          <w:pPr>
+            <w:pStyle w:val="TOC3"/>
+            <w:rPr>
+              <w:rFonts w:eastAsiaTheme="minorEastAsia"/>
+              <w:noProof/>
+              <w:lang w:eastAsia="zh-CN"/>
+            </w:rPr>
+          </w:pPr>
+          <w:hyperlink w:anchor="_Toc460680950" w:history="1">
+            <w:r>
+              <w:rPr>
+                <w:rStyle w:val="Hyperlink"/>
+                <w:noProof/>
+              </w:rPr>
+              <w:t>6.3.3</w:t>
+            </w:r>
+            <w:r>
+              <w:rPr>
+                <w:rFonts w:eastAsiaTheme="minorEastAsia"/>
+                <w:noProof/>
+                <w:lang w:eastAsia="zh-CN"/>
+              </w:rPr>
+              <w:tab/>
+            </w:r>
+            <w:r>
+              <w:rPr>
+                <w:rStyle w:val="Hyperlink"/>
+                <w:noProof/>
+              </w:rPr>
+              <w:t>Creating 802.1BR ACCESS Port</w:t>
+            </w:r>
+            <w:r>
+              <w:rPr>
+                <w:noProof/>
+                <w:webHidden/>
+              </w:rPr>
+              <w:tab/>
+            </w:r>
+            <w:r>
+              <w:rPr>
+                <w:noProof/>
+                <w:webHidden/>
+              </w:rPr>
+              <w:fldChar w:fldCharType="begin"/>
+            </w:r>
+            <w:r>
+              <w:rPr>
+                <w:noProof/>
+                <w:webHidden/>
+              </w:rPr>
+              <w:instrText xml:space="preserve"> PAGEREF _Toc460680950 \h </w:instrText>
+            </w:r>
+            <w:r>
+              <w:rPr>
+                <w:noProof/>
+                <w:webHidden/>
+              </w:rPr>
+            </w:r>
+            <w:r>
+              <w:rPr>
+                <w:noProof/>
+                <w:webHidden/>
+              </w:rPr>
+              <w:fldChar w:fldCharType="separate"/>
+            </w:r>
+            <w:r>
+              <w:rPr>
+                <w:noProof/>
+                <w:webHidden/>
+              </w:rPr>
+              <w:t>18</w:t>
+            </w:r>
+            <w:r>
+              <w:rPr>
+                <w:noProof/>
+                <w:webHidden/>
+              </w:rPr>
+              <w:fldChar w:fldCharType="end"/>
+            </w:r>
+          </w:hyperlink>
+        </w:p>
+        <w:p>
+          <w:pPr>
+            <w:pStyle w:val="TOC3"/>
+            <w:rPr>
+              <w:rFonts w:eastAsiaTheme="minorEastAsia"/>
+              <w:noProof/>
+              <w:lang w:eastAsia="zh-CN"/>
+            </w:rPr>
+          </w:pPr>
+          <w:hyperlink w:anchor="_Toc460680951" w:history="1">
+            <w:r>
+              <w:rPr>
+                <w:rStyle w:val="Hyperlink"/>
+                <w:noProof/>
+              </w:rPr>
+              <w:t>6.3.4</w:t>
+            </w:r>
+            <w:r>
+              <w:rPr>
+                <w:rFonts w:eastAsiaTheme="minorEastAsia"/>
+                <w:noProof/>
+                <w:lang w:eastAsia="zh-CN"/>
+              </w:rPr>
+              <w:tab/>
+            </w:r>
+            <w:r>
+              <w:rPr>
+                <w:rStyle w:val="Hyperlink"/>
+                <w:noProof/>
+              </w:rPr>
+              <w:t>Deleting 802.1BR Port</w:t>
+            </w:r>
+            <w:r>
+              <w:rPr>
+                <w:noProof/>
+                <w:webHidden/>
+              </w:rPr>
+              <w:tab/>
+            </w:r>
+            <w:r>
+              <w:rPr>
+                <w:noProof/>
+                <w:webHidden/>
+              </w:rPr>
+              <w:fldChar w:fldCharType="begin"/>
+            </w:r>
+            <w:r>
+              <w:rPr>
+                <w:noProof/>
+                <w:webHidden/>
+              </w:rPr>
+              <w:instrText xml:space="preserve"> PAGEREF _Toc460680951 \h </w:instrText>
+            </w:r>
+            <w:r>
+              <w:rPr>
+                <w:noProof/>
+                <w:webHidden/>
+              </w:rPr>
+            </w:r>
+            <w:r>
+              <w:rPr>
+                <w:noProof/>
+                <w:webHidden/>
+              </w:rPr>
+              <w:fldChar w:fldCharType="separate"/>
+            </w:r>
+            <w:r>
+              <w:rPr>
+                <w:noProof/>
+                <w:webHidden/>
+              </w:rPr>
+              <w:t>18</w:t>
+            </w:r>
+            <w:r>
+              <w:rPr>
+                <w:noProof/>
+                <w:webHidden/>
+              </w:rPr>
+              <w:fldChar w:fldCharType="end"/>
+            </w:r>
+          </w:hyperlink>
+        </w:p>
+        <w:p>
+          <w:pPr>
+            <w:pStyle w:val="TOC3"/>
+            <w:rPr>
+              <w:rFonts w:eastAsiaTheme="minorEastAsia"/>
+              <w:noProof/>
+              <w:lang w:eastAsia="zh-CN"/>
+            </w:rPr>
+          </w:pPr>
+          <w:hyperlink w:anchor="_Toc460680952" w:history="1">
+            <w:r>
+              <w:rPr>
+                <w:rStyle w:val="Hyperlink"/>
+                <w:noProof/>
+              </w:rPr>
+              <w:t>6.3.5</w:t>
+            </w:r>
+            <w:r>
+              <w:rPr>
+                <w:rFonts w:eastAsiaTheme="minorEastAsia"/>
+                <w:noProof/>
+                <w:lang w:eastAsia="zh-CN"/>
+              </w:rPr>
+              <w:tab/>
+            </w:r>
+            <w:r>
+              <w:rPr>
+                <w:rStyle w:val="Hyperlink"/>
+                <w:noProof/>
+              </w:rPr>
+              <w:t>Setting 802.1BR Port ECID</w:t>
+            </w:r>
+            <w:r>
+              <w:rPr>
+                <w:noProof/>
+                <w:webHidden/>
+              </w:rPr>
+              <w:tab/>
+            </w:r>
+            <w:r>
+              <w:rPr>
+                <w:noProof/>
+                <w:webHidden/>
+              </w:rPr>
+              <w:fldChar w:fldCharType="begin"/>
+            </w:r>
+            <w:r>
+              <w:rPr>
+                <w:noProof/>
+                <w:webHidden/>
+              </w:rPr>
+              <w:instrText xml:space="preserve"> PAGEREF _Toc460680952 \h </w:instrText>
+            </w:r>
+            <w:r>
+              <w:rPr>
+                <w:noProof/>
+                <w:webHidden/>
+              </w:rPr>
+            </w:r>
+            <w:r>
+              <w:rPr>
+                <w:noProof/>
+                <w:webHidden/>
+              </w:rPr>
+              <w:fldChar w:fldCharType="separate"/>
+            </w:r>
+            <w:r>
+              <w:rPr>
+                <w:noProof/>
+                <w:webHidden/>
+              </w:rPr>
+              <w:t>18</w:t>
+            </w:r>
+            <w:r>
+              <w:rPr>
+                <w:noProof/>
+                <w:webHidden/>
+              </w:rPr>
+              <w:fldChar w:fldCharType="end"/>
+            </w:r>
+          </w:hyperlink>
+        </w:p>
+        <w:p>
+          <w:pPr>
+            <w:pStyle w:val="TOC3"/>
+            <w:rPr>
+              <w:rFonts w:eastAsiaTheme="minorEastAsia"/>
+              <w:noProof/>
+              <w:lang w:eastAsia="zh-CN"/>
+            </w:rPr>
+          </w:pPr>
+          <w:hyperlink w:anchor="_Toc460680953" w:history="1">
+            <w:r>
+              <w:rPr>
+                <w:rStyle w:val="Hyperlink"/>
+                <w:noProof/>
+              </w:rPr>
+              <w:t>6.3.6</w:t>
+            </w:r>
+            <w:r>
+              <w:rPr>
+                <w:rFonts w:eastAsiaTheme="minorEastAsia"/>
+                <w:noProof/>
+                <w:lang w:eastAsia="zh-CN"/>
+              </w:rPr>
+              <w:tab/>
+            </w:r>
+            <w:r>
+              <w:rPr>
+                <w:rStyle w:val="Hyperlink"/>
+                <w:noProof/>
+              </w:rPr>
+              <w:t>Setting 802.1BR Port PCP</w:t>
+            </w:r>
+            <w:r>
+              <w:rPr>
+                <w:noProof/>
+                <w:webHidden/>
+              </w:rPr>
+              <w:tab/>
+            </w:r>
+            <w:r>
+              <w:rPr>
+                <w:noProof/>
+                <w:webHidden/>
+              </w:rPr>
+              <w:fldChar w:fldCharType="begin"/>
+            </w:r>
+            <w:r>
+              <w:rPr>
+                <w:noProof/>
+                <w:webHidden/>
+              </w:rPr>
+              <w:instrText xml:space="preserve"> PAGEREF _Toc460680953 \h </w:instrText>
+            </w:r>
+            <w:r>
+              <w:rPr>
+                <w:noProof/>
+                <w:webHidden/>
+              </w:rPr>
+            </w:r>
+            <w:r>
+              <w:rPr>
+                <w:noProof/>
+                <w:webHidden/>
+              </w:rPr>
+              <w:fldChar w:fldCharType="separate"/>
+            </w:r>
+            <w:r>
+              <w:rPr>
+                <w:noProof/>
+                <w:webHidden/>
+              </w:rPr>
+              <w:t>19</w:t>
+            </w:r>
+            <w:r>
+              <w:rPr>
+                <w:noProof/>
+                <w:webHidden/>
+              </w:rPr>
+              <w:fldChar w:fldCharType="end"/>
+            </w:r>
+          </w:hyperlink>
+        </w:p>
+        <w:p>
+          <w:pPr>
+            <w:pStyle w:val="TOC3"/>
+            <w:rPr>
+              <w:rFonts w:eastAsiaTheme="minorEastAsia"/>
+              <w:noProof/>
+              <w:lang w:eastAsia="zh-CN"/>
+            </w:rPr>
+          </w:pPr>
+          <w:hyperlink w:anchor="_Toc460680954" w:history="1">
+            <w:r>
+              <w:rPr>
+                <w:rStyle w:val="Hyperlink"/>
+                <w:noProof/>
+              </w:rPr>
+              <w:t>6.3.7</w:t>
+            </w:r>
+            <w:r>
+              <w:rPr>
+                <w:rFonts w:eastAsiaTheme="minorEastAsia"/>
+                <w:noProof/>
+                <w:lang w:eastAsia="zh-CN"/>
+              </w:rPr>
+              <w:tab/>
+            </w:r>
+            <w:r>
+              <w:rPr>
+                <w:rStyle w:val="Hyperlink"/>
+                <w:noProof/>
+              </w:rPr>
+              <w:t>Setting 802.1BR Port DEI</w:t>
+            </w:r>
+            <w:r>
+              <w:rPr>
+                <w:noProof/>
+                <w:webHidden/>
+              </w:rPr>
+              <w:tab/>
+            </w:r>
+            <w:r>
+              <w:rPr>
+                <w:noProof/>
+                <w:webHidden/>
+              </w:rPr>
+              <w:fldChar w:fldCharType="begin"/>
+            </w:r>
+            <w:r>
+              <w:rPr>
+                <w:noProof/>
+                <w:webHidden/>
+              </w:rPr>
+              <w:instrText xml:space="preserve"> PAGEREF _Toc460680954 \h </w:instrText>
+            </w:r>
+            <w:r>
+              <w:rPr>
+                <w:noProof/>
+                <w:webHidden/>
+              </w:rPr>
+            </w:r>
+            <w:r>
+              <w:rPr>
+                <w:noProof/>
+                <w:webHidden/>
+              </w:rPr>
+              <w:fldChar w:fldCharType="separate"/>
+            </w:r>
+            <w:r>
+              <w:rPr>
+                <w:noProof/>
+                <w:webHidden/>
+              </w:rPr>
+              <w:t>19</w:t>
+            </w:r>
+            <w:r>
+              <w:rPr>
+                <w:noProof/>
+                <w:webHidden/>
+              </w:rPr>
+              <w:fldChar w:fldCharType="end"/>
+            </w:r>
+          </w:hyperlink>
+        </w:p>
+        <w:p>
+          <w:pPr>
+            <w:pStyle w:val="TOC2"/>
+            <w:rPr>
+              <w:rFonts w:eastAsiaTheme="minorEastAsia"/>
+              <w:noProof/>
+              <w:lang w:eastAsia="zh-CN"/>
+            </w:rPr>
+          </w:pPr>
+          <w:hyperlink w:anchor="_Toc460680955" w:history="1">
+            <w:r>
+              <w:rPr>
+                <w:rStyle w:val="Hyperlink"/>
+                <w:noProof/>
+                <w:lang w:val="fr-FR"/>
+              </w:rPr>
+              <w:t>6.4</w:t>
+            </w:r>
+            <w:r>
+              <w:rPr>
+                <w:rFonts w:eastAsiaTheme="minorEastAsia"/>
+                <w:noProof/>
+                <w:lang w:eastAsia="zh-CN"/>
+              </w:rPr>
+              <w:tab/>
+            </w:r>
+            <w:r>
+              <w:rPr>
+                <w:rStyle w:val="Hyperlink"/>
+                <w:noProof/>
+                <w:lang w:val="fr-FR"/>
+              </w:rPr>
+              <w:t>Setting Port Attributes</w:t>
+            </w:r>
+            <w:r>
+              <w:rPr>
+                <w:noProof/>
+                <w:webHidden/>
+              </w:rPr>
+              <w:tab/>
+            </w:r>
+            <w:r>
+              <w:rPr>
+                <w:noProof/>
+                <w:webHidden/>
+              </w:rPr>
+              <w:fldChar w:fldCharType="begin"/>
+            </w:r>
+            <w:r>
+              <w:rPr>
+                <w:noProof/>
+                <w:webHidden/>
+              </w:rPr>
+              <w:instrText xml:space="preserve"> PAGEREF _Toc460680955 \h </w:instrText>
+            </w:r>
+            <w:r>
+              <w:rPr>
+                <w:noProof/>
+                <w:webHidden/>
+              </w:rPr>
+            </w:r>
+            <w:r>
+              <w:rPr>
+                <w:noProof/>
+                <w:webHidden/>
+              </w:rPr>
+              <w:fldChar w:fldCharType="separate"/>
+            </w:r>
+            <w:r>
+              <w:rPr>
+                <w:noProof/>
+                <w:webHidden/>
+              </w:rPr>
+              <w:t>19</w:t>
+            </w:r>
+            <w:r>
+              <w:rPr>
+                <w:noProof/>
+                <w:webHidden/>
+              </w:rPr>
+              <w:fldChar w:fldCharType="end"/>
+            </w:r>
+          </w:hyperlink>
+        </w:p>
+        <w:p>
+          <w:pPr>
+            <w:pStyle w:val="TOC3"/>
+            <w:rPr>
+              <w:rFonts w:eastAsiaTheme="minorEastAsia"/>
+              <w:noProof/>
+              <w:lang w:eastAsia="zh-CN"/>
+            </w:rPr>
+          </w:pPr>
+          <w:hyperlink w:anchor="_Toc460680956" w:history="1">
+            <w:r>
+              <w:rPr>
+                <w:rStyle w:val="Hyperlink"/>
+                <w:noProof/>
+              </w:rPr>
+              <w:t>6.4.1</w:t>
+            </w:r>
+            <w:r>
+              <w:rPr>
+                <w:rFonts w:eastAsiaTheme="minorEastAsia"/>
+                <w:noProof/>
+                <w:lang w:eastAsia="zh-CN"/>
+              </w:rPr>
+              <w:tab/>
+            </w:r>
+            <w:r>
+              <w:rPr>
+                <w:rStyle w:val="Hyperlink"/>
+                <w:noProof/>
+              </w:rPr>
+              <w:t>Setting 802.1BR Port Discard Untagged frames</w:t>
+            </w:r>
+            <w:r>
+              <w:rPr>
+                <w:noProof/>
+                <w:webHidden/>
+              </w:rPr>
+              <w:tab/>
+            </w:r>
+            <w:r>
+              <w:rPr>
+                <w:noProof/>
+                <w:webHidden/>
+              </w:rPr>
+              <w:fldChar w:fldCharType="begin"/>
+            </w:r>
+            <w:r>
+              <w:rPr>
+                <w:noProof/>
+                <w:webHidden/>
+              </w:rPr>
+              <w:instrText xml:space="preserve"> PAGEREF _Toc460680956 \h </w:instrText>
+            </w:r>
+            <w:r>
+              <w:rPr>
+                <w:noProof/>
+                <w:webHidden/>
+              </w:rPr>
+            </w:r>
+            <w:r>
+              <w:rPr>
+                <w:noProof/>
+                <w:webHidden/>
+              </w:rPr>
+              <w:fldChar w:fldCharType="separate"/>
+            </w:r>
+            <w:r>
+              <w:rPr>
+                <w:noProof/>
+                <w:webHidden/>
+              </w:rPr>
+              <w:t>19</w:t>
+            </w:r>
+            <w:r>
+              <w:rPr>
+                <w:noProof/>
+                <w:webHidden/>
+              </w:rPr>
+              <w:fldChar w:fldCharType="end"/>
+            </w:r>
+          </w:hyperlink>
+        </w:p>
+        <w:p>
+          <w:pPr>
+            <w:pStyle w:val="TOC3"/>
+            <w:rPr>
+              <w:rFonts w:eastAsiaTheme="minorEastAsia"/>
+              <w:noProof/>
+              <w:lang w:eastAsia="zh-CN"/>
+            </w:rPr>
+          </w:pPr>
+          <w:hyperlink w:anchor="_Toc460680957" w:history="1">
+            <w:r>
+              <w:rPr>
+                <w:rStyle w:val="Hyperlink"/>
+                <w:noProof/>
+              </w:rPr>
+              <w:t>6.4.2</w:t>
+            </w:r>
+            <w:r>
+              <w:rPr>
+                <w:rFonts w:eastAsiaTheme="minorEastAsia"/>
+                <w:noProof/>
+                <w:lang w:eastAsia="zh-CN"/>
+              </w:rPr>
+              <w:tab/>
+            </w:r>
+            <w:r>
+              <w:rPr>
+                <w:rStyle w:val="Hyperlink"/>
+                <w:noProof/>
+              </w:rPr>
+              <w:t>Setting 802.1BR Port Discard Tagged frames</w:t>
+            </w:r>
+            <w:r>
+              <w:rPr>
+                <w:noProof/>
+                <w:webHidden/>
+              </w:rPr>
+              <w:tab/>
+            </w:r>
+            <w:r>
+              <w:rPr>
+                <w:noProof/>
+                <w:webHidden/>
+              </w:rPr>
+              <w:fldChar w:fldCharType="begin"/>
+            </w:r>
+            <w:r>
+              <w:rPr>
+                <w:noProof/>
+                <w:webHidden/>
+              </w:rPr>
+              <w:instrText xml:space="preserve"> PAGEREF _Toc460680957 \h </w:instrText>
+            </w:r>
+            <w:r>
+              <w:rPr>
+                <w:noProof/>
+                <w:webHidden/>
+              </w:rPr>
+            </w:r>
+            <w:r>
+              <w:rPr>
+                <w:noProof/>
+                <w:webHidden/>
+              </w:rPr>
+              <w:fldChar w:fldCharType="separate"/>
+            </w:r>
+            <w:r>
+              <w:rPr>
+                <w:noProof/>
+                <w:webHidden/>
+              </w:rPr>
+              <w:t>19</w:t>
+            </w:r>
+            <w:r>
+              <w:rPr>
+                <w:noProof/>
+                <w:webHidden/>
+              </w:rPr>
+              <w:fldChar w:fldCharType="end"/>
+            </w:r>
+          </w:hyperlink>
+        </w:p>
+        <w:p>
+          <w:pPr>
+            <w:pStyle w:val="TOC2"/>
+            <w:rPr>
+              <w:rFonts w:eastAsiaTheme="minorEastAsia"/>
+              <w:noProof/>
+              <w:lang w:eastAsia="zh-CN"/>
+            </w:rPr>
+          </w:pPr>
+          <w:hyperlink w:anchor="_Toc460680958" w:history="1">
+            <w:r>
+              <w:rPr>
+                <w:rStyle w:val="Hyperlink"/>
+                <w:noProof/>
+              </w:rPr>
+              <w:t>6.5</w:t>
+            </w:r>
+            <w:r>
+              <w:rPr>
+                <w:rFonts w:eastAsiaTheme="minorEastAsia"/>
+                <w:noProof/>
+                <w:lang w:eastAsia="zh-CN"/>
+              </w:rPr>
+              <w:tab/>
+            </w:r>
+            <w:r>
+              <w:rPr>
+                <w:rStyle w:val="Hyperlink"/>
+                <w:noProof/>
+              </w:rPr>
+              <w:t>802.1BR ECID Forwarding Entry Management</w:t>
+            </w:r>
+            <w:r>
+              <w:rPr>
+                <w:noProof/>
+                <w:webHidden/>
+              </w:rPr>
+              <w:tab/>
+            </w:r>
+            <w:r>
+              <w:rPr>
+                <w:noProof/>
+                <w:webHidden/>
+              </w:rPr>
+              <w:fldChar w:fldCharType="begin"/>
+            </w:r>
+            <w:r>
+              <w:rPr>
+                <w:noProof/>
+                <w:webHidden/>
+              </w:rPr>
+              <w:instrText xml:space="preserve"> PAGEREF _Toc460680958 \h </w:instrText>
+            </w:r>
+            <w:r>
+              <w:rPr>
+                <w:noProof/>
+                <w:webHidden/>
+              </w:rPr>
+            </w:r>
+            <w:r>
+              <w:rPr>
+                <w:noProof/>
+                <w:webHidden/>
+              </w:rPr>
+              <w:fldChar w:fldCharType="separate"/>
+            </w:r>
+            <w:r>
+              <w:rPr>
+                <w:noProof/>
+                <w:webHidden/>
+              </w:rPr>
+              <w:t>20</w:t>
+            </w:r>
+            <w:r>
+              <w:rPr>
+                <w:noProof/>
+                <w:webHidden/>
+              </w:rPr>
+              <w:fldChar w:fldCharType="end"/>
+            </w:r>
+          </w:hyperlink>
+        </w:p>
+        <w:p>
+          <w:pPr>
+            <w:pStyle w:val="TOC3"/>
+            <w:rPr>
+              <w:rFonts w:eastAsiaTheme="minorEastAsia"/>
+              <w:noProof/>
+              <w:lang w:eastAsia="zh-CN"/>
+            </w:rPr>
+          </w:pPr>
+          <w:hyperlink w:anchor="_Toc460680959" w:history="1">
+            <w:r>
+              <w:rPr>
+                <w:rStyle w:val="Hyperlink"/>
+                <w:noProof/>
+              </w:rPr>
+              <w:t>6.5.1</w:t>
+            </w:r>
+            <w:r>
+              <w:rPr>
+                <w:rFonts w:eastAsiaTheme="minorEastAsia"/>
+                <w:noProof/>
+                <w:lang w:eastAsia="zh-CN"/>
+              </w:rPr>
+              <w:tab/>
+            </w:r>
+            <w:r>
+              <w:rPr>
+                <w:rStyle w:val="Hyperlink"/>
+                <w:noProof/>
+              </w:rPr>
+              <w:t>Creating 802.1BR ECID Forwarding Entry</w:t>
+            </w:r>
+            <w:r>
+              <w:rPr>
+                <w:noProof/>
+                <w:webHidden/>
+              </w:rPr>
+              <w:tab/>
+            </w:r>
+            <w:r>
+              <w:rPr>
+                <w:noProof/>
+                <w:webHidden/>
+              </w:rPr>
+              <w:fldChar w:fldCharType="begin"/>
+            </w:r>
+            <w:r>
+              <w:rPr>
+                <w:noProof/>
+                <w:webHidden/>
+              </w:rPr>
+              <w:instrText xml:space="preserve"> PAGEREF _Toc460680959 \h </w:instrText>
+            </w:r>
+            <w:r>
+              <w:rPr>
+                <w:noProof/>
+                <w:webHidden/>
+              </w:rPr>
+            </w:r>
+            <w:r>
+              <w:rPr>
+                <w:noProof/>
+                <w:webHidden/>
+              </w:rPr>
+              <w:fldChar w:fldCharType="separate"/>
+            </w:r>
+            <w:r>
+              <w:rPr>
+                <w:noProof/>
+                <w:webHidden/>
+              </w:rPr>
+              <w:t>20</w:t>
+            </w:r>
+            <w:r>
+              <w:rPr>
+                <w:noProof/>
+                <w:webHidden/>
+              </w:rPr>
+              <w:fldChar w:fldCharType="end"/>
+            </w:r>
+          </w:hyperlink>
+        </w:p>
+        <w:p>
+          <w:pPr>
+            <w:pStyle w:val="TOC3"/>
+            <w:rPr>
+              <w:rFonts w:eastAsiaTheme="minorEastAsia"/>
+              <w:noProof/>
+              <w:lang w:eastAsia="zh-CN"/>
+            </w:rPr>
+          </w:pPr>
+          <w:hyperlink w:anchor="_Toc460680960" w:history="1">
+            <w:r>
+              <w:rPr>
+                <w:rStyle w:val="Hyperlink"/>
+                <w:noProof/>
+              </w:rPr>
+              <w:t>6.5.2</w:t>
+            </w:r>
+            <w:r>
+              <w:rPr>
+                <w:rFonts w:eastAsiaTheme="minorEastAsia"/>
+                <w:noProof/>
+                <w:lang w:eastAsia="zh-CN"/>
+              </w:rPr>
+              <w:tab/>
+            </w:r>
+            <w:r>
+              <w:rPr>
+                <w:rStyle w:val="Hyperlink"/>
+                <w:noProof/>
+              </w:rPr>
+              <w:t>Modifying the 802.1BR ECID Forwarding Entry</w:t>
+            </w:r>
+            <w:r>
+              <w:rPr>
+                <w:noProof/>
+                <w:webHidden/>
+              </w:rPr>
+              <w:tab/>
+            </w:r>
+            <w:r>
+              <w:rPr>
+                <w:noProof/>
+                <w:webHidden/>
+              </w:rPr>
+              <w:fldChar w:fldCharType="begin"/>
+            </w:r>
+            <w:r>
+              <w:rPr>
+                <w:noProof/>
+                <w:webHidden/>
+              </w:rPr>
+              <w:instrText xml:space="preserve"> PAGEREF _Toc460680960 \h </w:instrText>
+            </w:r>
+            <w:r>
+              <w:rPr>
+                <w:noProof/>
+                <w:webHidden/>
+              </w:rPr>
+            </w:r>
+            <w:r>
+              <w:rPr>
+                <w:noProof/>
+                <w:webHidden/>
+              </w:rPr>
+              <w:fldChar w:fldCharType="separate"/>
+            </w:r>
+            <w:r>
+              <w:rPr>
+                <w:noProof/>
+                <w:webHidden/>
+              </w:rPr>
+              <w:t>20</w:t>
+            </w:r>
+            <w:r>
+              <w:rPr>
+                <w:noProof/>
+                <w:webHidden/>
+              </w:rPr>
+              <w:fldChar w:fldCharType="end"/>
+            </w:r>
+          </w:hyperlink>
+        </w:p>
+        <w:p>
+          <w:pPr>
+            <w:pStyle w:val="TOC3"/>
+            <w:rPr>
+              <w:rFonts w:eastAsiaTheme="minorEastAsia"/>
+              <w:noProof/>
+              <w:lang w:eastAsia="zh-CN"/>
+            </w:rPr>
+          </w:pPr>
+          <w:hyperlink w:anchor="_Toc460680961" w:history="1">
+            <w:r>
+              <w:rPr>
+                <w:rStyle w:val="Hyperlink"/>
+                <w:noProof/>
+              </w:rPr>
+              <w:t>6.5.3</w:t>
+            </w:r>
+            <w:r>
+              <w:rPr>
+                <w:rFonts w:eastAsiaTheme="minorEastAsia"/>
+                <w:noProof/>
+                <w:lang w:eastAsia="zh-CN"/>
+              </w:rPr>
+              <w:tab/>
+            </w:r>
+            <w:r>
+              <w:rPr>
+                <w:rStyle w:val="Hyperlink"/>
+                <w:noProof/>
+              </w:rPr>
+              <w:t>Deleting 802.1BR ECID Forwarding Entry</w:t>
+            </w:r>
+            <w:r>
+              <w:rPr>
+                <w:noProof/>
+                <w:webHidden/>
+              </w:rPr>
+              <w:tab/>
+            </w:r>
+            <w:r>
+              <w:rPr>
+                <w:noProof/>
+                <w:webHidden/>
+              </w:rPr>
+              <w:fldChar w:fldCharType="begin"/>
+            </w:r>
+            <w:r>
+              <w:rPr>
+                <w:noProof/>
+                <w:webHidden/>
+              </w:rPr>
+              <w:instrText xml:space="preserve"> PAGEREF _Toc460680961 \h </w:instrText>
+            </w:r>
+            <w:r>
+              <w:rPr>
+                <w:noProof/>
+                <w:webHidden/>
+              </w:rPr>
+            </w:r>
+            <w:r>
+              <w:rPr>
+                <w:noProof/>
+                <w:webHidden/>
+              </w:rPr>
+              <w:fldChar w:fldCharType="separate"/>
+            </w:r>
+            <w:r>
+              <w:rPr>
+                <w:noProof/>
+                <w:webHidden/>
+              </w:rPr>
+              <w:t>21</w:t>
+            </w:r>
+            <w:r>
+              <w:rPr>
+                <w:noProof/>
+                <w:webHidden/>
+              </w:rPr>
+              <w:fldChar w:fldCharType="end"/>
+            </w:r>
+          </w:hyperlink>
+        </w:p>
+        <w:p>
+          <w:pPr>
+            <w:pStyle w:val="TOC1"/>
+            <w:tabs>
+              <w:tab w:val="left" w:pos="440"/>
+              <w:tab w:val="right" w:leader="dot" w:pos="9350"/>
+            </w:tabs>
+            <w:rPr>
+              <w:rFonts w:eastAsiaTheme="minorEastAsia"/>
+              <w:noProof/>
+              <w:lang w:eastAsia="zh-CN"/>
+            </w:rPr>
+          </w:pPr>
+          <w:hyperlink w:anchor="_Toc460680962" w:history="1">
+            <w:r>
+              <w:rPr>
+                <w:rStyle w:val="Hyperlink"/>
+                <w:noProof/>
+                <w:lang w:val="fr-FR"/>
+              </w:rPr>
+              <w:t>7</w:t>
+            </w:r>
+            <w:r>
+              <w:rPr>
+                <w:rFonts w:eastAsiaTheme="minorEastAsia"/>
+                <w:noProof/>
+                <w:lang w:eastAsia="zh-CN"/>
+              </w:rPr>
+              <w:tab/>
+            </w:r>
+            <w:r>
+              <w:rPr>
+                <w:rStyle w:val="Hyperlink"/>
+                <w:noProof/>
+                <w:lang w:val="fr-FR"/>
+              </w:rPr>
+              <w:t>Summary of the Configurations</w:t>
+            </w:r>
+            <w:r>
+              <w:rPr>
+                <w:noProof/>
+                <w:webHidden/>
+              </w:rPr>
+              <w:tab/>
+            </w:r>
+            <w:r>
+              <w:rPr>
+                <w:noProof/>
+                <w:webHidden/>
+              </w:rPr>
+              <w:fldChar w:fldCharType="begin"/>
+            </w:r>
+            <w:r>
+              <w:rPr>
+                <w:noProof/>
+                <w:webHidden/>
+              </w:rPr>
+              <w:instrText xml:space="preserve"> PAGEREF _Toc460680962 \h </w:instrText>
+            </w:r>
+            <w:r>
+              <w:rPr>
+                <w:noProof/>
+                <w:webHidden/>
+              </w:rPr>
+            </w:r>
+            <w:r>
+              <w:rPr>
+                <w:noProof/>
+                <w:webHidden/>
+              </w:rPr>
+              <w:fldChar w:fldCharType="separate"/>
+            </w:r>
+            <w:r>
+              <w:rPr>
+                <w:noProof/>
+                <w:webHidden/>
+              </w:rPr>
+              <w:t>22</w:t>
+            </w:r>
+            <w:r>
+              <w:rPr>
+                <w:noProof/>
+                <w:webHidden/>
+              </w:rPr>
+              <w:fldChar w:fldCharType="end"/>
+            </w:r>
+          </w:hyperlink>
+        </w:p>
+        <w:p>
+          <w:pPr>
+            <w:pStyle w:val="TOC2"/>
+            <w:rPr>
+              <w:rFonts w:eastAsiaTheme="minorEastAsia"/>
+              <w:noProof/>
+              <w:lang w:eastAsia="zh-CN"/>
+            </w:rPr>
+          </w:pPr>
+          <w:hyperlink w:anchor="_Toc460680963" w:history="1">
+            <w:r>
+              <w:rPr>
+                <w:rStyle w:val="Hyperlink"/>
+                <w:noProof/>
+                <w:lang w:val="fr-FR"/>
+              </w:rPr>
+              <w:t>7.1</w:t>
+            </w:r>
+            <w:r>
+              <w:rPr>
+                <w:rFonts w:eastAsiaTheme="minorEastAsia"/>
+                <w:noProof/>
+                <w:lang w:eastAsia="zh-CN"/>
+              </w:rPr>
+              <w:tab/>
+            </w:r>
+            <w:r>
+              <w:rPr>
+                <w:rStyle w:val="Hyperlink"/>
+                <w:noProof/>
+                <w:lang w:val="fr-FR"/>
+              </w:rPr>
+              <w:t>Configurations at CB</w:t>
+            </w:r>
+            <w:r>
+              <w:rPr>
+                <w:noProof/>
+                <w:webHidden/>
+              </w:rPr>
+              <w:tab/>
+            </w:r>
+            <w:r>
+              <w:rPr>
+                <w:noProof/>
+                <w:webHidden/>
+              </w:rPr>
+              <w:fldChar w:fldCharType="begin"/>
+            </w:r>
+            <w:r>
+              <w:rPr>
+                <w:noProof/>
+                <w:webHidden/>
+              </w:rPr>
+              <w:instrText xml:space="preserve"> PAGEREF _Toc460680963 \h </w:instrText>
+            </w:r>
+            <w:r>
+              <w:rPr>
+                <w:noProof/>
+                <w:webHidden/>
+              </w:rPr>
+            </w:r>
+            <w:r>
+              <w:rPr>
+                <w:noProof/>
+                <w:webHidden/>
+              </w:rPr>
+              <w:fldChar w:fldCharType="separate"/>
+            </w:r>
+            <w:r>
+              <w:rPr>
+                <w:noProof/>
+                <w:webHidden/>
+              </w:rPr>
+              <w:t>22</w:t>
+            </w:r>
+            <w:r>
+              <w:rPr>
+                <w:noProof/>
+                <w:webHidden/>
+              </w:rPr>
+              <w:fldChar w:fldCharType="end"/>
+            </w:r>
+          </w:hyperlink>
+        </w:p>
+        <w:p>
+          <w:pPr>
+            <w:pStyle w:val="TOC2"/>
+            <w:rPr>
+              <w:rFonts w:eastAsiaTheme="minorEastAsia"/>
+              <w:noProof/>
+              <w:lang w:eastAsia="zh-CN"/>
+            </w:rPr>
+          </w:pPr>
+          <w:hyperlink w:anchor="_Toc460680964" w:history="1">
+            <w:r>
+              <w:rPr>
+                <w:rStyle w:val="Hyperlink"/>
+                <w:noProof/>
+              </w:rPr>
+              <w:t>7.2</w:t>
+            </w:r>
+            <w:r>
+              <w:rPr>
+                <w:rFonts w:eastAsiaTheme="minorEastAsia"/>
+                <w:noProof/>
+                <w:lang w:eastAsia="zh-CN"/>
+              </w:rPr>
+              <w:tab/>
+            </w:r>
+            <w:r>
+              <w:rPr>
+                <w:rStyle w:val="Hyperlink"/>
+                <w:noProof/>
+              </w:rPr>
               <w:t>Configurations at PE</w:t>
             </w:r>
             <w:r>
@@ -3669,7 +3754,7 @@
                 <w:noProof/>
                 <w:webHidden/>
               </w:rPr>
-              <w:instrText xml:space="preserve"> PAGEREF _Toc458019365 \h </w:instrText>
+              <w:instrText xml:space="preserve"> PAGEREF _Toc460680964 \h </w:instrText>
             </w:r>
             <w:r>
               <w:rPr>
@@ -3689,7 +3774,7 @@
                 <w:noProof/>
                 <w:webHidden/>
               </w:rPr>
-              <w:t>21</w:t>
+              <w:t>22</w:t>
             </w:r>
             <w:r>
               <w:rPr>
@@ -3738,7 +3823,7 @@
         </w:numPr>
         <w:ind w:left="432" w:hanging="432"/>
       </w:pPr>
-      <w:bookmarkStart w:id="0" w:name="_Toc458019327"/>
+      <w:bookmarkStart w:id="0" w:name="_Toc460680924"/>
       <w:r>
         <w:lastRenderedPageBreak/>
         <w:t>List of Changes</w:t>
@@ -4384,7 +4469,13 @@
               <w:right w:val="single" w:sz="4" w:space="0" w:color="BDD6EE" w:themeColor="accent1" w:themeTint="66"/>
             </w:tcBorders>
           </w:tcPr>
-          <w:p/>
+          <w:p>
+            <w:ins w:id="1" w:author="Sivasankar, Ravikumar" w:date="2016-09-03T15:49:00Z">
+              <w:r>
+                <w:t>0.6</w:t>
+              </w:r>
+            </w:ins>
+          </w:p>
         </w:tc>
         <w:tc>
           <w:tcPr>
@@ -4400,6 +4491,24 @@
             <w:pPr>
               <w:cnfStyle w:val="000000000000" w:firstRow="0" w:lastRow="0" w:firstColumn="0" w:lastColumn="0" w:oddVBand="0" w:evenVBand="0" w:oddHBand="0" w:evenHBand="0" w:firstRowFirstColumn="0" w:firstRowLastColumn="0" w:lastRowFirstColumn="0" w:lastRowLastColumn="0"/>
             </w:pPr>
+            <w:ins w:id="2" w:author="Sivasankar, Ravikumar" w:date="2016-09-03T15:49:00Z">
+              <w:r>
+                <w:t xml:space="preserve">Added the </w:t>
+              </w:r>
+              <w:r>
+                <w:t xml:space="preserve">relationship between </w:t>
+              </w:r>
+            </w:ins>
+            <w:ins w:id="3" w:author="Sivasankar, Ravikumar" w:date="2016-09-03T15:50:00Z">
+              <w:r>
+                <w:t>D</w:t>
+              </w:r>
+            </w:ins>
+            <w:ins w:id="4" w:author="Sivasankar, Ravikumar" w:date="2016-09-03T15:49:00Z">
+              <w:r>
+                <w:t>ot1br functionality and Tunnel model</w:t>
+              </w:r>
+            </w:ins>
           </w:p>
         </w:tc>
         <w:tc>
@@ -4416,6 +4525,11 @@
             <w:pPr>
               <w:cnfStyle w:val="000000000000" w:firstRow="0" w:lastRow="0" w:firstColumn="0" w:lastColumn="0" w:oddVBand="0" w:evenVBand="0" w:oddHBand="0" w:evenHBand="0" w:firstRowFirstColumn="0" w:firstRowLastColumn="0" w:lastRowFirstColumn="0" w:lastRowLastColumn="0"/>
             </w:pPr>
+            <w:ins w:id="5" w:author="Sivasankar, Ravikumar" w:date="2016-09-03T15:50:00Z">
+              <w:r>
+                <w:t>Ravikumar Sivasankar</w:t>
+              </w:r>
+            </w:ins>
           </w:p>
         </w:tc>
         <w:tc>
@@ -4432,6 +4546,11 @@
             <w:pPr>
               <w:cnfStyle w:val="000000000000" w:firstRow="0" w:lastRow="0" w:firstColumn="0" w:lastColumn="0" w:oddVBand="0" w:evenVBand="0" w:oddHBand="0" w:evenHBand="0" w:firstRowFirstColumn="0" w:firstRowLastColumn="0" w:lastRowFirstColumn="0" w:lastRowLastColumn="0"/>
             </w:pPr>
+            <w:ins w:id="6" w:author="Sivasankar, Ravikumar" w:date="2016-09-03T15:50:00Z">
+              <w:r>
+                <w:t>03 Sep 2016</w:t>
+              </w:r>
+            </w:ins>
           </w:p>
         </w:tc>
       </w:tr>
@@ -4790,12 +4909,12 @@
       <w:pPr>
         <w:pStyle w:val="Heading1"/>
       </w:pPr>
-      <w:bookmarkStart w:id="1" w:name="_Toc458019328"/>
+      <w:bookmarkStart w:id="7" w:name="_Toc460680925"/>
       <w:r>
         <w:lastRenderedPageBreak/>
         <w:t>Overview</w:t>
       </w:r>
-      <w:bookmarkEnd w:id="1"/>
+      <w:bookmarkEnd w:id="7"/>
     </w:p>
     <w:p>
       <w:r>
@@ -4908,13 +5027,13 @@
       <w:pPr>
         <w:pStyle w:val="Heading1"/>
       </w:pPr>
-      <w:bookmarkStart w:id="2" w:name="_Ref438593242"/>
-      <w:bookmarkStart w:id="3" w:name="_Toc458019329"/>
+      <w:bookmarkStart w:id="8" w:name="_Ref438593242"/>
+      <w:bookmarkStart w:id="9" w:name="_Toc460680926"/>
       <w:r>
         <w:t>Introduction</w:t>
       </w:r>
-      <w:bookmarkEnd w:id="2"/>
-      <w:bookmarkEnd w:id="3"/>
+      <w:bookmarkEnd w:id="8"/>
+      <w:bookmarkEnd w:id="9"/>
     </w:p>
     <w:p/>
     <w:p>
@@ -4942,7 +5061,7 @@
           <v:shape id="_x0000_i1025" type="#_x0000_t75" style="width:467.4pt;height:298.8pt" o:ole="">
             <v:imagedata r:id="rId23" o:title=""/>
           </v:shape>
-          <o:OLEObject Type="Embed" ProgID="Visio.Drawing.15" ShapeID="_x0000_i1025" DrawAspect="Content" ObjectID="_1531839104" r:id="rId24"/>
+          <o:OLEObject Type="Embed" ProgID="Visio.Drawing.15" ShapeID="_x0000_i1025" DrawAspect="Content" ObjectID="_1534423106" r:id="rId24"/>
         </w:object>
       </w:r>
     </w:p>
@@ -5367,11 +5486,11 @@
       <w:pPr>
         <w:pStyle w:val="Heading2"/>
       </w:pPr>
-      <w:bookmarkStart w:id="4" w:name="_Toc458019330"/>
+      <w:bookmarkStart w:id="10" w:name="_Toc460680927"/>
       <w:r>
         <w:t>Forwarding Tables at CB</w:t>
       </w:r>
-      <w:bookmarkEnd w:id="4"/>
+      <w:bookmarkEnd w:id="10"/>
       <w:r>
         <w:t xml:space="preserve"> </w:t>
       </w:r>
@@ -5773,11 +5892,11 @@
       <w:pPr>
         <w:pStyle w:val="Heading2"/>
       </w:pPr>
-      <w:bookmarkStart w:id="5" w:name="_Toc458019331"/>
+      <w:bookmarkStart w:id="11" w:name="_Toc460680928"/>
       <w:r>
         <w:t>Forwarding Table at PE1</w:t>
       </w:r>
-      <w:bookmarkEnd w:id="5"/>
+      <w:bookmarkEnd w:id="11"/>
     </w:p>
     <w:tbl>
       <w:tblPr>
@@ -5873,11 +5992,11 @@
       <w:pPr>
         <w:pStyle w:val="Heading2"/>
       </w:pPr>
-      <w:bookmarkStart w:id="6" w:name="_Toc458019332"/>
+      <w:bookmarkStart w:id="12" w:name="_Toc460680929"/>
       <w:r>
         <w:t>Forwarding Table at PE2</w:t>
       </w:r>
-      <w:bookmarkEnd w:id="6"/>
+      <w:bookmarkEnd w:id="12"/>
     </w:p>
     <w:tbl>
       <w:tblPr>
@@ -5968,8 +6087,430 @@
         </w:tc>
       </w:tr>
     </w:tbl>
-    <w:p/>
-    <w:p>
+    <w:p>
+      <w:pPr>
+        <w:rPr>
+          <w:ins w:id="13" w:author="Sivasankar, Ravikumar" w:date="2016-09-03T15:19:00Z"/>
+        </w:rPr>
+      </w:pPr>
+    </w:p>
+    <w:p>
+      <w:pPr>
+        <w:rPr>
+          <w:ins w:id="14" w:author="Sivasankar, Ravikumar" w:date="2016-09-03T15:19:00Z"/>
+        </w:rPr>
+      </w:pPr>
+      <w:ins w:id="15" w:author="Sivasankar, Ravikumar" w:date="2016-09-03T15:19:00Z">
+        <w:r>
+          <w:br w:type="page"/>
+        </w:r>
+      </w:ins>
+    </w:p>
+    <w:p>
+      <w:pPr>
+        <w:rPr>
+          <w:del w:id="16" w:author="Sivasankar, Ravikumar" w:date="2016-09-03T15:19:00Z"/>
+        </w:rPr>
+      </w:pPr>
+      <w:bookmarkStart w:id="17" w:name="_Toc460680930"/>
+      <w:bookmarkEnd w:id="17"/>
+    </w:p>
+    <w:p>
+      <w:pPr>
+        <w:pStyle w:val="Heading1"/>
+        <w:rPr>
+          <w:ins w:id="18" w:author="Sivasankar, Ravikumar" w:date="2016-09-03T15:19:00Z"/>
+        </w:rPr>
+      </w:pPr>
+      <w:bookmarkStart w:id="19" w:name="_Toc460680931"/>
+      <w:ins w:id="20" w:author="Sivasankar, Ravikumar" w:date="2016-09-03T15:19:00Z">
+        <w:r>
+          <w:t>Dot1br v/s Tunnel model</w:t>
+        </w:r>
+        <w:bookmarkEnd w:id="19"/>
+      </w:ins>
+    </w:p>
+    <w:p>
+      <w:pPr>
+        <w:rPr>
+          <w:ins w:id="21" w:author="Sivasankar, Ravikumar" w:date="2016-09-03T15:20:00Z"/>
+        </w:rPr>
+      </w:pPr>
+    </w:p>
+    <w:p>
+      <w:pPr>
+        <w:rPr>
+          <w:ins w:id="22" w:author="Sivasankar, Ravikumar" w:date="2016-09-03T15:20:00Z"/>
+        </w:rPr>
+      </w:pPr>
+      <w:ins w:id="23" w:author="Sivasankar, Ravikumar" w:date="2016-09-03T15:20:00Z">
+        <w:r>
+          <w:t xml:space="preserve">Dot1br does not fit </w:t>
+        </w:r>
+      </w:ins>
+      <w:ins w:id="24" w:author="Sivasankar, Ravikumar" w:date="2016-09-03T15:42:00Z">
+        <w:r>
+          <w:t xml:space="preserve">well </w:t>
+        </w:r>
+      </w:ins>
+      <w:ins w:id="25" w:author="Sivasankar, Ravikumar" w:date="2016-09-03T15:20:00Z">
+        <w:r>
+          <w:t>into the Tunnel model</w:t>
+        </w:r>
+      </w:ins>
+      <w:ins w:id="26" w:author="Sivasankar, Ravikumar" w:date="2016-09-03T15:43:00Z">
+        <w:r>
+          <w:t>,</w:t>
+        </w:r>
+      </w:ins>
+      <w:ins w:id="27" w:author="Sivasankar, Ravikumar" w:date="2016-09-03T15:20:00Z">
+        <w:r>
+          <w:t xml:space="preserve"> </w:t>
+        </w:r>
+      </w:ins>
+      <w:ins w:id="28" w:author="Sivasankar, Ravikumar" w:date="2016-09-03T15:43:00Z">
+        <w:r>
+          <w:t xml:space="preserve">as a result of the </w:t>
+        </w:r>
+      </w:ins>
+      <w:ins w:id="29" w:author="Sivasankar, Ravikumar" w:date="2016-09-03T15:20:00Z">
+        <w:r>
+          <w:t>following:</w:t>
+        </w:r>
+      </w:ins>
+    </w:p>
+    <w:p>
+      <w:pPr>
+        <w:pStyle w:val="ListParagraph"/>
+        <w:numPr>
+          <w:ilvl w:val="0"/>
+          <w:numId w:val="50"/>
+        </w:numPr>
+        <w:jc w:val="both"/>
+        <w:rPr>
+          <w:ins w:id="30" w:author="Sivasankar, Ravikumar" w:date="2016-09-03T15:21:00Z"/>
+          <w:b/>
+        </w:rPr>
+      </w:pPr>
+      <w:ins w:id="31" w:author="Sivasankar, Ravikumar" w:date="2016-09-03T15:21:00Z">
+        <w:r>
+          <w:rPr>
+            <w:b/>
+          </w:rPr>
+          <w:t>Extended Ports are merely an extension of local ports in CB</w:t>
+        </w:r>
+      </w:ins>
+    </w:p>
+    <w:p>
+      <w:pPr>
+        <w:pStyle w:val="ListParagraph"/>
+        <w:jc w:val="both"/>
+        <w:rPr>
+          <w:ins w:id="32" w:author="Sivasankar, Ravikumar" w:date="2016-09-03T15:27:00Z"/>
+        </w:rPr>
+      </w:pPr>
+      <w:ins w:id="33" w:author="Sivasankar, Ravikumar" w:date="2016-09-03T15:21:00Z">
+        <w:r>
+          <w:t>The CB and its associated PE sub systems should be viewed as a single device with ports being remotely located in a remote device.</w:t>
+        </w:r>
+      </w:ins>
+      <w:ins w:id="34" w:author="Sivasankar, Ravikumar" w:date="2016-09-03T15:22:00Z">
+        <w:r>
+          <w:t xml:space="preserve"> </w:t>
+        </w:r>
+      </w:ins>
+      <w:ins w:id="35" w:author="Sivasankar, Ravikumar" w:date="2016-09-03T15:26:00Z">
+        <w:r>
+          <w:t xml:space="preserve">All the Port attributes are applicable to the Extended ports. It is </w:t>
+        </w:r>
+      </w:ins>
+      <w:ins w:id="36" w:author="Sivasankar, Ravikumar" w:date="2016-09-03T15:27:00Z">
+        <w:r>
+          <w:t>just that these Port attributes are applicable within the scope of the PE and not within the scope of the CB.</w:t>
+        </w:r>
+      </w:ins>
+      <w:ins w:id="37" w:author="Sivasankar, Ravikumar" w:date="2016-09-03T15:25:00Z">
+        <w:r>
+          <w:t xml:space="preserve"> </w:t>
+        </w:r>
+      </w:ins>
+    </w:p>
+    <w:p>
+      <w:pPr>
+        <w:pStyle w:val="ListParagraph"/>
+        <w:jc w:val="both"/>
+        <w:rPr>
+          <w:ins w:id="38" w:author="Sivasankar, Ravikumar" w:date="2016-09-03T15:43:00Z"/>
+        </w:rPr>
+      </w:pPr>
+      <w:ins w:id="39" w:author="Sivasankar, Ravikumar" w:date="2016-09-03T15:22:00Z">
+        <w:r>
+          <w:t xml:space="preserve">It is similar to a Chassis based system, with CB being the control card and the PEs </w:t>
+        </w:r>
+      </w:ins>
+      <w:ins w:id="40" w:author="Sivasankar, Ravikumar" w:date="2016-09-03T15:23:00Z">
+        <w:r>
+          <w:t>being the Linecards</w:t>
+        </w:r>
+      </w:ins>
+    </w:p>
+    <w:p>
+      <w:pPr>
+        <w:pStyle w:val="ListParagraph"/>
+        <w:numPr>
+          <w:ilvl w:val="0"/>
+          <w:numId w:val="50"/>
+        </w:numPr>
+        <w:jc w:val="both"/>
+        <w:rPr>
+          <w:ins w:id="41" w:author="Sivasankar, Ravikumar" w:date="2016-09-03T15:43:00Z"/>
+          <w:b/>
+        </w:rPr>
+      </w:pPr>
+      <w:ins w:id="42" w:author="Sivasankar, Ravikumar" w:date="2016-09-03T15:43:00Z">
+        <w:r>
+          <w:rPr>
+            <w:b/>
+          </w:rPr>
+          <w:t>Extended Port is a Bridge Port</w:t>
+        </w:r>
+      </w:ins>
+    </w:p>
+    <w:p>
+      <w:pPr>
+        <w:pStyle w:val="ListParagraph"/>
+        <w:jc w:val="both"/>
+        <w:rPr>
+          <w:ins w:id="43" w:author="Sivasankar, Ravikumar" w:date="2016-09-03T15:23:00Z"/>
+        </w:rPr>
+      </w:pPr>
+      <w:ins w:id="44" w:author="Sivasankar, Ravikumar" w:date="2016-09-03T15:44:00Z">
+        <w:r>
+          <w:t>Extended Port is a Bridge Port. It can also function as a Sub Port</w:t>
+        </w:r>
+      </w:ins>
+      <w:ins w:id="45" w:author="Sivasankar, Ravikumar" w:date="2016-09-03T15:45:00Z">
+        <w:r>
+          <w:t>.</w:t>
+        </w:r>
+      </w:ins>
+      <w:ins w:id="46" w:author="Sivasankar, Ravikumar" w:date="2016-09-03T15:44:00Z">
+        <w:r>
+          <w:t xml:space="preserve"> </w:t>
+        </w:r>
+      </w:ins>
+      <w:ins w:id="47" w:author="Sivasankar, Ravikumar" w:date="2016-09-03T15:45:00Z">
+        <w:r>
+          <w:t>It can be split to form vPorts ({vlan, Port}). But the vPorts can be instantiated only on the CB and not on the PE</w:t>
+        </w:r>
+      </w:ins>
+    </w:p>
+    <w:p>
+      <w:pPr>
+        <w:pStyle w:val="ListParagraph"/>
+        <w:numPr>
+          <w:ilvl w:val="0"/>
+          <w:numId w:val="50"/>
+        </w:numPr>
+        <w:jc w:val="both"/>
+        <w:rPr>
+          <w:ins w:id="48" w:author="Sivasankar, Ravikumar" w:date="2016-09-03T15:28:00Z"/>
+          <w:b/>
+        </w:rPr>
+      </w:pPr>
+      <w:ins w:id="49" w:author="Sivasankar, Ravikumar" w:date="2016-09-03T15:28:00Z">
+        <w:r>
+          <w:rPr>
+            <w:b/>
+          </w:rPr>
+          <w:t>LAG can contain Extended Ports</w:t>
+        </w:r>
+      </w:ins>
+    </w:p>
+    <w:p>
+      <w:pPr>
+        <w:pStyle w:val="ListParagraph"/>
+        <w:jc w:val="both"/>
+        <w:rPr>
+          <w:ins w:id="50" w:author="Sivasankar, Ravikumar" w:date="2016-09-03T15:29:00Z"/>
+        </w:rPr>
+      </w:pPr>
+      <w:ins w:id="51" w:author="Sivasankar, Ravikumar" w:date="2016-09-03T15:28:00Z">
+        <w:r>
+          <w:t>The LAGs can be formed</w:t>
+        </w:r>
+      </w:ins>
+      <w:ins w:id="52" w:author="Sivasankar, Ravikumar" w:date="2016-09-03T15:29:00Z">
+        <w:r>
+          <w:t xml:space="preserve"> using Extended Ports. But all the LAG members must be Extended Ports. LAGs cannot include Tunnel objects as members.</w:t>
+        </w:r>
+      </w:ins>
+    </w:p>
+    <w:p>
+      <w:pPr>
+        <w:pStyle w:val="ListParagraph"/>
+        <w:numPr>
+          <w:ilvl w:val="0"/>
+          <w:numId w:val="50"/>
+        </w:numPr>
+        <w:jc w:val="both"/>
+        <w:rPr>
+          <w:ins w:id="53" w:author="Sivasankar, Ravikumar" w:date="2016-09-03T15:37:00Z"/>
+          <w:b/>
+        </w:rPr>
+      </w:pPr>
+      <w:ins w:id="54" w:author="Sivasankar, Ravikumar" w:date="2016-09-03T15:37:00Z">
+        <w:r>
+          <w:rPr>
+            <w:b/>
+          </w:rPr>
+          <w:t>ETag Header is just a Tag</w:t>
+        </w:r>
+      </w:ins>
+    </w:p>
+    <w:p>
+      <w:pPr>
+        <w:pStyle w:val="ListParagraph"/>
+        <w:jc w:val="both"/>
+        <w:rPr>
+          <w:ins w:id="55" w:author="Sivasankar, Ravikumar" w:date="2016-09-03T15:33:00Z"/>
+        </w:rPr>
+      </w:pPr>
+      <w:ins w:id="56" w:author="Sivasankar, Ravikumar" w:date="2016-09-03T15:30:00Z">
+        <w:r>
+          <w:t xml:space="preserve">The dot1br header is just a Tag, similar to Vlan Tag. This Tag should not be treated as an overlay/underlay header. </w:t>
+        </w:r>
+      </w:ins>
+      <w:ins w:id="57" w:author="Sivasankar, Ravikumar" w:date="2016-09-03T15:31:00Z">
+        <w:r>
+          <w:t xml:space="preserve">The PE inserts the E-Tag on the frames received on its Access Ports. The Ethernet header is not modified. The CB receives this frame on its Cascading Port. </w:t>
+        </w:r>
+      </w:ins>
+      <w:ins w:id="58" w:author="Sivasankar, Ravikumar" w:date="2016-09-03T15:32:00Z">
+        <w:r>
+          <w:t xml:space="preserve">It </w:t>
+        </w:r>
+      </w:ins>
+      <w:ins w:id="59" w:author="Sivasankar, Ravikumar" w:date="2016-09-03T15:33:00Z">
+        <w:r>
+          <w:t>considers the frame</w:t>
+        </w:r>
+      </w:ins>
+      <w:ins w:id="60" w:author="Sivasankar, Ravikumar" w:date="2016-09-03T15:32:00Z">
+        <w:r>
+          <w:t xml:space="preserve"> </w:t>
+        </w:r>
+      </w:ins>
+      <w:ins w:id="61" w:author="Sivasankar, Ravikumar" w:date="2016-09-03T15:33:00Z">
+        <w:r>
+          <w:t>being</w:t>
+        </w:r>
+      </w:ins>
+      <w:ins w:id="62" w:author="Sivasankar, Ravikumar" w:date="2016-09-03T15:32:00Z">
+        <w:r>
+          <w:t xml:space="preserve"> received on the Extended Port</w:t>
+        </w:r>
+      </w:ins>
+      <w:ins w:id="63" w:author="Sivasankar, Ravikumar" w:date="2016-09-03T15:33:00Z">
+        <w:r>
+          <w:t xml:space="preserve"> and not on the Cascading Port. The Mac Learning happens on the Extended Port.</w:t>
+        </w:r>
+      </w:ins>
+    </w:p>
+    <w:p>
+      <w:pPr>
+        <w:pStyle w:val="ListParagraph"/>
+        <w:jc w:val="both"/>
+        <w:rPr>
+          <w:ins w:id="64" w:author="Sivasankar, Ravikumar" w:date="2016-09-03T15:33:00Z"/>
+        </w:rPr>
+      </w:pPr>
+      <w:ins w:id="65" w:author="Sivasankar, Ravikumar" w:date="2016-09-03T15:33:00Z">
+        <w:r>
+          <w:t>The Cascading Port in CB must be treated like a Fabric Port in a Chassis based system</w:t>
+        </w:r>
+      </w:ins>
+    </w:p>
+    <w:p>
+      <w:pPr>
+        <w:pStyle w:val="ListParagraph"/>
+        <w:numPr>
+          <w:ilvl w:val="0"/>
+          <w:numId w:val="50"/>
+        </w:numPr>
+        <w:jc w:val="both"/>
+        <w:rPr>
+          <w:ins w:id="66" w:author="Sivasankar, Ravikumar" w:date="2016-09-03T15:38:00Z"/>
+          <w:b/>
+        </w:rPr>
+      </w:pPr>
+      <w:ins w:id="67" w:author="Sivasankar, Ravikumar" w:date="2016-09-03T15:38:00Z">
+        <w:r>
+          <w:rPr>
+            <w:b/>
+          </w:rPr>
+          <w:t>Asymmetric traffic flow.</w:t>
+        </w:r>
+      </w:ins>
+    </w:p>
+    <w:p>
+      <w:pPr>
+        <w:pStyle w:val="ListParagraph"/>
+        <w:jc w:val="both"/>
+        <w:rPr>
+          <w:ins w:id="68" w:author="Sivasankar, Ravikumar" w:date="2016-09-03T15:40:00Z"/>
+        </w:rPr>
+      </w:pPr>
+      <w:ins w:id="69" w:author="Sivasankar, Ravikumar" w:date="2016-09-03T15:38:00Z">
+        <w:r>
+          <w:t xml:space="preserve">The traffic flow in the dot1br domain is asymmetric. The upstream flow (from PE ports to CB) </w:t>
+        </w:r>
+      </w:ins>
+      <w:ins w:id="70" w:author="Sivasankar, Ravikumar" w:date="2016-09-03T15:39:00Z">
+        <w:r>
+          <w:t xml:space="preserve">can neither be treated as unicast or multicast. </w:t>
+        </w:r>
+      </w:ins>
+      <w:ins w:id="71" w:author="Sivasankar, Ravikumar" w:date="2016-09-03T15:40:00Z">
+        <w:r>
+          <w:t xml:space="preserve">The downstream flow is either unicast or multicast based on the L2 Table lookup. </w:t>
+        </w:r>
+      </w:ins>
+    </w:p>
+    <w:p>
+      <w:pPr>
+        <w:pStyle w:val="ListParagraph"/>
+        <w:jc w:val="both"/>
+        <w:rPr>
+          <w:ins w:id="72" w:author="Sivasankar, Ravikumar" w:date="2016-09-03T15:19:00Z"/>
+        </w:rPr>
+      </w:pPr>
+      <w:ins w:id="73" w:author="Sivasankar, Ravikumar" w:date="2016-09-03T15:40:00Z">
+        <w:r>
+          <w:t xml:space="preserve">If we were to map the dot1br functionality to Tunnel model, then there should be support for Point to Multipoint </w:t>
+        </w:r>
+      </w:ins>
+      <w:ins w:id="74" w:author="Sivasankar, Ravikumar" w:date="2016-09-03T15:42:00Z">
+        <w:r>
+          <w:t>Tunnels (single source, multiple receivers)</w:t>
+        </w:r>
+      </w:ins>
+      <w:ins w:id="75" w:author="Sivasankar, Ravikumar" w:date="2016-09-03T15:40:00Z">
+        <w:r>
+          <w:t xml:space="preserve"> for handling multicast traffic at CB.</w:t>
+        </w:r>
+      </w:ins>
+      <w:ins w:id="76" w:author="Sivasankar, Ravikumar" w:date="2016-09-03T15:38:00Z">
+        <w:r>
+          <w:t xml:space="preserve"> </w:t>
+        </w:r>
+      </w:ins>
+    </w:p>
+    <w:p>
+      <w:pPr>
+        <w:pStyle w:val="Heading1"/>
+        <w:jc w:val="both"/>
+      </w:pPr>
       <w:r>
         <w:br w:type="page"/>
       </w:r>
@@ -5983,11 +6524,11 @@
       <w:pPr>
         <w:pStyle w:val="Heading1"/>
       </w:pPr>
-      <w:bookmarkStart w:id="7" w:name="_Toc458019333"/>
+      <w:bookmarkStart w:id="77" w:name="_Toc460680932"/>
       <w:r>
         <w:t>Specification</w:t>
       </w:r>
-      <w:bookmarkEnd w:id="7"/>
+      <w:bookmarkEnd w:id="77"/>
       <w:r>
         <w:tab/>
       </w:r>
@@ -6006,11 +6547,11 @@
       <w:pPr>
         <w:pStyle w:val="Heading2"/>
       </w:pPr>
-      <w:bookmarkStart w:id="8" w:name="_Toc458019334"/>
+      <w:bookmarkStart w:id="78" w:name="_Toc460680933"/>
       <w:r>
         <w:t>Changes to saitypes.h</w:t>
       </w:r>
-      <w:bookmarkEnd w:id="8"/>
+      <w:bookmarkEnd w:id="78"/>
     </w:p>
     <w:p>
       <w:pPr>
@@ -6123,11 +6664,11 @@
       <w:pPr>
         <w:pStyle w:val="Heading2"/>
       </w:pPr>
-      <w:bookmarkStart w:id="9" w:name="_Toc458019335"/>
+      <w:bookmarkStart w:id="79" w:name="_Toc460680934"/>
       <w:r>
         <w:t>Changes to sai.h</w:t>
       </w:r>
-      <w:bookmarkEnd w:id="9"/>
+      <w:bookmarkEnd w:id="79"/>
     </w:p>
     <w:p>
       <w:pPr>
@@ -6334,11 +6875,11 @@
       <w:pPr>
         <w:pStyle w:val="Heading2"/>
       </w:pPr>
-      <w:bookmarkStart w:id="10" w:name="_Toc458019336"/>
+      <w:bookmarkStart w:id="80" w:name="_Toc460680935"/>
       <w:r>
         <w:t>Changes to saiport.h</w:t>
       </w:r>
-      <w:bookmarkEnd w:id="10"/>
+      <w:bookmarkEnd w:id="80"/>
     </w:p>
     <w:p>
       <w:pPr>
@@ -6547,11 +7088,11 @@
       <w:pPr>
         <w:pStyle w:val="Heading2"/>
       </w:pPr>
-      <w:bookmarkStart w:id="11" w:name="_Toc458019337"/>
+      <w:bookmarkStart w:id="81" w:name="_Toc460680936"/>
       <w:r>
         <w:t>Changes to saifdb.h</w:t>
       </w:r>
-      <w:bookmarkEnd w:id="11"/>
+      <w:bookmarkEnd w:id="81"/>
     </w:p>
     <w:p>
       <w:pPr>
@@ -6716,11 +7257,11 @@
       <w:pPr>
         <w:pStyle w:val="Heading2"/>
       </w:pPr>
-      <w:bookmarkStart w:id="12" w:name="_Toc458019338"/>
+      <w:bookmarkStart w:id="82" w:name="_Toc460680937"/>
       <w:r>
         <w:t>New File saidot1brport.h</w:t>
       </w:r>
-      <w:bookmarkEnd w:id="12"/>
+      <w:bookmarkEnd w:id="82"/>
     </w:p>
     <w:p>
       <w:pPr>
@@ -7342,6 +7883,9 @@
         <w:pStyle w:val="code"/>
       </w:pPr>
       <w:r>
+        <w:rPr>
+          <w:lang w:val="fr-FR"/>
+        </w:rPr>
         <w:t xml:space="preserve">    </w:t>
       </w:r>
       <w:r>
@@ -7370,12 +7914,7 @@
         </w:rPr>
       </w:pPr>
       <w:r>
-        <w:t xml:space="preserve">  </w:t>
-      </w:r>
-      <w:bookmarkStart w:id="13" w:name="_GoBack"/>
-      <w:bookmarkEnd w:id="13"/>
-      <w:r>
-        <w:t xml:space="preserve">   * Applicable only to Physical ports. </w:t>
+        <w:t xml:space="preserve">     * Applicable only to Physical ports. </w:t>
       </w:r>
       <w:r>
         <w:rPr>
@@ -8409,7 +8948,7 @@
       <w:pPr>
         <w:pStyle w:val="Heading2"/>
       </w:pPr>
-      <w:bookmarkStart w:id="14" w:name="_Toc458019339"/>
+      <w:bookmarkStart w:id="83" w:name="_Toc460680938"/>
       <w:r>
         <w:t>New File saidot1br</w:t>
       </w:r>
@@ -8419,7 +8958,7 @@
       <w:r>
         <w:t>port.h</w:t>
       </w:r>
-      <w:bookmarkEnd w:id="14"/>
+      <w:bookmarkEnd w:id="83"/>
     </w:p>
     <w:p>
       <w:pPr>
@@ -9622,11 +10161,11 @@
       <w:pPr>
         <w:pStyle w:val="Heading2"/>
       </w:pPr>
-      <w:bookmarkStart w:id="15" w:name="_Toc458019340"/>
+      <w:bookmarkStart w:id="84" w:name="_Toc460680939"/>
       <w:r>
         <w:t>Changes to saivlan.h</w:t>
       </w:r>
-      <w:bookmarkEnd w:id="15"/>
+      <w:bookmarkEnd w:id="84"/>
     </w:p>
     <w:p>
       <w:pPr>
@@ -10292,7 +10831,7 @@
       <w:pPr>
         <w:pStyle w:val="Heading2"/>
       </w:pPr>
-      <w:bookmarkStart w:id="16" w:name="_Toc458019341"/>
+      <w:bookmarkStart w:id="85" w:name="_Toc460680940"/>
       <w:r>
         <w:t>New file saidot1br</w:t>
       </w:r>
@@ -10302,7 +10841,7 @@
       <w:r>
         <w:t>.h</w:t>
       </w:r>
-      <w:bookmarkEnd w:id="16"/>
+      <w:bookmarkEnd w:id="85"/>
     </w:p>
     <w:p>
       <w:pPr>
@@ -12027,19 +12566,19 @@
       <w:pPr>
         <w:pStyle w:val="Heading1"/>
       </w:pPr>
-      <w:bookmarkStart w:id="17" w:name="_Toc458019342"/>
+      <w:bookmarkStart w:id="86" w:name="_Toc460680941"/>
       <w:r>
         <w:t>Configuration Example</w:t>
       </w:r>
-      <w:bookmarkEnd w:id="17"/>
+      <w:bookmarkEnd w:id="86"/>
     </w:p>
     <w:p/>
     <w:p>
       <w:pPr>
         <w:pStyle w:val="Heading2"/>
       </w:pPr>
-      <w:bookmarkStart w:id="18" w:name="_Ref438592193"/>
-      <w:bookmarkStart w:id="19" w:name="_Toc458019343"/>
+      <w:bookmarkStart w:id="87" w:name="_Ref438592193"/>
+      <w:bookmarkStart w:id="88" w:name="_Toc460680942"/>
       <w:r>
         <w:t>Creating an</w:t>
       </w:r>
@@ -12049,8 +12588,8 @@
       <w:r>
         <w:t xml:space="preserve"> Extended Port</w:t>
       </w:r>
-      <w:bookmarkEnd w:id="18"/>
-      <w:bookmarkEnd w:id="19"/>
+      <w:bookmarkEnd w:id="87"/>
+      <w:bookmarkEnd w:id="88"/>
     </w:p>
     <w:p>
       <w:r>
@@ -12275,24 +12814,24 @@
       <w:pPr>
         <w:pStyle w:val="Heading2"/>
       </w:pPr>
-      <w:bookmarkStart w:id="20" w:name="_Toc458019344"/>
+      <w:bookmarkStart w:id="89" w:name="_Toc460680943"/>
       <w:r>
         <w:t>Vlan configuration</w:t>
       </w:r>
-      <w:bookmarkEnd w:id="20"/>
+      <w:bookmarkEnd w:id="89"/>
     </w:p>
     <w:p/>
     <w:p>
       <w:pPr>
         <w:pStyle w:val="Heading3"/>
       </w:pPr>
-      <w:bookmarkStart w:id="21" w:name="_Ref441762359"/>
-      <w:bookmarkStart w:id="22" w:name="_Toc458019345"/>
+      <w:bookmarkStart w:id="90" w:name="_Ref441762359"/>
+      <w:bookmarkStart w:id="91" w:name="_Toc460680944"/>
       <w:r>
         <w:t>Adding extended ports to the Vlan</w:t>
       </w:r>
-      <w:bookmarkEnd w:id="21"/>
-      <w:bookmarkEnd w:id="22"/>
+      <w:bookmarkEnd w:id="90"/>
+      <w:bookmarkEnd w:id="91"/>
     </w:p>
     <w:p>
       <w:pPr>
@@ -12739,13 +13278,13 @@
       <w:pPr>
         <w:pStyle w:val="Heading3"/>
       </w:pPr>
-      <w:bookmarkStart w:id="23" w:name="_Ref441762432"/>
-      <w:bookmarkStart w:id="24" w:name="_Toc458019346"/>
+      <w:bookmarkStart w:id="92" w:name="_Ref441762432"/>
+      <w:bookmarkStart w:id="93" w:name="_Toc460680945"/>
       <w:r>
         <w:t>Assigning Flooding ECID to the Vlan</w:t>
       </w:r>
-      <w:bookmarkEnd w:id="23"/>
-      <w:bookmarkEnd w:id="24"/>
+      <w:bookmarkEnd w:id="92"/>
+      <w:bookmarkEnd w:id="93"/>
     </w:p>
     <w:p>
       <w:pPr>
@@ -12908,11 +13447,11 @@
       <w:pPr>
         <w:pStyle w:val="Heading3"/>
       </w:pPr>
-      <w:bookmarkStart w:id="25" w:name="_Toc458019347"/>
+      <w:bookmarkStart w:id="94" w:name="_Toc460680946"/>
       <w:r>
         <w:t>Removing extended ports from the Vlan</w:t>
       </w:r>
-      <w:bookmarkEnd w:id="25"/>
+      <w:bookmarkEnd w:id="94"/>
     </w:p>
     <w:p>
       <w:pPr>
@@ -13185,7 +13724,7 @@
       <w:pPr>
         <w:pStyle w:val="Heading2"/>
       </w:pPr>
-      <w:bookmarkStart w:id="26" w:name="_Toc458019348"/>
+      <w:bookmarkStart w:id="95" w:name="_Toc460680947"/>
       <w:r>
         <w:t>Creating</w:t>
       </w:r>
@@ -13198,28 +13737,28 @@
       <w:r>
         <w:t xml:space="preserve"> and setting its attributes</w:t>
       </w:r>
-      <w:bookmarkEnd w:id="26"/>
+      <w:bookmarkEnd w:id="95"/>
     </w:p>
     <w:p/>
     <w:p>
       <w:pPr>
         <w:pStyle w:val="Heading3"/>
       </w:pPr>
-      <w:bookmarkStart w:id="27" w:name="_Toc440048644"/>
-      <w:bookmarkStart w:id="28" w:name="_Toc440048645"/>
-      <w:bookmarkStart w:id="29" w:name="_Toc440048646"/>
-      <w:bookmarkStart w:id="30" w:name="_Ref438592641"/>
-      <w:bookmarkStart w:id="31" w:name="_Ref440048302"/>
-      <w:bookmarkStart w:id="32" w:name="_Toc458019349"/>
-      <w:bookmarkEnd w:id="27"/>
-      <w:bookmarkEnd w:id="28"/>
-      <w:bookmarkEnd w:id="29"/>
+      <w:bookmarkStart w:id="96" w:name="_Toc440048644"/>
+      <w:bookmarkStart w:id="97" w:name="_Toc440048645"/>
+      <w:bookmarkStart w:id="98" w:name="_Toc440048646"/>
+      <w:bookmarkStart w:id="99" w:name="_Ref438592641"/>
+      <w:bookmarkStart w:id="100" w:name="_Ref440048302"/>
+      <w:bookmarkStart w:id="101" w:name="_Toc460680948"/>
+      <w:bookmarkEnd w:id="96"/>
+      <w:bookmarkEnd w:id="97"/>
+      <w:bookmarkEnd w:id="98"/>
       <w:r>
         <w:t>Creating 802.1BR UPSTREAM Port</w:t>
       </w:r>
-      <w:bookmarkEnd w:id="30"/>
-      <w:bookmarkEnd w:id="31"/>
-      <w:bookmarkEnd w:id="32"/>
+      <w:bookmarkEnd w:id="99"/>
+      <w:bookmarkEnd w:id="100"/>
+      <w:bookmarkEnd w:id="101"/>
     </w:p>
     <w:p>
       <w:pPr>
@@ -13547,14 +14086,14 @@
       <w:pPr>
         <w:pStyle w:val="Heading3"/>
       </w:pPr>
-      <w:bookmarkStart w:id="33" w:name="_Ref440048183"/>
-      <w:bookmarkStart w:id="34" w:name="_Toc458019350"/>
+      <w:bookmarkStart w:id="102" w:name="_Ref440048183"/>
+      <w:bookmarkStart w:id="103" w:name="_Toc460680949"/>
       <w:r>
         <w:lastRenderedPageBreak/>
         <w:t>Creating 802.1BR CASCADING Port</w:t>
       </w:r>
-      <w:bookmarkEnd w:id="33"/>
-      <w:bookmarkEnd w:id="34"/>
+      <w:bookmarkEnd w:id="102"/>
+      <w:bookmarkEnd w:id="103"/>
     </w:p>
     <w:p>
       <w:pPr>
@@ -13853,13 +14392,13 @@
       <w:pPr>
         <w:pStyle w:val="Heading3"/>
       </w:pPr>
-      <w:bookmarkStart w:id="35" w:name="_Ref440048431"/>
-      <w:bookmarkStart w:id="36" w:name="_Toc458019351"/>
+      <w:bookmarkStart w:id="104" w:name="_Ref440048431"/>
+      <w:bookmarkStart w:id="105" w:name="_Toc460680950"/>
       <w:r>
         <w:t>Creating 802.1BR ACCESS Port</w:t>
       </w:r>
-      <w:bookmarkEnd w:id="35"/>
-      <w:bookmarkEnd w:id="36"/>
+      <w:bookmarkEnd w:id="104"/>
+      <w:bookmarkEnd w:id="105"/>
     </w:p>
     <w:p>
       <w:pPr>
@@ -14207,30 +14746,30 @@
       <w:pPr>
         <w:pStyle w:val="Heading3"/>
       </w:pPr>
-      <w:bookmarkStart w:id="37" w:name="_Toc439093134"/>
-      <w:bookmarkStart w:id="38" w:name="_Toc439093135"/>
-      <w:bookmarkStart w:id="39" w:name="_Toc439093136"/>
-      <w:bookmarkStart w:id="40" w:name="_Toc439093137"/>
-      <w:bookmarkStart w:id="41" w:name="_Toc439093138"/>
-      <w:bookmarkStart w:id="42" w:name="_Toc439093139"/>
-      <w:bookmarkStart w:id="43" w:name="_Toc439093140"/>
-      <w:bookmarkStart w:id="44" w:name="_Toc439093141"/>
-      <w:bookmarkStart w:id="45" w:name="_Toc439093142"/>
-      <w:bookmarkStart w:id="46" w:name="_Toc458019352"/>
-      <w:bookmarkStart w:id="47" w:name="_Ref438593113"/>
-      <w:bookmarkEnd w:id="37"/>
-      <w:bookmarkEnd w:id="38"/>
-      <w:bookmarkEnd w:id="39"/>
-      <w:bookmarkEnd w:id="40"/>
-      <w:bookmarkEnd w:id="41"/>
-      <w:bookmarkEnd w:id="42"/>
-      <w:bookmarkEnd w:id="43"/>
-      <w:bookmarkEnd w:id="44"/>
-      <w:bookmarkEnd w:id="45"/>
+      <w:bookmarkStart w:id="106" w:name="_Toc439093134"/>
+      <w:bookmarkStart w:id="107" w:name="_Toc439093135"/>
+      <w:bookmarkStart w:id="108" w:name="_Toc439093136"/>
+      <w:bookmarkStart w:id="109" w:name="_Toc439093137"/>
+      <w:bookmarkStart w:id="110" w:name="_Toc439093138"/>
+      <w:bookmarkStart w:id="111" w:name="_Toc439093139"/>
+      <w:bookmarkStart w:id="112" w:name="_Toc439093140"/>
+      <w:bookmarkStart w:id="113" w:name="_Toc439093141"/>
+      <w:bookmarkStart w:id="114" w:name="_Toc439093142"/>
+      <w:bookmarkStart w:id="115" w:name="_Ref438593113"/>
+      <w:bookmarkStart w:id="116" w:name="_Toc460680951"/>
+      <w:bookmarkEnd w:id="106"/>
+      <w:bookmarkEnd w:id="107"/>
+      <w:bookmarkEnd w:id="108"/>
+      <w:bookmarkEnd w:id="109"/>
+      <w:bookmarkEnd w:id="110"/>
+      <w:bookmarkEnd w:id="111"/>
+      <w:bookmarkEnd w:id="112"/>
+      <w:bookmarkEnd w:id="113"/>
+      <w:bookmarkEnd w:id="114"/>
       <w:r>
         <w:t>Deleting 802.1BR Port</w:t>
       </w:r>
-      <w:bookmarkEnd w:id="46"/>
+      <w:bookmarkEnd w:id="116"/>
     </w:p>
     <w:p>
       <w:pPr>
@@ -14321,12 +14860,12 @@
       <w:pPr>
         <w:pStyle w:val="Heading3"/>
       </w:pPr>
-      <w:bookmarkStart w:id="48" w:name="_Toc458019353"/>
+      <w:bookmarkStart w:id="117" w:name="_Toc460680952"/>
       <w:r>
         <w:t>Setting 802.1BR Port ECID</w:t>
       </w:r>
-      <w:bookmarkEnd w:id="47"/>
-      <w:bookmarkEnd w:id="48"/>
+      <w:bookmarkEnd w:id="115"/>
+      <w:bookmarkEnd w:id="117"/>
     </w:p>
     <w:p>
       <w:r>
@@ -14526,14 +15065,14 @@
       <w:pPr>
         <w:pStyle w:val="Heading3"/>
       </w:pPr>
-      <w:bookmarkStart w:id="49" w:name="_Ref438593516"/>
-      <w:bookmarkStart w:id="50" w:name="_Toc458019354"/>
+      <w:bookmarkStart w:id="118" w:name="_Ref438593516"/>
+      <w:bookmarkStart w:id="119" w:name="_Toc460680953"/>
       <w:r>
         <w:lastRenderedPageBreak/>
         <w:t>Setting 802.1BR Port PCP</w:t>
       </w:r>
-      <w:bookmarkEnd w:id="49"/>
-      <w:bookmarkEnd w:id="50"/>
+      <w:bookmarkEnd w:id="118"/>
+      <w:bookmarkEnd w:id="119"/>
     </w:p>
     <w:p>
       <w:r>
@@ -14778,13 +15317,13 @@
       <w:pPr>
         <w:pStyle w:val="Heading3"/>
       </w:pPr>
-      <w:bookmarkStart w:id="51" w:name="_Ref438593556"/>
-      <w:bookmarkStart w:id="52" w:name="_Toc458019355"/>
+      <w:bookmarkStart w:id="120" w:name="_Ref438593556"/>
+      <w:bookmarkStart w:id="121" w:name="_Toc460680954"/>
       <w:r>
         <w:t>Setting 802.1BR Port DEI</w:t>
       </w:r>
-      <w:bookmarkEnd w:id="51"/>
-      <w:bookmarkEnd w:id="52"/>
+      <w:bookmarkEnd w:id="120"/>
+      <w:bookmarkEnd w:id="121"/>
     </w:p>
     <w:p>
       <w:r>
@@ -15032,14 +15571,14 @@
           <w:lang w:val="fr-FR"/>
         </w:rPr>
       </w:pPr>
-      <w:bookmarkStart w:id="53" w:name="_Toc458019356"/>
+      <w:bookmarkStart w:id="122" w:name="_Toc460680955"/>
       <w:r>
         <w:rPr>
           <w:lang w:val="fr-FR"/>
         </w:rPr>
         <w:t>Setting Port Attributes</w:t>
       </w:r>
-      <w:bookmarkEnd w:id="53"/>
+      <w:bookmarkEnd w:id="122"/>
     </w:p>
     <w:p>
       <w:pPr>
@@ -15052,13 +15591,13 @@
       <w:pPr>
         <w:pStyle w:val="Heading3"/>
       </w:pPr>
-      <w:bookmarkStart w:id="54" w:name="_Ref438592405"/>
-      <w:bookmarkStart w:id="55" w:name="_Toc458019357"/>
+      <w:bookmarkStart w:id="123" w:name="_Ref438592405"/>
+      <w:bookmarkStart w:id="124" w:name="_Toc460680956"/>
       <w:r>
         <w:t>Setting 802.1BR Port Discard Untagged frames</w:t>
       </w:r>
-      <w:bookmarkEnd w:id="54"/>
-      <w:bookmarkEnd w:id="55"/>
+      <w:bookmarkEnd w:id="123"/>
+      <w:bookmarkEnd w:id="124"/>
     </w:p>
     <w:p>
       <w:r>
@@ -15222,11 +15761,11 @@
       <w:pPr>
         <w:pStyle w:val="Heading3"/>
       </w:pPr>
-      <w:bookmarkStart w:id="56" w:name="_Toc458019358"/>
+      <w:bookmarkStart w:id="125" w:name="_Toc460680957"/>
       <w:r>
         <w:t>Setting 802.1BR Port Discard Tagged frames</w:t>
       </w:r>
-      <w:bookmarkEnd w:id="56"/>
+      <w:bookmarkEnd w:id="125"/>
     </w:p>
     <w:p>
       <w:r>
@@ -15397,7 +15936,7 @@
       <w:pPr>
         <w:pStyle w:val="Heading2"/>
       </w:pPr>
-      <w:bookmarkStart w:id="57" w:name="_Toc458019359"/>
+      <w:bookmarkStart w:id="126" w:name="_Toc460680958"/>
       <w:r>
         <w:lastRenderedPageBreak/>
         <w:t xml:space="preserve">802.1BR </w:t>
@@ -15408,7 +15947,7 @@
       <w:r>
         <w:t>Entry Management</w:t>
       </w:r>
-      <w:bookmarkEnd w:id="57"/>
+      <w:bookmarkEnd w:id="126"/>
     </w:p>
     <w:p>
       <w:r>
@@ -15443,10 +15982,10 @@
       <w:pPr>
         <w:pStyle w:val="Heading3"/>
       </w:pPr>
-      <w:bookmarkStart w:id="58" w:name="_Toc440048658"/>
-      <w:bookmarkStart w:id="59" w:name="_Ref438595349"/>
-      <w:bookmarkStart w:id="60" w:name="_Toc458019360"/>
-      <w:bookmarkEnd w:id="58"/>
+      <w:bookmarkStart w:id="127" w:name="_Toc440048658"/>
+      <w:bookmarkStart w:id="128" w:name="_Ref438595349"/>
+      <w:bookmarkStart w:id="129" w:name="_Toc460680959"/>
+      <w:bookmarkEnd w:id="127"/>
       <w:r>
         <w:t xml:space="preserve">Creating 802.1BR </w:t>
       </w:r>
@@ -15456,8 +15995,8 @@
       <w:r>
         <w:t xml:space="preserve"> Entry</w:t>
       </w:r>
-      <w:bookmarkEnd w:id="59"/>
-      <w:bookmarkEnd w:id="60"/>
+      <w:bookmarkEnd w:id="128"/>
+      <w:bookmarkEnd w:id="129"/>
     </w:p>
     <w:p/>
     <w:p>
@@ -16420,8 +16959,8 @@
       <w:pPr>
         <w:pStyle w:val="Heading3"/>
       </w:pPr>
-      <w:bookmarkStart w:id="61" w:name="_Ref438595373"/>
-      <w:bookmarkStart w:id="62" w:name="_Toc458019361"/>
+      <w:bookmarkStart w:id="130" w:name="_Ref438595373"/>
+      <w:bookmarkStart w:id="131" w:name="_Toc460680960"/>
       <w:r>
         <w:t xml:space="preserve">Modifying the 802.1BR </w:t>
       </w:r>
@@ -16431,8 +16970,8 @@
       <w:r>
         <w:t xml:space="preserve"> Entry</w:t>
       </w:r>
-      <w:bookmarkEnd w:id="61"/>
-      <w:bookmarkEnd w:id="62"/>
+      <w:bookmarkEnd w:id="130"/>
+      <w:bookmarkEnd w:id="131"/>
     </w:p>
     <w:p>
       <w:pPr>
@@ -16527,8 +17066,14 @@
     <w:p>
       <w:pPr>
         <w:pStyle w:val="code"/>
-      </w:pPr>
-      <w:r>
+        <w:rPr>
+          <w:lang w:val="fr-FR"/>
+        </w:rPr>
+      </w:pPr>
+      <w:r>
+        <w:rPr>
+          <w:lang w:val="fr-FR"/>
+        </w:rPr>
         <w:lastRenderedPageBreak/>
         <w:t xml:space="preserve">    sai_uint32_t           attr_count = 1;</w:t>
       </w:r>
@@ -16536,8 +17081,14 @@
     <w:p>
       <w:pPr>
         <w:pStyle w:val="code"/>
-      </w:pPr>
-      <w:r>
+        <w:rPr>
+          <w:lang w:val="fr-FR"/>
+        </w:rPr>
+      </w:pPr>
+      <w:r>
+        <w:rPr>
+          <w:lang w:val="fr-FR"/>
+        </w:rPr>
         <w:t xml:space="preserve">    sai_attribute_t        attr_list [1];</w:t>
       </w:r>
     </w:p>
@@ -16547,87 +17098,164 @@
         <w:tabs>
           <w:tab w:val="left" w:pos="934"/>
         </w:tabs>
-      </w:pPr>
-      <w:r>
+        <w:rPr>
+          <w:lang w:val="fr-FR"/>
+        </w:rPr>
+      </w:pPr>
+      <w:r>
+        <w:rPr>
+          <w:lang w:val="fr-FR"/>
+        </w:rPr>
         <w:t xml:space="preserve">    </w:t>
       </w:r>
       <w:r>
+        <w:rPr>
+          <w:lang w:val="fr-FR"/>
+        </w:rPr>
         <w:tab/>
       </w:r>
     </w:p>
     <w:p>
       <w:pPr>
         <w:pStyle w:val="code"/>
-      </w:pPr>
-      <w:r>
+        <w:rPr>
+          <w:lang w:val="fr-FR"/>
+        </w:rPr>
+      </w:pPr>
+      <w:r>
+        <w:rPr>
+          <w:lang w:val="fr-FR"/>
+        </w:rPr>
         <w:t xml:space="preserve">    attr_list [0].id = SAI_DOT1BR_</w:t>
       </w:r>
       <w:r>
+        <w:rPr>
+          <w:lang w:val="fr-FR"/>
+        </w:rPr>
         <w:t>ECID_FWD</w:t>
       </w:r>
       <w:r>
+        <w:rPr>
+          <w:lang w:val="fr-FR"/>
+        </w:rPr>
         <w:t>_ENTRY_ATTR_PORT_LIST;</w:t>
       </w:r>
     </w:p>
     <w:p>
       <w:pPr>
         <w:pStyle w:val="code"/>
-      </w:pPr>
-      <w:r>
+        <w:rPr>
+          <w:lang w:val="fr-FR"/>
+        </w:rPr>
+      </w:pPr>
+      <w:r>
+        <w:rPr>
+          <w:lang w:val="fr-FR"/>
+        </w:rPr>
         <w:t xml:space="preserve">    attr_list [0].value.objlist.count = 1;</w:t>
       </w:r>
     </w:p>
     <w:p>
       <w:pPr>
         <w:pStyle w:val="code"/>
-      </w:pPr>
-      <w:r>
+        <w:rPr>
+          <w:lang w:val="fr-FR"/>
+        </w:rPr>
+      </w:pPr>
+      <w:r>
+        <w:rPr>
+          <w:lang w:val="fr-FR"/>
+        </w:rPr>
         <w:t xml:space="preserve">    attr_list [0].value.objlist.list  = &amp;egress_port_id</w:t>
       </w:r>
       <w:r>
+        <w:rPr>
+          <w:lang w:val="fr-FR"/>
+        </w:rPr>
         <w:t>_new</w:t>
       </w:r>
       <w:r>
+        <w:rPr>
+          <w:lang w:val="fr-FR"/>
+        </w:rPr>
         <w:t xml:space="preserve">; </w:t>
       </w:r>
     </w:p>
     <w:p>
       <w:pPr>
         <w:pStyle w:val="code"/>
-      </w:pPr>
-    </w:p>
-    <w:p>
-      <w:pPr>
-        <w:pStyle w:val="code"/>
-      </w:pPr>
-      <w:r>
+        <w:rPr>
+          <w:lang w:val="fr-FR"/>
+        </w:rPr>
+      </w:pPr>
+    </w:p>
+    <w:p>
+      <w:pPr>
+        <w:pStyle w:val="code"/>
+        <w:rPr>
+          <w:lang w:val="fr-FR"/>
+        </w:rPr>
+      </w:pPr>
+      <w:r>
+        <w:rPr>
+          <w:lang w:val="fr-FR"/>
+        </w:rPr>
         <w:t xml:space="preserve">    sai_set_dot1br_</w:t>
       </w:r>
       <w:r>
+        <w:rPr>
+          <w:lang w:val="fr-FR"/>
+        </w:rPr>
         <w:t>ecid_fwd</w:t>
       </w:r>
       <w:r>
+        <w:rPr>
+          <w:lang w:val="fr-FR"/>
+        </w:rPr>
         <w:t>_entry_fn (</w:t>
       </w:r>
       <w:r>
+        <w:rPr>
+          <w:lang w:val="fr-FR"/>
+        </w:rPr>
         <w:t>ecid_fwd</w:t>
       </w:r>
       <w:r>
+        <w:rPr>
+          <w:lang w:val="fr-FR"/>
+        </w:rPr>
         <w:t>_entry</w:t>
       </w:r>
       <w:r>
+        <w:rPr>
+          <w:lang w:val="fr-FR"/>
+        </w:rPr>
         <w:t>_id</w:t>
       </w:r>
       <w:r>
+        <w:rPr>
+          <w:lang w:val="fr-FR"/>
+        </w:rPr>
         <w:t>, attr_count, attr_list);</w:t>
       </w:r>
     </w:p>
     <w:p>
       <w:pPr>
         <w:pStyle w:val="code"/>
-      </w:pPr>
-    </w:p>
-    <w:p/>
+        <w:rPr>
+          <w:lang w:val="fr-FR"/>
+        </w:rPr>
+      </w:pPr>
+    </w:p>
+    <w:p>
+      <w:pPr>
+        <w:rPr>
+          <w:lang w:val="fr-FR"/>
+        </w:rPr>
+      </w:pPr>
+      <w:bookmarkStart w:id="132" w:name="_GoBack"/>
+    </w:p>
+    <w:bookmarkEnd w:id="132"/>
     <w:p>
       <w:pPr>
         <w:rPr>
@@ -17039,8 +17667,8 @@
       <w:pPr>
         <w:pStyle w:val="Heading3"/>
       </w:pPr>
-      <w:bookmarkStart w:id="63" w:name="_Ref440048585"/>
-      <w:bookmarkStart w:id="64" w:name="_Toc458019362"/>
+      <w:bookmarkStart w:id="133" w:name="_Ref440048585"/>
+      <w:bookmarkStart w:id="134" w:name="_Toc460680961"/>
       <w:r>
         <w:t>Deleting</w:t>
       </w:r>
@@ -17053,8 +17681,8 @@
       <w:r>
         <w:t xml:space="preserve"> Entry</w:t>
       </w:r>
-      <w:bookmarkEnd w:id="63"/>
-      <w:bookmarkEnd w:id="64"/>
+      <w:bookmarkEnd w:id="133"/>
+      <w:bookmarkEnd w:id="134"/>
     </w:p>
     <w:p>
       <w:pPr>
@@ -17136,14 +17764,14 @@
           <w:lang w:val="fr-FR"/>
         </w:rPr>
       </w:pPr>
-      <w:bookmarkStart w:id="65" w:name="_Toc458019363"/>
+      <w:bookmarkStart w:id="135" w:name="_Toc460680962"/>
       <w:r>
         <w:rPr>
           <w:lang w:val="fr-FR"/>
         </w:rPr>
         <w:t>Summary of the Configurations</w:t>
       </w:r>
-      <w:bookmarkEnd w:id="65"/>
+      <w:bookmarkEnd w:id="135"/>
     </w:p>
     <w:p>
       <w:pPr>
@@ -17159,14 +17787,14 @@
           <w:lang w:val="fr-FR"/>
         </w:rPr>
       </w:pPr>
-      <w:bookmarkStart w:id="66" w:name="_Toc458019364"/>
+      <w:bookmarkStart w:id="136" w:name="_Toc460680963"/>
       <w:r>
         <w:rPr>
           <w:lang w:val="fr-FR"/>
         </w:rPr>
         <w:t>Configurations at CB</w:t>
       </w:r>
-      <w:bookmarkEnd w:id="66"/>
+      <w:bookmarkEnd w:id="136"/>
     </w:p>
     <w:p>
       <w:pPr>
@@ -17200,9 +17828,22 @@
       <w:r>
         <w:fldChar w:fldCharType="separate"/>
       </w:r>
-      <w:r>
-        <w:t>4.3.2</w:t>
-      </w:r>
+      <w:ins w:id="137" w:author="Sivasankar, Ravikumar" w:date="2016-09-03T15:46:00Z">
+        <w:r>
+          <w:t>6.3</w:t>
+        </w:r>
+        <w:r>
+          <w:t>.</w:t>
+        </w:r>
+        <w:r>
+          <w:t>2</w:t>
+        </w:r>
+      </w:ins>
+      <w:del w:id="138" w:author="Sivasankar, Ravikumar" w:date="2016-09-03T15:46:00Z">
+        <w:r>
+          <w:delText>4.3.2</w:delText>
+        </w:r>
+      </w:del>
       <w:r>
         <w:fldChar w:fldCharType="end"/>
       </w:r>
@@ -17233,9 +17874,16 @@
       <w:r>
         <w:fldChar w:fldCharType="separate"/>
       </w:r>
-      <w:r>
-        <w:t>4.1</w:t>
-      </w:r>
+      <w:ins w:id="139" w:author="Sivasankar, Ravikumar" w:date="2016-09-03T15:47:00Z">
+        <w:r>
+          <w:t>6.1</w:t>
+        </w:r>
+      </w:ins>
+      <w:del w:id="140" w:author="Sivasankar, Ravikumar" w:date="2016-09-03T15:47:00Z">
+        <w:r>
+          <w:delText>4.1</w:delText>
+        </w:r>
+      </w:del>
       <w:r>
         <w:fldChar w:fldCharType="end"/>
       </w:r>
@@ -17263,9 +17911,16 @@
       <w:r>
         <w:fldChar w:fldCharType="separate"/>
       </w:r>
-      <w:r>
-        <w:t>4.2.2</w:t>
-      </w:r>
+      <w:ins w:id="141" w:author="Sivasankar, Ravikumar" w:date="2016-09-03T15:47:00Z">
+        <w:r>
+          <w:t>6.2.2</w:t>
+        </w:r>
+      </w:ins>
+      <w:del w:id="142" w:author="Sivasankar, Ravikumar" w:date="2016-09-03T15:47:00Z">
+        <w:r>
+          <w:delText>4.2.2</w:delText>
+        </w:r>
+      </w:del>
       <w:r>
         <w:fldChar w:fldCharType="end"/>
       </w:r>
@@ -17293,9 +17948,16 @@
       <w:r>
         <w:fldChar w:fldCharType="separate"/>
       </w:r>
-      <w:r>
-        <w:t>4.2.1</w:t>
-      </w:r>
+      <w:ins w:id="143" w:author="Sivasankar, Ravikumar" w:date="2016-09-03T15:47:00Z">
+        <w:r>
+          <w:t>6.2.1</w:t>
+        </w:r>
+      </w:ins>
+      <w:del w:id="144" w:author="Sivasankar, Ravikumar" w:date="2016-09-03T15:47:00Z">
+        <w:r>
+          <w:delText>4.2.1</w:delText>
+        </w:r>
+      </w:del>
       <w:r>
         <w:fldChar w:fldCharType="end"/>
       </w:r>
@@ -17312,11 +17974,11 @@
       <w:pPr>
         <w:pStyle w:val="Heading2"/>
       </w:pPr>
-      <w:bookmarkStart w:id="67" w:name="_Toc458019365"/>
+      <w:bookmarkStart w:id="145" w:name="_Toc460680964"/>
       <w:r>
         <w:t>Configurations at PE</w:t>
       </w:r>
-      <w:bookmarkEnd w:id="67"/>
+      <w:bookmarkEnd w:id="145"/>
     </w:p>
     <w:p/>
     <w:p>
@@ -17331,23 +17993,50 @@
     </w:p>
     <w:p>
       <w:r>
-        <w:t xml:space="preserve">A PE can be connected to a downstream PE (This is not shown in the topology diagram in Section </w:t>
-      </w:r>
-      <w:r>
-        <w:fldChar w:fldCharType="begin"/>
-      </w:r>
-      <w:r>
-        <w:instrText xml:space="preserve"> REF _Ref438593242 \r \h </w:instrText>
-      </w:r>
+        <w:t xml:space="preserve">A PE can be connected to a downstream PE (This is not shown in the topology diagram in </w:t>
+      </w:r>
+      <w:ins w:id="146" w:author="Sivasankar, Ravikumar" w:date="2016-09-03T15:48:00Z">
+        <w:r>
+          <w:t xml:space="preserve">Section </w:t>
+        </w:r>
+        <w:r>
+          <w:fldChar w:fldCharType="begin"/>
+        </w:r>
+        <w:r>
+          <w:instrText xml:space="preserve"> REF _Ref438593242 \r \h </w:instrText>
+        </w:r>
+      </w:ins>
       <w:r>
         <w:fldChar w:fldCharType="separate"/>
       </w:r>
-      <w:r>
-        <w:t>2</w:t>
-      </w:r>
-      <w:r>
-        <w:fldChar w:fldCharType="end"/>
-      </w:r>
+      <w:ins w:id="147" w:author="Sivasankar, Ravikumar" w:date="2016-09-03T15:48:00Z">
+        <w:r>
+          <w:t>2</w:t>
+        </w:r>
+        <w:r>
+          <w:fldChar w:fldCharType="end"/>
+        </w:r>
+      </w:ins>
+      <w:del w:id="148" w:author="Sivasankar, Ravikumar" w:date="2016-09-03T15:49:00Z">
+        <w:r>
+          <w:delText xml:space="preserve">Section </w:delText>
+        </w:r>
+        <w:r>
+          <w:fldChar w:fldCharType="begin"/>
+        </w:r>
+        <w:r>
+          <w:delInstrText xml:space="preserve"> REF _Ref438593242 \r \h </w:delInstrText>
+        </w:r>
+        <w:r>
+          <w:fldChar w:fldCharType="separate"/>
+        </w:r>
+        <w:r>
+          <w:delText>2</w:delText>
+        </w:r>
+        <w:r>
+          <w:fldChar w:fldCharType="end"/>
+        </w:r>
+      </w:del>
       <w:r>
         <w:t xml:space="preserve">). These Ports are called Cascading Ports.  </w:t>
       </w:r>
@@ -17372,9 +18061,16 @@
       <w:r>
         <w:fldChar w:fldCharType="separate"/>
       </w:r>
-      <w:r>
-        <w:t>4.3.1</w:t>
-      </w:r>
+      <w:ins w:id="149" w:author="Sivasankar, Ravikumar" w:date="2016-09-03T15:47:00Z">
+        <w:r>
+          <w:t>6.3.1</w:t>
+        </w:r>
+      </w:ins>
+      <w:del w:id="150" w:author="Sivasankar, Ravikumar" w:date="2016-09-03T15:47:00Z">
+        <w:r>
+          <w:delText>4.3.1</w:delText>
+        </w:r>
+      </w:del>
       <w:r>
         <w:fldChar w:fldCharType="end"/>
       </w:r>
@@ -17408,9 +18104,16 @@
       <w:r>
         <w:fldChar w:fldCharType="separate"/>
       </w:r>
-      <w:r>
-        <w:t>4.3.2</w:t>
-      </w:r>
+      <w:ins w:id="151" w:author="Sivasankar, Ravikumar" w:date="2016-09-03T15:47:00Z">
+        <w:r>
+          <w:t>6.3.2</w:t>
+        </w:r>
+      </w:ins>
+      <w:del w:id="152" w:author="Sivasankar, Ravikumar" w:date="2016-09-03T15:47:00Z">
+        <w:r>
+          <w:delText>4.3.2</w:delText>
+        </w:r>
+      </w:del>
       <w:r>
         <w:fldChar w:fldCharType="end"/>
       </w:r>
@@ -17438,9 +18141,16 @@
       <w:r>
         <w:fldChar w:fldCharType="separate"/>
       </w:r>
-      <w:r>
-        <w:t>4.3.3</w:t>
-      </w:r>
+      <w:ins w:id="153" w:author="Sivasankar, Ravikumar" w:date="2016-09-03T15:47:00Z">
+        <w:r>
+          <w:t>6.3.3</w:t>
+        </w:r>
+      </w:ins>
+      <w:del w:id="154" w:author="Sivasankar, Ravikumar" w:date="2016-09-03T15:47:00Z">
+        <w:r>
+          <w:delText>4.3.3</w:delText>
+        </w:r>
+      </w:del>
       <w:r>
         <w:fldChar w:fldCharType="end"/>
       </w:r>
@@ -17468,9 +18178,16 @@
       <w:r>
         <w:fldChar w:fldCharType="separate"/>
       </w:r>
-      <w:r>
-        <w:t>4.3.6</w:t>
-      </w:r>
+      <w:ins w:id="155" w:author="Sivasankar, Ravikumar" w:date="2016-09-03T15:48:00Z">
+        <w:r>
+          <w:t>6.3.6</w:t>
+        </w:r>
+      </w:ins>
+      <w:del w:id="156" w:author="Sivasankar, Ravikumar" w:date="2016-09-03T15:48:00Z">
+        <w:r>
+          <w:delText>4.3.6</w:delText>
+        </w:r>
+      </w:del>
       <w:r>
         <w:fldChar w:fldCharType="end"/>
       </w:r>
@@ -17498,9 +18215,16 @@
       <w:r>
         <w:fldChar w:fldCharType="separate"/>
       </w:r>
-      <w:r>
-        <w:t>4.3.7</w:t>
-      </w:r>
+      <w:ins w:id="157" w:author="Sivasankar, Ravikumar" w:date="2016-09-03T15:48:00Z">
+        <w:r>
+          <w:t>6.3.7</w:t>
+        </w:r>
+      </w:ins>
+      <w:del w:id="158" w:author="Sivasankar, Ravikumar" w:date="2016-09-03T15:48:00Z">
+        <w:r>
+          <w:delText>4.3.7</w:delText>
+        </w:r>
+      </w:del>
       <w:r>
         <w:fldChar w:fldCharType="end"/>
       </w:r>
@@ -17534,9 +18258,16 @@
       <w:r>
         <w:fldChar w:fldCharType="separate"/>
       </w:r>
-      <w:r>
-        <w:t>4.5.1</w:t>
-      </w:r>
+      <w:ins w:id="159" w:author="Sivasankar, Ravikumar" w:date="2016-09-03T15:48:00Z">
+        <w:r>
+          <w:t>6.5.1</w:t>
+        </w:r>
+      </w:ins>
+      <w:del w:id="160" w:author="Sivasankar, Ravikumar" w:date="2016-09-03T15:48:00Z">
+        <w:r>
+          <w:delText>4.5.1</w:delText>
+        </w:r>
+      </w:del>
       <w:r>
         <w:fldChar w:fldCharType="end"/>
       </w:r>
@@ -17552,9 +18283,16 @@
       <w:r>
         <w:fldChar w:fldCharType="separate"/>
       </w:r>
-      <w:r>
-        <w:t>4.5.2</w:t>
-      </w:r>
+      <w:ins w:id="161" w:author="Sivasankar, Ravikumar" w:date="2016-09-03T15:48:00Z">
+        <w:r>
+          <w:t>6.5.2</w:t>
+        </w:r>
+      </w:ins>
+      <w:del w:id="162" w:author="Sivasankar, Ravikumar" w:date="2016-09-03T15:48:00Z">
+        <w:r>
+          <w:delText>4.5.2</w:delText>
+        </w:r>
+      </w:del>
       <w:r>
         <w:fldChar w:fldCharType="end"/>
       </w:r>
@@ -17570,9 +18308,16 @@
       <w:r>
         <w:fldChar w:fldCharType="separate"/>
       </w:r>
-      <w:r>
-        <w:t>4.5.3</w:t>
-      </w:r>
+      <w:ins w:id="163" w:author="Sivasankar, Ravikumar" w:date="2016-09-03T15:48:00Z">
+        <w:r>
+          <w:t>6.5.3</w:t>
+        </w:r>
+      </w:ins>
+      <w:del w:id="164" w:author="Sivasankar, Ravikumar" w:date="2016-09-03T15:48:00Z">
+        <w:r>
+          <w:delText>4.5.3</w:delText>
+        </w:r>
+      </w:del>
       <w:r>
         <w:fldChar w:fldCharType="end"/>
       </w:r>
@@ -17771,7 +18516,7 @@
           <w:rPr>
             <w:noProof/>
           </w:rPr>
-          <w:t>8</w:t>
+          <w:t>22</w:t>
         </w:r>
         <w:r>
           <w:rPr>
@@ -20313,6 +21058,119 @@
     </w:lvl>
   </w:abstractNum>
   <w:abstractNum w:abstractNumId="22" w15:restartNumberingAfterBreak="0">
+    <w:nsid w:val="4C743F51"/>
+    <w:multiLevelType w:val="hybridMultilevel"/>
+    <w:tmpl w:val="3E28DE04"/>
+    <w:lvl w:ilvl="0" w:tplc="04090001">
+      <w:start w:val="1"/>
+      <w:numFmt w:val="bullet"/>
+      <w:lvlText w:val=""/>
+      <w:lvlJc w:val="left"/>
+      <w:pPr>
+        <w:ind w:left="720" w:hanging="360"/>
+      </w:pPr>
+      <w:rPr>
+        <w:rFonts w:ascii="Symbol" w:hAnsi="Symbol" w:hint="default"/>
+      </w:rPr>
+    </w:lvl>
+    <w:lvl w:ilvl="1" w:tplc="04090003" w:tentative="1">
+      <w:start w:val="1"/>
+      <w:numFmt w:val="bullet"/>
+      <w:lvlText w:val="o"/>
+      <w:lvlJc w:val="left"/>
+      <w:pPr>
+        <w:ind w:left="1440" w:hanging="360"/>
+      </w:pPr>
+      <w:rPr>
+        <w:rFonts w:ascii="Courier New" w:hAnsi="Courier New" w:cs="Courier New" w:hint="default"/>
+      </w:rPr>
+    </w:lvl>
+    <w:lvl w:ilvl="2" w:tplc="04090005" w:tentative="1">
+      <w:start w:val="1"/>
+      <w:numFmt w:val="bullet"/>
+      <w:lvlText w:val=""/>
+      <w:lvlJc w:val="left"/>
+      <w:pPr>
+        <w:ind w:left="2160" w:hanging="360"/>
+      </w:pPr>
+      <w:rPr>
+        <w:rFonts w:ascii="Wingdings" w:hAnsi="Wingdings" w:hint="default"/>
+      </w:rPr>
+    </w:lvl>
+    <w:lvl w:ilvl="3" w:tplc="04090001" w:tentative="1">
+      <w:start w:val="1"/>
+      <w:numFmt w:val="bullet"/>
+      <w:lvlText w:val=""/>
+      <w:lvlJc w:val="left"/>
+      <w:pPr>
+        <w:ind w:left="2880" w:hanging="360"/>
+      </w:pPr>
+      <w:rPr>
+        <w:rFonts w:ascii="Symbol" w:hAnsi="Symbol" w:hint="default"/>
+      </w:rPr>
+    </w:lvl>
+    <w:lvl w:ilvl="4" w:tplc="04090003" w:tentative="1">
+      <w:start w:val="1"/>
+      <w:numFmt w:val="bullet"/>
+      <w:lvlText w:val="o"/>
+      <w:lvlJc w:val="left"/>
+      <w:pPr>
+        <w:ind w:left="3600" w:hanging="360"/>
+      </w:pPr>
+      <w:rPr>
+        <w:rFonts w:ascii="Courier New" w:hAnsi="Courier New" w:cs="Courier New" w:hint="default"/>
+      </w:rPr>
+    </w:lvl>
+    <w:lvl w:ilvl="5" w:tplc="04090005" w:tentative="1">
+      <w:start w:val="1"/>
+      <w:numFmt w:val="bullet"/>
+      <w:lvlText w:val=""/>
+      <w:lvlJc w:val="left"/>
+      <w:pPr>
+        <w:ind w:left="4320" w:hanging="360"/>
+      </w:pPr>
+      <w:rPr>
+        <w:rFonts w:ascii="Wingdings" w:hAnsi="Wingdings" w:hint="default"/>
+      </w:rPr>
+    </w:lvl>
+    <w:lvl w:ilvl="6" w:tplc="04090001" w:tentative="1">
+      <w:start w:val="1"/>
+      <w:numFmt w:val="bullet"/>
+      <w:lvlText w:val=""/>
+      <w:lvlJc w:val="left"/>
+      <w:pPr>
+        <w:ind w:left="5040" w:hanging="360"/>
+      </w:pPr>
+      <w:rPr>
+        <w:rFonts w:ascii="Symbol" w:hAnsi="Symbol" w:hint="default"/>
+      </w:rPr>
+    </w:lvl>
+    <w:lvl w:ilvl="7" w:tplc="04090003" w:tentative="1">
+      <w:start w:val="1"/>
+      <w:numFmt w:val="bullet"/>
+      <w:lvlText w:val="o"/>
+      <w:lvlJc w:val="left"/>
+      <w:pPr>
+        <w:ind w:left="5760" w:hanging="360"/>
+      </w:pPr>
+      <w:rPr>
+        <w:rFonts w:ascii="Courier New" w:hAnsi="Courier New" w:cs="Courier New" w:hint="default"/>
+      </w:rPr>
+    </w:lvl>
+    <w:lvl w:ilvl="8" w:tplc="04090005" w:tentative="1">
+      <w:start w:val="1"/>
+      <w:numFmt w:val="bullet"/>
+      <w:lvlText w:val=""/>
+      <w:lvlJc w:val="left"/>
+      <w:pPr>
+        <w:ind w:left="6480" w:hanging="360"/>
+      </w:pPr>
+      <w:rPr>
+        <w:rFonts w:ascii="Wingdings" w:hAnsi="Wingdings" w:hint="default"/>
+      </w:rPr>
+    </w:lvl>
+  </w:abstractNum>
+  <w:abstractNum w:abstractNumId="23" w15:restartNumberingAfterBreak="0">
     <w:nsid w:val="4EF67026"/>
     <w:multiLevelType w:val="hybridMultilevel"/>
     <w:tmpl w:val="377E33BE"/>
@@ -20425,7 +21283,7 @@
       </w:rPr>
     </w:lvl>
   </w:abstractNum>
-  <w:abstractNum w:abstractNumId="23" w15:restartNumberingAfterBreak="0">
+  <w:abstractNum w:abstractNumId="24" w15:restartNumberingAfterBreak="0">
     <w:nsid w:val="565F5220"/>
     <w:multiLevelType w:val="hybridMultilevel"/>
     <w:tmpl w:val="BAB2D650"/>
@@ -20538,7 +21396,7 @@
       </w:rPr>
     </w:lvl>
   </w:abstractNum>
-  <w:abstractNum w:abstractNumId="24" w15:restartNumberingAfterBreak="0">
+  <w:abstractNum w:abstractNumId="25" w15:restartNumberingAfterBreak="0">
     <w:nsid w:val="57082647"/>
     <w:multiLevelType w:val="multilevel"/>
     <w:tmpl w:val="3ABA5368"/>
@@ -20687,7 +21545,7 @@
       </w:rPr>
     </w:lvl>
   </w:abstractNum>
-  <w:abstractNum w:abstractNumId="25" w15:restartNumberingAfterBreak="0">
+  <w:abstractNum w:abstractNumId="26" w15:restartNumberingAfterBreak="0">
     <w:nsid w:val="57215B35"/>
     <w:multiLevelType w:val="hybridMultilevel"/>
     <w:tmpl w:val="7FA67EFE"/>
@@ -20800,7 +21658,7 @@
       </w:rPr>
     </w:lvl>
   </w:abstractNum>
-  <w:abstractNum w:abstractNumId="26" w15:restartNumberingAfterBreak="0">
+  <w:abstractNum w:abstractNumId="27" w15:restartNumberingAfterBreak="0">
     <w:nsid w:val="58A87690"/>
     <w:multiLevelType w:val="hybridMultilevel"/>
     <w:tmpl w:val="80B63E58"/>
@@ -20913,7 +21771,7 @@
       </w:rPr>
     </w:lvl>
   </w:abstractNum>
-  <w:abstractNum w:abstractNumId="27" w15:restartNumberingAfterBreak="0">
+  <w:abstractNum w:abstractNumId="28" w15:restartNumberingAfterBreak="0">
     <w:nsid w:val="59393790"/>
     <w:multiLevelType w:val="hybridMultilevel"/>
     <w:tmpl w:val="67DA720C"/>
@@ -21025,7 +21883,7 @@
       </w:rPr>
     </w:lvl>
   </w:abstractNum>
-  <w:abstractNum w:abstractNumId="28" w15:restartNumberingAfterBreak="0">
+  <w:abstractNum w:abstractNumId="29" w15:restartNumberingAfterBreak="0">
     <w:nsid w:val="604C0F1D"/>
     <w:multiLevelType w:val="hybridMultilevel"/>
     <w:tmpl w:val="D8DC1AEC"/>
@@ -21165,7 +22023,7 @@
       </w:rPr>
     </w:lvl>
   </w:abstractNum>
-  <w:abstractNum w:abstractNumId="29" w15:restartNumberingAfterBreak="0">
+  <w:abstractNum w:abstractNumId="30" w15:restartNumberingAfterBreak="0">
     <w:nsid w:val="63BD0B52"/>
     <w:multiLevelType w:val="hybridMultilevel"/>
     <w:tmpl w:val="C9B6EE5E"/>
@@ -21254,7 +22112,7 @@
       </w:pPr>
     </w:lvl>
   </w:abstractNum>
-  <w:abstractNum w:abstractNumId="30" w15:restartNumberingAfterBreak="0">
+  <w:abstractNum w:abstractNumId="31" w15:restartNumberingAfterBreak="0">
     <w:nsid w:val="63BF5B0B"/>
     <w:multiLevelType w:val="hybridMultilevel"/>
     <w:tmpl w:val="AF78430C"/>
@@ -21343,7 +22201,7 @@
       </w:pPr>
     </w:lvl>
   </w:abstractNum>
-  <w:abstractNum w:abstractNumId="31" w15:restartNumberingAfterBreak="0">
+  <w:abstractNum w:abstractNumId="32" w15:restartNumberingAfterBreak="0">
     <w:nsid w:val="6CB35EE3"/>
     <w:multiLevelType w:val="multilevel"/>
     <w:tmpl w:val="D15EB02A"/>
@@ -21492,7 +22350,7 @@
       </w:rPr>
     </w:lvl>
   </w:abstractNum>
-  <w:abstractNum w:abstractNumId="32" w15:restartNumberingAfterBreak="0">
+  <w:abstractNum w:abstractNumId="33" w15:restartNumberingAfterBreak="0">
     <w:nsid w:val="6EBD0ADC"/>
     <w:multiLevelType w:val="hybridMultilevel"/>
     <w:tmpl w:val="B3043874"/>
@@ -21604,7 +22462,7 @@
       </w:rPr>
     </w:lvl>
   </w:abstractNum>
-  <w:abstractNum w:abstractNumId="33" w15:restartNumberingAfterBreak="0">
+  <w:abstractNum w:abstractNumId="34" w15:restartNumberingAfterBreak="0">
     <w:nsid w:val="6ECB3C31"/>
     <w:multiLevelType w:val="multilevel"/>
     <w:tmpl w:val="923467D6"/>
@@ -21726,7 +22584,7 @@
       </w:rPr>
     </w:lvl>
   </w:abstractNum>
-  <w:abstractNum w:abstractNumId="34" w15:restartNumberingAfterBreak="0">
+  <w:abstractNum w:abstractNumId="35" w15:restartNumberingAfterBreak="0">
     <w:nsid w:val="6ECE2F75"/>
     <w:multiLevelType w:val="multilevel"/>
     <w:tmpl w:val="B0C2719E"/>
@@ -21875,7 +22733,7 @@
       </w:rPr>
     </w:lvl>
   </w:abstractNum>
-  <w:abstractNum w:abstractNumId="35" w15:restartNumberingAfterBreak="0">
+  <w:abstractNum w:abstractNumId="36" w15:restartNumberingAfterBreak="0">
     <w:nsid w:val="6F9339FB"/>
     <w:multiLevelType w:val="hybridMultilevel"/>
     <w:tmpl w:val="A92EC87C"/>
@@ -21988,7 +22846,7 @@
       </w:rPr>
     </w:lvl>
   </w:abstractNum>
-  <w:abstractNum w:abstractNumId="36" w15:restartNumberingAfterBreak="0">
+  <w:abstractNum w:abstractNumId="37" w15:restartNumberingAfterBreak="0">
     <w:nsid w:val="71981A04"/>
     <w:multiLevelType w:val="hybridMultilevel"/>
     <w:tmpl w:val="85DCE9DC"/>
@@ -22101,7 +22959,7 @@
       </w:rPr>
     </w:lvl>
   </w:abstractNum>
-  <w:abstractNum w:abstractNumId="37" w15:restartNumberingAfterBreak="0">
+  <w:abstractNum w:abstractNumId="38" w15:restartNumberingAfterBreak="0">
     <w:nsid w:val="7435542A"/>
     <w:multiLevelType w:val="multilevel"/>
     <w:tmpl w:val="25B2690E"/>
@@ -22250,7 +23108,7 @@
       </w:rPr>
     </w:lvl>
   </w:abstractNum>
-  <w:abstractNum w:abstractNumId="38" w15:restartNumberingAfterBreak="0">
+  <w:abstractNum w:abstractNumId="39" w15:restartNumberingAfterBreak="0">
     <w:nsid w:val="7791518A"/>
     <w:multiLevelType w:val="hybridMultilevel"/>
     <w:tmpl w:val="F62A5E52"/>
@@ -22363,7 +23221,7 @@
       </w:rPr>
     </w:lvl>
   </w:abstractNum>
-  <w:abstractNum w:abstractNumId="39" w15:restartNumberingAfterBreak="0">
+  <w:abstractNum w:abstractNumId="40" w15:restartNumberingAfterBreak="0">
     <w:nsid w:val="782A407F"/>
     <w:multiLevelType w:val="hybridMultilevel"/>
     <w:tmpl w:val="37565248"/>
@@ -22476,7 +23334,7 @@
       </w:rPr>
     </w:lvl>
   </w:abstractNum>
-  <w:abstractNum w:abstractNumId="40" w15:restartNumberingAfterBreak="0">
+  <w:abstractNum w:abstractNumId="41" w15:restartNumberingAfterBreak="0">
     <w:nsid w:val="7B4F4C1A"/>
     <w:multiLevelType w:val="hybridMultilevel"/>
     <w:tmpl w:val="7D6AAFE2"/>
@@ -22562,7 +23420,7 @@
       </w:pPr>
     </w:lvl>
   </w:abstractNum>
-  <w:abstractNum w:abstractNumId="41" w15:restartNumberingAfterBreak="0">
+  <w:abstractNum w:abstractNumId="42" w15:restartNumberingAfterBreak="0">
     <w:nsid w:val="7EC35729"/>
     <w:multiLevelType w:val="hybridMultilevel"/>
     <w:tmpl w:val="26A02B88"/>
@@ -22648,7 +23506,7 @@
       </w:pPr>
     </w:lvl>
   </w:abstractNum>
-  <w:abstractNum w:abstractNumId="42" w15:restartNumberingAfterBreak="0">
+  <w:abstractNum w:abstractNumId="43" w15:restartNumberingAfterBreak="0">
     <w:nsid w:val="7EC4782F"/>
     <w:multiLevelType w:val="hybridMultilevel"/>
     <w:tmpl w:val="BB16CC56"/>
@@ -22773,16 +23631,16 @@
     <w:abstractNumId w:val="5"/>
   </w:num>
   <w:num w:numId="5">
-    <w:abstractNumId w:val="30"/>
+    <w:abstractNumId w:val="31"/>
   </w:num>
   <w:num w:numId="6">
-    <w:abstractNumId w:val="32"/>
+    <w:abstractNumId w:val="33"/>
   </w:num>
   <w:num w:numId="7">
-    <w:abstractNumId w:val="35"/>
+    <w:abstractNumId w:val="36"/>
   </w:num>
   <w:num w:numId="8">
-    <w:abstractNumId w:val="28"/>
+    <w:abstractNumId w:val="29"/>
   </w:num>
   <w:num w:numId="9">
     <w:abstractNumId w:val="11"/>
@@ -22815,13 +23673,13 @@
     </w:lvlOverride>
   </w:num>
   <w:num w:numId="10">
-    <w:abstractNumId w:val="35"/>
+    <w:abstractNumId w:val="36"/>
   </w:num>
   <w:num w:numId="11">
     <w:abstractNumId w:val="11"/>
   </w:num>
   <w:num w:numId="12">
-    <w:abstractNumId w:val="23"/>
+    <w:abstractNumId w:val="24"/>
   </w:num>
   <w:num w:numId="13">
     <w:abstractNumId w:val="9"/>
@@ -22830,25 +23688,25 @@
     <w:abstractNumId w:val="15"/>
   </w:num>
   <w:num w:numId="15">
-    <w:abstractNumId w:val="27"/>
+    <w:abstractNumId w:val="28"/>
   </w:num>
   <w:num w:numId="16">
     <w:abstractNumId w:val="4"/>
   </w:num>
   <w:num w:numId="17">
-    <w:abstractNumId w:val="25"/>
+    <w:abstractNumId w:val="26"/>
   </w:num>
   <w:num w:numId="18">
-    <w:abstractNumId w:val="34"/>
+    <w:abstractNumId w:val="35"/>
   </w:num>
   <w:num w:numId="19">
-    <w:abstractNumId w:val="31"/>
+    <w:abstractNumId w:val="32"/>
   </w:num>
   <w:num w:numId="20">
-    <w:abstractNumId w:val="37"/>
+    <w:abstractNumId w:val="38"/>
   </w:num>
   <w:num w:numId="21">
-    <w:abstractNumId w:val="24"/>
+    <w:abstractNumId w:val="25"/>
   </w:num>
   <w:num w:numId="22">
     <w:abstractNumId w:val="12"/>
@@ -22857,7 +23715,7 @@
     <w:abstractNumId w:val="17"/>
   </w:num>
   <w:num w:numId="24">
-    <w:abstractNumId w:val="26"/>
+    <w:abstractNumId w:val="27"/>
   </w:num>
   <w:num w:numId="25">
     <w:abstractNumId w:val="2"/>
@@ -22866,16 +23724,16 @@
     <w:abstractNumId w:val="19"/>
   </w:num>
   <w:num w:numId="27">
-    <w:abstractNumId w:val="42"/>
+    <w:abstractNumId w:val="43"/>
   </w:num>
   <w:num w:numId="28">
     <w:abstractNumId w:val="16"/>
   </w:num>
   <w:num w:numId="29">
-    <w:abstractNumId w:val="29"/>
+    <w:abstractNumId w:val="30"/>
   </w:num>
   <w:num w:numId="30">
-    <w:abstractNumId w:val="22"/>
+    <w:abstractNumId w:val="23"/>
   </w:num>
   <w:num w:numId="31">
     <w:abstractNumId w:val="16"/>
@@ -22884,7 +23742,7 @@
     <w:abstractNumId w:val="16"/>
   </w:num>
   <w:num w:numId="33">
-    <w:abstractNumId w:val="38"/>
+    <w:abstractNumId w:val="39"/>
   </w:num>
   <w:num w:numId="34">
     <w:abstractNumId w:val="7"/>
@@ -22899,10 +23757,10 @@
     <w:abstractNumId w:val="10"/>
   </w:num>
   <w:num w:numId="38">
-    <w:abstractNumId w:val="40"/>
+    <w:abstractNumId w:val="41"/>
   </w:num>
   <w:num w:numId="39">
-    <w:abstractNumId w:val="41"/>
+    <w:abstractNumId w:val="42"/>
   </w:num>
   <w:num w:numId="40">
     <w:abstractNumId w:val="21"/>
@@ -22911,10 +23769,10 @@
     <w:abstractNumId w:val="8"/>
   </w:num>
   <w:num w:numId="42">
-    <w:abstractNumId w:val="33"/>
+    <w:abstractNumId w:val="34"/>
   </w:num>
   <w:num w:numId="43">
-    <w:abstractNumId w:val="33"/>
+    <w:abstractNumId w:val="34"/>
     <w:lvlOverride w:ilvl="0">
       <w:startOverride w:val="1"/>
     </w:lvlOverride>
@@ -22947,13 +23805,13 @@
     <w:abstractNumId w:val="6"/>
   </w:num>
   <w:num w:numId="45">
-    <w:abstractNumId w:val="36"/>
+    <w:abstractNumId w:val="37"/>
   </w:num>
   <w:num w:numId="46">
     <w:abstractNumId w:val="3"/>
   </w:num>
   <w:num w:numId="47">
-    <w:abstractNumId w:val="39"/>
+    <w:abstractNumId w:val="40"/>
   </w:num>
   <w:num w:numId="48">
     <w:abstractNumId w:val="13"/>
@@ -22961,7 +23819,18 @@
   <w:num w:numId="49">
     <w:abstractNumId w:val="1"/>
   </w:num>
+  <w:num w:numId="50">
+    <w:abstractNumId w:val="22"/>
+  </w:num>
 </w:numbering>
+</file>
+
+<file path=word/people.xml><?xml version="1.0" encoding="utf-8"?>
+<w15:people xmlns:wpc="http://schemas.microsoft.com/office/word/2010/wordprocessingCanvas" xmlns:mc="http://schemas.openxmlformats.org/markup-compatibility/2006" xmlns:o="urn:schemas-microsoft-com:office:office" xmlns:r="http://schemas.openxmlformats.org/officeDocument/2006/relationships" xmlns:m="http://schemas.openxmlformats.org/officeDocument/2006/math" xmlns:v="urn:schemas-microsoft-com:vml" xmlns:wp14="http://schemas.microsoft.com/office/word/2010/wordprocessingDrawing" xmlns:wp="http://schemas.openxmlformats.org/drawingml/2006/wordprocessingDrawing" xmlns:w10="urn:schemas-microsoft-com:office:word" xmlns:w="http://schemas.openxmlformats.org/wordprocessingml/2006/main" xmlns:w14="http://schemas.microsoft.com/office/word/2010/wordml" xmlns:w15="http://schemas.microsoft.com/office/word/2012/wordml" xmlns:wpg="http://schemas.microsoft.com/office/word/2010/wordprocessingGroup" xmlns:wpi="http://schemas.microsoft.com/office/word/2010/wordprocessingInk" xmlns:wne="http://schemas.microsoft.com/office/word/2006/wordml" xmlns:wps="http://schemas.microsoft.com/office/word/2010/wordprocessingShape" mc:Ignorable="w14 w15 wp14">
+  <w15:person w15:author="Sivasankar, Ravikumar">
+    <w15:presenceInfo w15:providerId="AD" w15:userId="S-1-5-21-1971345664-1559653683-1850952788-457561"/>
+  </w15:person>
+</w15:people>
 </file>
 
 <file path=word/styles.xml><?xml version="1.0" encoding="utf-8"?>
@@ -24773,6 +25642,12 @@
 </file>
 
 <file path=customXml/item1.xml><?xml version="1.0" encoding="utf-8"?>
+<p:properties xmlns:p="http://schemas.microsoft.com/office/2006/metadata/properties" xmlns:pc="http://schemas.microsoft.com/office/infopath/2007/PartnerControls" xmlns:xsi="http://www.w3.org/2001/XMLSchema-instance">
+  <documentManagement/>
+</p:properties>
+</file>
+
+<file path=customXml/item2.xml><?xml version="1.0" encoding="utf-8"?>
 <?mso-contentType ?>
 <FormTemplates xmlns="http://schemas.microsoft.com/sharepoint/v3/contenttype/forms">
   <Display>DocumentLibraryForm</Display>
@@ -24781,7 +25656,7 @@
 </FormTemplates>
 </file>
 
-<file path=customXml/item2.xml><?xml version="1.0" encoding="utf-8"?>
+<file path=customXml/item3.xml><?xml version="1.0" encoding="utf-8"?>
 <ct:contentTypeSchema xmlns:ct="http://schemas.microsoft.com/office/2006/metadata/contentType" xmlns:ma="http://schemas.microsoft.com/office/2006/metadata/properties/metaAttributes" ct:_="" ma:_="" ma:contentTypeName="Document" ma:contentTypeID="0x01010028B04B504A861D49B680737FFDA3D427" ma:contentTypeVersion="3" ma:contentTypeDescription="Create a new document." ma:contentTypeScope="" ma:versionID="64f9598ea1d62b8d88e265c4917789b4">
   <xsd:schema xmlns:xsd="http://www.w3.org/2001/XMLSchema" xmlns:xs="http://www.w3.org/2001/XMLSchema" xmlns:p="http://schemas.microsoft.com/office/2006/metadata/properties" xmlns:ns2="5f628385-fd00-40ea-be7c-bd1af1fa5cba" targetNamespace="http://schemas.microsoft.com/office/2006/metadata/properties" ma:root="true" ma:fieldsID="5f3309142ac89d5697512b65686dbe44" ns2:_="">
     <xsd:import namespace="5f628385-fd00-40ea-be7c-bd1af1fa5cba"/>
@@ -24921,12 +25796,6 @@
 </ct:contentTypeSchema>
 </file>
 
-<file path=customXml/item3.xml><?xml version="1.0" encoding="utf-8"?>
-<p:properties xmlns:p="http://schemas.microsoft.com/office/2006/metadata/properties" xmlns:pc="http://schemas.microsoft.com/office/infopath/2007/PartnerControls" xmlns:xsi="http://www.w3.org/2001/XMLSchema-instance">
-  <documentManagement/>
-</p:properties>
-</file>
-
 <file path=customXml/item4.xml><?xml version="1.0" encoding="utf-8"?>
 <b:Sources xmlns:b="http://schemas.openxmlformats.org/officeDocument/2006/bibliography" xmlns="http://schemas.openxmlformats.org/officeDocument/2006/bibliography" SelectedStyle="\apasixtheditionofficeonline.xsl" StyleName="APA" Version="6"/>
 </file>
@@ -24936,6 +25805,15 @@
 </file>
 
 <file path=customXml/itemProps1.xml><?xml version="1.0" encoding="utf-8"?>
+<ds:datastoreItem xmlns:ds="http://schemas.openxmlformats.org/officeDocument/2006/customXml" ds:itemID="{891E62D9-EC9A-41CD-B375-306D7F228BFD}">
+  <ds:schemaRefs>
+    <ds:schemaRef ds:uri="http://schemas.microsoft.com/office/2006/metadata/properties"/>
+    <ds:schemaRef ds:uri="http://schemas.microsoft.com/office/infopath/2007/PartnerControls"/>
+  </ds:schemaRefs>
+</ds:datastoreItem>
+</file>
+
+<file path=customXml/itemProps2.xml><?xml version="1.0" encoding="utf-8"?>
 <ds:datastoreItem xmlns:ds="http://schemas.openxmlformats.org/officeDocument/2006/customXml" ds:itemID="{33491F00-68AF-4D51-8172-300AF0FB1AD4}">
   <ds:schemaRefs>
     <ds:schemaRef ds:uri="http://schemas.microsoft.com/sharepoint/v3/contenttype/forms"/>
@@ -24943,7 +25821,7 @@
 </ds:datastoreItem>
 </file>
 
-<file path=customXml/itemProps2.xml><?xml version="1.0" encoding="utf-8"?>
+<file path=customXml/itemProps3.xml><?xml version="1.0" encoding="utf-8"?>
 <ds:datastoreItem xmlns:ds="http://schemas.openxmlformats.org/officeDocument/2006/customXml" ds:itemID="{470E2E08-0F17-4BCB-8BB0-5B1089C4EC4B}">
   <ds:schemaRefs>
     <ds:schemaRef ds:uri="http://schemas.microsoft.com/office/2006/metadata/contentType"/>
@@ -24961,17 +25839,8 @@
 </ds:datastoreItem>
 </file>
 
-<file path=customXml/itemProps3.xml><?xml version="1.0" encoding="utf-8"?>
-<ds:datastoreItem xmlns:ds="http://schemas.openxmlformats.org/officeDocument/2006/customXml" ds:itemID="{891E62D9-EC9A-41CD-B375-306D7F228BFD}">
-  <ds:schemaRefs>
-    <ds:schemaRef ds:uri="http://schemas.microsoft.com/office/2006/metadata/properties"/>
-    <ds:schemaRef ds:uri="http://schemas.microsoft.com/office/infopath/2007/PartnerControls"/>
-  </ds:schemaRefs>
-</ds:datastoreItem>
-</file>
-
 <file path=customXml/itemProps4.xml><?xml version="1.0" encoding="utf-8"?>
-<ds:datastoreItem xmlns:ds="http://schemas.openxmlformats.org/officeDocument/2006/customXml" ds:itemID="{B01A4B5B-7D10-481C-9C99-F67A38FFBC76}">
+<ds:datastoreItem xmlns:ds="http://schemas.openxmlformats.org/officeDocument/2006/customXml" ds:itemID="{B1029AD2-3B06-4C97-AA7D-BE0E632FECAA}">
   <ds:schemaRefs>
     <ds:schemaRef ds:uri="http://schemas.openxmlformats.org/officeDocument/2006/bibliography"/>
   </ds:schemaRefs>
@@ -24979,7 +25848,7 @@
 </file>
 
 <file path=customXml/itemProps5.xml><?xml version="1.0" encoding="utf-8"?>
-<ds:datastoreItem xmlns:ds="http://schemas.openxmlformats.org/officeDocument/2006/customXml" ds:itemID="{744D8CAB-07ED-42E3-9AC8-2C8BA2A031D3}">
+<ds:datastoreItem xmlns:ds="http://schemas.openxmlformats.org/officeDocument/2006/customXml" ds:itemID="{C9C88BFA-C2C9-4823-9990-2FE75DD2D571}">
   <ds:schemaRefs>
     <ds:schemaRef ds:uri="http://schemas.openxmlformats.org/officeDocument/2006/bibliography"/>
   </ds:schemaRefs>
